--- a/BÁO CÁO .docx
+++ b/BÁO CÁO .docx
@@ -139,6 +139,15 @@
             </wp14:sizeRelV>
           </wp:anchor>
         </w:drawing>
+      </w:r>
+      <w:r>
+        <w:rPr>
+          <w:rFonts w:ascii="Times New Roman" w:hAnsi="Times New Roman" w:cs="Times New Roman"/>
+          <w:b/>
+          <w:sz w:val="30"/>
+          <w:szCs w:val="30"/>
+        </w:rPr>
+        <w:t>Đ</w:t>
       </w:r>
       <w:r>
         <w:rPr>
@@ -13546,10 +13555,10 @@
             <v:path o:extrusionok="f" gradientshapeok="t" o:connecttype="rect"/>
             <o:lock v:ext="edit" aspectratio="t"/>
           </v:shapetype>
-          <v:shape id="_x0000_i1025" type="#_x0000_t75" style="width:545.85pt;height:454.6pt" o:ole="">
+          <v:shape id="_x0000_i1025" type="#_x0000_t75" style="width:546pt;height:454.5pt" o:ole="">
             <v:imagedata r:id="rId12" o:title=""/>
           </v:shape>
-          <o:OLEObject Type="Embed" ProgID="Visio.Drawing.15" ShapeID="_x0000_i1025" DrawAspect="Content" ObjectID="_1586034469" r:id="rId13"/>
+          <o:OLEObject Type="Embed" ProgID="Visio.Drawing.15" ShapeID="_x0000_i1025" DrawAspect="Content" ObjectID="_1586076410" r:id="rId13"/>
         </w:object>
       </w:r>
     </w:p>
@@ -13620,10 +13629,10 @@
       </w:pPr>
       <w:r>
         <w:object w:dxaOrig="11415" w:dyaOrig="9810">
-          <v:shape id="_x0000_i1026" type="#_x0000_t75" style="width:468.85pt;height:402.7pt" o:ole="">
+          <v:shape id="_x0000_i1026" type="#_x0000_t75" style="width:468.75pt;height:402.75pt" o:ole="">
             <v:imagedata r:id="rId14" o:title=""/>
           </v:shape>
-          <o:OLEObject Type="Embed" ProgID="Visio.Drawing.15" ShapeID="_x0000_i1026" DrawAspect="Content" ObjectID="_1586034470" r:id="rId15"/>
+          <o:OLEObject Type="Embed" ProgID="Visio.Drawing.15" ShapeID="_x0000_i1026" DrawAspect="Content" ObjectID="_1586076411" r:id="rId15"/>
         </w:object>
       </w:r>
     </w:p>
@@ -14727,10 +14736,10 @@
       </w:pPr>
       <w:r>
         <w:object w:dxaOrig="11415" w:dyaOrig="9810">
-          <v:shape id="_x0000_i1027" type="#_x0000_t75" style="width:468.85pt;height:402.7pt" o:ole="">
+          <v:shape id="_x0000_i1027" type="#_x0000_t75" style="width:468.75pt;height:402.75pt" o:ole="">
             <v:imagedata r:id="rId16" o:title=""/>
           </v:shape>
-          <o:OLEObject Type="Embed" ProgID="Visio.Drawing.15" ShapeID="_x0000_i1027" DrawAspect="Content" ObjectID="_1586034471" r:id="rId17"/>
+          <o:OLEObject Type="Embed" ProgID="Visio.Drawing.15" ShapeID="_x0000_i1027" DrawAspect="Content" ObjectID="_1586076412" r:id="rId17"/>
         </w:object>
       </w:r>
     </w:p>
@@ -15732,10 +15741,10 @@
       </w:pPr>
       <w:r>
         <w:object w:dxaOrig="11415" w:dyaOrig="9810">
-          <v:shape id="_x0000_i1028" type="#_x0000_t75" style="width:468.85pt;height:402.7pt" o:ole="">
+          <v:shape id="_x0000_i1028" type="#_x0000_t75" style="width:468.75pt;height:402.75pt" o:ole="">
             <v:imagedata r:id="rId18" o:title=""/>
           </v:shape>
-          <o:OLEObject Type="Embed" ProgID="Visio.Drawing.15" ShapeID="_x0000_i1028" DrawAspect="Content" ObjectID="_1586034472" r:id="rId19"/>
+          <o:OLEObject Type="Embed" ProgID="Visio.Drawing.15" ShapeID="_x0000_i1028" DrawAspect="Content" ObjectID="_1586076413" r:id="rId19"/>
         </w:object>
       </w:r>
     </w:p>
@@ -16800,10 +16809,10 @@
       </w:pPr>
       <w:r>
         <w:object w:dxaOrig="11415" w:dyaOrig="9810">
-          <v:shape id="_x0000_i1029" type="#_x0000_t75" style="width:468.85pt;height:403.55pt" o:ole="">
+          <v:shape id="_x0000_i1029" type="#_x0000_t75" style="width:468.75pt;height:403.5pt" o:ole="">
             <v:imagedata r:id="rId20" o:title=""/>
           </v:shape>
-          <o:OLEObject Type="Embed" ProgID="Visio.Drawing.15" ShapeID="_x0000_i1029" DrawAspect="Content" ObjectID="_1586034473" r:id="rId21"/>
+          <o:OLEObject Type="Embed" ProgID="Visio.Drawing.15" ShapeID="_x0000_i1029" DrawAspect="Content" ObjectID="_1586076414" r:id="rId21"/>
         </w:object>
       </w:r>
     </w:p>
@@ -17734,10 +17743,10 @@
       </w:pPr>
       <w:r>
         <w:object w:dxaOrig="11415" w:dyaOrig="9810">
-          <v:shape id="_x0000_i1030" type="#_x0000_t75" style="width:489.75pt;height:467.15pt" o:ole="">
+          <v:shape id="_x0000_i1030" type="#_x0000_t75" style="width:489.75pt;height:467.25pt" o:ole="">
             <v:imagedata r:id="rId22" o:title=""/>
           </v:shape>
-          <o:OLEObject Type="Embed" ProgID="Visio.Drawing.15" ShapeID="_x0000_i1030" DrawAspect="Content" ObjectID="_1586034474" r:id="rId23"/>
+          <o:OLEObject Type="Embed" ProgID="Visio.Drawing.15" ShapeID="_x0000_i1030" DrawAspect="Content" ObjectID="_1586076415" r:id="rId23"/>
         </w:object>
       </w:r>
     </w:p>
@@ -18765,10 +18774,10 @@
       </w:pPr>
       <w:r>
         <w:object w:dxaOrig="11415" w:dyaOrig="9810">
-          <v:shape id="_x0000_i1031" type="#_x0000_t75" style="width:7in;height:467.15pt" o:ole="">
+          <v:shape id="_x0000_i1031" type="#_x0000_t75" style="width:7in;height:467.25pt" o:ole="">
             <v:imagedata r:id="rId24" o:title=""/>
           </v:shape>
-          <o:OLEObject Type="Embed" ProgID="Visio.Drawing.15" ShapeID="_x0000_i1031" DrawAspect="Content" ObjectID="_1586034475" r:id="rId25"/>
+          <o:OLEObject Type="Embed" ProgID="Visio.Drawing.15" ShapeID="_x0000_i1031" DrawAspect="Content" ObjectID="_1586076416" r:id="rId25"/>
         </w:object>
       </w:r>
     </w:p>
@@ -19806,10 +19815,10 @@
       </w:pPr>
       <w:r>
         <w:object w:dxaOrig="11415" w:dyaOrig="9810">
-          <v:shape id="_x0000_i1032" type="#_x0000_t75" style="width:520.75pt;height:467.15pt" o:ole="">
+          <v:shape id="_x0000_i1032" type="#_x0000_t75" style="width:520.5pt;height:467.25pt" o:ole="">
             <v:imagedata r:id="rId26" o:title=""/>
           </v:shape>
-          <o:OLEObject Type="Embed" ProgID="Visio.Drawing.15" ShapeID="_x0000_i1032" DrawAspect="Content" ObjectID="_1586034476" r:id="rId27"/>
+          <o:OLEObject Type="Embed" ProgID="Visio.Drawing.15" ShapeID="_x0000_i1032" DrawAspect="Content" ObjectID="_1586076417" r:id="rId27"/>
         </w:object>
       </w:r>
     </w:p>
@@ -21374,10 +21383,10 @@
       </w:pPr>
       <w:r>
         <w:object w:dxaOrig="11415" w:dyaOrig="9810">
-          <v:shape id="_x0000_i1033" type="#_x0000_t75" style="width:496.45pt;height:467.15pt" o:ole="">
+          <v:shape id="_x0000_i1033" type="#_x0000_t75" style="width:496.5pt;height:467.25pt" o:ole="">
             <v:imagedata r:id="rId28" o:title=""/>
           </v:shape>
-          <o:OLEObject Type="Embed" ProgID="Visio.Drawing.15" ShapeID="_x0000_i1033" DrawAspect="Content" ObjectID="_1586034477" r:id="rId29"/>
+          <o:OLEObject Type="Embed" ProgID="Visio.Drawing.15" ShapeID="_x0000_i1033" DrawAspect="Content" ObjectID="_1586076418" r:id="rId29"/>
         </w:object>
       </w:r>
     </w:p>
@@ -22158,10 +22167,10 @@
       </w:pPr>
       <w:r>
         <w:object w:dxaOrig="11415" w:dyaOrig="9810">
-          <v:shape id="_x0000_i1034" type="#_x0000_t75" style="width:489.75pt;height:467.15pt" o:ole="">
+          <v:shape id="_x0000_i1034" type="#_x0000_t75" style="width:489.75pt;height:467.25pt" o:ole="">
             <v:imagedata r:id="rId30" o:title=""/>
           </v:shape>
-          <o:OLEObject Type="Embed" ProgID="Visio.Drawing.15" ShapeID="_x0000_i1034" DrawAspect="Content" ObjectID="_1586034478" r:id="rId31"/>
+          <o:OLEObject Type="Embed" ProgID="Visio.Drawing.15" ShapeID="_x0000_i1034" DrawAspect="Content" ObjectID="_1586076419" r:id="rId31"/>
         </w:object>
       </w:r>
     </w:p>
@@ -23278,10 +23287,10 @@
       </w:pPr>
       <w:r>
         <w:object w:dxaOrig="11415" w:dyaOrig="9810">
-          <v:shape id="_x0000_i1045" type="#_x0000_t75" style="width:408.55pt;height:467.15pt" o:ole="">
+          <v:shape id="_x0000_i1035" type="#_x0000_t75" style="width:408.75pt;height:467.25pt" o:ole="">
             <v:imagedata r:id="rId32" o:title=""/>
           </v:shape>
-          <o:OLEObject Type="Embed" ProgID="Visio.Drawing.15" ShapeID="_x0000_i1045" DrawAspect="Content" ObjectID="_1586034479" r:id="rId33"/>
+          <o:OLEObject Type="Embed" ProgID="Visio.Drawing.15" ShapeID="_x0000_i1035" DrawAspect="Content" ObjectID="_1586076420" r:id="rId33"/>
         </w:object>
       </w:r>
     </w:p>
@@ -23883,10 +23892,10 @@
       </w:pPr>
       <w:r>
         <w:object w:dxaOrig="11415" w:dyaOrig="9810">
-          <v:shape id="_x0000_i1036" type="#_x0000_t75" style="width:408.55pt;height:467.15pt" o:ole="">
+          <v:shape id="_x0000_i1036" type="#_x0000_t75" style="width:408.75pt;height:467.25pt" o:ole="">
             <v:imagedata r:id="rId34" o:title=""/>
           </v:shape>
-          <o:OLEObject Type="Embed" ProgID="Visio.Drawing.15" ShapeID="_x0000_i1036" DrawAspect="Content" ObjectID="_1586034480" r:id="rId35"/>
+          <o:OLEObject Type="Embed" ProgID="Visio.Drawing.15" ShapeID="_x0000_i1036" DrawAspect="Content" ObjectID="_1586076421" r:id="rId35"/>
         </w:object>
       </w:r>
     </w:p>
@@ -24094,7 +24103,6 @@
           <w:sz w:val="28"/>
           <w:szCs w:val="28"/>
         </w:rPr>
-        <w:lastRenderedPageBreak/>
         <w:t xml:space="preserve">D3: D1 </w:t>
       </w:r>
     </w:p>
@@ -24973,10 +24981,10 @@
       </w:pPr>
       <w:r>
         <w:object w:dxaOrig="11415" w:dyaOrig="9810">
-          <v:shape id="_x0000_i1037" type="#_x0000_t75" style="width:408.55pt;height:467.15pt" o:ole="">
+          <v:shape id="_x0000_i1037" type="#_x0000_t75" style="width:408.75pt;height:467.25pt" o:ole="">
             <v:imagedata r:id="rId36" o:title=""/>
           </v:shape>
-          <o:OLEObject Type="Embed" ProgID="Visio.Drawing.15" ShapeID="_x0000_i1037" DrawAspect="Content" ObjectID="_1586034481" r:id="rId37"/>
+          <o:OLEObject Type="Embed" ProgID="Visio.Drawing.15" ShapeID="_x0000_i1037" DrawAspect="Content" ObjectID="_1586076422" r:id="rId37"/>
         </w:object>
       </w:r>
     </w:p>
@@ -25809,25 +25817,7 @@
           <w:sz w:val="30"/>
           <w:szCs w:val="30"/>
         </w:rPr>
-        <w:t>Thay</w:t>
-      </w:r>
-      <w:r>
-        <w:rPr>
-          <w:rFonts w:ascii="Times New Roman" w:hAnsi="Times New Roman" w:cs="Times New Roman"/>
-          <w:color w:val="000000" w:themeColor="text1"/>
-          <w:sz w:val="30"/>
-          <w:szCs w:val="30"/>
-        </w:rPr>
-        <w:t xml:space="preserve"> đổ</w:t>
-      </w:r>
-      <w:r>
-        <w:rPr>
-          <w:rFonts w:ascii="Times New Roman" w:hAnsi="Times New Roman" w:cs="Times New Roman"/>
-          <w:color w:val="000000" w:themeColor="text1"/>
-          <w:sz w:val="30"/>
-          <w:szCs w:val="30"/>
-        </w:rPr>
-        <w:t>i loại sách</w:t>
+        <w:t>Thay đổi loại sách</w:t>
       </w:r>
     </w:p>
     <w:p>
@@ -25865,10 +25855,10 @@
       </w:pPr>
       <w:r>
         <w:object w:dxaOrig="11415" w:dyaOrig="9810">
-          <v:shape id="_x0000_i1038" type="#_x0000_t75" style="width:408.55pt;height:467.15pt" o:ole="">
+          <v:shape id="_x0000_i1038" type="#_x0000_t75" style="width:408.75pt;height:467.25pt" o:ole="">
             <v:imagedata r:id="rId38" o:title=""/>
           </v:shape>
-          <o:OLEObject Type="Embed" ProgID="Visio.Drawing.15" ShapeID="_x0000_i1038" DrawAspect="Content" ObjectID="_1586034482" r:id="rId39"/>
+          <o:OLEObject Type="Embed" ProgID="Visio.Drawing.15" ShapeID="_x0000_i1038" DrawAspect="Content" ObjectID="_1586076423" r:id="rId39"/>
         </w:object>
       </w:r>
     </w:p>
@@ -26887,10 +26877,10 @@
     <w:p>
       <w:r>
         <w:object w:dxaOrig="11010" w:dyaOrig="11340">
-          <v:shape id="_x0000_i1039" type="#_x0000_t75" style="width:7in;height:560.95pt" o:ole="">
+          <v:shape id="_x0000_i1039" type="#_x0000_t75" style="width:7in;height:561pt" o:ole="">
             <v:imagedata r:id="rId40" o:title=""/>
           </v:shape>
-          <o:OLEObject Type="Embed" ProgID="Visio.Drawing.15" ShapeID="_x0000_i1039" DrawAspect="Content" ObjectID="_1586034483" r:id="rId41"/>
+          <o:OLEObject Type="Embed" ProgID="Visio.Drawing.15" ShapeID="_x0000_i1039" DrawAspect="Content" ObjectID="_1586076424" r:id="rId41"/>
         </w:object>
       </w:r>
     </w:p>
@@ -27846,8 +27836,6 @@
           <w:szCs w:val="40"/>
         </w:rPr>
       </w:pPr>
-      <w:bookmarkStart w:id="31" w:name="_GoBack"/>
-      <w:bookmarkEnd w:id="31"/>
       <w:r>
         <w:rPr>
           <w:rFonts w:ascii="Times New Roman" w:hAnsi="Times New Roman"/>
@@ -28010,13 +27998,14 @@
     </w:p>
     <w:p>
       <w:pPr>
+        <w:pStyle w:val="ListParagraph"/>
         <w:tabs>
           <w:tab w:val="left" w:pos="2070"/>
         </w:tabs>
         <w:rPr>
           <w:rFonts w:ascii="Times New Roman" w:hAnsi="Times New Roman"/>
-          <w:sz w:val="24"/>
-          <w:szCs w:val="24"/>
+          <w:sz w:val="32"/>
+          <w:szCs w:val="32"/>
         </w:rPr>
       </w:pPr>
       <w:r>
@@ -28024,10 +28013,10 @@
           <w:noProof/>
         </w:rPr>
         <w:drawing>
-          <wp:inline distT="0" distB="0" distL="0" distR="0" wp14:anchorId="427257EB" wp14:editId="5FD1BADE">
-            <wp:extent cx="6172200" cy="2269490"/>
+          <wp:inline distT="0" distB="0" distL="0" distR="0" wp14:anchorId="64AAC901" wp14:editId="06EE1278">
+            <wp:extent cx="6172200" cy="2273300"/>
             <wp:effectExtent l="0" t="0" r="0" b="0"/>
-            <wp:docPr id="13" name="Picture 13"/>
+            <wp:docPr id="14" name="Picture 14"/>
             <wp:cNvGraphicFramePr>
               <a:graphicFrameLocks xmlns:a="http://schemas.openxmlformats.org/drawingml/2006/main" noChangeAspect="1"/>
             </wp:cNvGraphicFramePr>
@@ -28047,7 +28036,7 @@
                   <pic:spPr>
                     <a:xfrm>
                       <a:off x="0" y="0"/>
-                      <a:ext cx="6172200" cy="2269490"/>
+                      <a:ext cx="6172200" cy="2273300"/>
                     </a:xfrm>
                     <a:prstGeom prst="rect">
                       <a:avLst/>
@@ -28074,6 +28063,1630 @@
     </w:p>
     <w:p>
       <w:pPr>
+        <w:tabs>
+          <w:tab w:val="left" w:pos="2070"/>
+        </w:tabs>
+        <w:rPr>
+          <w:rFonts w:ascii="Times New Roman" w:hAnsi="Times New Roman"/>
+          <w:sz w:val="24"/>
+          <w:szCs w:val="24"/>
+        </w:rPr>
+      </w:pPr>
+    </w:p>
+    <w:tbl>
+      <w:tblPr>
+        <w:tblStyle w:val="GridTable1Light"/>
+        <w:tblpPr w:leftFromText="180" w:rightFromText="180" w:horzAnchor="page" w:tblpX="2026" w:tblpY="1305"/>
+        <w:tblW w:w="7455" w:type="dxa"/>
+        <w:tblLook w:val="04A0" w:firstRow="1" w:lastRow="0" w:firstColumn="1" w:lastColumn="0" w:noHBand="0" w:noVBand="1"/>
+      </w:tblPr>
+      <w:tblGrid>
+        <w:gridCol w:w="3145"/>
+        <w:gridCol w:w="4310"/>
+      </w:tblGrid>
+      <w:tr>
+        <w:trPr>
+          <w:cnfStyle w:val="100000000000" w:firstRow="1" w:lastRow="0" w:firstColumn="0" w:lastColumn="0" w:oddVBand="0" w:evenVBand="0" w:oddHBand="0" w:evenHBand="0" w:firstRowFirstColumn="0" w:firstRowLastColumn="0" w:lastRowFirstColumn="0" w:lastRowLastColumn="0"/>
+          <w:trHeight w:val="265"/>
+        </w:trPr>
+        <w:tc>
+          <w:tcPr>
+            <w:cnfStyle w:val="001000000000" w:firstRow="0" w:lastRow="0" w:firstColumn="1" w:lastColumn="0" w:oddVBand="0" w:evenVBand="0" w:oddHBand="0" w:evenHBand="0" w:firstRowFirstColumn="0" w:firstRowLastColumn="0" w:lastRowFirstColumn="0" w:lastRowLastColumn="0"/>
+            <w:tcW w:w="3145" w:type="dxa"/>
+          </w:tcPr>
+          <w:p>
+            <w:pPr>
+              <w:rPr>
+                <w:sz w:val="26"/>
+                <w:szCs w:val="26"/>
+              </w:rPr>
+            </w:pPr>
+            <w:r>
+              <w:rPr>
+                <w:sz w:val="26"/>
+                <w:szCs w:val="26"/>
+              </w:rPr>
+              <w:lastRenderedPageBreak/>
+              <w:t>ThongTinDauSach-GUI</w:t>
+            </w:r>
+          </w:p>
+        </w:tc>
+        <w:tc>
+          <w:tcPr>
+            <w:tcW w:w="4310" w:type="dxa"/>
+            <w:tcBorders>
+              <w:bottom w:val="none" w:sz="0" w:space="0" w:color="auto"/>
+            </w:tcBorders>
+          </w:tcPr>
+          <w:p>
+            <w:pPr>
+              <w:cnfStyle w:val="100000000000" w:firstRow="1" w:lastRow="0" w:firstColumn="0" w:lastColumn="0" w:oddVBand="0" w:evenVBand="0" w:oddHBand="0" w:evenHBand="0" w:firstRowFirstColumn="0" w:firstRowLastColumn="0" w:lastRowFirstColumn="0" w:lastRowLastColumn="0"/>
+              <w:rPr>
+                <w:b w:val="0"/>
+                <w:sz w:val="26"/>
+                <w:szCs w:val="26"/>
+              </w:rPr>
+            </w:pPr>
+            <w:r>
+              <w:rPr>
+                <w:sz w:val="26"/>
+                <w:szCs w:val="26"/>
+              </w:rPr>
+              <w:t>ThongTinDauSach-DTO</w:t>
+            </w:r>
+          </w:p>
+        </w:tc>
+      </w:tr>
+      <w:tr>
+        <w:trPr>
+          <w:trHeight w:val="5941"/>
+        </w:trPr>
+        <w:tc>
+          <w:tcPr>
+            <w:cnfStyle w:val="001000000000" w:firstRow="0" w:lastRow="0" w:firstColumn="1" w:lastColumn="0" w:oddVBand="0" w:evenVBand="0" w:oddHBand="0" w:evenHBand="0" w:firstRowFirstColumn="0" w:firstRowLastColumn="0" w:lastRowFirstColumn="0" w:lastRowLastColumn="0"/>
+            <w:tcW w:w="3145" w:type="dxa"/>
+          </w:tcPr>
+          <w:p>
+            <w:pPr>
+              <w:rPr>
+                <w:bCs w:val="0"/>
+                <w:sz w:val="26"/>
+                <w:szCs w:val="26"/>
+              </w:rPr>
+            </w:pPr>
+            <w:r>
+              <w:rPr>
+                <w:b w:val="0"/>
+                <w:sz w:val="26"/>
+                <w:szCs w:val="26"/>
+              </w:rPr>
+              <w:t xml:space="preserve">  </w:t>
+            </w:r>
+            <w:r>
+              <w:rPr>
+                <w:b w:val="0"/>
+                <w:sz w:val="26"/>
+                <w:szCs w:val="26"/>
+              </w:rPr>
+              <w:t>lbMaDauSach</w:t>
+            </w:r>
+          </w:p>
+          <w:p>
+            <w:pPr>
+              <w:rPr>
+                <w:bCs w:val="0"/>
+                <w:sz w:val="26"/>
+                <w:szCs w:val="26"/>
+              </w:rPr>
+            </w:pPr>
+            <w:r>
+              <w:rPr>
+                <w:b w:val="0"/>
+                <w:sz w:val="26"/>
+                <w:szCs w:val="26"/>
+              </w:rPr>
+              <w:t>lbTenSach</w:t>
+            </w:r>
+          </w:p>
+          <w:p>
+            <w:pPr>
+              <w:rPr>
+                <w:bCs w:val="0"/>
+                <w:sz w:val="26"/>
+                <w:szCs w:val="26"/>
+              </w:rPr>
+            </w:pPr>
+            <w:r>
+              <w:rPr>
+                <w:b w:val="0"/>
+                <w:sz w:val="26"/>
+                <w:szCs w:val="26"/>
+              </w:rPr>
+              <w:t>lbTacGia</w:t>
+            </w:r>
+          </w:p>
+          <w:p>
+            <w:pPr>
+              <w:rPr>
+                <w:bCs w:val="0"/>
+                <w:sz w:val="26"/>
+                <w:szCs w:val="26"/>
+              </w:rPr>
+            </w:pPr>
+            <w:r>
+              <w:rPr>
+                <w:b w:val="0"/>
+                <w:sz w:val="26"/>
+                <w:szCs w:val="26"/>
+              </w:rPr>
+              <w:t>lbLoai</w:t>
+            </w:r>
+          </w:p>
+          <w:p>
+            <w:pPr>
+              <w:rPr>
+                <w:bCs w:val="0"/>
+                <w:sz w:val="26"/>
+                <w:szCs w:val="26"/>
+              </w:rPr>
+            </w:pPr>
+            <w:r>
+              <w:rPr>
+                <w:b w:val="0"/>
+                <w:sz w:val="26"/>
+                <w:szCs w:val="26"/>
+              </w:rPr>
+              <w:t>lbNamXB</w:t>
+            </w:r>
+          </w:p>
+          <w:p>
+            <w:pPr>
+              <w:rPr>
+                <w:bCs w:val="0"/>
+                <w:sz w:val="26"/>
+                <w:szCs w:val="26"/>
+              </w:rPr>
+            </w:pPr>
+            <w:r>
+              <w:rPr>
+                <w:b w:val="0"/>
+                <w:sz w:val="26"/>
+                <w:szCs w:val="26"/>
+              </w:rPr>
+              <w:t>lbNXB</w:t>
+            </w:r>
+          </w:p>
+          <w:p>
+            <w:pPr>
+              <w:rPr>
+                <w:bCs w:val="0"/>
+                <w:sz w:val="26"/>
+                <w:szCs w:val="26"/>
+              </w:rPr>
+            </w:pPr>
+            <w:r>
+              <w:rPr>
+                <w:b w:val="0"/>
+                <w:sz w:val="26"/>
+                <w:szCs w:val="26"/>
+              </w:rPr>
+              <w:t>lbGia</w:t>
+            </w:r>
+          </w:p>
+          <w:p>
+            <w:pPr>
+              <w:rPr>
+                <w:bCs w:val="0"/>
+                <w:sz w:val="26"/>
+                <w:szCs w:val="26"/>
+              </w:rPr>
+            </w:pPr>
+            <w:r>
+              <w:rPr>
+                <w:b w:val="0"/>
+                <w:sz w:val="26"/>
+                <w:szCs w:val="26"/>
+              </w:rPr>
+              <w:t>lbSoLuongSach</w:t>
+            </w:r>
+          </w:p>
+          <w:p>
+            <w:pPr>
+              <w:rPr>
+                <w:bCs w:val="0"/>
+                <w:sz w:val="26"/>
+                <w:szCs w:val="26"/>
+              </w:rPr>
+            </w:pPr>
+            <w:r>
+              <w:rPr>
+                <w:b w:val="0"/>
+                <w:sz w:val="26"/>
+                <w:szCs w:val="26"/>
+              </w:rPr>
+              <w:t>btnThem</w:t>
+            </w:r>
+          </w:p>
+          <w:p>
+            <w:pPr>
+              <w:rPr>
+                <w:bCs w:val="0"/>
+                <w:sz w:val="26"/>
+                <w:szCs w:val="26"/>
+              </w:rPr>
+            </w:pPr>
+            <w:r>
+              <w:rPr>
+                <w:b w:val="0"/>
+                <w:sz w:val="26"/>
+                <w:szCs w:val="26"/>
+              </w:rPr>
+              <w:t>btnXoa</w:t>
+            </w:r>
+          </w:p>
+          <w:p>
+            <w:pPr>
+              <w:rPr>
+                <w:bCs w:val="0"/>
+                <w:sz w:val="26"/>
+                <w:szCs w:val="26"/>
+              </w:rPr>
+            </w:pPr>
+            <w:r>
+              <w:rPr>
+                <w:b w:val="0"/>
+                <w:sz w:val="26"/>
+                <w:szCs w:val="26"/>
+              </w:rPr>
+              <w:t>btnCapNhat</w:t>
+            </w:r>
+          </w:p>
+          <w:p>
+            <w:pPr>
+              <w:rPr>
+                <w:bCs w:val="0"/>
+                <w:sz w:val="26"/>
+                <w:szCs w:val="26"/>
+              </w:rPr>
+            </w:pPr>
+            <w:r>
+              <w:rPr>
+                <w:b w:val="0"/>
+                <w:sz w:val="26"/>
+                <w:szCs w:val="26"/>
+              </w:rPr>
+              <w:t>btnLuu</w:t>
+            </w:r>
+          </w:p>
+          <w:p>
+            <w:pPr>
+              <w:rPr>
+                <w:bCs w:val="0"/>
+                <w:sz w:val="26"/>
+                <w:szCs w:val="26"/>
+              </w:rPr>
+            </w:pPr>
+            <w:r>
+              <w:rPr>
+                <w:b w:val="0"/>
+                <w:sz w:val="26"/>
+                <w:szCs w:val="26"/>
+              </w:rPr>
+              <w:t>txtMaDauSach</w:t>
+            </w:r>
+          </w:p>
+          <w:p>
+            <w:pPr>
+              <w:rPr>
+                <w:bCs w:val="0"/>
+                <w:sz w:val="26"/>
+                <w:szCs w:val="26"/>
+              </w:rPr>
+            </w:pPr>
+            <w:r>
+              <w:rPr>
+                <w:b w:val="0"/>
+                <w:sz w:val="26"/>
+                <w:szCs w:val="26"/>
+              </w:rPr>
+              <w:t>txtTenSach</w:t>
+            </w:r>
+          </w:p>
+          <w:p>
+            <w:pPr>
+              <w:rPr>
+                <w:bCs w:val="0"/>
+                <w:sz w:val="26"/>
+                <w:szCs w:val="26"/>
+              </w:rPr>
+            </w:pPr>
+            <w:r>
+              <w:rPr>
+                <w:b w:val="0"/>
+                <w:sz w:val="26"/>
+                <w:szCs w:val="26"/>
+              </w:rPr>
+              <w:t>txtTacGia</w:t>
+            </w:r>
+          </w:p>
+          <w:p>
+            <w:pPr>
+              <w:rPr>
+                <w:bCs w:val="0"/>
+                <w:sz w:val="26"/>
+                <w:szCs w:val="26"/>
+              </w:rPr>
+            </w:pPr>
+            <w:r>
+              <w:rPr>
+                <w:b w:val="0"/>
+                <w:sz w:val="26"/>
+                <w:szCs w:val="26"/>
+              </w:rPr>
+              <w:t>txtLoai</w:t>
+            </w:r>
+          </w:p>
+          <w:p>
+            <w:pPr>
+              <w:rPr>
+                <w:bCs w:val="0"/>
+                <w:sz w:val="26"/>
+                <w:szCs w:val="26"/>
+              </w:rPr>
+            </w:pPr>
+            <w:r>
+              <w:rPr>
+                <w:b w:val="0"/>
+                <w:sz w:val="26"/>
+                <w:szCs w:val="26"/>
+              </w:rPr>
+              <w:t>txtNamXB</w:t>
+            </w:r>
+          </w:p>
+          <w:p>
+            <w:pPr>
+              <w:rPr>
+                <w:bCs w:val="0"/>
+                <w:sz w:val="26"/>
+                <w:szCs w:val="26"/>
+              </w:rPr>
+            </w:pPr>
+            <w:r>
+              <w:rPr>
+                <w:b w:val="0"/>
+                <w:sz w:val="26"/>
+                <w:szCs w:val="26"/>
+              </w:rPr>
+              <w:t>txtNXB</w:t>
+            </w:r>
+          </w:p>
+          <w:p>
+            <w:pPr>
+              <w:rPr>
+                <w:bCs w:val="0"/>
+                <w:sz w:val="26"/>
+                <w:szCs w:val="26"/>
+              </w:rPr>
+            </w:pPr>
+            <w:r>
+              <w:rPr>
+                <w:b w:val="0"/>
+                <w:sz w:val="26"/>
+                <w:szCs w:val="26"/>
+              </w:rPr>
+              <w:lastRenderedPageBreak/>
+              <w:t>txtGia</w:t>
+            </w:r>
+          </w:p>
+          <w:p>
+            <w:pPr>
+              <w:rPr>
+                <w:bCs w:val="0"/>
+                <w:sz w:val="26"/>
+                <w:szCs w:val="26"/>
+              </w:rPr>
+            </w:pPr>
+            <w:r>
+              <w:rPr>
+                <w:b w:val="0"/>
+                <w:sz w:val="26"/>
+                <w:szCs w:val="26"/>
+              </w:rPr>
+              <w:t>txtSoLuongSach</w:t>
+            </w:r>
+          </w:p>
+          <w:p>
+            <w:pPr>
+              <w:rPr>
+                <w:bCs w:val="0"/>
+                <w:sz w:val="26"/>
+                <w:szCs w:val="26"/>
+              </w:rPr>
+            </w:pPr>
+            <w:r>
+              <w:rPr>
+                <w:b w:val="0"/>
+                <w:sz w:val="26"/>
+                <w:szCs w:val="26"/>
+              </w:rPr>
+              <w:t>lbTimKiem</w:t>
+            </w:r>
+          </w:p>
+          <w:p>
+            <w:pPr>
+              <w:rPr>
+                <w:bCs w:val="0"/>
+                <w:sz w:val="26"/>
+                <w:szCs w:val="26"/>
+              </w:rPr>
+            </w:pPr>
+            <w:r>
+              <w:rPr>
+                <w:b w:val="0"/>
+                <w:sz w:val="26"/>
+                <w:szCs w:val="26"/>
+              </w:rPr>
+              <w:t>cmbTimKiem</w:t>
+            </w:r>
+          </w:p>
+          <w:p>
+            <w:pPr>
+              <w:rPr>
+                <w:bCs w:val="0"/>
+                <w:sz w:val="26"/>
+                <w:szCs w:val="26"/>
+              </w:rPr>
+            </w:pPr>
+            <w:r>
+              <w:rPr>
+                <w:b w:val="0"/>
+                <w:sz w:val="26"/>
+                <w:szCs w:val="26"/>
+              </w:rPr>
+              <w:t>lbTuCanTim</w:t>
+            </w:r>
+          </w:p>
+          <w:p>
+            <w:pPr>
+              <w:rPr>
+                <w:bCs w:val="0"/>
+                <w:sz w:val="26"/>
+                <w:szCs w:val="26"/>
+              </w:rPr>
+            </w:pPr>
+            <w:r>
+              <w:rPr>
+                <w:b w:val="0"/>
+                <w:sz w:val="26"/>
+                <w:szCs w:val="26"/>
+              </w:rPr>
+              <w:t>txtTuCanTim</w:t>
+            </w:r>
+          </w:p>
+          <w:p>
+            <w:pPr>
+              <w:rPr>
+                <w:bCs w:val="0"/>
+                <w:sz w:val="26"/>
+                <w:szCs w:val="26"/>
+              </w:rPr>
+            </w:pPr>
+            <w:r>
+              <w:rPr>
+                <w:b w:val="0"/>
+                <w:sz w:val="26"/>
+                <w:szCs w:val="26"/>
+              </w:rPr>
+              <w:t>btnTimKiem</w:t>
+            </w:r>
+          </w:p>
+          <w:p>
+            <w:pPr>
+              <w:rPr>
+                <w:bCs w:val="0"/>
+                <w:sz w:val="26"/>
+                <w:szCs w:val="26"/>
+              </w:rPr>
+            </w:pPr>
+            <w:r>
+              <w:rPr>
+                <w:b w:val="0"/>
+                <w:sz w:val="26"/>
+                <w:szCs w:val="26"/>
+              </w:rPr>
+              <w:t>dgvThongTinDauSach</w:t>
+            </w:r>
+          </w:p>
+          <w:p>
+            <w:pPr>
+              <w:rPr>
+                <w:bCs w:val="0"/>
+                <w:sz w:val="26"/>
+                <w:szCs w:val="26"/>
+              </w:rPr>
+            </w:pPr>
+            <w:r>
+              <w:rPr>
+                <w:b w:val="0"/>
+                <w:sz w:val="26"/>
+                <w:szCs w:val="26"/>
+              </w:rPr>
+              <w:t>grpThongTin</w:t>
+            </w:r>
+          </w:p>
+          <w:p>
+            <w:pPr>
+              <w:rPr>
+                <w:bCs w:val="0"/>
+                <w:sz w:val="26"/>
+                <w:szCs w:val="26"/>
+              </w:rPr>
+            </w:pPr>
+            <w:r>
+              <w:rPr>
+                <w:b w:val="0"/>
+                <w:sz w:val="26"/>
+                <w:szCs w:val="26"/>
+              </w:rPr>
+              <w:t>grpTacVu</w:t>
+            </w:r>
+          </w:p>
+          <w:p>
+            <w:pPr>
+              <w:rPr>
+                <w:bCs w:val="0"/>
+                <w:sz w:val="26"/>
+                <w:szCs w:val="26"/>
+              </w:rPr>
+            </w:pPr>
+            <w:r>
+              <w:rPr>
+                <w:b w:val="0"/>
+                <w:sz w:val="26"/>
+                <w:szCs w:val="26"/>
+              </w:rPr>
+              <w:t>grpTimKiem</w:t>
+            </w:r>
+          </w:p>
+          <w:p>
+            <w:pPr>
+              <w:rPr>
+                <w:b w:val="0"/>
+                <w:sz w:val="26"/>
+                <w:szCs w:val="26"/>
+              </w:rPr>
+            </w:pPr>
+            <w:r>
+              <w:rPr>
+                <w:b w:val="0"/>
+                <w:sz w:val="26"/>
+                <w:szCs w:val="26"/>
+              </w:rPr>
+              <w:t>grpThongTinDauSach</w:t>
+            </w:r>
+          </w:p>
+        </w:tc>
+        <w:tc>
+          <w:tcPr>
+            <w:tcW w:w="4310" w:type="dxa"/>
+          </w:tcPr>
+          <w:p>
+            <w:pPr>
+              <w:cnfStyle w:val="000000000000" w:firstRow="0" w:lastRow="0" w:firstColumn="0" w:lastColumn="0" w:oddVBand="0" w:evenVBand="0" w:oddHBand="0" w:evenHBand="0" w:firstRowFirstColumn="0" w:firstRowLastColumn="0" w:lastRowFirstColumn="0" w:lastRowLastColumn="0"/>
+              <w:rPr>
+                <w:sz w:val="26"/>
+                <w:szCs w:val="26"/>
+              </w:rPr>
+            </w:pPr>
+            <w:r>
+              <w:rPr>
+                <w:sz w:val="26"/>
+                <w:szCs w:val="26"/>
+              </w:rPr>
+              <w:lastRenderedPageBreak/>
+              <w:t>+MaDauSach</w:t>
+            </w:r>
+          </w:p>
+          <w:p>
+            <w:pPr>
+              <w:cnfStyle w:val="000000000000" w:firstRow="0" w:lastRow="0" w:firstColumn="0" w:lastColumn="0" w:oddVBand="0" w:evenVBand="0" w:oddHBand="0" w:evenHBand="0" w:firstRowFirstColumn="0" w:firstRowLastColumn="0" w:lastRowFirstColumn="0" w:lastRowLastColumn="0"/>
+              <w:rPr>
+                <w:sz w:val="26"/>
+                <w:szCs w:val="26"/>
+              </w:rPr>
+            </w:pPr>
+            <w:r>
+              <w:rPr>
+                <w:sz w:val="26"/>
+                <w:szCs w:val="26"/>
+              </w:rPr>
+              <w:t>+TenSach</w:t>
+            </w:r>
+          </w:p>
+          <w:p>
+            <w:pPr>
+              <w:cnfStyle w:val="000000000000" w:firstRow="0" w:lastRow="0" w:firstColumn="0" w:lastColumn="0" w:oddVBand="0" w:evenVBand="0" w:oddHBand="0" w:evenHBand="0" w:firstRowFirstColumn="0" w:firstRowLastColumn="0" w:lastRowFirstColumn="0" w:lastRowLastColumn="0"/>
+              <w:rPr>
+                <w:sz w:val="26"/>
+                <w:szCs w:val="26"/>
+              </w:rPr>
+            </w:pPr>
+            <w:r>
+              <w:rPr>
+                <w:sz w:val="26"/>
+                <w:szCs w:val="26"/>
+              </w:rPr>
+              <w:t>+TacGia</w:t>
+            </w:r>
+          </w:p>
+          <w:p>
+            <w:pPr>
+              <w:cnfStyle w:val="000000000000" w:firstRow="0" w:lastRow="0" w:firstColumn="0" w:lastColumn="0" w:oddVBand="0" w:evenVBand="0" w:oddHBand="0" w:evenHBand="0" w:firstRowFirstColumn="0" w:firstRowLastColumn="0" w:lastRowFirstColumn="0" w:lastRowLastColumn="0"/>
+              <w:rPr>
+                <w:sz w:val="26"/>
+                <w:szCs w:val="26"/>
+              </w:rPr>
+            </w:pPr>
+            <w:r>
+              <w:rPr>
+                <w:sz w:val="26"/>
+                <w:szCs w:val="26"/>
+              </w:rPr>
+              <w:t>+Loai</w:t>
+            </w:r>
+          </w:p>
+          <w:p>
+            <w:pPr>
+              <w:cnfStyle w:val="000000000000" w:firstRow="0" w:lastRow="0" w:firstColumn="0" w:lastColumn="0" w:oddVBand="0" w:evenVBand="0" w:oddHBand="0" w:evenHBand="0" w:firstRowFirstColumn="0" w:firstRowLastColumn="0" w:lastRowFirstColumn="0" w:lastRowLastColumn="0"/>
+              <w:rPr>
+                <w:sz w:val="26"/>
+                <w:szCs w:val="26"/>
+              </w:rPr>
+            </w:pPr>
+            <w:r>
+              <w:rPr>
+                <w:sz w:val="26"/>
+                <w:szCs w:val="26"/>
+              </w:rPr>
+              <w:t>+NamXB</w:t>
+            </w:r>
+          </w:p>
+          <w:p>
+            <w:pPr>
+              <w:cnfStyle w:val="000000000000" w:firstRow="0" w:lastRow="0" w:firstColumn="0" w:lastColumn="0" w:oddVBand="0" w:evenVBand="0" w:oddHBand="0" w:evenHBand="0" w:firstRowFirstColumn="0" w:firstRowLastColumn="0" w:lastRowFirstColumn="0" w:lastRowLastColumn="0"/>
+              <w:rPr>
+                <w:sz w:val="26"/>
+                <w:szCs w:val="26"/>
+              </w:rPr>
+            </w:pPr>
+            <w:r>
+              <w:rPr>
+                <w:sz w:val="26"/>
+                <w:szCs w:val="26"/>
+              </w:rPr>
+              <w:t>+NXB</w:t>
+            </w:r>
+          </w:p>
+          <w:p>
+            <w:pPr>
+              <w:cnfStyle w:val="000000000000" w:firstRow="0" w:lastRow="0" w:firstColumn="0" w:lastColumn="0" w:oddVBand="0" w:evenVBand="0" w:oddHBand="0" w:evenHBand="0" w:firstRowFirstColumn="0" w:firstRowLastColumn="0" w:lastRowFirstColumn="0" w:lastRowLastColumn="0"/>
+              <w:rPr>
+                <w:sz w:val="26"/>
+                <w:szCs w:val="26"/>
+              </w:rPr>
+            </w:pPr>
+            <w:r>
+              <w:rPr>
+                <w:sz w:val="26"/>
+                <w:szCs w:val="26"/>
+              </w:rPr>
+              <w:t>+Gia</w:t>
+            </w:r>
+          </w:p>
+          <w:p>
+            <w:pPr>
+              <w:cnfStyle w:val="000000000000" w:firstRow="0" w:lastRow="0" w:firstColumn="0" w:lastColumn="0" w:oddVBand="0" w:evenVBand="0" w:oddHBand="0" w:evenHBand="0" w:firstRowFirstColumn="0" w:firstRowLastColumn="0" w:lastRowFirstColumn="0" w:lastRowLastColumn="0"/>
+              <w:rPr>
+                <w:sz w:val="26"/>
+                <w:szCs w:val="26"/>
+              </w:rPr>
+            </w:pPr>
+            <w:r>
+              <w:rPr>
+                <w:sz w:val="26"/>
+                <w:szCs w:val="26"/>
+              </w:rPr>
+              <w:t>+SoLuongSach</w:t>
+            </w:r>
+          </w:p>
+        </w:tc>
+      </w:tr>
+      <w:tr>
+        <w:trPr>
+          <w:trHeight w:val="1352"/>
+        </w:trPr>
+        <w:tc>
+          <w:tcPr>
+            <w:cnfStyle w:val="001000000000" w:firstRow="0" w:lastRow="0" w:firstColumn="1" w:lastColumn="0" w:oddVBand="0" w:evenVBand="0" w:oddHBand="0" w:evenHBand="0" w:firstRowFirstColumn="0" w:firstRowLastColumn="0" w:lastRowFirstColumn="0" w:lastRowLastColumn="0"/>
+            <w:tcW w:w="3145" w:type="dxa"/>
+          </w:tcPr>
+          <w:p>
+            <w:pPr>
+              <w:rPr>
+                <w:bCs w:val="0"/>
+                <w:sz w:val="26"/>
+                <w:szCs w:val="26"/>
+              </w:rPr>
+            </w:pPr>
+            <w:r>
+              <w:rPr>
+                <w:b w:val="0"/>
+                <w:sz w:val="26"/>
+                <w:szCs w:val="26"/>
+              </w:rPr>
+              <w:t xml:space="preserve"> </w:t>
+            </w:r>
+            <w:proofErr w:type="gramStart"/>
+            <w:r>
+              <w:rPr>
+                <w:b w:val="0"/>
+                <w:sz w:val="26"/>
+                <w:szCs w:val="26"/>
+              </w:rPr>
+              <w:t>Them(</w:t>
+            </w:r>
+            <w:proofErr w:type="gramEnd"/>
+            <w:r>
+              <w:rPr>
+                <w:b w:val="0"/>
+                <w:sz w:val="26"/>
+                <w:szCs w:val="26"/>
+              </w:rPr>
+              <w:t>)</w:t>
+            </w:r>
+          </w:p>
+          <w:p>
+            <w:pPr>
+              <w:rPr>
+                <w:bCs w:val="0"/>
+                <w:sz w:val="26"/>
+                <w:szCs w:val="26"/>
+              </w:rPr>
+            </w:pPr>
+            <w:proofErr w:type="gramStart"/>
+            <w:r>
+              <w:rPr>
+                <w:b w:val="0"/>
+                <w:sz w:val="26"/>
+                <w:szCs w:val="26"/>
+              </w:rPr>
+              <w:t>Xoa(</w:t>
+            </w:r>
+            <w:proofErr w:type="gramEnd"/>
+            <w:r>
+              <w:rPr>
+                <w:b w:val="0"/>
+                <w:sz w:val="26"/>
+                <w:szCs w:val="26"/>
+              </w:rPr>
+              <w:t>)</w:t>
+            </w:r>
+          </w:p>
+          <w:p>
+            <w:pPr>
+              <w:rPr>
+                <w:bCs w:val="0"/>
+                <w:sz w:val="26"/>
+                <w:szCs w:val="26"/>
+              </w:rPr>
+            </w:pPr>
+            <w:proofErr w:type="gramStart"/>
+            <w:r>
+              <w:rPr>
+                <w:b w:val="0"/>
+                <w:sz w:val="26"/>
+                <w:szCs w:val="26"/>
+              </w:rPr>
+              <w:t>CapNhat(</w:t>
+            </w:r>
+            <w:proofErr w:type="gramEnd"/>
+            <w:r>
+              <w:rPr>
+                <w:b w:val="0"/>
+                <w:sz w:val="26"/>
+                <w:szCs w:val="26"/>
+              </w:rPr>
+              <w:t>)</w:t>
+            </w:r>
+          </w:p>
+          <w:p>
+            <w:pPr>
+              <w:rPr>
+                <w:b w:val="0"/>
+                <w:bCs w:val="0"/>
+                <w:sz w:val="26"/>
+                <w:szCs w:val="26"/>
+              </w:rPr>
+            </w:pPr>
+            <w:proofErr w:type="gramStart"/>
+            <w:r>
+              <w:rPr>
+                <w:b w:val="0"/>
+                <w:bCs w:val="0"/>
+                <w:sz w:val="26"/>
+                <w:szCs w:val="26"/>
+              </w:rPr>
+              <w:t>TimKiem(</w:t>
+            </w:r>
+            <w:proofErr w:type="gramEnd"/>
+            <w:r>
+              <w:rPr>
+                <w:b w:val="0"/>
+                <w:bCs w:val="0"/>
+                <w:sz w:val="26"/>
+                <w:szCs w:val="26"/>
+              </w:rPr>
+              <w:t>)</w:t>
+            </w:r>
+          </w:p>
+          <w:p>
+            <w:pPr>
+              <w:rPr>
+                <w:b w:val="0"/>
+                <w:sz w:val="26"/>
+                <w:szCs w:val="26"/>
+              </w:rPr>
+            </w:pPr>
+            <w:proofErr w:type="gramStart"/>
+            <w:r>
+              <w:rPr>
+                <w:b w:val="0"/>
+                <w:sz w:val="26"/>
+                <w:szCs w:val="26"/>
+              </w:rPr>
+              <w:t>Luu(</w:t>
+            </w:r>
+            <w:proofErr w:type="gramEnd"/>
+            <w:r>
+              <w:rPr>
+                <w:b w:val="0"/>
+                <w:sz w:val="26"/>
+                <w:szCs w:val="26"/>
+              </w:rPr>
+              <w:t>)</w:t>
+            </w:r>
+          </w:p>
+        </w:tc>
+        <w:tc>
+          <w:tcPr>
+            <w:tcW w:w="4310" w:type="dxa"/>
+          </w:tcPr>
+          <w:p>
+            <w:pPr>
+              <w:cnfStyle w:val="000000000000" w:firstRow="0" w:lastRow="0" w:firstColumn="0" w:lastColumn="0" w:oddVBand="0" w:evenVBand="0" w:oddHBand="0" w:evenHBand="0" w:firstRowFirstColumn="0" w:firstRowLastColumn="0" w:lastRowFirstColumn="0" w:lastRowLastColumn="0"/>
+              <w:rPr>
+                <w:sz w:val="26"/>
+                <w:szCs w:val="26"/>
+              </w:rPr>
+            </w:pPr>
+            <w:r>
+              <w:rPr>
+                <w:sz w:val="26"/>
+                <w:szCs w:val="26"/>
+              </w:rPr>
+              <w:t>+</w:t>
+            </w:r>
+            <w:proofErr w:type="gramStart"/>
+            <w:r>
+              <w:rPr>
+                <w:sz w:val="26"/>
+                <w:szCs w:val="26"/>
+              </w:rPr>
+              <w:t>MaDauSach(</w:t>
+            </w:r>
+            <w:proofErr w:type="gramEnd"/>
+            <w:r>
+              <w:rPr>
+                <w:sz w:val="26"/>
+                <w:szCs w:val="26"/>
+              </w:rPr>
+              <w:t>)</w:t>
+            </w:r>
+          </w:p>
+          <w:p>
+            <w:pPr>
+              <w:cnfStyle w:val="000000000000" w:firstRow="0" w:lastRow="0" w:firstColumn="0" w:lastColumn="0" w:oddVBand="0" w:evenVBand="0" w:oddHBand="0" w:evenHBand="0" w:firstRowFirstColumn="0" w:firstRowLastColumn="0" w:lastRowFirstColumn="0" w:lastRowLastColumn="0"/>
+              <w:rPr>
+                <w:sz w:val="26"/>
+                <w:szCs w:val="26"/>
+              </w:rPr>
+            </w:pPr>
+            <w:r>
+              <w:rPr>
+                <w:sz w:val="26"/>
+                <w:szCs w:val="26"/>
+              </w:rPr>
+              <w:t>+</w:t>
+            </w:r>
+            <w:proofErr w:type="gramStart"/>
+            <w:r>
+              <w:rPr>
+                <w:sz w:val="26"/>
+                <w:szCs w:val="26"/>
+              </w:rPr>
+              <w:t>TenSach(</w:t>
+            </w:r>
+            <w:proofErr w:type="gramEnd"/>
+            <w:r>
+              <w:rPr>
+                <w:sz w:val="26"/>
+                <w:szCs w:val="26"/>
+              </w:rPr>
+              <w:t>)</w:t>
+            </w:r>
+          </w:p>
+          <w:p>
+            <w:pPr>
+              <w:cnfStyle w:val="000000000000" w:firstRow="0" w:lastRow="0" w:firstColumn="0" w:lastColumn="0" w:oddVBand="0" w:evenVBand="0" w:oddHBand="0" w:evenHBand="0" w:firstRowFirstColumn="0" w:firstRowLastColumn="0" w:lastRowFirstColumn="0" w:lastRowLastColumn="0"/>
+              <w:rPr>
+                <w:sz w:val="26"/>
+                <w:szCs w:val="26"/>
+              </w:rPr>
+            </w:pPr>
+            <w:r>
+              <w:rPr>
+                <w:sz w:val="26"/>
+                <w:szCs w:val="26"/>
+              </w:rPr>
+              <w:t>+</w:t>
+            </w:r>
+            <w:proofErr w:type="gramStart"/>
+            <w:r>
+              <w:rPr>
+                <w:sz w:val="26"/>
+                <w:szCs w:val="26"/>
+              </w:rPr>
+              <w:t>TacGia(</w:t>
+            </w:r>
+            <w:proofErr w:type="gramEnd"/>
+            <w:r>
+              <w:rPr>
+                <w:sz w:val="26"/>
+                <w:szCs w:val="26"/>
+              </w:rPr>
+              <w:t>)</w:t>
+            </w:r>
+          </w:p>
+          <w:p>
+            <w:pPr>
+              <w:cnfStyle w:val="000000000000" w:firstRow="0" w:lastRow="0" w:firstColumn="0" w:lastColumn="0" w:oddVBand="0" w:evenVBand="0" w:oddHBand="0" w:evenHBand="0" w:firstRowFirstColumn="0" w:firstRowLastColumn="0" w:lastRowFirstColumn="0" w:lastRowLastColumn="0"/>
+              <w:rPr>
+                <w:sz w:val="26"/>
+                <w:szCs w:val="26"/>
+              </w:rPr>
+            </w:pPr>
+            <w:r>
+              <w:rPr>
+                <w:sz w:val="26"/>
+                <w:szCs w:val="26"/>
+              </w:rPr>
+              <w:t>+</w:t>
+            </w:r>
+            <w:proofErr w:type="gramStart"/>
+            <w:r>
+              <w:rPr>
+                <w:sz w:val="26"/>
+                <w:szCs w:val="26"/>
+              </w:rPr>
+              <w:t>Loai(</w:t>
+            </w:r>
+            <w:proofErr w:type="gramEnd"/>
+            <w:r>
+              <w:rPr>
+                <w:sz w:val="26"/>
+                <w:szCs w:val="26"/>
+              </w:rPr>
+              <w:t>)</w:t>
+            </w:r>
+          </w:p>
+          <w:p>
+            <w:pPr>
+              <w:cnfStyle w:val="000000000000" w:firstRow="0" w:lastRow="0" w:firstColumn="0" w:lastColumn="0" w:oddVBand="0" w:evenVBand="0" w:oddHBand="0" w:evenHBand="0" w:firstRowFirstColumn="0" w:firstRowLastColumn="0" w:lastRowFirstColumn="0" w:lastRowLastColumn="0"/>
+              <w:rPr>
+                <w:sz w:val="26"/>
+                <w:szCs w:val="26"/>
+              </w:rPr>
+            </w:pPr>
+            <w:r>
+              <w:rPr>
+                <w:sz w:val="26"/>
+                <w:szCs w:val="26"/>
+              </w:rPr>
+              <w:t>+</w:t>
+            </w:r>
+            <w:proofErr w:type="gramStart"/>
+            <w:r>
+              <w:rPr>
+                <w:sz w:val="26"/>
+                <w:szCs w:val="26"/>
+              </w:rPr>
+              <w:t>NamXB(</w:t>
+            </w:r>
+            <w:proofErr w:type="gramEnd"/>
+            <w:r>
+              <w:rPr>
+                <w:sz w:val="26"/>
+                <w:szCs w:val="26"/>
+              </w:rPr>
+              <w:t>)</w:t>
+            </w:r>
+          </w:p>
+          <w:p>
+            <w:pPr>
+              <w:cnfStyle w:val="000000000000" w:firstRow="0" w:lastRow="0" w:firstColumn="0" w:lastColumn="0" w:oddVBand="0" w:evenVBand="0" w:oddHBand="0" w:evenHBand="0" w:firstRowFirstColumn="0" w:firstRowLastColumn="0" w:lastRowFirstColumn="0" w:lastRowLastColumn="0"/>
+              <w:rPr>
+                <w:sz w:val="26"/>
+                <w:szCs w:val="26"/>
+              </w:rPr>
+            </w:pPr>
+            <w:r>
+              <w:rPr>
+                <w:sz w:val="26"/>
+                <w:szCs w:val="26"/>
+              </w:rPr>
+              <w:t>+</w:t>
+            </w:r>
+            <w:proofErr w:type="gramStart"/>
+            <w:r>
+              <w:rPr>
+                <w:sz w:val="26"/>
+                <w:szCs w:val="26"/>
+              </w:rPr>
+              <w:t>NXB(</w:t>
+            </w:r>
+            <w:proofErr w:type="gramEnd"/>
+            <w:r>
+              <w:rPr>
+                <w:sz w:val="26"/>
+                <w:szCs w:val="26"/>
+              </w:rPr>
+              <w:t>)</w:t>
+            </w:r>
+          </w:p>
+          <w:p>
+            <w:pPr>
+              <w:cnfStyle w:val="000000000000" w:firstRow="0" w:lastRow="0" w:firstColumn="0" w:lastColumn="0" w:oddVBand="0" w:evenVBand="0" w:oddHBand="0" w:evenHBand="0" w:firstRowFirstColumn="0" w:firstRowLastColumn="0" w:lastRowFirstColumn="0" w:lastRowLastColumn="0"/>
+              <w:rPr>
+                <w:sz w:val="26"/>
+                <w:szCs w:val="26"/>
+              </w:rPr>
+            </w:pPr>
+            <w:r>
+              <w:rPr>
+                <w:sz w:val="26"/>
+                <w:szCs w:val="26"/>
+              </w:rPr>
+              <w:t>+</w:t>
+            </w:r>
+            <w:proofErr w:type="gramStart"/>
+            <w:r>
+              <w:rPr>
+                <w:sz w:val="26"/>
+                <w:szCs w:val="26"/>
+              </w:rPr>
+              <w:t>Gia(</w:t>
+            </w:r>
+            <w:proofErr w:type="gramEnd"/>
+            <w:r>
+              <w:rPr>
+                <w:sz w:val="26"/>
+                <w:szCs w:val="26"/>
+              </w:rPr>
+              <w:t>)</w:t>
+            </w:r>
+          </w:p>
+          <w:p>
+            <w:pPr>
+              <w:cnfStyle w:val="000000000000" w:firstRow="0" w:lastRow="0" w:firstColumn="0" w:lastColumn="0" w:oddVBand="0" w:evenVBand="0" w:oddHBand="0" w:evenHBand="0" w:firstRowFirstColumn="0" w:firstRowLastColumn="0" w:lastRowFirstColumn="0" w:lastRowLastColumn="0"/>
+              <w:rPr>
+                <w:sz w:val="26"/>
+                <w:szCs w:val="26"/>
+              </w:rPr>
+            </w:pPr>
+            <w:r>
+              <w:rPr>
+                <w:sz w:val="26"/>
+                <w:szCs w:val="26"/>
+              </w:rPr>
+              <w:t>+</w:t>
+            </w:r>
+            <w:proofErr w:type="gramStart"/>
+            <w:r>
+              <w:rPr>
+                <w:sz w:val="26"/>
+                <w:szCs w:val="26"/>
+              </w:rPr>
+              <w:t>SoLuongSach(</w:t>
+            </w:r>
+            <w:proofErr w:type="gramEnd"/>
+            <w:r>
+              <w:rPr>
+                <w:sz w:val="26"/>
+                <w:szCs w:val="26"/>
+              </w:rPr>
+              <w:t>)</w:t>
+            </w:r>
+          </w:p>
+        </w:tc>
+      </w:tr>
+    </w:tbl>
+    <w:p>
+      <w:pPr>
+        <w:tabs>
+          <w:tab w:val="left" w:pos="2070"/>
+        </w:tabs>
+        <w:rPr>
+          <w:rFonts w:ascii="Times New Roman" w:hAnsi="Times New Roman"/>
+          <w:sz w:val="24"/>
+          <w:szCs w:val="24"/>
+        </w:rPr>
+      </w:pPr>
+    </w:p>
+    <w:p>
+      <w:pPr>
+        <w:tabs>
+          <w:tab w:val="left" w:pos="2070"/>
+        </w:tabs>
+        <w:rPr>
+          <w:rFonts w:ascii="Times New Roman" w:hAnsi="Times New Roman"/>
+          <w:sz w:val="24"/>
+          <w:szCs w:val="24"/>
+        </w:rPr>
+      </w:pPr>
+    </w:p>
+    <w:p>
+      <w:pPr>
+        <w:tabs>
+          <w:tab w:val="left" w:pos="2070"/>
+        </w:tabs>
+        <w:rPr>
+          <w:rFonts w:ascii="Times New Roman" w:hAnsi="Times New Roman"/>
+          <w:sz w:val="24"/>
+          <w:szCs w:val="24"/>
+        </w:rPr>
+      </w:pPr>
+    </w:p>
+    <w:p>
+      <w:pPr>
+        <w:tabs>
+          <w:tab w:val="left" w:pos="2070"/>
+        </w:tabs>
+        <w:rPr>
+          <w:noProof/>
+        </w:rPr>
+      </w:pPr>
+    </w:p>
+    <w:p/>
+    <w:p/>
+    <w:p/>
+    <w:p/>
+    <w:p/>
+    <w:p/>
+    <w:p/>
+    <w:p/>
+    <w:p/>
+    <w:p/>
+    <w:p/>
+    <w:p/>
+    <w:p/>
+    <w:p/>
+    <w:p/>
+    <w:p/>
+    <w:p/>
+    <w:p>
+      <w:pPr>
+        <w:tabs>
+          <w:tab w:val="left" w:pos="3690"/>
+        </w:tabs>
+      </w:pPr>
+      <w:r>
+        <w:tab/>
+      </w:r>
+    </w:p>
+    <w:p/>
+    <w:p>
+      <w:pPr>
+        <w:tabs>
+          <w:tab w:val="left" w:pos="3690"/>
+        </w:tabs>
+      </w:pPr>
+    </w:p>
+    <w:p>
+      <w:pPr>
+        <w:tabs>
+          <w:tab w:val="left" w:pos="3690"/>
+        </w:tabs>
+      </w:pPr>
+    </w:p>
+    <w:tbl>
+      <w:tblPr>
+        <w:tblStyle w:val="TableGrid"/>
+        <w:tblpPr w:leftFromText="180" w:rightFromText="180" w:vertAnchor="page" w:horzAnchor="margin" w:tblpXSpec="right" w:tblpY="1201"/>
+        <w:tblW w:w="4050" w:type="dxa"/>
+        <w:tblInd w:w="0" w:type="dxa"/>
+        <w:tblLook w:val="04A0" w:firstRow="1" w:lastRow="0" w:firstColumn="1" w:lastColumn="0" w:noHBand="0" w:noVBand="1"/>
+      </w:tblPr>
+      <w:tblGrid>
+        <w:gridCol w:w="4050"/>
+      </w:tblGrid>
+      <w:tr>
+        <w:tc>
+          <w:tcPr>
+            <w:tcW w:w="4050" w:type="dxa"/>
+          </w:tcPr>
+          <w:p>
+            <w:pPr>
+              <w:rPr>
+                <w:b/>
+                <w:sz w:val="26"/>
+                <w:szCs w:val="26"/>
+              </w:rPr>
+            </w:pPr>
+            <w:r>
+              <w:rPr>
+                <w:b/>
+                <w:sz w:val="26"/>
+                <w:szCs w:val="26"/>
+              </w:rPr>
+              <w:lastRenderedPageBreak/>
+              <w:t>ThongTinDauSach-DAL</w:t>
+            </w:r>
+          </w:p>
+        </w:tc>
+      </w:tr>
+      <w:tr>
+        <w:tc>
+          <w:tcPr>
+            <w:tcW w:w="4050" w:type="dxa"/>
+          </w:tcPr>
+          <w:p>
+            <w:pPr>
+              <w:rPr>
+                <w:sz w:val="26"/>
+                <w:szCs w:val="26"/>
+              </w:rPr>
+            </w:pPr>
+            <w:r>
+              <w:rPr>
+                <w:sz w:val="26"/>
+                <w:szCs w:val="26"/>
+              </w:rPr>
+              <w:t>Connect</w:t>
+            </w:r>
+          </w:p>
+        </w:tc>
+      </w:tr>
+      <w:tr>
+        <w:tc>
+          <w:tcPr>
+            <w:tcW w:w="4050" w:type="dxa"/>
+          </w:tcPr>
+          <w:p>
+            <w:pPr>
+              <w:ind w:right="-12" w:hanging="18"/>
+              <w:rPr>
+                <w:sz w:val="26"/>
+                <w:szCs w:val="26"/>
+              </w:rPr>
+            </w:pPr>
+            <w:r>
+              <w:rPr>
+                <w:sz w:val="26"/>
+                <w:szCs w:val="26"/>
+              </w:rPr>
+              <w:t>Them(ThongTinDauSach-DTO)</w:t>
+            </w:r>
+          </w:p>
+          <w:p>
+            <w:pPr>
+              <w:rPr>
+                <w:sz w:val="26"/>
+                <w:szCs w:val="26"/>
+              </w:rPr>
+            </w:pPr>
+            <w:r>
+              <w:rPr>
+                <w:sz w:val="26"/>
+                <w:szCs w:val="26"/>
+              </w:rPr>
+              <w:t>Xoa(ThongTinDauSach-DTO)</w:t>
+            </w:r>
+          </w:p>
+          <w:p>
+            <w:pPr>
+              <w:rPr>
+                <w:sz w:val="26"/>
+                <w:szCs w:val="26"/>
+              </w:rPr>
+            </w:pPr>
+            <w:r>
+              <w:rPr>
+                <w:sz w:val="26"/>
+                <w:szCs w:val="26"/>
+              </w:rPr>
+              <w:t>CapNhat(ThongTinDauSach-DTO)</w:t>
+            </w:r>
+          </w:p>
+          <w:p>
+            <w:pPr>
+              <w:rPr>
+                <w:sz w:val="26"/>
+                <w:szCs w:val="26"/>
+              </w:rPr>
+            </w:pPr>
+            <w:r>
+              <w:rPr>
+                <w:sz w:val="26"/>
+                <w:szCs w:val="26"/>
+              </w:rPr>
+              <w:t>TimKiem(ThongTinDauSach-DTO)</w:t>
+            </w:r>
+          </w:p>
+        </w:tc>
+      </w:tr>
+    </w:tbl>
+    <w:tbl>
+      <w:tblPr>
+        <w:tblStyle w:val="TableGrid"/>
+        <w:tblpPr w:leftFromText="180" w:rightFromText="180" w:horzAnchor="margin" w:tblpY="-465"/>
+        <w:tblW w:w="0" w:type="auto"/>
+        <w:tblInd w:w="0" w:type="dxa"/>
+        <w:tblLook w:val="04A0" w:firstRow="1" w:lastRow="0" w:firstColumn="1" w:lastColumn="0" w:noHBand="0" w:noVBand="1"/>
+      </w:tblPr>
+      <w:tblGrid>
+        <w:gridCol w:w="4310"/>
+      </w:tblGrid>
+      <w:tr>
+        <w:tc>
+          <w:tcPr>
+            <w:tcW w:w="4310" w:type="dxa"/>
+          </w:tcPr>
+          <w:p>
+            <w:pPr>
+              <w:rPr>
+                <w:b/>
+                <w:sz w:val="26"/>
+                <w:szCs w:val="26"/>
+              </w:rPr>
+            </w:pPr>
+            <w:bookmarkStart w:id="31" w:name="_Hlk512333536"/>
+            <w:r>
+              <w:rPr>
+                <w:b/>
+                <w:sz w:val="26"/>
+                <w:szCs w:val="26"/>
+              </w:rPr>
+              <w:t>ThongTinDauSach-BUS</w:t>
+            </w:r>
+          </w:p>
+        </w:tc>
+      </w:tr>
+      <w:tr>
+        <w:tc>
+          <w:tcPr>
+            <w:tcW w:w="4310" w:type="dxa"/>
+          </w:tcPr>
+          <w:p>
+            <w:pPr>
+              <w:rPr>
+                <w:sz w:val="26"/>
+                <w:szCs w:val="26"/>
+              </w:rPr>
+            </w:pPr>
+          </w:p>
+        </w:tc>
+      </w:tr>
+      <w:tr>
+        <w:tc>
+          <w:tcPr>
+            <w:tcW w:w="4310" w:type="dxa"/>
+          </w:tcPr>
+          <w:p>
+            <w:pPr>
+              <w:rPr>
+                <w:sz w:val="26"/>
+                <w:szCs w:val="26"/>
+              </w:rPr>
+            </w:pPr>
+            <w:r>
+              <w:rPr>
+                <w:sz w:val="26"/>
+                <w:szCs w:val="26"/>
+              </w:rPr>
+              <w:t>+KiemTra(ThongTinDauSach-DTO)</w:t>
+            </w:r>
+          </w:p>
+          <w:p>
+            <w:pPr>
+              <w:rPr>
+                <w:sz w:val="26"/>
+                <w:szCs w:val="26"/>
+              </w:rPr>
+            </w:pPr>
+            <w:r>
+              <w:rPr>
+                <w:sz w:val="26"/>
+                <w:szCs w:val="26"/>
+              </w:rPr>
+              <w:t>+Them(ThongTinDauSach-DTO)</w:t>
+            </w:r>
+          </w:p>
+          <w:p>
+            <w:pPr>
+              <w:rPr>
+                <w:sz w:val="26"/>
+                <w:szCs w:val="26"/>
+              </w:rPr>
+            </w:pPr>
+            <w:r>
+              <w:rPr>
+                <w:sz w:val="26"/>
+                <w:szCs w:val="26"/>
+              </w:rPr>
+              <w:t>+Xoa(ThongTinDauSach-DTO)</w:t>
+            </w:r>
+          </w:p>
+          <w:p>
+            <w:pPr>
+              <w:rPr>
+                <w:sz w:val="26"/>
+                <w:szCs w:val="26"/>
+              </w:rPr>
+            </w:pPr>
+            <w:r>
+              <w:rPr>
+                <w:sz w:val="26"/>
+                <w:szCs w:val="26"/>
+              </w:rPr>
+              <w:t>+CapNhat(ThongTinDauSach-DTO)</w:t>
+            </w:r>
+          </w:p>
+          <w:p>
+            <w:pPr>
+              <w:rPr>
+                <w:sz w:val="26"/>
+                <w:szCs w:val="26"/>
+              </w:rPr>
+            </w:pPr>
+            <w:r>
+              <w:rPr>
+                <w:sz w:val="26"/>
+                <w:szCs w:val="26"/>
+              </w:rPr>
+              <w:t>+Luu(ThongTinDauSach-DTO)</w:t>
+            </w:r>
+          </w:p>
+          <w:p>
+            <w:pPr>
+              <w:rPr>
+                <w:sz w:val="26"/>
+                <w:szCs w:val="26"/>
+              </w:rPr>
+            </w:pPr>
+            <w:r>
+              <w:rPr>
+                <w:sz w:val="26"/>
+                <w:szCs w:val="26"/>
+              </w:rPr>
+              <w:t>+</w:t>
+            </w:r>
+            <w:proofErr w:type="gramStart"/>
+            <w:r>
+              <w:rPr>
+                <w:sz w:val="26"/>
+                <w:szCs w:val="26"/>
+              </w:rPr>
+              <w:t>TimKiem(</w:t>
+            </w:r>
+            <w:proofErr w:type="gramEnd"/>
+            <w:r>
+              <w:rPr>
+                <w:sz w:val="26"/>
+                <w:szCs w:val="26"/>
+              </w:rPr>
+              <w:t>string,</w:t>
+            </w:r>
+            <w:r>
+              <w:rPr>
+                <w:sz w:val="26"/>
+                <w:szCs w:val="26"/>
+              </w:rPr>
+              <w:t xml:space="preserve"> </w:t>
+            </w:r>
+            <w:r>
+              <w:rPr>
+                <w:sz w:val="26"/>
+                <w:szCs w:val="26"/>
+              </w:rPr>
+              <w:t>string)</w:t>
+            </w:r>
+          </w:p>
+        </w:tc>
+      </w:tr>
+      <w:bookmarkEnd w:id="31"/>
+    </w:tbl>
+    <w:p>
+      <w:pPr>
+        <w:tabs>
+          <w:tab w:val="left" w:pos="3690"/>
+        </w:tabs>
+      </w:pPr>
+    </w:p>
+    <w:p>
+      <w:pPr>
+        <w:tabs>
+          <w:tab w:val="left" w:pos="3690"/>
+        </w:tabs>
+      </w:pPr>
+    </w:p>
+    <w:p>
+      <w:pPr>
+        <w:tabs>
+          <w:tab w:val="left" w:pos="3690"/>
+        </w:tabs>
+      </w:pPr>
+    </w:p>
+    <w:p/>
+    <w:p/>
+    <w:p/>
+    <w:p/>
+    <w:p/>
+    <w:p/>
+    <w:p/>
+    <w:p/>
+    <w:p/>
+    <w:p/>
+    <w:p/>
+    <w:p/>
+    <w:p/>
+    <w:p/>
+    <w:p/>
+    <w:p/>
+    <w:p/>
+    <w:p/>
+    <w:p>
+      <w:pPr>
+        <w:tabs>
+          <w:tab w:val="left" w:pos="3630"/>
+        </w:tabs>
+      </w:pPr>
+      <w:r>
+        <w:tab/>
+      </w:r>
+    </w:p>
+    <w:p>
+      <w:pPr>
+        <w:tabs>
+          <w:tab w:val="left" w:pos="3630"/>
+        </w:tabs>
+      </w:pPr>
+    </w:p>
+    <w:p>
+      <w:pPr>
+        <w:tabs>
+          <w:tab w:val="left" w:pos="3630"/>
+        </w:tabs>
+      </w:pPr>
+    </w:p>
+    <w:p>
+      <w:pPr>
+        <w:tabs>
+          <w:tab w:val="left" w:pos="3630"/>
+        </w:tabs>
+      </w:pPr>
+    </w:p>
+    <w:p>
+      <w:pPr>
         <w:pStyle w:val="ListParagraph"/>
         <w:numPr>
           <w:ilvl w:val="0"/>
@@ -28083,6 +29696,7 @@
           <w:tab w:val="left" w:pos="2070"/>
         </w:tabs>
         <w:rPr>
+          <w:rFonts w:ascii="Times New Roman" w:hAnsi="Times New Roman" w:cs="Times New Roman"/>
           <w:noProof/>
           <w:sz w:val="28"/>
           <w:szCs w:val="28"/>
@@ -28090,10 +29704,12 @@
       </w:pPr>
       <w:r>
         <w:rPr>
+          <w:rFonts w:ascii="Times New Roman" w:hAnsi="Times New Roman" w:cs="Times New Roman"/>
           <w:noProof/>
           <w:sz w:val="28"/>
           <w:szCs w:val="28"/>
         </w:rPr>
+        <w:lastRenderedPageBreak/>
         <w:t>Cuốn sách</w:t>
       </w:r>
     </w:p>
@@ -28103,19 +29719,20 @@
           <w:tab w:val="left" w:pos="2070"/>
         </w:tabs>
         <w:rPr>
+          <w:rFonts w:ascii="Times New Roman" w:hAnsi="Times New Roman"/>
+          <w:sz w:val="24"/>
+          <w:szCs w:val="24"/>
+        </w:rPr>
+      </w:pPr>
+      <w:r>
+        <w:rPr>
           <w:noProof/>
         </w:rPr>
-      </w:pPr>
-      <w:r>
-        <w:rPr>
-          <w:noProof/>
-        </w:rPr>
-        <w:lastRenderedPageBreak/>
         <w:drawing>
-          <wp:inline distT="0" distB="0" distL="0" distR="0" wp14:anchorId="2A913CEB" wp14:editId="30FF0D81">
-            <wp:extent cx="6172200" cy="2273300"/>
+          <wp:inline distT="0" distB="0" distL="0" distR="0" wp14:anchorId="1BE16F56" wp14:editId="3278FA47">
+            <wp:extent cx="6172200" cy="2269490"/>
             <wp:effectExtent l="0" t="0" r="0" b="0"/>
-            <wp:docPr id="14" name="Picture 14"/>
+            <wp:docPr id="13" name="Picture 13"/>
             <wp:cNvGraphicFramePr>
               <a:graphicFrameLocks xmlns:a="http://schemas.openxmlformats.org/drawingml/2006/main" noChangeAspect="1"/>
             </wp:cNvGraphicFramePr>
@@ -28135,7 +29752,7 @@
                   <pic:spPr>
                     <a:xfrm>
                       <a:off x="0" y="0"/>
-                      <a:ext cx="6172200" cy="2273300"/>
+                      <a:ext cx="6172200" cy="2269490"/>
                     </a:xfrm>
                     <a:prstGeom prst="rect">
                       <a:avLst/>
@@ -28148,18 +29765,469 @@
         </w:drawing>
       </w:r>
     </w:p>
-    <w:p>
-      <w:pPr>
-        <w:tabs>
-          <w:tab w:val="left" w:pos="2070"/>
-        </w:tabs>
-        <w:rPr>
-          <w:rFonts w:ascii="Times New Roman" w:hAnsi="Times New Roman"/>
-          <w:sz w:val="24"/>
-          <w:szCs w:val="24"/>
-        </w:rPr>
-      </w:pPr>
-    </w:p>
+    <w:tbl>
+      <w:tblPr>
+        <w:tblStyle w:val="TableGrid"/>
+        <w:tblW w:w="0" w:type="auto"/>
+        <w:tblInd w:w="0" w:type="dxa"/>
+        <w:tblLook w:val="04A0" w:firstRow="1" w:lastRow="0" w:firstColumn="1" w:lastColumn="0" w:noHBand="0" w:noVBand="1"/>
+      </w:tblPr>
+      <w:tblGrid>
+        <w:gridCol w:w="4310"/>
+      </w:tblGrid>
+      <w:tr>
+        <w:tc>
+          <w:tcPr>
+            <w:tcW w:w="4310" w:type="dxa"/>
+          </w:tcPr>
+          <w:p>
+            <w:pPr>
+              <w:rPr>
+                <w:b/>
+                <w:sz w:val="26"/>
+                <w:szCs w:val="26"/>
+              </w:rPr>
+            </w:pPr>
+            <w:r>
+              <w:rPr>
+                <w:b/>
+                <w:sz w:val="26"/>
+                <w:szCs w:val="26"/>
+              </w:rPr>
+              <w:t>MaSach-GUI</w:t>
+            </w:r>
+          </w:p>
+        </w:tc>
+      </w:tr>
+      <w:tr>
+        <w:tc>
+          <w:tcPr>
+            <w:tcW w:w="4310" w:type="dxa"/>
+          </w:tcPr>
+          <w:p>
+            <w:pPr>
+              <w:rPr>
+                <w:sz w:val="26"/>
+                <w:szCs w:val="26"/>
+              </w:rPr>
+            </w:pPr>
+            <w:r>
+              <w:rPr>
+                <w:sz w:val="26"/>
+                <w:szCs w:val="26"/>
+              </w:rPr>
+              <w:t>+txtMaPhieuMuon</w:t>
+            </w:r>
+          </w:p>
+          <w:p>
+            <w:pPr>
+              <w:rPr>
+                <w:sz w:val="26"/>
+                <w:szCs w:val="26"/>
+              </w:rPr>
+            </w:pPr>
+            <w:r>
+              <w:rPr>
+                <w:sz w:val="26"/>
+                <w:szCs w:val="26"/>
+              </w:rPr>
+              <w:t>+txtMaThuThu</w:t>
+            </w:r>
+          </w:p>
+          <w:p>
+            <w:pPr>
+              <w:rPr>
+                <w:sz w:val="26"/>
+                <w:szCs w:val="26"/>
+              </w:rPr>
+            </w:pPr>
+            <w:r>
+              <w:rPr>
+                <w:sz w:val="26"/>
+                <w:szCs w:val="26"/>
+              </w:rPr>
+              <w:t>+txtMaThe</w:t>
+            </w:r>
+          </w:p>
+          <w:p>
+            <w:pPr>
+              <w:rPr>
+                <w:sz w:val="26"/>
+                <w:szCs w:val="26"/>
+              </w:rPr>
+            </w:pPr>
+            <w:r>
+              <w:rPr>
+                <w:sz w:val="26"/>
+                <w:szCs w:val="26"/>
+              </w:rPr>
+              <w:t>+txtHoTen</w:t>
+            </w:r>
+          </w:p>
+          <w:p>
+            <w:pPr>
+              <w:rPr>
+                <w:sz w:val="26"/>
+                <w:szCs w:val="26"/>
+              </w:rPr>
+            </w:pPr>
+            <w:r>
+              <w:rPr>
+                <w:sz w:val="26"/>
+                <w:szCs w:val="26"/>
+              </w:rPr>
+              <w:t>+dtNgayMuon</w:t>
+            </w:r>
+          </w:p>
+          <w:p>
+            <w:pPr>
+              <w:rPr>
+                <w:sz w:val="26"/>
+                <w:szCs w:val="26"/>
+              </w:rPr>
+            </w:pPr>
+            <w:r>
+              <w:rPr>
+                <w:sz w:val="26"/>
+                <w:szCs w:val="26"/>
+              </w:rPr>
+              <w:t>+dtNgayDuKienTra</w:t>
+            </w:r>
+          </w:p>
+          <w:p>
+            <w:pPr>
+              <w:rPr>
+                <w:sz w:val="26"/>
+                <w:szCs w:val="26"/>
+              </w:rPr>
+            </w:pPr>
+            <w:r>
+              <w:rPr>
+                <w:sz w:val="26"/>
+                <w:szCs w:val="26"/>
+              </w:rPr>
+              <w:t>+dgvDanhSachMuon</w:t>
+            </w:r>
+          </w:p>
+          <w:p>
+            <w:pPr>
+              <w:rPr>
+                <w:sz w:val="26"/>
+                <w:szCs w:val="26"/>
+              </w:rPr>
+            </w:pPr>
+            <w:r>
+              <w:rPr>
+                <w:sz w:val="26"/>
+                <w:szCs w:val="26"/>
+              </w:rPr>
+              <w:t>+btnMuon</w:t>
+            </w:r>
+          </w:p>
+          <w:p>
+            <w:pPr>
+              <w:rPr>
+                <w:sz w:val="26"/>
+                <w:szCs w:val="26"/>
+              </w:rPr>
+            </w:pPr>
+            <w:r>
+              <w:rPr>
+                <w:sz w:val="26"/>
+                <w:szCs w:val="26"/>
+              </w:rPr>
+              <w:t>+btnHuyMuon</w:t>
+            </w:r>
+          </w:p>
+          <w:p>
+            <w:pPr>
+              <w:rPr>
+                <w:sz w:val="26"/>
+                <w:szCs w:val="26"/>
+              </w:rPr>
+            </w:pPr>
+            <w:r>
+              <w:rPr>
+                <w:sz w:val="26"/>
+                <w:szCs w:val="26"/>
+              </w:rPr>
+              <w:t>+btnLuu</w:t>
+            </w:r>
+          </w:p>
+          <w:p>
+            <w:pPr>
+              <w:rPr>
+                <w:sz w:val="26"/>
+                <w:szCs w:val="26"/>
+              </w:rPr>
+            </w:pPr>
+            <w:r>
+              <w:rPr>
+                <w:sz w:val="26"/>
+                <w:szCs w:val="26"/>
+              </w:rPr>
+              <w:t>+txtTimKiemTheo</w:t>
+            </w:r>
+          </w:p>
+          <w:p>
+            <w:pPr>
+              <w:rPr>
+                <w:sz w:val="26"/>
+                <w:szCs w:val="26"/>
+              </w:rPr>
+            </w:pPr>
+            <w:r>
+              <w:rPr>
+                <w:sz w:val="26"/>
+                <w:szCs w:val="26"/>
+              </w:rPr>
+              <w:t>+txtTuCanTim</w:t>
+            </w:r>
+          </w:p>
+          <w:p>
+            <w:pPr>
+              <w:rPr>
+                <w:sz w:val="26"/>
+                <w:szCs w:val="26"/>
+              </w:rPr>
+            </w:pPr>
+            <w:r>
+              <w:rPr>
+                <w:sz w:val="26"/>
+                <w:szCs w:val="26"/>
+              </w:rPr>
+              <w:t>+lbTimKiemTheo</w:t>
+            </w:r>
+          </w:p>
+          <w:p>
+            <w:pPr>
+              <w:rPr>
+                <w:sz w:val="26"/>
+                <w:szCs w:val="26"/>
+              </w:rPr>
+            </w:pPr>
+            <w:r>
+              <w:rPr>
+                <w:sz w:val="26"/>
+                <w:szCs w:val="26"/>
+              </w:rPr>
+              <w:lastRenderedPageBreak/>
+              <w:t>+lbTuCanTim</w:t>
+            </w:r>
+          </w:p>
+          <w:p>
+            <w:pPr>
+              <w:rPr>
+                <w:sz w:val="26"/>
+                <w:szCs w:val="26"/>
+              </w:rPr>
+            </w:pPr>
+            <w:r>
+              <w:rPr>
+                <w:sz w:val="26"/>
+                <w:szCs w:val="26"/>
+              </w:rPr>
+              <w:t>+btnTimKiem</w:t>
+            </w:r>
+          </w:p>
+          <w:p>
+            <w:pPr>
+              <w:rPr>
+                <w:sz w:val="26"/>
+                <w:szCs w:val="26"/>
+              </w:rPr>
+            </w:pPr>
+            <w:r>
+              <w:rPr>
+                <w:sz w:val="26"/>
+                <w:szCs w:val="26"/>
+              </w:rPr>
+              <w:t>+dgvDanhSachSach</w:t>
+            </w:r>
+          </w:p>
+          <w:p>
+            <w:pPr>
+              <w:rPr>
+                <w:sz w:val="26"/>
+                <w:szCs w:val="26"/>
+              </w:rPr>
+            </w:pPr>
+            <w:r>
+              <w:rPr>
+                <w:sz w:val="26"/>
+                <w:szCs w:val="26"/>
+              </w:rPr>
+              <w:t>+lbMaPhieuMuon</w:t>
+            </w:r>
+          </w:p>
+          <w:p>
+            <w:pPr>
+              <w:rPr>
+                <w:sz w:val="26"/>
+                <w:szCs w:val="26"/>
+              </w:rPr>
+            </w:pPr>
+            <w:r>
+              <w:rPr>
+                <w:sz w:val="26"/>
+                <w:szCs w:val="26"/>
+              </w:rPr>
+              <w:t>+lbMaThuThu</w:t>
+            </w:r>
+          </w:p>
+          <w:p>
+            <w:pPr>
+              <w:rPr>
+                <w:sz w:val="26"/>
+                <w:szCs w:val="26"/>
+              </w:rPr>
+            </w:pPr>
+            <w:r>
+              <w:rPr>
+                <w:sz w:val="26"/>
+                <w:szCs w:val="26"/>
+              </w:rPr>
+              <w:t>+lbMaThe</w:t>
+            </w:r>
+          </w:p>
+          <w:p>
+            <w:pPr>
+              <w:rPr>
+                <w:sz w:val="26"/>
+                <w:szCs w:val="26"/>
+              </w:rPr>
+            </w:pPr>
+            <w:r>
+              <w:rPr>
+                <w:sz w:val="26"/>
+                <w:szCs w:val="26"/>
+              </w:rPr>
+              <w:t>+lbHoTen</w:t>
+            </w:r>
+          </w:p>
+          <w:p>
+            <w:pPr>
+              <w:rPr>
+                <w:sz w:val="26"/>
+                <w:szCs w:val="26"/>
+              </w:rPr>
+            </w:pPr>
+            <w:r>
+              <w:rPr>
+                <w:sz w:val="26"/>
+                <w:szCs w:val="26"/>
+              </w:rPr>
+              <w:t>+lbNgayMuon</w:t>
+            </w:r>
+          </w:p>
+          <w:p>
+            <w:pPr>
+              <w:rPr>
+                <w:sz w:val="26"/>
+                <w:szCs w:val="26"/>
+              </w:rPr>
+            </w:pPr>
+            <w:r>
+              <w:rPr>
+                <w:sz w:val="26"/>
+                <w:szCs w:val="26"/>
+              </w:rPr>
+              <w:t>+lbNgayDuKienTra</w:t>
+            </w:r>
+          </w:p>
+          <w:p>
+            <w:pPr>
+              <w:rPr>
+                <w:sz w:val="26"/>
+                <w:szCs w:val="26"/>
+              </w:rPr>
+            </w:pPr>
+            <w:r>
+              <w:rPr>
+                <w:sz w:val="26"/>
+                <w:szCs w:val="26"/>
+              </w:rPr>
+              <w:t>+grpThongTin</w:t>
+            </w:r>
+          </w:p>
+          <w:p>
+            <w:pPr>
+              <w:rPr>
+                <w:sz w:val="26"/>
+                <w:szCs w:val="26"/>
+              </w:rPr>
+            </w:pPr>
+            <w:r>
+              <w:rPr>
+                <w:sz w:val="26"/>
+                <w:szCs w:val="26"/>
+              </w:rPr>
+              <w:t>+grpDanhSachMuon</w:t>
+            </w:r>
+          </w:p>
+          <w:p>
+            <w:pPr>
+              <w:rPr>
+                <w:sz w:val="26"/>
+                <w:szCs w:val="26"/>
+              </w:rPr>
+            </w:pPr>
+            <w:r>
+              <w:rPr>
+                <w:sz w:val="26"/>
+                <w:szCs w:val="26"/>
+              </w:rPr>
+              <w:t>+grpTacVu</w:t>
+            </w:r>
+          </w:p>
+          <w:p>
+            <w:pPr>
+              <w:rPr>
+                <w:sz w:val="26"/>
+                <w:szCs w:val="26"/>
+              </w:rPr>
+            </w:pPr>
+            <w:r>
+              <w:rPr>
+                <w:sz w:val="26"/>
+                <w:szCs w:val="26"/>
+              </w:rPr>
+              <w:t>+grpTimKiemNhanh</w:t>
+            </w:r>
+          </w:p>
+          <w:p>
+            <w:pPr>
+              <w:rPr>
+                <w:sz w:val="26"/>
+                <w:szCs w:val="26"/>
+              </w:rPr>
+            </w:pPr>
+            <w:r>
+              <w:rPr>
+                <w:sz w:val="26"/>
+                <w:szCs w:val="26"/>
+              </w:rPr>
+              <w:t>+grpDanhSachSach</w:t>
+            </w:r>
+          </w:p>
+        </w:tc>
+      </w:tr>
+      <w:tr>
+        <w:tc>
+          <w:tcPr>
+            <w:tcW w:w="4310" w:type="dxa"/>
+          </w:tcPr>
+          <w:p>
+            <w:pPr>
+              <w:rPr>
+                <w:sz w:val="26"/>
+                <w:szCs w:val="26"/>
+              </w:rPr>
+            </w:pPr>
+          </w:p>
+        </w:tc>
+      </w:tr>
+    </w:tbl>
     <w:p>
       <w:pPr>
         <w:tabs>
@@ -28209,6 +30277,7 @@
         <w:rPr>
           <w:noProof/>
         </w:rPr>
+        <w:lastRenderedPageBreak/>
         <w:drawing>
           <wp:inline distT="0" distB="0" distL="0" distR="0" wp14:anchorId="6F73A021" wp14:editId="421465D7">
             <wp:extent cx="6172200" cy="2396490"/>
@@ -28246,6 +30315,748 @@
         </w:drawing>
       </w:r>
     </w:p>
+    <w:tbl>
+      <w:tblPr>
+        <w:tblStyle w:val="TableGrid"/>
+        <w:tblW w:w="0" w:type="auto"/>
+        <w:tblInd w:w="0" w:type="dxa"/>
+        <w:tblLook w:val="04A0" w:firstRow="1" w:lastRow="0" w:firstColumn="1" w:lastColumn="0" w:noHBand="0" w:noVBand="1"/>
+      </w:tblPr>
+      <w:tblGrid>
+        <w:gridCol w:w="4310"/>
+        <w:gridCol w:w="4310"/>
+      </w:tblGrid>
+      <w:tr>
+        <w:tc>
+          <w:tcPr>
+            <w:tcW w:w="4310" w:type="dxa"/>
+          </w:tcPr>
+          <w:p>
+            <w:pPr>
+              <w:rPr>
+                <w:b/>
+                <w:sz w:val="26"/>
+                <w:szCs w:val="26"/>
+              </w:rPr>
+            </w:pPr>
+            <w:r>
+              <w:rPr>
+                <w:b/>
+                <w:sz w:val="26"/>
+                <w:szCs w:val="26"/>
+              </w:rPr>
+              <w:t>MuonSach-DTO</w:t>
+            </w:r>
+          </w:p>
+        </w:tc>
+        <w:tc>
+          <w:tcPr>
+            <w:tcW w:w="4310" w:type="dxa"/>
+          </w:tcPr>
+          <w:p>
+            <w:pPr>
+              <w:rPr>
+                <w:b/>
+                <w:sz w:val="26"/>
+                <w:szCs w:val="26"/>
+              </w:rPr>
+            </w:pPr>
+            <w:r>
+              <w:rPr>
+                <w:b/>
+                <w:sz w:val="26"/>
+                <w:szCs w:val="26"/>
+              </w:rPr>
+              <w:t>MuonSach-BUS</w:t>
+            </w:r>
+          </w:p>
+        </w:tc>
+      </w:tr>
+      <w:tr>
+        <w:tc>
+          <w:tcPr>
+            <w:tcW w:w="4310" w:type="dxa"/>
+          </w:tcPr>
+          <w:p>
+            <w:pPr>
+              <w:rPr>
+                <w:sz w:val="26"/>
+                <w:szCs w:val="26"/>
+              </w:rPr>
+            </w:pPr>
+            <w:r>
+              <w:rPr>
+                <w:sz w:val="26"/>
+                <w:szCs w:val="26"/>
+              </w:rPr>
+              <w:t>+_MaPhieuMuon</w:t>
+            </w:r>
+          </w:p>
+          <w:p>
+            <w:pPr>
+              <w:rPr>
+                <w:sz w:val="26"/>
+                <w:szCs w:val="26"/>
+              </w:rPr>
+            </w:pPr>
+            <w:r>
+              <w:rPr>
+                <w:sz w:val="26"/>
+                <w:szCs w:val="26"/>
+              </w:rPr>
+              <w:t>+_MaThuThu</w:t>
+            </w:r>
+          </w:p>
+          <w:p>
+            <w:pPr>
+              <w:rPr>
+                <w:sz w:val="26"/>
+                <w:szCs w:val="26"/>
+              </w:rPr>
+            </w:pPr>
+            <w:r>
+              <w:rPr>
+                <w:sz w:val="26"/>
+                <w:szCs w:val="26"/>
+              </w:rPr>
+              <w:t>+_MaThe</w:t>
+            </w:r>
+          </w:p>
+          <w:p>
+            <w:pPr>
+              <w:rPr>
+                <w:sz w:val="26"/>
+                <w:szCs w:val="26"/>
+              </w:rPr>
+            </w:pPr>
+            <w:r>
+              <w:rPr>
+                <w:sz w:val="26"/>
+                <w:szCs w:val="26"/>
+              </w:rPr>
+              <w:t>+_NgayMuon</w:t>
+            </w:r>
+          </w:p>
+          <w:p>
+            <w:pPr>
+              <w:rPr>
+                <w:sz w:val="26"/>
+                <w:szCs w:val="26"/>
+              </w:rPr>
+            </w:pPr>
+            <w:r>
+              <w:rPr>
+                <w:sz w:val="26"/>
+                <w:szCs w:val="26"/>
+              </w:rPr>
+              <w:t>+_NgayDuKienTra</w:t>
+            </w:r>
+          </w:p>
+        </w:tc>
+        <w:tc>
+          <w:tcPr>
+            <w:tcW w:w="4310" w:type="dxa"/>
+          </w:tcPr>
+          <w:p>
+            <w:pPr>
+              <w:rPr>
+                <w:sz w:val="26"/>
+                <w:szCs w:val="26"/>
+              </w:rPr>
+            </w:pPr>
+          </w:p>
+        </w:tc>
+      </w:tr>
+      <w:tr>
+        <w:tc>
+          <w:tcPr>
+            <w:tcW w:w="4310" w:type="dxa"/>
+          </w:tcPr>
+          <w:p>
+            <w:pPr>
+              <w:rPr>
+                <w:sz w:val="26"/>
+                <w:szCs w:val="26"/>
+              </w:rPr>
+            </w:pPr>
+            <w:r>
+              <w:rPr>
+                <w:sz w:val="26"/>
+                <w:szCs w:val="26"/>
+              </w:rPr>
+              <w:t>+</w:t>
+            </w:r>
+            <w:proofErr w:type="gramStart"/>
+            <w:r>
+              <w:rPr>
+                <w:sz w:val="26"/>
+                <w:szCs w:val="26"/>
+              </w:rPr>
+              <w:t>MaPhieuMuon(</w:t>
+            </w:r>
+            <w:proofErr w:type="gramEnd"/>
+            <w:r>
+              <w:rPr>
+                <w:sz w:val="26"/>
+                <w:szCs w:val="26"/>
+              </w:rPr>
+              <w:t>)</w:t>
+            </w:r>
+          </w:p>
+          <w:p>
+            <w:pPr>
+              <w:rPr>
+                <w:sz w:val="26"/>
+                <w:szCs w:val="26"/>
+              </w:rPr>
+            </w:pPr>
+            <w:r>
+              <w:rPr>
+                <w:sz w:val="26"/>
+                <w:szCs w:val="26"/>
+              </w:rPr>
+              <w:t>+</w:t>
+            </w:r>
+            <w:proofErr w:type="gramStart"/>
+            <w:r>
+              <w:rPr>
+                <w:sz w:val="26"/>
+                <w:szCs w:val="26"/>
+              </w:rPr>
+              <w:t>MaThuThu(</w:t>
+            </w:r>
+            <w:proofErr w:type="gramEnd"/>
+            <w:r>
+              <w:rPr>
+                <w:sz w:val="26"/>
+                <w:szCs w:val="26"/>
+              </w:rPr>
+              <w:t>)</w:t>
+            </w:r>
+          </w:p>
+          <w:p>
+            <w:pPr>
+              <w:rPr>
+                <w:sz w:val="26"/>
+                <w:szCs w:val="26"/>
+              </w:rPr>
+            </w:pPr>
+            <w:r>
+              <w:rPr>
+                <w:sz w:val="26"/>
+                <w:szCs w:val="26"/>
+              </w:rPr>
+              <w:t>+</w:t>
+            </w:r>
+            <w:proofErr w:type="gramStart"/>
+            <w:r>
+              <w:rPr>
+                <w:sz w:val="26"/>
+                <w:szCs w:val="26"/>
+              </w:rPr>
+              <w:t>MaThe(</w:t>
+            </w:r>
+            <w:proofErr w:type="gramEnd"/>
+            <w:r>
+              <w:rPr>
+                <w:sz w:val="26"/>
+                <w:szCs w:val="26"/>
+              </w:rPr>
+              <w:t>)</w:t>
+            </w:r>
+          </w:p>
+          <w:p>
+            <w:pPr>
+              <w:rPr>
+                <w:sz w:val="26"/>
+                <w:szCs w:val="26"/>
+              </w:rPr>
+            </w:pPr>
+            <w:r>
+              <w:rPr>
+                <w:sz w:val="26"/>
+                <w:szCs w:val="26"/>
+              </w:rPr>
+              <w:t>+</w:t>
+            </w:r>
+            <w:proofErr w:type="gramStart"/>
+            <w:r>
+              <w:rPr>
+                <w:sz w:val="26"/>
+                <w:szCs w:val="26"/>
+              </w:rPr>
+              <w:t>NgayMuon(</w:t>
+            </w:r>
+            <w:proofErr w:type="gramEnd"/>
+            <w:r>
+              <w:rPr>
+                <w:sz w:val="26"/>
+                <w:szCs w:val="26"/>
+              </w:rPr>
+              <w:t>)</w:t>
+            </w:r>
+          </w:p>
+          <w:p>
+            <w:pPr>
+              <w:rPr>
+                <w:sz w:val="26"/>
+                <w:szCs w:val="26"/>
+              </w:rPr>
+            </w:pPr>
+            <w:r>
+              <w:rPr>
+                <w:sz w:val="26"/>
+                <w:szCs w:val="26"/>
+              </w:rPr>
+              <w:t>+</w:t>
+            </w:r>
+            <w:proofErr w:type="gramStart"/>
+            <w:r>
+              <w:rPr>
+                <w:sz w:val="26"/>
+                <w:szCs w:val="26"/>
+              </w:rPr>
+              <w:t>NgayDuKienTra(</w:t>
+            </w:r>
+            <w:proofErr w:type="gramEnd"/>
+            <w:r>
+              <w:rPr>
+                <w:sz w:val="26"/>
+                <w:szCs w:val="26"/>
+              </w:rPr>
+              <w:t>)</w:t>
+            </w:r>
+          </w:p>
+        </w:tc>
+        <w:tc>
+          <w:tcPr>
+            <w:tcW w:w="4310" w:type="dxa"/>
+          </w:tcPr>
+          <w:p>
+            <w:pPr>
+              <w:rPr>
+                <w:sz w:val="26"/>
+                <w:szCs w:val="26"/>
+              </w:rPr>
+            </w:pPr>
+            <w:r>
+              <w:rPr>
+                <w:sz w:val="26"/>
+                <w:szCs w:val="26"/>
+              </w:rPr>
+              <w:t>+KiemTra(MuonSach-DTO)</w:t>
+            </w:r>
+          </w:p>
+          <w:p>
+            <w:pPr>
+              <w:rPr>
+                <w:sz w:val="26"/>
+                <w:szCs w:val="26"/>
+              </w:rPr>
+            </w:pPr>
+            <w:r>
+              <w:rPr>
+                <w:sz w:val="26"/>
+                <w:szCs w:val="26"/>
+              </w:rPr>
+              <w:t>+</w:t>
+            </w:r>
+            <w:proofErr w:type="gramStart"/>
+            <w:r>
+              <w:rPr>
+                <w:sz w:val="26"/>
+                <w:szCs w:val="26"/>
+              </w:rPr>
+              <w:t>Muon(</w:t>
+            </w:r>
+            <w:proofErr w:type="gramEnd"/>
+            <w:r>
+              <w:rPr>
+                <w:sz w:val="26"/>
+                <w:szCs w:val="26"/>
+              </w:rPr>
+              <w:t>)</w:t>
+            </w:r>
+          </w:p>
+          <w:p>
+            <w:pPr>
+              <w:rPr>
+                <w:sz w:val="26"/>
+                <w:szCs w:val="26"/>
+              </w:rPr>
+            </w:pPr>
+            <w:r>
+              <w:rPr>
+                <w:sz w:val="26"/>
+                <w:szCs w:val="26"/>
+              </w:rPr>
+              <w:t>+</w:t>
+            </w:r>
+            <w:proofErr w:type="gramStart"/>
+            <w:r>
+              <w:rPr>
+                <w:sz w:val="26"/>
+                <w:szCs w:val="26"/>
+              </w:rPr>
+              <w:t>HuyMuon(</w:t>
+            </w:r>
+            <w:proofErr w:type="gramEnd"/>
+            <w:r>
+              <w:rPr>
+                <w:sz w:val="26"/>
+                <w:szCs w:val="26"/>
+              </w:rPr>
+              <w:t>)</w:t>
+            </w:r>
+          </w:p>
+          <w:p>
+            <w:pPr>
+              <w:rPr>
+                <w:sz w:val="26"/>
+                <w:szCs w:val="26"/>
+              </w:rPr>
+            </w:pPr>
+            <w:r>
+              <w:rPr>
+                <w:sz w:val="26"/>
+                <w:szCs w:val="26"/>
+              </w:rPr>
+              <w:t>+TimKiem(</w:t>
+            </w:r>
+            <w:proofErr w:type="gramStart"/>
+            <w:r>
+              <w:rPr>
+                <w:sz w:val="26"/>
+                <w:szCs w:val="26"/>
+              </w:rPr>
+              <w:t>string,string</w:t>
+            </w:r>
+            <w:proofErr w:type="gramEnd"/>
+            <w:r>
+              <w:rPr>
+                <w:sz w:val="26"/>
+                <w:szCs w:val="26"/>
+              </w:rPr>
+              <w:t>)</w:t>
+            </w:r>
+          </w:p>
+        </w:tc>
+      </w:tr>
+    </w:tbl>
+    <w:tbl>
+      <w:tblPr>
+        <w:tblStyle w:val="TableGrid1"/>
+        <w:tblW w:w="0" w:type="auto"/>
+        <w:tblLook w:val="04A0" w:firstRow="1" w:lastRow="0" w:firstColumn="1" w:lastColumn="0" w:noHBand="0" w:noVBand="1"/>
+      </w:tblPr>
+      <w:tblGrid>
+        <w:gridCol w:w="4310"/>
+        <w:gridCol w:w="4310"/>
+      </w:tblGrid>
+      <w:tr>
+        <w:tc>
+          <w:tcPr>
+            <w:tcW w:w="4310" w:type="dxa"/>
+          </w:tcPr>
+          <w:p>
+            <w:pPr>
+              <w:rPr>
+                <w:b/>
+                <w:sz w:val="26"/>
+                <w:szCs w:val="26"/>
+              </w:rPr>
+            </w:pPr>
+            <w:r>
+              <w:rPr>
+                <w:b/>
+                <w:sz w:val="26"/>
+                <w:szCs w:val="26"/>
+              </w:rPr>
+              <w:t>ChiTietMuon-DTO</w:t>
+            </w:r>
+          </w:p>
+        </w:tc>
+        <w:tc>
+          <w:tcPr>
+            <w:tcW w:w="4310" w:type="dxa"/>
+          </w:tcPr>
+          <w:p>
+            <w:pPr>
+              <w:rPr>
+                <w:b/>
+                <w:sz w:val="26"/>
+                <w:szCs w:val="26"/>
+              </w:rPr>
+            </w:pPr>
+            <w:r>
+              <w:rPr>
+                <w:b/>
+                <w:sz w:val="26"/>
+                <w:szCs w:val="26"/>
+              </w:rPr>
+              <w:t>MuonSach-DAL</w:t>
+            </w:r>
+          </w:p>
+        </w:tc>
+      </w:tr>
+      <w:tr>
+        <w:tc>
+          <w:tcPr>
+            <w:tcW w:w="4310" w:type="dxa"/>
+          </w:tcPr>
+          <w:p>
+            <w:pPr>
+              <w:rPr>
+                <w:sz w:val="26"/>
+                <w:szCs w:val="26"/>
+              </w:rPr>
+            </w:pPr>
+            <w:r>
+              <w:rPr>
+                <w:sz w:val="26"/>
+                <w:szCs w:val="26"/>
+              </w:rPr>
+              <w:t>+_MaPhieuMuon</w:t>
+            </w:r>
+          </w:p>
+          <w:p>
+            <w:pPr>
+              <w:rPr>
+                <w:sz w:val="26"/>
+                <w:szCs w:val="26"/>
+              </w:rPr>
+            </w:pPr>
+            <w:r>
+              <w:rPr>
+                <w:sz w:val="26"/>
+                <w:szCs w:val="26"/>
+              </w:rPr>
+              <w:t>+_MaSach</w:t>
+            </w:r>
+          </w:p>
+          <w:p>
+            <w:pPr>
+              <w:rPr>
+                <w:sz w:val="26"/>
+                <w:szCs w:val="26"/>
+              </w:rPr>
+            </w:pPr>
+            <w:r>
+              <w:rPr>
+                <w:sz w:val="26"/>
+                <w:szCs w:val="26"/>
+              </w:rPr>
+              <w:t>+_ChuThich</w:t>
+            </w:r>
+          </w:p>
+        </w:tc>
+        <w:tc>
+          <w:tcPr>
+            <w:tcW w:w="4310" w:type="dxa"/>
+          </w:tcPr>
+          <w:p>
+            <w:pPr>
+              <w:rPr>
+                <w:sz w:val="26"/>
+                <w:szCs w:val="26"/>
+              </w:rPr>
+            </w:pPr>
+            <w:r>
+              <w:rPr>
+                <w:sz w:val="26"/>
+                <w:szCs w:val="26"/>
+              </w:rPr>
+              <w:t>Connect</w:t>
+            </w:r>
+            <w:bookmarkStart w:id="32" w:name="_GoBack"/>
+            <w:bookmarkEnd w:id="32"/>
+          </w:p>
+        </w:tc>
+      </w:tr>
+      <w:tr>
+        <w:tc>
+          <w:tcPr>
+            <w:tcW w:w="4310" w:type="dxa"/>
+          </w:tcPr>
+          <w:p>
+            <w:pPr>
+              <w:rPr>
+                <w:sz w:val="26"/>
+                <w:szCs w:val="26"/>
+              </w:rPr>
+            </w:pPr>
+            <w:r>
+              <w:rPr>
+                <w:sz w:val="26"/>
+                <w:szCs w:val="26"/>
+              </w:rPr>
+              <w:lastRenderedPageBreak/>
+              <w:t>-</w:t>
+            </w:r>
+            <w:proofErr w:type="gramStart"/>
+            <w:r>
+              <w:rPr>
+                <w:sz w:val="26"/>
+                <w:szCs w:val="26"/>
+              </w:rPr>
+              <w:t>MaPhieuMuon(</w:t>
+            </w:r>
+            <w:proofErr w:type="gramEnd"/>
+            <w:r>
+              <w:rPr>
+                <w:sz w:val="26"/>
+                <w:szCs w:val="26"/>
+              </w:rPr>
+              <w:t>)</w:t>
+            </w:r>
+          </w:p>
+          <w:p>
+            <w:pPr>
+              <w:rPr>
+                <w:sz w:val="26"/>
+                <w:szCs w:val="26"/>
+              </w:rPr>
+            </w:pPr>
+            <w:r>
+              <w:rPr>
+                <w:sz w:val="26"/>
+                <w:szCs w:val="26"/>
+              </w:rPr>
+              <w:t>-</w:t>
+            </w:r>
+            <w:proofErr w:type="gramStart"/>
+            <w:r>
+              <w:rPr>
+                <w:sz w:val="26"/>
+                <w:szCs w:val="26"/>
+              </w:rPr>
+              <w:t>MaSach(</w:t>
+            </w:r>
+            <w:proofErr w:type="gramEnd"/>
+            <w:r>
+              <w:rPr>
+                <w:sz w:val="26"/>
+                <w:szCs w:val="26"/>
+              </w:rPr>
+              <w:t>)</w:t>
+            </w:r>
+          </w:p>
+          <w:p>
+            <w:pPr>
+              <w:rPr>
+                <w:sz w:val="26"/>
+                <w:szCs w:val="26"/>
+              </w:rPr>
+            </w:pPr>
+            <w:r>
+              <w:rPr>
+                <w:sz w:val="26"/>
+                <w:szCs w:val="26"/>
+              </w:rPr>
+              <w:t>-</w:t>
+            </w:r>
+            <w:proofErr w:type="gramStart"/>
+            <w:r>
+              <w:rPr>
+                <w:sz w:val="26"/>
+                <w:szCs w:val="26"/>
+              </w:rPr>
+              <w:t>ChuThich(</w:t>
+            </w:r>
+            <w:proofErr w:type="gramEnd"/>
+            <w:r>
+              <w:rPr>
+                <w:sz w:val="26"/>
+                <w:szCs w:val="26"/>
+              </w:rPr>
+              <w:t>)</w:t>
+            </w:r>
+          </w:p>
+        </w:tc>
+        <w:tc>
+          <w:tcPr>
+            <w:tcW w:w="4310" w:type="dxa"/>
+          </w:tcPr>
+          <w:p>
+            <w:pPr>
+              <w:rPr>
+                <w:sz w:val="26"/>
+                <w:szCs w:val="26"/>
+              </w:rPr>
+            </w:pPr>
+            <w:r>
+              <w:rPr>
+                <w:sz w:val="26"/>
+                <w:szCs w:val="26"/>
+              </w:rPr>
+              <w:t>+KiemTra(MuonSach-DTO)</w:t>
+            </w:r>
+          </w:p>
+          <w:p>
+            <w:pPr>
+              <w:rPr>
+                <w:sz w:val="26"/>
+                <w:szCs w:val="26"/>
+              </w:rPr>
+            </w:pPr>
+            <w:r>
+              <w:rPr>
+                <w:sz w:val="26"/>
+                <w:szCs w:val="26"/>
+              </w:rPr>
+              <w:t>+TimKiem(</w:t>
+            </w:r>
+            <w:proofErr w:type="gramStart"/>
+            <w:r>
+              <w:rPr>
+                <w:sz w:val="26"/>
+                <w:szCs w:val="26"/>
+              </w:rPr>
+              <w:t>string,string</w:t>
+            </w:r>
+            <w:proofErr w:type="gramEnd"/>
+            <w:r>
+              <w:rPr>
+                <w:sz w:val="26"/>
+                <w:szCs w:val="26"/>
+              </w:rPr>
+              <w:t>)</w:t>
+            </w:r>
+          </w:p>
+          <w:p>
+            <w:pPr>
+              <w:rPr>
+                <w:sz w:val="26"/>
+                <w:szCs w:val="26"/>
+              </w:rPr>
+            </w:pPr>
+            <w:r>
+              <w:rPr>
+                <w:sz w:val="26"/>
+                <w:szCs w:val="26"/>
+              </w:rPr>
+              <w:t>+</w:t>
+            </w:r>
+            <w:proofErr w:type="gramStart"/>
+            <w:r>
+              <w:rPr>
+                <w:sz w:val="26"/>
+                <w:szCs w:val="26"/>
+              </w:rPr>
+              <w:t>Luu(</w:t>
+            </w:r>
+            <w:proofErr w:type="gramEnd"/>
+            <w:r>
+              <w:rPr>
+                <w:sz w:val="26"/>
+                <w:szCs w:val="26"/>
+              </w:rPr>
+              <w:t>)</w:t>
+            </w:r>
+          </w:p>
+        </w:tc>
+      </w:tr>
+    </w:tbl>
     <w:p>
       <w:pPr>
         <w:rPr>
@@ -28300,7 +31111,6 @@
         <w:rPr>
           <w:noProof/>
         </w:rPr>
-        <w:lastRenderedPageBreak/>
         <w:drawing>
           <wp:inline distT="0" distB="0" distL="0" distR="0" wp14:anchorId="38BBBEE2" wp14:editId="1F9B9DBC">
             <wp:extent cx="6172200" cy="2531110"/>
@@ -28338,6 +31148,975 @@
         </w:drawing>
       </w:r>
     </w:p>
+    <w:tbl>
+      <w:tblPr>
+        <w:tblStyle w:val="TableGrid"/>
+        <w:tblW w:w="10155" w:type="dxa"/>
+        <w:tblInd w:w="0" w:type="dxa"/>
+        <w:tblLook w:val="04A0" w:firstRow="1" w:lastRow="0" w:firstColumn="1" w:lastColumn="0" w:noHBand="0" w:noVBand="1"/>
+      </w:tblPr>
+      <w:tblGrid>
+        <w:gridCol w:w="3145"/>
+        <w:gridCol w:w="2700"/>
+        <w:gridCol w:w="4310"/>
+      </w:tblGrid>
+      <w:tr>
+        <w:tc>
+          <w:tcPr>
+            <w:tcW w:w="3145" w:type="dxa"/>
+          </w:tcPr>
+          <w:p>
+            <w:pPr>
+              <w:rPr>
+                <w:b/>
+                <w:sz w:val="26"/>
+                <w:szCs w:val="26"/>
+              </w:rPr>
+            </w:pPr>
+            <w:r>
+              <w:rPr>
+                <w:b/>
+                <w:sz w:val="26"/>
+                <w:szCs w:val="26"/>
+              </w:rPr>
+              <w:t>TraSach-GUI</w:t>
+            </w:r>
+          </w:p>
+        </w:tc>
+        <w:tc>
+          <w:tcPr>
+            <w:tcW w:w="2700" w:type="dxa"/>
+          </w:tcPr>
+          <w:p>
+            <w:pPr>
+              <w:rPr>
+                <w:b/>
+                <w:sz w:val="26"/>
+                <w:szCs w:val="26"/>
+              </w:rPr>
+            </w:pPr>
+            <w:r>
+              <w:rPr>
+                <w:b/>
+                <w:sz w:val="26"/>
+                <w:szCs w:val="26"/>
+              </w:rPr>
+              <w:t>TraSach-DTO</w:t>
+            </w:r>
+          </w:p>
+        </w:tc>
+        <w:tc>
+          <w:tcPr>
+            <w:tcW w:w="4310" w:type="dxa"/>
+          </w:tcPr>
+          <w:p>
+            <w:pPr>
+              <w:rPr>
+                <w:b/>
+                <w:sz w:val="26"/>
+                <w:szCs w:val="26"/>
+              </w:rPr>
+            </w:pPr>
+            <w:r>
+              <w:rPr>
+                <w:b/>
+                <w:sz w:val="26"/>
+                <w:szCs w:val="26"/>
+              </w:rPr>
+              <w:t>ChiTietTra-DTO</w:t>
+            </w:r>
+          </w:p>
+        </w:tc>
+      </w:tr>
+      <w:tr>
+        <w:tc>
+          <w:tcPr>
+            <w:tcW w:w="3145" w:type="dxa"/>
+          </w:tcPr>
+          <w:p>
+            <w:pPr>
+              <w:rPr>
+                <w:sz w:val="26"/>
+                <w:szCs w:val="26"/>
+              </w:rPr>
+            </w:pPr>
+            <w:r>
+              <w:rPr>
+                <w:sz w:val="26"/>
+                <w:szCs w:val="26"/>
+              </w:rPr>
+              <w:t xml:space="preserve"> </w:t>
+            </w:r>
+            <w:r>
+              <w:rPr>
+                <w:sz w:val="26"/>
+                <w:szCs w:val="26"/>
+              </w:rPr>
+              <w:t>+txtMaPhieuTra</w:t>
+            </w:r>
+          </w:p>
+          <w:p>
+            <w:pPr>
+              <w:rPr>
+                <w:sz w:val="26"/>
+                <w:szCs w:val="26"/>
+              </w:rPr>
+            </w:pPr>
+            <w:r>
+              <w:rPr>
+                <w:sz w:val="26"/>
+                <w:szCs w:val="26"/>
+              </w:rPr>
+              <w:t>+txtMaThuThu</w:t>
+            </w:r>
+          </w:p>
+          <w:p>
+            <w:pPr>
+              <w:rPr>
+                <w:sz w:val="26"/>
+                <w:szCs w:val="26"/>
+              </w:rPr>
+            </w:pPr>
+            <w:r>
+              <w:rPr>
+                <w:sz w:val="26"/>
+                <w:szCs w:val="26"/>
+              </w:rPr>
+              <w:t>+txtMaDocGia</w:t>
+            </w:r>
+          </w:p>
+          <w:p>
+            <w:pPr>
+              <w:rPr>
+                <w:sz w:val="26"/>
+                <w:szCs w:val="26"/>
+              </w:rPr>
+            </w:pPr>
+            <w:r>
+              <w:rPr>
+                <w:sz w:val="26"/>
+                <w:szCs w:val="26"/>
+              </w:rPr>
+              <w:t>+txtTen</w:t>
+            </w:r>
+          </w:p>
+          <w:p>
+            <w:pPr>
+              <w:rPr>
+                <w:sz w:val="26"/>
+                <w:szCs w:val="26"/>
+              </w:rPr>
+            </w:pPr>
+            <w:r>
+              <w:rPr>
+                <w:sz w:val="26"/>
+                <w:szCs w:val="26"/>
+              </w:rPr>
+              <w:t>+dtNgayTra</w:t>
+            </w:r>
+          </w:p>
+          <w:p>
+            <w:pPr>
+              <w:rPr>
+                <w:sz w:val="26"/>
+                <w:szCs w:val="26"/>
+              </w:rPr>
+            </w:pPr>
+            <w:r>
+              <w:rPr>
+                <w:sz w:val="26"/>
+                <w:szCs w:val="26"/>
+              </w:rPr>
+              <w:t>+lbTongTienPhat</w:t>
+            </w:r>
+          </w:p>
+          <w:p>
+            <w:pPr>
+              <w:rPr>
+                <w:sz w:val="26"/>
+                <w:szCs w:val="26"/>
+              </w:rPr>
+            </w:pPr>
+            <w:r>
+              <w:rPr>
+                <w:sz w:val="26"/>
+                <w:szCs w:val="26"/>
+              </w:rPr>
+              <w:t>+lbTongTien</w:t>
+            </w:r>
+          </w:p>
+          <w:p>
+            <w:pPr>
+              <w:rPr>
+                <w:sz w:val="26"/>
+                <w:szCs w:val="26"/>
+              </w:rPr>
+            </w:pPr>
+            <w:r>
+              <w:rPr>
+                <w:sz w:val="26"/>
+                <w:szCs w:val="26"/>
+              </w:rPr>
+              <w:t>+btnThongTinMuon</w:t>
+            </w:r>
+          </w:p>
+          <w:p>
+            <w:pPr>
+              <w:rPr>
+                <w:sz w:val="26"/>
+                <w:szCs w:val="26"/>
+              </w:rPr>
+            </w:pPr>
+            <w:r>
+              <w:rPr>
+                <w:sz w:val="26"/>
+                <w:szCs w:val="26"/>
+              </w:rPr>
+              <w:lastRenderedPageBreak/>
+              <w:t>+btnTraSach</w:t>
+            </w:r>
+          </w:p>
+          <w:p>
+            <w:pPr>
+              <w:rPr>
+                <w:sz w:val="26"/>
+                <w:szCs w:val="26"/>
+              </w:rPr>
+            </w:pPr>
+            <w:r>
+              <w:rPr>
+                <w:sz w:val="26"/>
+                <w:szCs w:val="26"/>
+              </w:rPr>
+              <w:t>+btnHuyTraSach</w:t>
+            </w:r>
+          </w:p>
+          <w:p>
+            <w:pPr>
+              <w:rPr>
+                <w:sz w:val="26"/>
+                <w:szCs w:val="26"/>
+              </w:rPr>
+            </w:pPr>
+            <w:r>
+              <w:rPr>
+                <w:sz w:val="26"/>
+                <w:szCs w:val="26"/>
+              </w:rPr>
+              <w:t>+btnThanhToan</w:t>
+            </w:r>
+          </w:p>
+          <w:p>
+            <w:pPr>
+              <w:rPr>
+                <w:sz w:val="26"/>
+                <w:szCs w:val="26"/>
+              </w:rPr>
+            </w:pPr>
+            <w:r>
+              <w:rPr>
+                <w:sz w:val="26"/>
+                <w:szCs w:val="26"/>
+              </w:rPr>
+              <w:t>+btnLuu</w:t>
+            </w:r>
+          </w:p>
+          <w:p>
+            <w:pPr>
+              <w:rPr>
+                <w:sz w:val="26"/>
+                <w:szCs w:val="26"/>
+              </w:rPr>
+            </w:pPr>
+            <w:r>
+              <w:rPr>
+                <w:sz w:val="26"/>
+                <w:szCs w:val="26"/>
+              </w:rPr>
+              <w:t>+dgvThongTinSachDaMuon</w:t>
+            </w:r>
+          </w:p>
+          <w:p>
+            <w:pPr>
+              <w:rPr>
+                <w:sz w:val="26"/>
+                <w:szCs w:val="26"/>
+              </w:rPr>
+            </w:pPr>
+            <w:r>
+              <w:rPr>
+                <w:sz w:val="26"/>
+                <w:szCs w:val="26"/>
+              </w:rPr>
+              <w:t>+dgvThongTinSachTra</w:t>
+            </w:r>
+          </w:p>
+          <w:p>
+            <w:pPr>
+              <w:rPr>
+                <w:sz w:val="26"/>
+                <w:szCs w:val="26"/>
+              </w:rPr>
+            </w:pPr>
+            <w:r>
+              <w:rPr>
+                <w:sz w:val="26"/>
+                <w:szCs w:val="26"/>
+              </w:rPr>
+              <w:t>+lbMaPhieuTra</w:t>
+            </w:r>
+          </w:p>
+          <w:p>
+            <w:pPr>
+              <w:rPr>
+                <w:sz w:val="26"/>
+                <w:szCs w:val="26"/>
+              </w:rPr>
+            </w:pPr>
+            <w:r>
+              <w:rPr>
+                <w:sz w:val="26"/>
+                <w:szCs w:val="26"/>
+              </w:rPr>
+              <w:t>+lbMaThuThu</w:t>
+            </w:r>
+          </w:p>
+          <w:p>
+            <w:pPr>
+              <w:rPr>
+                <w:sz w:val="26"/>
+                <w:szCs w:val="26"/>
+              </w:rPr>
+            </w:pPr>
+            <w:r>
+              <w:rPr>
+                <w:sz w:val="26"/>
+                <w:szCs w:val="26"/>
+              </w:rPr>
+              <w:t>+lbMaDocGia</w:t>
+            </w:r>
+          </w:p>
+          <w:p>
+            <w:pPr>
+              <w:rPr>
+                <w:sz w:val="26"/>
+                <w:szCs w:val="26"/>
+              </w:rPr>
+            </w:pPr>
+            <w:r>
+              <w:rPr>
+                <w:sz w:val="26"/>
+                <w:szCs w:val="26"/>
+              </w:rPr>
+              <w:t>+lbTen</w:t>
+            </w:r>
+          </w:p>
+          <w:p>
+            <w:pPr>
+              <w:rPr>
+                <w:sz w:val="26"/>
+                <w:szCs w:val="26"/>
+              </w:rPr>
+            </w:pPr>
+            <w:r>
+              <w:rPr>
+                <w:sz w:val="26"/>
+                <w:szCs w:val="26"/>
+              </w:rPr>
+              <w:t>+lbNgayTra</w:t>
+            </w:r>
+          </w:p>
+          <w:p>
+            <w:pPr>
+              <w:rPr>
+                <w:sz w:val="26"/>
+                <w:szCs w:val="26"/>
+              </w:rPr>
+            </w:pPr>
+            <w:r>
+              <w:rPr>
+                <w:sz w:val="26"/>
+                <w:szCs w:val="26"/>
+              </w:rPr>
+              <w:t>+grpThongTinTraSach</w:t>
+            </w:r>
+          </w:p>
+          <w:p>
+            <w:pPr>
+              <w:rPr>
+                <w:sz w:val="26"/>
+                <w:szCs w:val="26"/>
+              </w:rPr>
+            </w:pPr>
+            <w:r>
+              <w:rPr>
+                <w:sz w:val="26"/>
+                <w:szCs w:val="26"/>
+              </w:rPr>
+              <w:t>+grpTraCuu</w:t>
+            </w:r>
+          </w:p>
+          <w:p>
+            <w:pPr>
+              <w:rPr>
+                <w:sz w:val="26"/>
+                <w:szCs w:val="26"/>
+              </w:rPr>
+            </w:pPr>
+            <w:r>
+              <w:rPr>
+                <w:sz w:val="26"/>
+                <w:szCs w:val="26"/>
+              </w:rPr>
+              <w:t>+grpThongTinSachDaMuon</w:t>
+            </w:r>
+          </w:p>
+          <w:p>
+            <w:pPr>
+              <w:rPr>
+                <w:sz w:val="26"/>
+                <w:szCs w:val="26"/>
+              </w:rPr>
+            </w:pPr>
+            <w:r>
+              <w:rPr>
+                <w:sz w:val="26"/>
+                <w:szCs w:val="26"/>
+              </w:rPr>
+              <w:t>+grpThongTinSachTra</w:t>
+            </w:r>
+          </w:p>
+        </w:tc>
+        <w:tc>
+          <w:tcPr>
+            <w:tcW w:w="2700" w:type="dxa"/>
+          </w:tcPr>
+          <w:p>
+            <w:pPr>
+              <w:rPr>
+                <w:sz w:val="26"/>
+                <w:szCs w:val="26"/>
+              </w:rPr>
+            </w:pPr>
+            <w:r>
+              <w:rPr>
+                <w:sz w:val="26"/>
+                <w:szCs w:val="26"/>
+              </w:rPr>
+              <w:lastRenderedPageBreak/>
+              <w:t>+_MaPhieuTra</w:t>
+            </w:r>
+          </w:p>
+          <w:p>
+            <w:pPr>
+              <w:rPr>
+                <w:sz w:val="26"/>
+                <w:szCs w:val="26"/>
+              </w:rPr>
+            </w:pPr>
+            <w:r>
+              <w:rPr>
+                <w:sz w:val="26"/>
+                <w:szCs w:val="26"/>
+              </w:rPr>
+              <w:t>+_MaThuThu</w:t>
+            </w:r>
+          </w:p>
+          <w:p>
+            <w:pPr>
+              <w:rPr>
+                <w:sz w:val="26"/>
+                <w:szCs w:val="26"/>
+              </w:rPr>
+            </w:pPr>
+            <w:r>
+              <w:rPr>
+                <w:sz w:val="26"/>
+                <w:szCs w:val="26"/>
+              </w:rPr>
+              <w:t>+_MaDocGia</w:t>
+            </w:r>
+          </w:p>
+          <w:p>
+            <w:pPr>
+              <w:rPr>
+                <w:sz w:val="26"/>
+                <w:szCs w:val="26"/>
+              </w:rPr>
+            </w:pPr>
+            <w:r>
+              <w:rPr>
+                <w:sz w:val="26"/>
+                <w:szCs w:val="26"/>
+              </w:rPr>
+              <w:t>+_NgayTra</w:t>
+            </w:r>
+          </w:p>
+          <w:p>
+            <w:pPr>
+              <w:rPr>
+                <w:sz w:val="26"/>
+                <w:szCs w:val="26"/>
+              </w:rPr>
+            </w:pPr>
+            <w:r>
+              <w:rPr>
+                <w:sz w:val="26"/>
+                <w:szCs w:val="26"/>
+              </w:rPr>
+              <w:t>+_TongTienPhat</w:t>
+            </w:r>
+          </w:p>
+        </w:tc>
+        <w:tc>
+          <w:tcPr>
+            <w:tcW w:w="4310" w:type="dxa"/>
+          </w:tcPr>
+          <w:p>
+            <w:pPr>
+              <w:rPr>
+                <w:sz w:val="26"/>
+                <w:szCs w:val="26"/>
+              </w:rPr>
+            </w:pPr>
+            <w:r>
+              <w:rPr>
+                <w:sz w:val="26"/>
+                <w:szCs w:val="26"/>
+              </w:rPr>
+              <w:t>MaPhieuTra</w:t>
+            </w:r>
+          </w:p>
+          <w:p>
+            <w:pPr>
+              <w:rPr>
+                <w:sz w:val="26"/>
+                <w:szCs w:val="26"/>
+              </w:rPr>
+            </w:pPr>
+            <w:r>
+              <w:rPr>
+                <w:sz w:val="26"/>
+                <w:szCs w:val="26"/>
+              </w:rPr>
+              <w:t>MaSach</w:t>
+            </w:r>
+          </w:p>
+          <w:p>
+            <w:pPr>
+              <w:rPr>
+                <w:sz w:val="26"/>
+                <w:szCs w:val="26"/>
+              </w:rPr>
+            </w:pPr>
+            <w:r>
+              <w:rPr>
+                <w:sz w:val="26"/>
+                <w:szCs w:val="26"/>
+              </w:rPr>
+              <w:t>SoNgayMuon</w:t>
+            </w:r>
+          </w:p>
+          <w:p>
+            <w:pPr>
+              <w:rPr>
+                <w:sz w:val="26"/>
+                <w:szCs w:val="26"/>
+              </w:rPr>
+            </w:pPr>
+            <w:r>
+              <w:rPr>
+                <w:sz w:val="26"/>
+                <w:szCs w:val="26"/>
+              </w:rPr>
+              <w:t>TinhTrang</w:t>
+            </w:r>
+          </w:p>
+          <w:p>
+            <w:pPr>
+              <w:rPr>
+                <w:sz w:val="26"/>
+                <w:szCs w:val="26"/>
+              </w:rPr>
+            </w:pPr>
+            <w:r>
+              <w:rPr>
+                <w:sz w:val="26"/>
+                <w:szCs w:val="26"/>
+              </w:rPr>
+              <w:t>ChuThich</w:t>
+            </w:r>
+          </w:p>
+        </w:tc>
+      </w:tr>
+      <w:tr>
+        <w:tc>
+          <w:tcPr>
+            <w:tcW w:w="3145" w:type="dxa"/>
+          </w:tcPr>
+          <w:p>
+            <w:pPr>
+              <w:rPr>
+                <w:sz w:val="26"/>
+                <w:szCs w:val="26"/>
+              </w:rPr>
+            </w:pPr>
+            <w:r>
+              <w:rPr>
+                <w:sz w:val="26"/>
+                <w:szCs w:val="26"/>
+              </w:rPr>
+              <w:t>+</w:t>
+            </w:r>
+            <w:proofErr w:type="gramStart"/>
+            <w:r>
+              <w:rPr>
+                <w:sz w:val="26"/>
+                <w:szCs w:val="26"/>
+              </w:rPr>
+              <w:t>ThongTinMuon(</w:t>
+            </w:r>
+            <w:proofErr w:type="gramEnd"/>
+            <w:r>
+              <w:rPr>
+                <w:sz w:val="26"/>
+                <w:szCs w:val="26"/>
+              </w:rPr>
+              <w:t>)</w:t>
+            </w:r>
+          </w:p>
+          <w:p>
+            <w:pPr>
+              <w:rPr>
+                <w:sz w:val="26"/>
+                <w:szCs w:val="26"/>
+              </w:rPr>
+            </w:pPr>
+            <w:r>
+              <w:rPr>
+                <w:sz w:val="26"/>
+                <w:szCs w:val="26"/>
+              </w:rPr>
+              <w:t>+</w:t>
+            </w:r>
+            <w:proofErr w:type="gramStart"/>
+            <w:r>
+              <w:rPr>
+                <w:sz w:val="26"/>
+                <w:szCs w:val="26"/>
+              </w:rPr>
+              <w:t>TraSach(</w:t>
+            </w:r>
+            <w:proofErr w:type="gramEnd"/>
+            <w:r>
+              <w:rPr>
+                <w:sz w:val="26"/>
+                <w:szCs w:val="26"/>
+              </w:rPr>
+              <w:t>)</w:t>
+            </w:r>
+          </w:p>
+          <w:p>
+            <w:pPr>
+              <w:rPr>
+                <w:sz w:val="26"/>
+                <w:szCs w:val="26"/>
+              </w:rPr>
+            </w:pPr>
+            <w:r>
+              <w:rPr>
+                <w:sz w:val="26"/>
+                <w:szCs w:val="26"/>
+              </w:rPr>
+              <w:t>+</w:t>
+            </w:r>
+            <w:proofErr w:type="gramStart"/>
+            <w:r>
+              <w:rPr>
+                <w:sz w:val="26"/>
+                <w:szCs w:val="26"/>
+              </w:rPr>
+              <w:t>HuyTraSach(</w:t>
+            </w:r>
+            <w:proofErr w:type="gramEnd"/>
+            <w:r>
+              <w:rPr>
+                <w:sz w:val="26"/>
+                <w:szCs w:val="26"/>
+              </w:rPr>
+              <w:t>)</w:t>
+            </w:r>
+          </w:p>
+          <w:p>
+            <w:pPr>
+              <w:rPr>
+                <w:sz w:val="26"/>
+                <w:szCs w:val="26"/>
+              </w:rPr>
+            </w:pPr>
+            <w:r>
+              <w:rPr>
+                <w:sz w:val="26"/>
+                <w:szCs w:val="26"/>
+              </w:rPr>
+              <w:t>+</w:t>
+            </w:r>
+            <w:proofErr w:type="gramStart"/>
+            <w:r>
+              <w:rPr>
+                <w:sz w:val="26"/>
+                <w:szCs w:val="26"/>
+              </w:rPr>
+              <w:t>ThanhToan(</w:t>
+            </w:r>
+            <w:proofErr w:type="gramEnd"/>
+            <w:r>
+              <w:rPr>
+                <w:sz w:val="26"/>
+                <w:szCs w:val="26"/>
+              </w:rPr>
+              <w:t>)</w:t>
+            </w:r>
+          </w:p>
+          <w:p>
+            <w:pPr>
+              <w:rPr>
+                <w:sz w:val="26"/>
+                <w:szCs w:val="26"/>
+              </w:rPr>
+            </w:pPr>
+            <w:r>
+              <w:rPr>
+                <w:sz w:val="26"/>
+                <w:szCs w:val="26"/>
+              </w:rPr>
+              <w:t>+</w:t>
+            </w:r>
+            <w:proofErr w:type="gramStart"/>
+            <w:r>
+              <w:rPr>
+                <w:sz w:val="26"/>
+                <w:szCs w:val="26"/>
+              </w:rPr>
+              <w:t>Luu(</w:t>
+            </w:r>
+            <w:proofErr w:type="gramEnd"/>
+            <w:r>
+              <w:rPr>
+                <w:sz w:val="26"/>
+                <w:szCs w:val="26"/>
+              </w:rPr>
+              <w:t>)</w:t>
+            </w:r>
+          </w:p>
+        </w:tc>
+        <w:tc>
+          <w:tcPr>
+            <w:tcW w:w="2700" w:type="dxa"/>
+          </w:tcPr>
+          <w:p>
+            <w:pPr>
+              <w:rPr>
+                <w:sz w:val="26"/>
+                <w:szCs w:val="26"/>
+              </w:rPr>
+            </w:pPr>
+            <w:r>
+              <w:rPr>
+                <w:sz w:val="26"/>
+                <w:szCs w:val="26"/>
+              </w:rPr>
+              <w:t>+MaPhieuTra</w:t>
+            </w:r>
+          </w:p>
+          <w:p>
+            <w:pPr>
+              <w:rPr>
+                <w:sz w:val="26"/>
+                <w:szCs w:val="26"/>
+              </w:rPr>
+            </w:pPr>
+            <w:r>
+              <w:rPr>
+                <w:sz w:val="26"/>
+                <w:szCs w:val="26"/>
+              </w:rPr>
+              <w:t>+MaThuThu</w:t>
+            </w:r>
+          </w:p>
+          <w:p>
+            <w:pPr>
+              <w:rPr>
+                <w:sz w:val="26"/>
+                <w:szCs w:val="26"/>
+              </w:rPr>
+            </w:pPr>
+            <w:r>
+              <w:rPr>
+                <w:sz w:val="26"/>
+                <w:szCs w:val="26"/>
+              </w:rPr>
+              <w:t>+MaDocGia</w:t>
+            </w:r>
+          </w:p>
+          <w:p>
+            <w:pPr>
+              <w:rPr>
+                <w:sz w:val="26"/>
+                <w:szCs w:val="26"/>
+              </w:rPr>
+            </w:pPr>
+            <w:r>
+              <w:rPr>
+                <w:sz w:val="26"/>
+                <w:szCs w:val="26"/>
+              </w:rPr>
+              <w:t>+NgayTra</w:t>
+            </w:r>
+          </w:p>
+          <w:p>
+            <w:pPr>
+              <w:rPr>
+                <w:sz w:val="26"/>
+                <w:szCs w:val="26"/>
+              </w:rPr>
+            </w:pPr>
+            <w:r>
+              <w:rPr>
+                <w:sz w:val="26"/>
+                <w:szCs w:val="26"/>
+              </w:rPr>
+              <w:t>+TongTienPhat</w:t>
+            </w:r>
+          </w:p>
+        </w:tc>
+        <w:tc>
+          <w:tcPr>
+            <w:tcW w:w="4310" w:type="dxa"/>
+          </w:tcPr>
+          <w:p>
+            <w:pPr>
+              <w:rPr>
+                <w:sz w:val="26"/>
+                <w:szCs w:val="26"/>
+              </w:rPr>
+            </w:pPr>
+            <w:proofErr w:type="gramStart"/>
+            <w:r>
+              <w:rPr>
+                <w:sz w:val="26"/>
+                <w:szCs w:val="26"/>
+              </w:rPr>
+              <w:t>MaPhieuTra(</w:t>
+            </w:r>
+            <w:proofErr w:type="gramEnd"/>
+            <w:r>
+              <w:rPr>
+                <w:sz w:val="26"/>
+                <w:szCs w:val="26"/>
+              </w:rPr>
+              <w:t>)</w:t>
+            </w:r>
+          </w:p>
+          <w:p>
+            <w:pPr>
+              <w:rPr>
+                <w:sz w:val="26"/>
+                <w:szCs w:val="26"/>
+              </w:rPr>
+            </w:pPr>
+            <w:proofErr w:type="gramStart"/>
+            <w:r>
+              <w:rPr>
+                <w:sz w:val="26"/>
+                <w:szCs w:val="26"/>
+              </w:rPr>
+              <w:t>MaSach(</w:t>
+            </w:r>
+            <w:proofErr w:type="gramEnd"/>
+            <w:r>
+              <w:rPr>
+                <w:sz w:val="26"/>
+                <w:szCs w:val="26"/>
+              </w:rPr>
+              <w:t>)</w:t>
+            </w:r>
+          </w:p>
+          <w:p>
+            <w:pPr>
+              <w:rPr>
+                <w:sz w:val="26"/>
+                <w:szCs w:val="26"/>
+              </w:rPr>
+            </w:pPr>
+            <w:proofErr w:type="gramStart"/>
+            <w:r>
+              <w:rPr>
+                <w:sz w:val="26"/>
+                <w:szCs w:val="26"/>
+              </w:rPr>
+              <w:t>SoNgayMuon(</w:t>
+            </w:r>
+            <w:proofErr w:type="gramEnd"/>
+            <w:r>
+              <w:rPr>
+                <w:sz w:val="26"/>
+                <w:szCs w:val="26"/>
+              </w:rPr>
+              <w:t>)</w:t>
+            </w:r>
+          </w:p>
+          <w:p>
+            <w:pPr>
+              <w:rPr>
+                <w:sz w:val="26"/>
+                <w:szCs w:val="26"/>
+              </w:rPr>
+            </w:pPr>
+            <w:proofErr w:type="gramStart"/>
+            <w:r>
+              <w:rPr>
+                <w:sz w:val="26"/>
+                <w:szCs w:val="26"/>
+              </w:rPr>
+              <w:t>TinhTrang(</w:t>
+            </w:r>
+            <w:proofErr w:type="gramEnd"/>
+            <w:r>
+              <w:rPr>
+                <w:sz w:val="26"/>
+                <w:szCs w:val="26"/>
+              </w:rPr>
+              <w:t>)</w:t>
+            </w:r>
+          </w:p>
+          <w:p>
+            <w:pPr>
+              <w:rPr>
+                <w:sz w:val="26"/>
+                <w:szCs w:val="26"/>
+              </w:rPr>
+            </w:pPr>
+            <w:proofErr w:type="gramStart"/>
+            <w:r>
+              <w:rPr>
+                <w:sz w:val="26"/>
+                <w:szCs w:val="26"/>
+              </w:rPr>
+              <w:t>ChuThich(</w:t>
+            </w:r>
+            <w:proofErr w:type="gramEnd"/>
+            <w:r>
+              <w:rPr>
+                <w:sz w:val="26"/>
+                <w:szCs w:val="26"/>
+              </w:rPr>
+              <w:t>)</w:t>
+            </w:r>
+          </w:p>
+        </w:tc>
+      </w:tr>
+    </w:tbl>
     <w:p>
       <w:pPr>
         <w:rPr>
@@ -28347,6 +32126,479 @@
         </w:rPr>
       </w:pPr>
     </w:p>
+    <w:tbl>
+      <w:tblPr>
+        <w:tblStyle w:val="TableGrid"/>
+        <w:tblW w:w="0" w:type="auto"/>
+        <w:tblInd w:w="0" w:type="dxa"/>
+        <w:tblLook w:val="04A0" w:firstRow="1" w:lastRow="0" w:firstColumn="1" w:lastColumn="0" w:noHBand="0" w:noVBand="1"/>
+      </w:tblPr>
+      <w:tblGrid>
+        <w:gridCol w:w="4310"/>
+        <w:gridCol w:w="4310"/>
+      </w:tblGrid>
+      <w:tr>
+        <w:tc>
+          <w:tcPr>
+            <w:tcW w:w="4310" w:type="dxa"/>
+          </w:tcPr>
+          <w:p>
+            <w:pPr>
+              <w:rPr>
+                <w:b/>
+                <w:sz w:val="26"/>
+                <w:szCs w:val="26"/>
+              </w:rPr>
+            </w:pPr>
+            <w:r>
+              <w:rPr>
+                <w:b/>
+                <w:sz w:val="26"/>
+                <w:szCs w:val="26"/>
+              </w:rPr>
+              <w:t>TraSach-BUS</w:t>
+            </w:r>
+          </w:p>
+        </w:tc>
+        <w:tc>
+          <w:tcPr>
+            <w:tcW w:w="4310" w:type="dxa"/>
+          </w:tcPr>
+          <w:p>
+            <w:pPr>
+              <w:rPr>
+                <w:b/>
+                <w:sz w:val="26"/>
+                <w:szCs w:val="26"/>
+              </w:rPr>
+            </w:pPr>
+            <w:r>
+              <w:rPr>
+                <w:b/>
+                <w:sz w:val="26"/>
+                <w:szCs w:val="26"/>
+              </w:rPr>
+              <w:t>ChiTietTra-DAL</w:t>
+            </w:r>
+          </w:p>
+        </w:tc>
+      </w:tr>
+      <w:tr>
+        <w:tc>
+          <w:tcPr>
+            <w:tcW w:w="4310" w:type="dxa"/>
+          </w:tcPr>
+          <w:p>
+            <w:pPr>
+              <w:rPr>
+                <w:sz w:val="26"/>
+                <w:szCs w:val="26"/>
+              </w:rPr>
+            </w:pPr>
+          </w:p>
+        </w:tc>
+        <w:tc>
+          <w:tcPr>
+            <w:tcW w:w="4310" w:type="dxa"/>
+          </w:tcPr>
+          <w:p>
+            <w:pPr>
+              <w:rPr>
+                <w:sz w:val="26"/>
+                <w:szCs w:val="26"/>
+              </w:rPr>
+            </w:pPr>
+          </w:p>
+        </w:tc>
+      </w:tr>
+      <w:tr>
+        <w:tc>
+          <w:tcPr>
+            <w:tcW w:w="4310" w:type="dxa"/>
+          </w:tcPr>
+          <w:p>
+            <w:pPr>
+              <w:rPr>
+                <w:sz w:val="26"/>
+                <w:szCs w:val="26"/>
+              </w:rPr>
+            </w:pPr>
+            <w:r>
+              <w:rPr>
+                <w:sz w:val="26"/>
+                <w:szCs w:val="26"/>
+              </w:rPr>
+              <w:t>+KiemTra(TraSach-DTO)</w:t>
+            </w:r>
+          </w:p>
+          <w:p>
+            <w:pPr>
+              <w:rPr>
+                <w:sz w:val="26"/>
+                <w:szCs w:val="26"/>
+              </w:rPr>
+            </w:pPr>
+            <w:r>
+              <w:rPr>
+                <w:sz w:val="26"/>
+                <w:szCs w:val="26"/>
+              </w:rPr>
+              <w:t>+</w:t>
+            </w:r>
+            <w:proofErr w:type="gramStart"/>
+            <w:r>
+              <w:rPr>
+                <w:sz w:val="26"/>
+                <w:szCs w:val="26"/>
+              </w:rPr>
+              <w:t>ThongTinMuon(</w:t>
+            </w:r>
+            <w:proofErr w:type="gramEnd"/>
+            <w:r>
+              <w:rPr>
+                <w:sz w:val="26"/>
+                <w:szCs w:val="26"/>
+              </w:rPr>
+              <w:t>)</w:t>
+            </w:r>
+          </w:p>
+          <w:p>
+            <w:pPr>
+              <w:rPr>
+                <w:sz w:val="26"/>
+                <w:szCs w:val="26"/>
+              </w:rPr>
+            </w:pPr>
+            <w:r>
+              <w:rPr>
+                <w:sz w:val="26"/>
+                <w:szCs w:val="26"/>
+              </w:rPr>
+              <w:t>+</w:t>
+            </w:r>
+            <w:proofErr w:type="gramStart"/>
+            <w:r>
+              <w:rPr>
+                <w:sz w:val="26"/>
+                <w:szCs w:val="26"/>
+              </w:rPr>
+              <w:t>TraSach(</w:t>
+            </w:r>
+            <w:proofErr w:type="gramEnd"/>
+            <w:r>
+              <w:rPr>
+                <w:sz w:val="26"/>
+                <w:szCs w:val="26"/>
+              </w:rPr>
+              <w:t>)</w:t>
+            </w:r>
+          </w:p>
+          <w:p>
+            <w:pPr>
+              <w:rPr>
+                <w:sz w:val="26"/>
+                <w:szCs w:val="26"/>
+              </w:rPr>
+            </w:pPr>
+            <w:r>
+              <w:rPr>
+                <w:sz w:val="26"/>
+                <w:szCs w:val="26"/>
+              </w:rPr>
+              <w:t>+</w:t>
+            </w:r>
+            <w:proofErr w:type="gramStart"/>
+            <w:r>
+              <w:rPr>
+                <w:sz w:val="26"/>
+                <w:szCs w:val="26"/>
+              </w:rPr>
+              <w:t>HuyTra(</w:t>
+            </w:r>
+            <w:proofErr w:type="gramEnd"/>
+            <w:r>
+              <w:rPr>
+                <w:sz w:val="26"/>
+                <w:szCs w:val="26"/>
+              </w:rPr>
+              <w:t>)</w:t>
+            </w:r>
+          </w:p>
+          <w:p>
+            <w:pPr>
+              <w:rPr>
+                <w:sz w:val="26"/>
+                <w:szCs w:val="26"/>
+              </w:rPr>
+            </w:pPr>
+            <w:r>
+              <w:rPr>
+                <w:sz w:val="26"/>
+                <w:szCs w:val="26"/>
+              </w:rPr>
+              <w:t>+</w:t>
+            </w:r>
+            <w:proofErr w:type="gramStart"/>
+            <w:r>
+              <w:rPr>
+                <w:sz w:val="26"/>
+                <w:szCs w:val="26"/>
+              </w:rPr>
+              <w:t>ThanhToan(</w:t>
+            </w:r>
+            <w:proofErr w:type="gramEnd"/>
+            <w:r>
+              <w:rPr>
+                <w:sz w:val="26"/>
+                <w:szCs w:val="26"/>
+              </w:rPr>
+              <w:t>)</w:t>
+            </w:r>
+          </w:p>
+        </w:tc>
+        <w:tc>
+          <w:tcPr>
+            <w:tcW w:w="4310" w:type="dxa"/>
+          </w:tcPr>
+          <w:p>
+            <w:pPr>
+              <w:rPr>
+                <w:sz w:val="26"/>
+                <w:szCs w:val="26"/>
+              </w:rPr>
+            </w:pPr>
+            <w:proofErr w:type="gramStart"/>
+            <w:r>
+              <w:rPr>
+                <w:sz w:val="26"/>
+                <w:szCs w:val="26"/>
+              </w:rPr>
+              <w:t>Thêm</w:t>
+            </w:r>
+            <w:r>
+              <w:rPr>
+                <w:sz w:val="26"/>
+                <w:szCs w:val="26"/>
+              </w:rPr>
+              <w:t>(</w:t>
+            </w:r>
+            <w:proofErr w:type="gramEnd"/>
+            <w:r>
+              <w:rPr>
+                <w:sz w:val="26"/>
+                <w:szCs w:val="26"/>
+              </w:rPr>
+              <w:t>)</w:t>
+            </w:r>
+          </w:p>
+          <w:p>
+            <w:pPr>
+              <w:rPr>
+                <w:sz w:val="26"/>
+                <w:szCs w:val="26"/>
+              </w:rPr>
+            </w:pPr>
+          </w:p>
+        </w:tc>
+      </w:tr>
+    </w:tbl>
+    <w:p>
+      <w:pPr>
+        <w:rPr>
+          <w:rFonts w:ascii="Times New Roman" w:hAnsi="Times New Roman"/>
+          <w:sz w:val="24"/>
+          <w:szCs w:val="24"/>
+        </w:rPr>
+      </w:pPr>
+    </w:p>
+    <w:tbl>
+      <w:tblPr>
+        <w:tblStyle w:val="TableGrid"/>
+        <w:tblW w:w="0" w:type="auto"/>
+        <w:tblInd w:w="0" w:type="dxa"/>
+        <w:tblLook w:val="04A0" w:firstRow="1" w:lastRow="0" w:firstColumn="1" w:lastColumn="0" w:noHBand="0" w:noVBand="1"/>
+      </w:tblPr>
+      <w:tblGrid>
+        <w:gridCol w:w="4310"/>
+      </w:tblGrid>
+      <w:tr>
+        <w:tc>
+          <w:tcPr>
+            <w:tcW w:w="4310" w:type="dxa"/>
+          </w:tcPr>
+          <w:p>
+            <w:pPr>
+              <w:rPr>
+                <w:b/>
+                <w:sz w:val="26"/>
+                <w:szCs w:val="26"/>
+              </w:rPr>
+            </w:pPr>
+            <w:r>
+              <w:rPr>
+                <w:b/>
+                <w:sz w:val="26"/>
+                <w:szCs w:val="26"/>
+              </w:rPr>
+              <w:t>TraSach-DAL</w:t>
+            </w:r>
+          </w:p>
+        </w:tc>
+      </w:tr>
+      <w:tr>
+        <w:tc>
+          <w:tcPr>
+            <w:tcW w:w="4310" w:type="dxa"/>
+          </w:tcPr>
+          <w:p>
+            <w:pPr>
+              <w:rPr>
+                <w:sz w:val="26"/>
+                <w:szCs w:val="26"/>
+              </w:rPr>
+            </w:pPr>
+            <w:r>
+              <w:rPr>
+                <w:sz w:val="26"/>
+                <w:szCs w:val="26"/>
+              </w:rPr>
+              <w:t>Connect</w:t>
+            </w:r>
+          </w:p>
+        </w:tc>
+      </w:tr>
+      <w:tr>
+        <w:tc>
+          <w:tcPr>
+            <w:tcW w:w="4310" w:type="dxa"/>
+          </w:tcPr>
+          <w:p>
+            <w:pPr>
+              <w:rPr>
+                <w:sz w:val="26"/>
+                <w:szCs w:val="26"/>
+              </w:rPr>
+            </w:pPr>
+            <w:r>
+              <w:rPr>
+                <w:sz w:val="26"/>
+                <w:szCs w:val="26"/>
+              </w:rPr>
+              <w:t>+</w:t>
+            </w:r>
+            <w:proofErr w:type="gramStart"/>
+            <w:r>
+              <w:rPr>
+                <w:sz w:val="26"/>
+                <w:szCs w:val="26"/>
+              </w:rPr>
+              <w:t>KiemTra(</w:t>
+            </w:r>
+            <w:proofErr w:type="gramEnd"/>
+            <w:r>
+              <w:rPr>
+                <w:sz w:val="26"/>
+                <w:szCs w:val="26"/>
+              </w:rPr>
+              <w:t>)</w:t>
+            </w:r>
+          </w:p>
+          <w:p>
+            <w:pPr>
+              <w:rPr>
+                <w:sz w:val="26"/>
+                <w:szCs w:val="26"/>
+              </w:rPr>
+            </w:pPr>
+            <w:r>
+              <w:rPr>
+                <w:sz w:val="26"/>
+                <w:szCs w:val="26"/>
+              </w:rPr>
+              <w:t>+</w:t>
+            </w:r>
+            <w:proofErr w:type="gramStart"/>
+            <w:r>
+              <w:rPr>
+                <w:sz w:val="26"/>
+                <w:szCs w:val="26"/>
+              </w:rPr>
+              <w:t>ThongTinMuon(</w:t>
+            </w:r>
+            <w:proofErr w:type="gramEnd"/>
+            <w:r>
+              <w:rPr>
+                <w:sz w:val="26"/>
+                <w:szCs w:val="26"/>
+              </w:rPr>
+              <w:t>)</w:t>
+            </w:r>
+          </w:p>
+          <w:p>
+            <w:pPr>
+              <w:rPr>
+                <w:sz w:val="26"/>
+                <w:szCs w:val="26"/>
+              </w:rPr>
+            </w:pPr>
+            <w:r>
+              <w:rPr>
+                <w:sz w:val="26"/>
+                <w:szCs w:val="26"/>
+              </w:rPr>
+              <w:t>+</w:t>
+            </w:r>
+            <w:proofErr w:type="gramStart"/>
+            <w:r>
+              <w:rPr>
+                <w:sz w:val="26"/>
+                <w:szCs w:val="26"/>
+              </w:rPr>
+              <w:t>ThanhToan(</w:t>
+            </w:r>
+            <w:proofErr w:type="gramEnd"/>
+            <w:r>
+              <w:rPr>
+                <w:sz w:val="26"/>
+                <w:szCs w:val="26"/>
+              </w:rPr>
+              <w:t>)</w:t>
+            </w:r>
+          </w:p>
+          <w:p>
+            <w:pPr>
+              <w:rPr>
+                <w:sz w:val="26"/>
+                <w:szCs w:val="26"/>
+              </w:rPr>
+            </w:pPr>
+            <w:r>
+              <w:rPr>
+                <w:sz w:val="26"/>
+                <w:szCs w:val="26"/>
+              </w:rPr>
+              <w:t>+</w:t>
+            </w:r>
+            <w:proofErr w:type="gramStart"/>
+            <w:r>
+              <w:rPr>
+                <w:sz w:val="26"/>
+                <w:szCs w:val="26"/>
+              </w:rPr>
+              <w:t>Luu(</w:t>
+            </w:r>
+            <w:proofErr w:type="gramEnd"/>
+            <w:r>
+              <w:rPr>
+                <w:sz w:val="26"/>
+                <w:szCs w:val="26"/>
+              </w:rPr>
+              <w:t>)</w:t>
+            </w:r>
+          </w:p>
+        </w:tc>
+      </w:tr>
+    </w:tbl>
     <w:p>
       <w:pPr>
         <w:rPr>
@@ -28432,6 +32684,7 @@
         <w:rPr>
           <w:noProof/>
         </w:rPr>
+        <w:lastRenderedPageBreak/>
         <w:drawing>
           <wp:inline distT="0" distB="0" distL="0" distR="0" wp14:anchorId="551743A2" wp14:editId="2460A6DA">
             <wp:extent cx="6172200" cy="2527935"/>
@@ -28468,42 +32721,1366 @@
           </wp:inline>
         </w:drawing>
       </w:r>
-      <w:r>
-        <w:rPr>
-          <w:rFonts w:ascii="Times New Roman" w:hAnsi="Times New Roman"/>
-          <w:sz w:val="24"/>
-          <w:szCs w:val="24"/>
-        </w:rPr>
-        <w:tab/>
-      </w:r>
-    </w:p>
-    <w:p>
-      <w:pPr>
-        <w:tabs>
-          <w:tab w:val="left" w:pos="3285"/>
-        </w:tabs>
-        <w:rPr>
-          <w:rFonts w:ascii="Times New Roman" w:hAnsi="Times New Roman"/>
-          <w:sz w:val="24"/>
-          <w:szCs w:val="24"/>
-        </w:rPr>
-      </w:pPr>
-    </w:p>
-    <w:p>
-      <w:pPr>
-        <w:rPr>
-          <w:rFonts w:ascii="Times New Roman" w:hAnsi="Times New Roman"/>
-          <w:sz w:val="24"/>
-          <w:szCs w:val="24"/>
-        </w:rPr>
-      </w:pPr>
-    </w:p>
-    <w:p>
-      <w:pPr>
-        <w:rPr>
-          <w:rFonts w:ascii="Times New Roman" w:hAnsi="Times New Roman"/>
-          <w:sz w:val="24"/>
-          <w:szCs w:val="24"/>
+    </w:p>
+    <w:p>
+      <w:pPr>
+        <w:rPr>
+          <w:sz w:val="26"/>
+          <w:szCs w:val="26"/>
+        </w:rPr>
+      </w:pPr>
+      <w:bookmarkStart w:id="33" w:name="_Hlk512332915"/>
+    </w:p>
+    <w:tbl>
+      <w:tblPr>
+        <w:tblStyle w:val="TableGrid"/>
+        <w:tblW w:w="0" w:type="auto"/>
+        <w:tblInd w:w="0" w:type="dxa"/>
+        <w:tblLook w:val="04A0" w:firstRow="1" w:lastRow="0" w:firstColumn="1" w:lastColumn="0" w:noHBand="0" w:noVBand="1"/>
+      </w:tblPr>
+      <w:tblGrid>
+        <w:gridCol w:w="4310"/>
+      </w:tblGrid>
+      <w:tr>
+        <w:tc>
+          <w:tcPr>
+            <w:tcW w:w="4310" w:type="dxa"/>
+          </w:tcPr>
+          <w:p>
+            <w:pPr>
+              <w:rPr>
+                <w:b/>
+                <w:sz w:val="26"/>
+                <w:szCs w:val="26"/>
+              </w:rPr>
+            </w:pPr>
+            <w:r>
+              <w:rPr>
+                <w:b/>
+                <w:sz w:val="26"/>
+                <w:szCs w:val="26"/>
+              </w:rPr>
+              <w:t>DocGia-GUI</w:t>
+            </w:r>
+          </w:p>
+        </w:tc>
+      </w:tr>
+      <w:tr>
+        <w:tc>
+          <w:tcPr>
+            <w:tcW w:w="4310" w:type="dxa"/>
+          </w:tcPr>
+          <w:p>
+            <w:pPr>
+              <w:rPr>
+                <w:sz w:val="26"/>
+                <w:szCs w:val="26"/>
+              </w:rPr>
+            </w:pPr>
+            <w:r>
+              <w:rPr>
+                <w:sz w:val="26"/>
+                <w:szCs w:val="26"/>
+              </w:rPr>
+              <w:t>+txtMaDocGia</w:t>
+            </w:r>
+          </w:p>
+          <w:p>
+            <w:pPr>
+              <w:rPr>
+                <w:sz w:val="26"/>
+                <w:szCs w:val="26"/>
+              </w:rPr>
+            </w:pPr>
+            <w:r>
+              <w:rPr>
+                <w:sz w:val="26"/>
+                <w:szCs w:val="26"/>
+              </w:rPr>
+              <w:t>+txtHoTen</w:t>
+            </w:r>
+          </w:p>
+          <w:p>
+            <w:pPr>
+              <w:rPr>
+                <w:sz w:val="26"/>
+                <w:szCs w:val="26"/>
+              </w:rPr>
+            </w:pPr>
+            <w:r>
+              <w:rPr>
+                <w:sz w:val="26"/>
+                <w:szCs w:val="26"/>
+              </w:rPr>
+              <w:t>+chkNam</w:t>
+            </w:r>
+          </w:p>
+          <w:p>
+            <w:pPr>
+              <w:rPr>
+                <w:sz w:val="26"/>
+                <w:szCs w:val="26"/>
+              </w:rPr>
+            </w:pPr>
+            <w:r>
+              <w:rPr>
+                <w:sz w:val="26"/>
+                <w:szCs w:val="26"/>
+              </w:rPr>
+              <w:t>+chkNu</w:t>
+            </w:r>
+          </w:p>
+          <w:p>
+            <w:pPr>
+              <w:rPr>
+                <w:sz w:val="26"/>
+                <w:szCs w:val="26"/>
+              </w:rPr>
+            </w:pPr>
+            <w:r>
+              <w:rPr>
+                <w:sz w:val="26"/>
+                <w:szCs w:val="26"/>
+              </w:rPr>
+              <w:t>+dtNgaySinh</w:t>
+            </w:r>
+          </w:p>
+          <w:p>
+            <w:pPr>
+              <w:rPr>
+                <w:sz w:val="26"/>
+                <w:szCs w:val="26"/>
+              </w:rPr>
+            </w:pPr>
+            <w:r>
+              <w:rPr>
+                <w:sz w:val="26"/>
+                <w:szCs w:val="26"/>
+              </w:rPr>
+              <w:t>+txtDiaChi</w:t>
+            </w:r>
+          </w:p>
+          <w:p>
+            <w:pPr>
+              <w:rPr>
+                <w:sz w:val="26"/>
+                <w:szCs w:val="26"/>
+              </w:rPr>
+            </w:pPr>
+            <w:r>
+              <w:rPr>
+                <w:sz w:val="26"/>
+                <w:szCs w:val="26"/>
+              </w:rPr>
+              <w:t>+txtEmail</w:t>
+            </w:r>
+          </w:p>
+          <w:p>
+            <w:pPr>
+              <w:rPr>
+                <w:sz w:val="26"/>
+                <w:szCs w:val="26"/>
+              </w:rPr>
+            </w:pPr>
+            <w:r>
+              <w:rPr>
+                <w:sz w:val="26"/>
+                <w:szCs w:val="26"/>
+              </w:rPr>
+              <w:t>+cmbTimKiemTheo</w:t>
+            </w:r>
+          </w:p>
+          <w:p>
+            <w:pPr>
+              <w:rPr>
+                <w:sz w:val="26"/>
+                <w:szCs w:val="26"/>
+              </w:rPr>
+            </w:pPr>
+            <w:r>
+              <w:rPr>
+                <w:sz w:val="26"/>
+                <w:szCs w:val="26"/>
+              </w:rPr>
+              <w:t>+txtTuCanTim</w:t>
+            </w:r>
+          </w:p>
+          <w:p>
+            <w:pPr>
+              <w:rPr>
+                <w:sz w:val="26"/>
+                <w:szCs w:val="26"/>
+              </w:rPr>
+            </w:pPr>
+            <w:r>
+              <w:rPr>
+                <w:sz w:val="26"/>
+                <w:szCs w:val="26"/>
+              </w:rPr>
+              <w:t>+btnThem</w:t>
+            </w:r>
+          </w:p>
+          <w:p>
+            <w:pPr>
+              <w:rPr>
+                <w:sz w:val="26"/>
+                <w:szCs w:val="26"/>
+              </w:rPr>
+            </w:pPr>
+            <w:r>
+              <w:rPr>
+                <w:sz w:val="26"/>
+                <w:szCs w:val="26"/>
+              </w:rPr>
+              <w:t>+btnXoa</w:t>
+            </w:r>
+          </w:p>
+          <w:p>
+            <w:pPr>
+              <w:rPr>
+                <w:sz w:val="26"/>
+                <w:szCs w:val="26"/>
+              </w:rPr>
+            </w:pPr>
+            <w:r>
+              <w:rPr>
+                <w:sz w:val="26"/>
+                <w:szCs w:val="26"/>
+              </w:rPr>
+              <w:t>+btnCapNhat</w:t>
+            </w:r>
+          </w:p>
+          <w:p>
+            <w:pPr>
+              <w:rPr>
+                <w:sz w:val="26"/>
+                <w:szCs w:val="26"/>
+              </w:rPr>
+            </w:pPr>
+            <w:r>
+              <w:rPr>
+                <w:sz w:val="26"/>
+                <w:szCs w:val="26"/>
+              </w:rPr>
+              <w:lastRenderedPageBreak/>
+              <w:t>+btnLuu</w:t>
+            </w:r>
+          </w:p>
+          <w:p>
+            <w:pPr>
+              <w:rPr>
+                <w:sz w:val="26"/>
+                <w:szCs w:val="26"/>
+              </w:rPr>
+            </w:pPr>
+            <w:r>
+              <w:rPr>
+                <w:sz w:val="26"/>
+                <w:szCs w:val="26"/>
+              </w:rPr>
+              <w:t>+btnTimKiem</w:t>
+            </w:r>
+          </w:p>
+          <w:p>
+            <w:pPr>
+              <w:rPr>
+                <w:sz w:val="26"/>
+                <w:szCs w:val="26"/>
+              </w:rPr>
+            </w:pPr>
+            <w:r>
+              <w:rPr>
+                <w:sz w:val="26"/>
+                <w:szCs w:val="26"/>
+              </w:rPr>
+              <w:t>+dgvDanhSachDocGia</w:t>
+            </w:r>
+          </w:p>
+          <w:p>
+            <w:pPr>
+              <w:rPr>
+                <w:sz w:val="26"/>
+                <w:szCs w:val="26"/>
+              </w:rPr>
+            </w:pPr>
+            <w:r>
+              <w:rPr>
+                <w:sz w:val="26"/>
+                <w:szCs w:val="26"/>
+              </w:rPr>
+              <w:t>+lbMaDocGia</w:t>
+            </w:r>
+          </w:p>
+          <w:p>
+            <w:pPr>
+              <w:rPr>
+                <w:sz w:val="26"/>
+                <w:szCs w:val="26"/>
+              </w:rPr>
+            </w:pPr>
+            <w:r>
+              <w:rPr>
+                <w:sz w:val="26"/>
+                <w:szCs w:val="26"/>
+              </w:rPr>
+              <w:t>+lbHoTen</w:t>
+            </w:r>
+          </w:p>
+          <w:p>
+            <w:pPr>
+              <w:rPr>
+                <w:sz w:val="26"/>
+                <w:szCs w:val="26"/>
+              </w:rPr>
+            </w:pPr>
+            <w:r>
+              <w:rPr>
+                <w:sz w:val="26"/>
+                <w:szCs w:val="26"/>
+              </w:rPr>
+              <w:t>+lbNam</w:t>
+            </w:r>
+          </w:p>
+          <w:p>
+            <w:pPr>
+              <w:rPr>
+                <w:sz w:val="26"/>
+                <w:szCs w:val="26"/>
+              </w:rPr>
+            </w:pPr>
+            <w:r>
+              <w:rPr>
+                <w:sz w:val="26"/>
+                <w:szCs w:val="26"/>
+              </w:rPr>
+              <w:t>+lbNu</w:t>
+            </w:r>
+          </w:p>
+          <w:p>
+            <w:pPr>
+              <w:rPr>
+                <w:sz w:val="26"/>
+                <w:szCs w:val="26"/>
+              </w:rPr>
+            </w:pPr>
+            <w:r>
+              <w:rPr>
+                <w:sz w:val="26"/>
+                <w:szCs w:val="26"/>
+              </w:rPr>
+              <w:t>+lbNgaySinh</w:t>
+            </w:r>
+          </w:p>
+          <w:p>
+            <w:pPr>
+              <w:rPr>
+                <w:sz w:val="26"/>
+                <w:szCs w:val="26"/>
+              </w:rPr>
+            </w:pPr>
+            <w:r>
+              <w:rPr>
+                <w:sz w:val="26"/>
+                <w:szCs w:val="26"/>
+              </w:rPr>
+              <w:t>+lbDiaChi</w:t>
+            </w:r>
+          </w:p>
+          <w:p>
+            <w:pPr>
+              <w:rPr>
+                <w:sz w:val="26"/>
+                <w:szCs w:val="26"/>
+              </w:rPr>
+            </w:pPr>
+            <w:r>
+              <w:rPr>
+                <w:sz w:val="26"/>
+                <w:szCs w:val="26"/>
+              </w:rPr>
+              <w:t>+lbEmail</w:t>
+            </w:r>
+          </w:p>
+          <w:p>
+            <w:pPr>
+              <w:rPr>
+                <w:sz w:val="26"/>
+                <w:szCs w:val="26"/>
+              </w:rPr>
+            </w:pPr>
+            <w:r>
+              <w:rPr>
+                <w:sz w:val="26"/>
+                <w:szCs w:val="26"/>
+              </w:rPr>
+              <w:t>+lbTimKiemTheo</w:t>
+            </w:r>
+          </w:p>
+          <w:p>
+            <w:pPr>
+              <w:rPr>
+                <w:sz w:val="26"/>
+                <w:szCs w:val="26"/>
+              </w:rPr>
+            </w:pPr>
+            <w:r>
+              <w:rPr>
+                <w:sz w:val="26"/>
+                <w:szCs w:val="26"/>
+              </w:rPr>
+              <w:t>+lbTuCanTim</w:t>
+            </w:r>
+          </w:p>
+          <w:p>
+            <w:pPr>
+              <w:rPr>
+                <w:sz w:val="26"/>
+                <w:szCs w:val="26"/>
+              </w:rPr>
+            </w:pPr>
+            <w:r>
+              <w:rPr>
+                <w:sz w:val="26"/>
+                <w:szCs w:val="26"/>
+              </w:rPr>
+              <w:t>+grpThongTin</w:t>
+            </w:r>
+          </w:p>
+          <w:p>
+            <w:pPr>
+              <w:rPr>
+                <w:sz w:val="26"/>
+                <w:szCs w:val="26"/>
+              </w:rPr>
+            </w:pPr>
+            <w:r>
+              <w:rPr>
+                <w:sz w:val="26"/>
+                <w:szCs w:val="26"/>
+              </w:rPr>
+              <w:t>+grpTacVu</w:t>
+            </w:r>
+          </w:p>
+          <w:p>
+            <w:pPr>
+              <w:rPr>
+                <w:sz w:val="26"/>
+                <w:szCs w:val="26"/>
+              </w:rPr>
+            </w:pPr>
+            <w:r>
+              <w:rPr>
+                <w:sz w:val="26"/>
+                <w:szCs w:val="26"/>
+              </w:rPr>
+              <w:t>+grpTimKiem</w:t>
+            </w:r>
+          </w:p>
+          <w:p>
+            <w:pPr>
+              <w:rPr>
+                <w:sz w:val="26"/>
+                <w:szCs w:val="26"/>
+              </w:rPr>
+            </w:pPr>
+            <w:r>
+              <w:rPr>
+                <w:sz w:val="26"/>
+                <w:szCs w:val="26"/>
+              </w:rPr>
+              <w:t>+grpDanhSachDocGia</w:t>
+            </w:r>
+          </w:p>
+        </w:tc>
+      </w:tr>
+      <w:tr>
+        <w:tc>
+          <w:tcPr>
+            <w:tcW w:w="4310" w:type="dxa"/>
+          </w:tcPr>
+          <w:p>
+            <w:pPr>
+              <w:rPr>
+                <w:sz w:val="26"/>
+                <w:szCs w:val="26"/>
+              </w:rPr>
+            </w:pPr>
+            <w:r>
+              <w:rPr>
+                <w:sz w:val="26"/>
+                <w:szCs w:val="26"/>
+              </w:rPr>
+              <w:lastRenderedPageBreak/>
+              <w:t>+</w:t>
+            </w:r>
+            <w:proofErr w:type="gramStart"/>
+            <w:r>
+              <w:rPr>
+                <w:sz w:val="26"/>
+                <w:szCs w:val="26"/>
+              </w:rPr>
+              <w:t>Them(</w:t>
+            </w:r>
+            <w:proofErr w:type="gramEnd"/>
+            <w:r>
+              <w:rPr>
+                <w:sz w:val="26"/>
+                <w:szCs w:val="26"/>
+              </w:rPr>
+              <w:t>DocGia-DTO x)</w:t>
+            </w:r>
+          </w:p>
+          <w:p>
+            <w:pPr>
+              <w:rPr>
+                <w:sz w:val="26"/>
+                <w:szCs w:val="26"/>
+              </w:rPr>
+            </w:pPr>
+            <w:r>
+              <w:rPr>
+                <w:sz w:val="26"/>
+                <w:szCs w:val="26"/>
+              </w:rPr>
+              <w:t>+</w:t>
+            </w:r>
+            <w:proofErr w:type="gramStart"/>
+            <w:r>
+              <w:rPr>
+                <w:sz w:val="26"/>
+                <w:szCs w:val="26"/>
+              </w:rPr>
+              <w:t>Xoa(</w:t>
+            </w:r>
+            <w:proofErr w:type="gramEnd"/>
+            <w:r>
+              <w:rPr>
+                <w:sz w:val="26"/>
+                <w:szCs w:val="26"/>
+              </w:rPr>
+              <w:t>DocGia-DTO x)</w:t>
+            </w:r>
+          </w:p>
+          <w:p>
+            <w:pPr>
+              <w:rPr>
+                <w:sz w:val="26"/>
+                <w:szCs w:val="26"/>
+              </w:rPr>
+            </w:pPr>
+            <w:r>
+              <w:rPr>
+                <w:sz w:val="26"/>
+                <w:szCs w:val="26"/>
+              </w:rPr>
+              <w:t>+</w:t>
+            </w:r>
+            <w:proofErr w:type="gramStart"/>
+            <w:r>
+              <w:rPr>
+                <w:sz w:val="26"/>
+                <w:szCs w:val="26"/>
+              </w:rPr>
+              <w:t>CapNhat(</w:t>
+            </w:r>
+            <w:proofErr w:type="gramEnd"/>
+            <w:r>
+              <w:rPr>
+                <w:sz w:val="26"/>
+                <w:szCs w:val="26"/>
+              </w:rPr>
+              <w:t>DocGia-DTO x)</w:t>
+            </w:r>
+          </w:p>
+          <w:p>
+            <w:pPr>
+              <w:rPr>
+                <w:sz w:val="26"/>
+                <w:szCs w:val="26"/>
+              </w:rPr>
+            </w:pPr>
+            <w:r>
+              <w:rPr>
+                <w:sz w:val="26"/>
+                <w:szCs w:val="26"/>
+              </w:rPr>
+              <w:t>+TimKiem(</w:t>
+            </w:r>
+            <w:proofErr w:type="gramStart"/>
+            <w:r>
+              <w:rPr>
+                <w:sz w:val="26"/>
+                <w:szCs w:val="26"/>
+              </w:rPr>
+              <w:t>string,string</w:t>
+            </w:r>
+            <w:proofErr w:type="gramEnd"/>
+            <w:r>
+              <w:rPr>
+                <w:sz w:val="26"/>
+                <w:szCs w:val="26"/>
+              </w:rPr>
+              <w:t>)</w:t>
+            </w:r>
+          </w:p>
+        </w:tc>
+      </w:tr>
+    </w:tbl>
+    <w:p>
+      <w:pPr>
+        <w:rPr>
+          <w:sz w:val="26"/>
+          <w:szCs w:val="26"/>
+        </w:rPr>
+      </w:pPr>
+    </w:p>
+    <w:tbl>
+      <w:tblPr>
+        <w:tblStyle w:val="TableGrid"/>
+        <w:tblW w:w="0" w:type="auto"/>
+        <w:tblInd w:w="0" w:type="dxa"/>
+        <w:tblLook w:val="04A0" w:firstRow="1" w:lastRow="0" w:firstColumn="1" w:lastColumn="0" w:noHBand="0" w:noVBand="1"/>
+      </w:tblPr>
+      <w:tblGrid>
+        <w:gridCol w:w="4310"/>
+      </w:tblGrid>
+      <w:tr>
+        <w:tc>
+          <w:tcPr>
+            <w:tcW w:w="4310" w:type="dxa"/>
+          </w:tcPr>
+          <w:p>
+            <w:pPr>
+              <w:rPr>
+                <w:b/>
+                <w:sz w:val="26"/>
+                <w:szCs w:val="26"/>
+              </w:rPr>
+            </w:pPr>
+            <w:r>
+              <w:rPr>
+                <w:b/>
+                <w:sz w:val="26"/>
+                <w:szCs w:val="26"/>
+              </w:rPr>
+              <w:t>DocGia-DTO</w:t>
+            </w:r>
+          </w:p>
+        </w:tc>
+      </w:tr>
+      <w:tr>
+        <w:tc>
+          <w:tcPr>
+            <w:tcW w:w="4310" w:type="dxa"/>
+          </w:tcPr>
+          <w:p>
+            <w:pPr>
+              <w:rPr>
+                <w:sz w:val="26"/>
+                <w:szCs w:val="26"/>
+              </w:rPr>
+            </w:pPr>
+            <w:r>
+              <w:rPr>
+                <w:sz w:val="26"/>
+                <w:szCs w:val="26"/>
+              </w:rPr>
+              <w:lastRenderedPageBreak/>
+              <w:t>+_MaDocGia</w:t>
+            </w:r>
+          </w:p>
+          <w:p>
+            <w:pPr>
+              <w:rPr>
+                <w:sz w:val="26"/>
+                <w:szCs w:val="26"/>
+              </w:rPr>
+            </w:pPr>
+            <w:r>
+              <w:rPr>
+                <w:sz w:val="26"/>
+                <w:szCs w:val="26"/>
+              </w:rPr>
+              <w:t>+_HoTen</w:t>
+            </w:r>
+          </w:p>
+          <w:p>
+            <w:pPr>
+              <w:rPr>
+                <w:sz w:val="26"/>
+                <w:szCs w:val="26"/>
+              </w:rPr>
+            </w:pPr>
+            <w:r>
+              <w:rPr>
+                <w:sz w:val="26"/>
+                <w:szCs w:val="26"/>
+              </w:rPr>
+              <w:t>+_GioiTinh</w:t>
+            </w:r>
+          </w:p>
+          <w:p>
+            <w:pPr>
+              <w:rPr>
+                <w:sz w:val="26"/>
+                <w:szCs w:val="26"/>
+              </w:rPr>
+            </w:pPr>
+            <w:r>
+              <w:rPr>
+                <w:sz w:val="26"/>
+                <w:szCs w:val="26"/>
+              </w:rPr>
+              <w:t>+_NgaySinh</w:t>
+            </w:r>
+          </w:p>
+          <w:p>
+            <w:pPr>
+              <w:rPr>
+                <w:sz w:val="26"/>
+                <w:szCs w:val="26"/>
+              </w:rPr>
+            </w:pPr>
+            <w:r>
+              <w:rPr>
+                <w:sz w:val="26"/>
+                <w:szCs w:val="26"/>
+              </w:rPr>
+              <w:t>+_DiaChi</w:t>
+            </w:r>
+          </w:p>
+          <w:p>
+            <w:pPr>
+              <w:rPr>
+                <w:sz w:val="26"/>
+                <w:szCs w:val="26"/>
+              </w:rPr>
+            </w:pPr>
+            <w:r>
+              <w:rPr>
+                <w:sz w:val="26"/>
+                <w:szCs w:val="26"/>
+              </w:rPr>
+              <w:t>+_Email</w:t>
+            </w:r>
+          </w:p>
+        </w:tc>
+      </w:tr>
+      <w:tr>
+        <w:tc>
+          <w:tcPr>
+            <w:tcW w:w="4310" w:type="dxa"/>
+          </w:tcPr>
+          <w:p>
+            <w:pPr>
+              <w:rPr>
+                <w:sz w:val="26"/>
+                <w:szCs w:val="26"/>
+              </w:rPr>
+            </w:pPr>
+            <w:r>
+              <w:rPr>
+                <w:sz w:val="26"/>
+                <w:szCs w:val="26"/>
+              </w:rPr>
+              <w:t>+</w:t>
+            </w:r>
+            <w:proofErr w:type="gramStart"/>
+            <w:r>
+              <w:rPr>
+                <w:sz w:val="26"/>
+                <w:szCs w:val="26"/>
+              </w:rPr>
+              <w:t>MaDocGia(</w:t>
+            </w:r>
+            <w:proofErr w:type="gramEnd"/>
+            <w:r>
+              <w:rPr>
+                <w:sz w:val="26"/>
+                <w:szCs w:val="26"/>
+              </w:rPr>
+              <w:t>)</w:t>
+            </w:r>
+          </w:p>
+          <w:p>
+            <w:pPr>
+              <w:rPr>
+                <w:sz w:val="26"/>
+                <w:szCs w:val="26"/>
+              </w:rPr>
+            </w:pPr>
+            <w:r>
+              <w:rPr>
+                <w:sz w:val="26"/>
+                <w:szCs w:val="26"/>
+              </w:rPr>
+              <w:t>+</w:t>
+            </w:r>
+            <w:proofErr w:type="gramStart"/>
+            <w:r>
+              <w:rPr>
+                <w:sz w:val="26"/>
+                <w:szCs w:val="26"/>
+              </w:rPr>
+              <w:t>HoTen(</w:t>
+            </w:r>
+            <w:proofErr w:type="gramEnd"/>
+            <w:r>
+              <w:rPr>
+                <w:sz w:val="26"/>
+                <w:szCs w:val="26"/>
+              </w:rPr>
+              <w:t>)</w:t>
+            </w:r>
+          </w:p>
+          <w:p>
+            <w:pPr>
+              <w:rPr>
+                <w:sz w:val="26"/>
+                <w:szCs w:val="26"/>
+              </w:rPr>
+            </w:pPr>
+            <w:r>
+              <w:rPr>
+                <w:sz w:val="26"/>
+                <w:szCs w:val="26"/>
+              </w:rPr>
+              <w:t>+</w:t>
+            </w:r>
+            <w:proofErr w:type="gramStart"/>
+            <w:r>
+              <w:rPr>
+                <w:sz w:val="26"/>
+                <w:szCs w:val="26"/>
+              </w:rPr>
+              <w:t>GioiTinh(</w:t>
+            </w:r>
+            <w:proofErr w:type="gramEnd"/>
+            <w:r>
+              <w:rPr>
+                <w:sz w:val="26"/>
+                <w:szCs w:val="26"/>
+              </w:rPr>
+              <w:t>)</w:t>
+            </w:r>
+          </w:p>
+          <w:p>
+            <w:pPr>
+              <w:rPr>
+                <w:sz w:val="26"/>
+                <w:szCs w:val="26"/>
+              </w:rPr>
+            </w:pPr>
+            <w:r>
+              <w:rPr>
+                <w:sz w:val="26"/>
+                <w:szCs w:val="26"/>
+              </w:rPr>
+              <w:t>+</w:t>
+            </w:r>
+            <w:proofErr w:type="gramStart"/>
+            <w:r>
+              <w:rPr>
+                <w:sz w:val="26"/>
+                <w:szCs w:val="26"/>
+              </w:rPr>
+              <w:t>NgaySinh(</w:t>
+            </w:r>
+            <w:proofErr w:type="gramEnd"/>
+            <w:r>
+              <w:rPr>
+                <w:sz w:val="26"/>
+                <w:szCs w:val="26"/>
+              </w:rPr>
+              <w:t>)</w:t>
+            </w:r>
+          </w:p>
+          <w:p>
+            <w:pPr>
+              <w:rPr>
+                <w:sz w:val="26"/>
+                <w:szCs w:val="26"/>
+              </w:rPr>
+            </w:pPr>
+            <w:r>
+              <w:rPr>
+                <w:sz w:val="26"/>
+                <w:szCs w:val="26"/>
+              </w:rPr>
+              <w:t>+</w:t>
+            </w:r>
+            <w:proofErr w:type="gramStart"/>
+            <w:r>
+              <w:rPr>
+                <w:sz w:val="26"/>
+                <w:szCs w:val="26"/>
+              </w:rPr>
+              <w:t>DiaChi(</w:t>
+            </w:r>
+            <w:proofErr w:type="gramEnd"/>
+            <w:r>
+              <w:rPr>
+                <w:sz w:val="26"/>
+                <w:szCs w:val="26"/>
+              </w:rPr>
+              <w:t>)</w:t>
+            </w:r>
+          </w:p>
+          <w:p>
+            <w:pPr>
+              <w:rPr>
+                <w:sz w:val="26"/>
+                <w:szCs w:val="26"/>
+              </w:rPr>
+            </w:pPr>
+            <w:r>
+              <w:rPr>
+                <w:sz w:val="26"/>
+                <w:szCs w:val="26"/>
+              </w:rPr>
+              <w:t>+</w:t>
+            </w:r>
+            <w:proofErr w:type="gramStart"/>
+            <w:r>
+              <w:rPr>
+                <w:sz w:val="26"/>
+                <w:szCs w:val="26"/>
+              </w:rPr>
+              <w:t>Email(</w:t>
+            </w:r>
+            <w:proofErr w:type="gramEnd"/>
+            <w:r>
+              <w:rPr>
+                <w:sz w:val="26"/>
+                <w:szCs w:val="26"/>
+              </w:rPr>
+              <w:t>)</w:t>
+            </w:r>
+          </w:p>
+        </w:tc>
+      </w:tr>
+    </w:tbl>
+    <w:p>
+      <w:pPr>
+        <w:rPr>
+          <w:sz w:val="26"/>
+          <w:szCs w:val="26"/>
+        </w:rPr>
+      </w:pPr>
+    </w:p>
+    <w:p>
+      <w:pPr>
+        <w:rPr>
+          <w:sz w:val="26"/>
+          <w:szCs w:val="26"/>
+        </w:rPr>
+      </w:pPr>
+    </w:p>
+    <w:p>
+      <w:pPr>
+        <w:rPr>
+          <w:sz w:val="26"/>
+          <w:szCs w:val="26"/>
+        </w:rPr>
+      </w:pPr>
+    </w:p>
+    <w:tbl>
+      <w:tblPr>
+        <w:tblStyle w:val="TableGrid"/>
+        <w:tblW w:w="0" w:type="auto"/>
+        <w:tblInd w:w="0" w:type="dxa"/>
+        <w:tblLook w:val="04A0" w:firstRow="1" w:lastRow="0" w:firstColumn="1" w:lastColumn="0" w:noHBand="0" w:noVBand="1"/>
+      </w:tblPr>
+      <w:tblGrid>
+        <w:gridCol w:w="4310"/>
+      </w:tblGrid>
+      <w:tr>
+        <w:tc>
+          <w:tcPr>
+            <w:tcW w:w="4310" w:type="dxa"/>
+          </w:tcPr>
+          <w:p>
+            <w:pPr>
+              <w:rPr>
+                <w:b/>
+                <w:sz w:val="26"/>
+                <w:szCs w:val="26"/>
+              </w:rPr>
+            </w:pPr>
+            <w:r>
+              <w:rPr>
+                <w:b/>
+                <w:sz w:val="26"/>
+                <w:szCs w:val="26"/>
+              </w:rPr>
+              <w:t>TheDocGia-BUS</w:t>
+            </w:r>
+          </w:p>
+        </w:tc>
+      </w:tr>
+      <w:tr>
+        <w:tc>
+          <w:tcPr>
+            <w:tcW w:w="4310" w:type="dxa"/>
+          </w:tcPr>
+          <w:p>
+            <w:pPr>
+              <w:rPr>
+                <w:sz w:val="26"/>
+                <w:szCs w:val="26"/>
+              </w:rPr>
+            </w:pPr>
+          </w:p>
+        </w:tc>
+      </w:tr>
+      <w:tr>
+        <w:tc>
+          <w:tcPr>
+            <w:tcW w:w="4310" w:type="dxa"/>
+          </w:tcPr>
+          <w:p>
+            <w:pPr>
+              <w:rPr>
+                <w:sz w:val="26"/>
+                <w:szCs w:val="26"/>
+              </w:rPr>
+            </w:pPr>
+            <w:r>
+              <w:rPr>
+                <w:sz w:val="26"/>
+                <w:szCs w:val="26"/>
+              </w:rPr>
+              <w:t>+KiemTra(TheDocGia-DTO)</w:t>
+            </w:r>
+          </w:p>
+          <w:p>
+            <w:pPr>
+              <w:rPr>
+                <w:sz w:val="26"/>
+                <w:szCs w:val="26"/>
+              </w:rPr>
+            </w:pPr>
+            <w:r>
+              <w:rPr>
+                <w:sz w:val="26"/>
+                <w:szCs w:val="26"/>
+              </w:rPr>
+              <w:t>+Them(TheDocGia-DTO)</w:t>
+            </w:r>
+          </w:p>
+          <w:p>
+            <w:pPr>
+              <w:rPr>
+                <w:sz w:val="26"/>
+                <w:szCs w:val="26"/>
+              </w:rPr>
+            </w:pPr>
+            <w:r>
+              <w:rPr>
+                <w:sz w:val="26"/>
+                <w:szCs w:val="26"/>
+              </w:rPr>
+              <w:t>+Xoa(TheDocGia-DTO)</w:t>
+            </w:r>
+          </w:p>
+          <w:p>
+            <w:pPr>
+              <w:rPr>
+                <w:sz w:val="26"/>
+                <w:szCs w:val="26"/>
+              </w:rPr>
+            </w:pPr>
+            <w:r>
+              <w:rPr>
+                <w:sz w:val="26"/>
+                <w:szCs w:val="26"/>
+              </w:rPr>
+              <w:t>+CapNhat(TheDocGia-DTO)</w:t>
+            </w:r>
+          </w:p>
+          <w:p>
+            <w:pPr>
+              <w:rPr>
+                <w:sz w:val="26"/>
+                <w:szCs w:val="26"/>
+              </w:rPr>
+            </w:pPr>
+            <w:r>
+              <w:rPr>
+                <w:sz w:val="26"/>
+                <w:szCs w:val="26"/>
+              </w:rPr>
+              <w:t>+TimKiem(</w:t>
+            </w:r>
+            <w:proofErr w:type="gramStart"/>
+            <w:r>
+              <w:rPr>
+                <w:sz w:val="26"/>
+                <w:szCs w:val="26"/>
+              </w:rPr>
+              <w:t>string,string</w:t>
+            </w:r>
+            <w:proofErr w:type="gramEnd"/>
+            <w:r>
+              <w:rPr>
+                <w:sz w:val="26"/>
+                <w:szCs w:val="26"/>
+              </w:rPr>
+              <w:t>)</w:t>
+            </w:r>
+          </w:p>
+        </w:tc>
+      </w:tr>
+    </w:tbl>
+    <w:p>
+      <w:pPr>
+        <w:rPr>
+          <w:sz w:val="26"/>
+          <w:szCs w:val="26"/>
+        </w:rPr>
+      </w:pPr>
+    </w:p>
+    <w:tbl>
+      <w:tblPr>
+        <w:tblStyle w:val="TableGrid"/>
+        <w:tblW w:w="0" w:type="auto"/>
+        <w:tblInd w:w="0" w:type="dxa"/>
+        <w:tblLook w:val="04A0" w:firstRow="1" w:lastRow="0" w:firstColumn="1" w:lastColumn="0" w:noHBand="0" w:noVBand="1"/>
+      </w:tblPr>
+      <w:tblGrid>
+        <w:gridCol w:w="4310"/>
+      </w:tblGrid>
+      <w:tr>
+        <w:tc>
+          <w:tcPr>
+            <w:tcW w:w="4310" w:type="dxa"/>
+          </w:tcPr>
+          <w:p>
+            <w:pPr>
+              <w:rPr>
+                <w:b/>
+                <w:sz w:val="26"/>
+                <w:szCs w:val="26"/>
+              </w:rPr>
+            </w:pPr>
+            <w:r>
+              <w:rPr>
+                <w:b/>
+                <w:sz w:val="26"/>
+                <w:szCs w:val="26"/>
+              </w:rPr>
+              <w:t>DocGia-DAL</w:t>
+            </w:r>
+          </w:p>
+        </w:tc>
+      </w:tr>
+      <w:tr>
+        <w:tc>
+          <w:tcPr>
+            <w:tcW w:w="4310" w:type="dxa"/>
+          </w:tcPr>
+          <w:p>
+            <w:pPr>
+              <w:rPr>
+                <w:sz w:val="26"/>
+                <w:szCs w:val="26"/>
+              </w:rPr>
+            </w:pPr>
+            <w:r>
+              <w:rPr>
+                <w:sz w:val="26"/>
+                <w:szCs w:val="26"/>
+              </w:rPr>
+              <w:t>Connect</w:t>
+            </w:r>
+          </w:p>
+        </w:tc>
+      </w:tr>
+      <w:tr>
+        <w:tc>
+          <w:tcPr>
+            <w:tcW w:w="4310" w:type="dxa"/>
+          </w:tcPr>
+          <w:p>
+            <w:pPr>
+              <w:rPr>
+                <w:sz w:val="26"/>
+                <w:szCs w:val="26"/>
+              </w:rPr>
+            </w:pPr>
+            <w:r>
+              <w:rPr>
+                <w:sz w:val="26"/>
+                <w:szCs w:val="26"/>
+              </w:rPr>
+              <w:t>+</w:t>
+            </w:r>
+            <w:proofErr w:type="gramStart"/>
+            <w:r>
+              <w:rPr>
+                <w:sz w:val="26"/>
+                <w:szCs w:val="26"/>
+              </w:rPr>
+              <w:t>KiemTra(</w:t>
+            </w:r>
+            <w:proofErr w:type="gramEnd"/>
+            <w:r>
+              <w:rPr>
+                <w:sz w:val="26"/>
+                <w:szCs w:val="26"/>
+              </w:rPr>
+              <w:t>DocGia-DTO x)</w:t>
+            </w:r>
+          </w:p>
+          <w:p>
+            <w:pPr>
+              <w:rPr>
+                <w:sz w:val="26"/>
+                <w:szCs w:val="26"/>
+              </w:rPr>
+            </w:pPr>
+            <w:r>
+              <w:rPr>
+                <w:sz w:val="26"/>
+                <w:szCs w:val="26"/>
+              </w:rPr>
+              <w:t>+</w:t>
+            </w:r>
+            <w:proofErr w:type="gramStart"/>
+            <w:r>
+              <w:rPr>
+                <w:sz w:val="26"/>
+                <w:szCs w:val="26"/>
+              </w:rPr>
+              <w:t>Them(</w:t>
+            </w:r>
+            <w:proofErr w:type="gramEnd"/>
+            <w:r>
+              <w:rPr>
+                <w:sz w:val="26"/>
+                <w:szCs w:val="26"/>
+              </w:rPr>
+              <w:t>DocGia-DTO x)</w:t>
+            </w:r>
+          </w:p>
+          <w:p>
+            <w:pPr>
+              <w:rPr>
+                <w:sz w:val="26"/>
+                <w:szCs w:val="26"/>
+              </w:rPr>
+            </w:pPr>
+            <w:r>
+              <w:rPr>
+                <w:sz w:val="26"/>
+                <w:szCs w:val="26"/>
+              </w:rPr>
+              <w:t>+</w:t>
+            </w:r>
+            <w:proofErr w:type="gramStart"/>
+            <w:r>
+              <w:rPr>
+                <w:sz w:val="26"/>
+                <w:szCs w:val="26"/>
+              </w:rPr>
+              <w:t>Xoa(</w:t>
+            </w:r>
+            <w:proofErr w:type="gramEnd"/>
+            <w:r>
+              <w:rPr>
+                <w:sz w:val="26"/>
+                <w:szCs w:val="26"/>
+              </w:rPr>
+              <w:t>DocGia-DTO x)</w:t>
+            </w:r>
+          </w:p>
+          <w:p>
+            <w:pPr>
+              <w:rPr>
+                <w:sz w:val="26"/>
+                <w:szCs w:val="26"/>
+              </w:rPr>
+            </w:pPr>
+            <w:r>
+              <w:rPr>
+                <w:sz w:val="26"/>
+                <w:szCs w:val="26"/>
+              </w:rPr>
+              <w:t>+</w:t>
+            </w:r>
+            <w:proofErr w:type="gramStart"/>
+            <w:r>
+              <w:rPr>
+                <w:sz w:val="26"/>
+                <w:szCs w:val="26"/>
+              </w:rPr>
+              <w:t>CapNhat(</w:t>
+            </w:r>
+            <w:proofErr w:type="gramEnd"/>
+            <w:r>
+              <w:rPr>
+                <w:sz w:val="26"/>
+                <w:szCs w:val="26"/>
+              </w:rPr>
+              <w:t>DocGia-DTO x)</w:t>
+            </w:r>
+          </w:p>
+          <w:p>
+            <w:pPr>
+              <w:rPr>
+                <w:sz w:val="26"/>
+                <w:szCs w:val="26"/>
+              </w:rPr>
+            </w:pPr>
+            <w:r>
+              <w:rPr>
+                <w:sz w:val="26"/>
+                <w:szCs w:val="26"/>
+              </w:rPr>
+              <w:t>+</w:t>
+            </w:r>
+            <w:proofErr w:type="gramStart"/>
+            <w:r>
+              <w:rPr>
+                <w:sz w:val="26"/>
+                <w:szCs w:val="26"/>
+              </w:rPr>
+              <w:t>TimKiem(</w:t>
+            </w:r>
+            <w:proofErr w:type="gramEnd"/>
+            <w:r>
+              <w:rPr>
+                <w:sz w:val="26"/>
+                <w:szCs w:val="26"/>
+              </w:rPr>
+              <w:t>DocGia-DTO x)</w:t>
+            </w:r>
+          </w:p>
+        </w:tc>
+      </w:tr>
+    </w:tbl>
+    <w:p>
+      <w:pPr>
+        <w:rPr>
+          <w:sz w:val="26"/>
+          <w:szCs w:val="26"/>
+        </w:rPr>
+      </w:pPr>
+    </w:p>
+    <w:p>
+      <w:pPr>
+        <w:rPr>
+          <w:sz w:val="26"/>
+          <w:szCs w:val="26"/>
+        </w:rPr>
+      </w:pPr>
+    </w:p>
+    <w:bookmarkEnd w:id="33"/>
+    <w:p>
+      <w:pPr>
+        <w:rPr>
+          <w:sz w:val="26"/>
+          <w:szCs w:val="26"/>
         </w:rPr>
       </w:pPr>
     </w:p>
@@ -28644,6 +34221,7 @@
         <w:rPr>
           <w:noProof/>
         </w:rPr>
+        <w:lastRenderedPageBreak/>
         <w:drawing>
           <wp:inline distT="0" distB="0" distL="0" distR="0" wp14:anchorId="05143631" wp14:editId="21353AC8">
             <wp:extent cx="6172200" cy="2518410"/>
@@ -29558,7 +35136,7 @@
                                   <w:rPr>
                                     <w:noProof/>
                                   </w:rPr>
-                                  <w:t>50</w:t>
+                                  <w:t>51</w:t>
                                 </w:r>
                                 <w:r>
                                   <w:rPr>
@@ -29611,7 +35189,7 @@
                             <w:rPr>
                               <w:noProof/>
                             </w:rPr>
-                            <w:t>50</w:t>
+                            <w:t>51</w:t>
                           </w:r>
                           <w:r>
                             <w:rPr>
@@ -35430,6 +41008,83 @@
       <w:ind w:left="630"/>
     </w:pPr>
   </w:style>
+  <w:style w:type="table" w:styleId="GridTable1Light">
+    <w:name w:val="Grid Table 1 Light"/>
+    <w:basedOn w:val="TableNormal"/>
+    <w:uiPriority w:val="46"/>
+    <w:rsid w:val="004E3866"/>
+    <w:pPr>
+      <w:spacing w:after="0" w:line="240" w:lineRule="auto"/>
+    </w:pPr>
+    <w:tblPr>
+      <w:tblStyleRowBandSize w:val="1"/>
+      <w:tblStyleColBandSize w:val="1"/>
+      <w:tblBorders>
+        <w:top w:val="single" w:sz="4" w:space="0" w:color="999999" w:themeColor="text1" w:themeTint="66"/>
+        <w:left w:val="single" w:sz="4" w:space="0" w:color="999999" w:themeColor="text1" w:themeTint="66"/>
+        <w:bottom w:val="single" w:sz="4" w:space="0" w:color="999999" w:themeColor="text1" w:themeTint="66"/>
+        <w:right w:val="single" w:sz="4" w:space="0" w:color="999999" w:themeColor="text1" w:themeTint="66"/>
+        <w:insideH w:val="single" w:sz="4" w:space="0" w:color="999999" w:themeColor="text1" w:themeTint="66"/>
+        <w:insideV w:val="single" w:sz="4" w:space="0" w:color="999999" w:themeColor="text1" w:themeTint="66"/>
+      </w:tblBorders>
+    </w:tblPr>
+    <w:tblStylePr w:type="firstRow">
+      <w:rPr>
+        <w:b/>
+        <w:bCs/>
+      </w:rPr>
+      <w:tblPr/>
+      <w:tcPr>
+        <w:tcBorders>
+          <w:bottom w:val="single" w:sz="12" w:space="0" w:color="666666" w:themeColor="text1" w:themeTint="99"/>
+        </w:tcBorders>
+      </w:tcPr>
+    </w:tblStylePr>
+    <w:tblStylePr w:type="lastRow">
+      <w:rPr>
+        <w:b/>
+        <w:bCs/>
+      </w:rPr>
+      <w:tblPr/>
+      <w:tcPr>
+        <w:tcBorders>
+          <w:top w:val="double" w:sz="2" w:space="0" w:color="666666" w:themeColor="text1" w:themeTint="99"/>
+        </w:tcBorders>
+      </w:tcPr>
+    </w:tblStylePr>
+    <w:tblStylePr w:type="firstCol">
+      <w:rPr>
+        <w:b/>
+        <w:bCs/>
+      </w:rPr>
+    </w:tblStylePr>
+    <w:tblStylePr w:type="lastCol">
+      <w:rPr>
+        <w:b/>
+        <w:bCs/>
+      </w:rPr>
+    </w:tblStylePr>
+  </w:style>
+  <w:style w:type="table" w:customStyle="1" w:styleId="TableGrid1">
+    <w:name w:val="Table Grid1"/>
+    <w:basedOn w:val="TableNormal"/>
+    <w:next w:val="TableGrid"/>
+    <w:uiPriority w:val="39"/>
+    <w:rsid w:val="008A1825"/>
+    <w:pPr>
+      <w:spacing w:after="0" w:line="240" w:lineRule="auto"/>
+    </w:pPr>
+    <w:tblPr>
+      <w:tblBorders>
+        <w:top w:val="single" w:sz="4" w:space="0" w:color="auto"/>
+        <w:left w:val="single" w:sz="4" w:space="0" w:color="auto"/>
+        <w:bottom w:val="single" w:sz="4" w:space="0" w:color="auto"/>
+        <w:right w:val="single" w:sz="4" w:space="0" w:color="auto"/>
+        <w:insideH w:val="single" w:sz="4" w:space="0" w:color="auto"/>
+        <w:insideV w:val="single" w:sz="4" w:space="0" w:color="auto"/>
+      </w:tblBorders>
+    </w:tblPr>
+  </w:style>
 </w:styles>
 </file>
 
@@ -35733,7 +41388,7 @@
 </file>
 
 <file path=customXml/itemProps1.xml><?xml version="1.0" encoding="utf-8"?>
-<ds:datastoreItem xmlns:ds="http://schemas.openxmlformats.org/officeDocument/2006/customXml" ds:itemID="{E008488A-E2C0-444A-94E5-FBCB0E56A481}">
+<ds:datastoreItem xmlns:ds="http://schemas.openxmlformats.org/officeDocument/2006/customXml" ds:itemID="{986AF248-EDE1-4710-A4C1-6A40417B2F47}">
   <ds:schemaRefs>
     <ds:schemaRef ds:uri="http://schemas.openxmlformats.org/officeDocument/2006/bibliography"/>
   </ds:schemaRefs>

--- a/BÁO CÁO .docx
+++ b/BÁO CÁO .docx
@@ -356,27 +356,7 @@
           <w:sz w:val="70"/>
           <w:szCs w:val="70"/>
         </w:rPr>
-        <w:t xml:space="preserve">ĐỀ </w:t>
-      </w:r>
-      <w:proofErr w:type="gramStart"/>
-      <w:r>
-        <w:rPr>
-          <w:rFonts w:ascii="Times New Roman" w:hAnsi="Times New Roman" w:cs="Times New Roman"/>
-          <w:b/>
-          <w:sz w:val="70"/>
-          <w:szCs w:val="70"/>
-        </w:rPr>
-        <w:t>TÀI :</w:t>
-      </w:r>
-      <w:proofErr w:type="gramEnd"/>
-      <w:r>
-        <w:rPr>
-          <w:rFonts w:ascii="Times New Roman" w:hAnsi="Times New Roman" w:cs="Times New Roman"/>
-          <w:b/>
-          <w:sz w:val="70"/>
-          <w:szCs w:val="70"/>
-        </w:rPr>
-        <w:t xml:space="preserve"> </w:t>
+        <w:t xml:space="preserve">ĐỀ TÀI : </w:t>
       </w:r>
       <w:r>
         <w:rPr>
@@ -497,25 +477,7 @@
           <w:sz w:val="26"/>
           <w:szCs w:val="26"/>
         </w:rPr>
-        <w:t xml:space="preserve">       Giảng viên hướng </w:t>
-      </w:r>
-      <w:proofErr w:type="gramStart"/>
-      <w:r>
-        <w:rPr>
-          <w:rFonts w:ascii="Times New Roman" w:hAnsi="Times New Roman" w:cs="Times New Roman"/>
-          <w:sz w:val="26"/>
-          <w:szCs w:val="26"/>
-        </w:rPr>
-        <w:t>dẫn :</w:t>
-      </w:r>
-      <w:proofErr w:type="gramEnd"/>
-      <w:r>
-        <w:rPr>
-          <w:rFonts w:ascii="Times New Roman" w:hAnsi="Times New Roman" w:cs="Times New Roman"/>
-          <w:sz w:val="26"/>
-          <w:szCs w:val="26"/>
-        </w:rPr>
-        <w:t xml:space="preserve"> Nguyễn Công Hoan</w:t>
+        <w:t xml:space="preserve">       Giảng viên hướng dẫn : Nguyễn Công Hoan</w:t>
       </w:r>
     </w:p>
     <w:p>
@@ -537,25 +499,7 @@
           <w:sz w:val="26"/>
           <w:szCs w:val="26"/>
         </w:rPr>
-        <w:t xml:space="preserve">Nhóm thực </w:t>
-      </w:r>
-      <w:proofErr w:type="gramStart"/>
-      <w:r>
-        <w:rPr>
-          <w:rFonts w:ascii="Times New Roman" w:hAnsi="Times New Roman" w:cs="Times New Roman"/>
-          <w:sz w:val="26"/>
-          <w:szCs w:val="26"/>
-        </w:rPr>
-        <w:t>hiện :</w:t>
-      </w:r>
-      <w:proofErr w:type="gramEnd"/>
-      <w:r>
-        <w:rPr>
-          <w:rFonts w:ascii="Times New Roman" w:hAnsi="Times New Roman" w:cs="Times New Roman"/>
-          <w:sz w:val="26"/>
-          <w:szCs w:val="26"/>
-        </w:rPr>
-        <w:t xml:space="preserve"> </w:t>
+        <w:t xml:space="preserve">Nhóm thực hiện : </w:t>
       </w:r>
       <w:r>
         <w:rPr>
@@ -8870,16 +8814,7 @@
           <w:sz w:val="28"/>
           <w:szCs w:val="28"/>
         </w:rPr>
-        <w:t xml:space="preserve">Chỉ phục vụ đọc tại chỗ, có hỗ trợ giữ giỏ, túi xách, cặp, </w:t>
-      </w:r>
-      <w:proofErr w:type="gramStart"/>
-      <w:r>
-        <w:rPr>
-          <w:rFonts w:ascii="Times New Roman" w:hAnsi="Times New Roman" w:cs="Times New Roman"/>
-          <w:sz w:val="28"/>
-          <w:szCs w:val="28"/>
-        </w:rPr>
-        <w:t>balo</w:t>
+        <w:t>Chỉ phục vụ đọc tại chỗ, có hỗ trợ giữ giỏ, túi xách, cặp, balo</w:t>
       </w:r>
       <w:r>
         <w:rPr>
@@ -8895,16 +8830,7 @@
           <w:sz w:val="28"/>
           <w:szCs w:val="28"/>
         </w:rPr>
-        <w:t>,</w:t>
-      </w:r>
-      <w:proofErr w:type="gramEnd"/>
-      <w:r>
-        <w:rPr>
-          <w:rFonts w:ascii="Times New Roman" w:hAnsi="Times New Roman" w:cs="Times New Roman"/>
-          <w:sz w:val="28"/>
-          <w:szCs w:val="28"/>
-        </w:rPr>
-        <w:t>…</w:t>
+        <w:t>,…</w:t>
       </w:r>
     </w:p>
     <w:p>
@@ -10046,7 +9972,6 @@
               </w:rPr>
               <w:t xml:space="preserve">- Độ mịn mã vạch: 5 </w:t>
             </w:r>
-            <w:proofErr w:type="gramStart"/>
             <w:r>
               <w:rPr>
                 <w:rFonts w:ascii="Times New Roman" w:hAnsi="Times New Roman"/>
@@ -10054,17 +9979,7 @@
                 <w:sz w:val="28"/>
                 <w:szCs w:val="28"/>
               </w:rPr>
-              <w:t>mil</w:t>
-            </w:r>
-            <w:proofErr w:type="gramEnd"/>
-            <w:r>
-              <w:rPr>
-                <w:rFonts w:ascii="Times New Roman" w:hAnsi="Times New Roman"/>
-                <w:color w:val="000000" w:themeColor="text1"/>
-                <w:sz w:val="28"/>
-                <w:szCs w:val="28"/>
-              </w:rPr>
-              <w:t>.</w:t>
+              <w:t>mil.</w:t>
             </w:r>
             <w:r>
               <w:rPr>
@@ -10538,27 +10453,7 @@
                 <w:sz w:val="28"/>
                 <w:szCs w:val="28"/>
               </w:rPr>
-              <w:t xml:space="preserve">: Cartridge 303 </w:t>
-            </w:r>
-            <w:proofErr w:type="gramStart"/>
-            <w:r>
-              <w:rPr>
-                <w:rFonts w:ascii="Times New Roman" w:hAnsi="Times New Roman"/>
-                <w:color w:val="000000" w:themeColor="text1"/>
-                <w:sz w:val="28"/>
-                <w:szCs w:val="28"/>
-              </w:rPr>
-              <w:t>( 2000</w:t>
-            </w:r>
-            <w:proofErr w:type="gramEnd"/>
-            <w:r>
-              <w:rPr>
-                <w:rFonts w:ascii="Times New Roman" w:hAnsi="Times New Roman"/>
-                <w:color w:val="000000" w:themeColor="text1"/>
-                <w:sz w:val="28"/>
-                <w:szCs w:val="28"/>
-              </w:rPr>
-              <w:t xml:space="preserve"> trang độ phủ 5%)</w:t>
+              <w:t>: Cartridge 303 ( 2000 trang độ phủ 5%)</w:t>
             </w:r>
           </w:p>
           <w:p>
@@ -10966,27 +10861,7 @@
                 <w:sz w:val="28"/>
                 <w:szCs w:val="28"/>
               </w:rPr>
-              <w:t xml:space="preserve">Tivi Sony </w:t>
-            </w:r>
-            <w:proofErr w:type="gramStart"/>
-            <w:r>
-              <w:rPr>
-                <w:rFonts w:ascii="Times New Roman" w:hAnsi="Times New Roman"/>
-                <w:color w:val="000000" w:themeColor="text1"/>
-                <w:sz w:val="28"/>
-                <w:szCs w:val="28"/>
-              </w:rPr>
-              <w:t>32 inch</w:t>
-            </w:r>
-            <w:proofErr w:type="gramEnd"/>
-            <w:r>
-              <w:rPr>
-                <w:rFonts w:ascii="Times New Roman" w:hAnsi="Times New Roman"/>
-                <w:color w:val="000000" w:themeColor="text1"/>
-                <w:sz w:val="28"/>
-                <w:szCs w:val="28"/>
-              </w:rPr>
-              <w:t xml:space="preserve"> KDL-32R300E</w:t>
+              <w:t>Tivi Sony 32 inch KDL-32R300E</w:t>
             </w:r>
           </w:p>
         </w:tc>
@@ -12119,59 +11994,23 @@
           <w:sz w:val="30"/>
           <w:szCs w:val="30"/>
         </w:rPr>
-        <w:t xml:space="preserve">: đạt chứng chỉ Ứng dụng Công nghệ thông tin Nâng cao </w:t>
-      </w:r>
-      <w:proofErr w:type="gramStart"/>
+        <w:t>: đạt chứng chỉ Ứng dụng Công nghệ thông tin Nâng cao ( tương đương với Chứng chỉ B trước đây ). Sử dụng thành thạo Word, Excel, PowerPoint, các thao tác với những phần mềm khác</w:t>
+      </w:r>
       <w:r>
         <w:rPr>
           <w:rFonts w:ascii="Times New Roman" w:hAnsi="Times New Roman" w:cs="Times New Roman"/>
           <w:sz w:val="30"/>
           <w:szCs w:val="30"/>
         </w:rPr>
-        <w:t>( tương</w:t>
-      </w:r>
-      <w:proofErr w:type="gramEnd"/>
+        <w:t xml:space="preserve"> </w:t>
+      </w:r>
       <w:r>
         <w:rPr>
           <w:rFonts w:ascii="Times New Roman" w:hAnsi="Times New Roman" w:cs="Times New Roman"/>
           <w:sz w:val="30"/>
           <w:szCs w:val="30"/>
         </w:rPr>
-        <w:t xml:space="preserve"> đương với Chứng chỉ B trước đây ). Sử dụng thành thạo Word, Excel, PowerPoint, các thao tác với những phần mềm </w:t>
-      </w:r>
-      <w:proofErr w:type="gramStart"/>
-      <w:r>
-        <w:rPr>
-          <w:rFonts w:ascii="Times New Roman" w:hAnsi="Times New Roman" w:cs="Times New Roman"/>
-          <w:sz w:val="30"/>
-          <w:szCs w:val="30"/>
-        </w:rPr>
-        <w:t>khác</w:t>
-      </w:r>
-      <w:r>
-        <w:rPr>
-          <w:rFonts w:ascii="Times New Roman" w:hAnsi="Times New Roman" w:cs="Times New Roman"/>
-          <w:sz w:val="30"/>
-          <w:szCs w:val="30"/>
-        </w:rPr>
-        <w:t xml:space="preserve"> </w:t>
-      </w:r>
-      <w:r>
-        <w:rPr>
-          <w:rFonts w:ascii="Times New Roman" w:hAnsi="Times New Roman" w:cs="Times New Roman"/>
-          <w:sz w:val="30"/>
-          <w:szCs w:val="30"/>
-        </w:rPr>
-        <w:t>,</w:t>
-      </w:r>
-      <w:proofErr w:type="gramEnd"/>
-      <w:r>
-        <w:rPr>
-          <w:rFonts w:ascii="Times New Roman" w:hAnsi="Times New Roman" w:cs="Times New Roman"/>
-          <w:sz w:val="30"/>
-          <w:szCs w:val="30"/>
-        </w:rPr>
-        <w:t>…</w:t>
+        <w:t>,…</w:t>
       </w:r>
     </w:p>
     <w:p>
@@ -12220,27 +12059,7 @@
           <w:szCs w:val="42"/>
         </w:rPr>
         <w:lastRenderedPageBreak/>
-        <w:t xml:space="preserve">PHẦN </w:t>
-      </w:r>
-      <w:proofErr w:type="gramStart"/>
-      <w:r>
-        <w:rPr>
-          <w:rFonts w:ascii="Times New Roman" w:hAnsi="Times New Roman" w:cs="Times New Roman"/>
-          <w:b/>
-          <w:sz w:val="42"/>
-          <w:szCs w:val="42"/>
-        </w:rPr>
-        <w:t>2 :</w:t>
-      </w:r>
-      <w:proofErr w:type="gramEnd"/>
-      <w:r>
-        <w:rPr>
-          <w:rFonts w:ascii="Times New Roman" w:hAnsi="Times New Roman" w:cs="Times New Roman"/>
-          <w:b/>
-          <w:sz w:val="42"/>
-          <w:szCs w:val="42"/>
-        </w:rPr>
-        <w:t xml:space="preserve"> PHÂN TÍCH</w:t>
+        <w:t>PHẦN 2 : PHÂN TÍCH</w:t>
       </w:r>
       <w:bookmarkEnd w:id="9"/>
     </w:p>
@@ -13038,18 +12857,8 @@
           <w:sz w:val="28"/>
           <w:szCs w:val="28"/>
         </w:rPr>
-        <w:t xml:space="preserve">: Window XP, Window 7, Window 8, Window </w:t>
-      </w:r>
-      <w:proofErr w:type="gramStart"/>
-      <w:r>
-        <w:rPr>
-          <w:rFonts w:ascii="Times New Roman" w:hAnsi="Times New Roman" w:cs="Times New Roman"/>
-          <w:sz w:val="28"/>
-          <w:szCs w:val="28"/>
-        </w:rPr>
-        <w:t>10,…</w:t>
-      </w:r>
-      <w:proofErr w:type="gramEnd"/>
+        <w:t>: Window XP, Window 7, Window 8, Window 10,…</w:t>
+      </w:r>
     </w:p>
     <w:p>
       <w:pPr>
@@ -13087,18 +12896,8 @@
           <w:sz w:val="28"/>
           <w:szCs w:val="28"/>
         </w:rPr>
-        <w:t xml:space="preserve">: mySQL, SQL </w:t>
-      </w:r>
-      <w:proofErr w:type="gramStart"/>
-      <w:r>
-        <w:rPr>
-          <w:rFonts w:ascii="Times New Roman" w:hAnsi="Times New Roman" w:cs="Times New Roman"/>
-          <w:sz w:val="28"/>
-          <w:szCs w:val="28"/>
-        </w:rPr>
-        <w:t>Server,…</w:t>
-      </w:r>
-      <w:proofErr w:type="gramEnd"/>
+        <w:t>: mySQL, SQL Server,…</w:t>
+      </w:r>
     </w:p>
     <w:p>
       <w:pPr>
@@ -13558,7 +13357,7 @@
           <v:shape id="_x0000_i1025" type="#_x0000_t75" style="width:546pt;height:454.5pt" o:ole="">
             <v:imagedata r:id="rId12" o:title=""/>
           </v:shape>
-          <o:OLEObject Type="Embed" ProgID="Visio.Drawing.15" ShapeID="_x0000_i1025" DrawAspect="Content" ObjectID="_1586076410" r:id="rId13"/>
+          <o:OLEObject Type="Embed" ProgID="Visio.Drawing.15" ShapeID="_x0000_i1025" DrawAspect="Content" ObjectID="_1586080216" r:id="rId13"/>
         </w:object>
       </w:r>
     </w:p>
@@ -13632,7 +13431,7 @@
           <v:shape id="_x0000_i1026" type="#_x0000_t75" style="width:468.75pt;height:402.75pt" o:ole="">
             <v:imagedata r:id="rId14" o:title=""/>
           </v:shape>
-          <o:OLEObject Type="Embed" ProgID="Visio.Drawing.15" ShapeID="_x0000_i1026" DrawAspect="Content" ObjectID="_1586076411" r:id="rId15"/>
+          <o:OLEObject Type="Embed" ProgID="Visio.Drawing.15" ShapeID="_x0000_i1026" DrawAspect="Content" ObjectID="_1586080217" r:id="rId15"/>
         </w:object>
       </w:r>
     </w:p>
@@ -14739,7 +14538,7 @@
           <v:shape id="_x0000_i1027" type="#_x0000_t75" style="width:468.75pt;height:402.75pt" o:ole="">
             <v:imagedata r:id="rId16" o:title=""/>
           </v:shape>
-          <o:OLEObject Type="Embed" ProgID="Visio.Drawing.15" ShapeID="_x0000_i1027" DrawAspect="Content" ObjectID="_1586076412" r:id="rId17"/>
+          <o:OLEObject Type="Embed" ProgID="Visio.Drawing.15" ShapeID="_x0000_i1027" DrawAspect="Content" ObjectID="_1586080218" r:id="rId17"/>
         </w:object>
       </w:r>
     </w:p>
@@ -15744,7 +15543,7 @@
           <v:shape id="_x0000_i1028" type="#_x0000_t75" style="width:468.75pt;height:402.75pt" o:ole="">
             <v:imagedata r:id="rId18" o:title=""/>
           </v:shape>
-          <o:OLEObject Type="Embed" ProgID="Visio.Drawing.15" ShapeID="_x0000_i1028" DrawAspect="Content" ObjectID="_1586076413" r:id="rId19"/>
+          <o:OLEObject Type="Embed" ProgID="Visio.Drawing.15" ShapeID="_x0000_i1028" DrawAspect="Content" ObjectID="_1586080219" r:id="rId19"/>
         </w:object>
       </w:r>
     </w:p>
@@ -16812,7 +16611,7 @@
           <v:shape id="_x0000_i1029" type="#_x0000_t75" style="width:468.75pt;height:403.5pt" o:ole="">
             <v:imagedata r:id="rId20" o:title=""/>
           </v:shape>
-          <o:OLEObject Type="Embed" ProgID="Visio.Drawing.15" ShapeID="_x0000_i1029" DrawAspect="Content" ObjectID="_1586076414" r:id="rId21"/>
+          <o:OLEObject Type="Embed" ProgID="Visio.Drawing.15" ShapeID="_x0000_i1029" DrawAspect="Content" ObjectID="_1586080220" r:id="rId21"/>
         </w:object>
       </w:r>
     </w:p>
@@ -17746,7 +17545,7 @@
           <v:shape id="_x0000_i1030" type="#_x0000_t75" style="width:489.75pt;height:467.25pt" o:ole="">
             <v:imagedata r:id="rId22" o:title=""/>
           </v:shape>
-          <o:OLEObject Type="Embed" ProgID="Visio.Drawing.15" ShapeID="_x0000_i1030" DrawAspect="Content" ObjectID="_1586076415" r:id="rId23"/>
+          <o:OLEObject Type="Embed" ProgID="Visio.Drawing.15" ShapeID="_x0000_i1030" DrawAspect="Content" ObjectID="_1586080221" r:id="rId23"/>
         </w:object>
       </w:r>
     </w:p>
@@ -18777,7 +18576,7 @@
           <v:shape id="_x0000_i1031" type="#_x0000_t75" style="width:7in;height:467.25pt" o:ole="">
             <v:imagedata r:id="rId24" o:title=""/>
           </v:shape>
-          <o:OLEObject Type="Embed" ProgID="Visio.Drawing.15" ShapeID="_x0000_i1031" DrawAspect="Content" ObjectID="_1586076416" r:id="rId25"/>
+          <o:OLEObject Type="Embed" ProgID="Visio.Drawing.15" ShapeID="_x0000_i1031" DrawAspect="Content" ObjectID="_1586080222" r:id="rId25"/>
         </w:object>
       </w:r>
     </w:p>
@@ -19818,7 +19617,7 @@
           <v:shape id="_x0000_i1032" type="#_x0000_t75" style="width:520.5pt;height:467.25pt" o:ole="">
             <v:imagedata r:id="rId26" o:title=""/>
           </v:shape>
-          <o:OLEObject Type="Embed" ProgID="Visio.Drawing.15" ShapeID="_x0000_i1032" DrawAspect="Content" ObjectID="_1586076417" r:id="rId27"/>
+          <o:OLEObject Type="Embed" ProgID="Visio.Drawing.15" ShapeID="_x0000_i1032" DrawAspect="Content" ObjectID="_1586080223" r:id="rId27"/>
         </w:object>
       </w:r>
     </w:p>
@@ -21386,7 +21185,7 @@
           <v:shape id="_x0000_i1033" type="#_x0000_t75" style="width:496.5pt;height:467.25pt" o:ole="">
             <v:imagedata r:id="rId28" o:title=""/>
           </v:shape>
-          <o:OLEObject Type="Embed" ProgID="Visio.Drawing.15" ShapeID="_x0000_i1033" DrawAspect="Content" ObjectID="_1586076418" r:id="rId29"/>
+          <o:OLEObject Type="Embed" ProgID="Visio.Drawing.15" ShapeID="_x0000_i1033" DrawAspect="Content" ObjectID="_1586080224" r:id="rId29"/>
         </w:object>
       </w:r>
     </w:p>
@@ -22170,7 +21969,7 @@
           <v:shape id="_x0000_i1034" type="#_x0000_t75" style="width:489.75pt;height:467.25pt" o:ole="">
             <v:imagedata r:id="rId30" o:title=""/>
           </v:shape>
-          <o:OLEObject Type="Embed" ProgID="Visio.Drawing.15" ShapeID="_x0000_i1034" DrawAspect="Content" ObjectID="_1586076419" r:id="rId31"/>
+          <o:OLEObject Type="Embed" ProgID="Visio.Drawing.15" ShapeID="_x0000_i1034" DrawAspect="Content" ObjectID="_1586080225" r:id="rId31"/>
         </w:object>
       </w:r>
     </w:p>
@@ -23290,7 +23089,7 @@
           <v:shape id="_x0000_i1035" type="#_x0000_t75" style="width:408.75pt;height:467.25pt" o:ole="">
             <v:imagedata r:id="rId32" o:title=""/>
           </v:shape>
-          <o:OLEObject Type="Embed" ProgID="Visio.Drawing.15" ShapeID="_x0000_i1035" DrawAspect="Content" ObjectID="_1586076420" r:id="rId33"/>
+          <o:OLEObject Type="Embed" ProgID="Visio.Drawing.15" ShapeID="_x0000_i1035" DrawAspect="Content" ObjectID="_1586080226" r:id="rId33"/>
         </w:object>
       </w:r>
     </w:p>
@@ -23895,7 +23694,7 @@
           <v:shape id="_x0000_i1036" type="#_x0000_t75" style="width:408.75pt;height:467.25pt" o:ole="">
             <v:imagedata r:id="rId34" o:title=""/>
           </v:shape>
-          <o:OLEObject Type="Embed" ProgID="Visio.Drawing.15" ShapeID="_x0000_i1036" DrawAspect="Content" ObjectID="_1586076421" r:id="rId35"/>
+          <o:OLEObject Type="Embed" ProgID="Visio.Drawing.15" ShapeID="_x0000_i1036" DrawAspect="Content" ObjectID="_1586080227" r:id="rId35"/>
         </w:object>
       </w:r>
     </w:p>
@@ -24103,6 +23902,7 @@
           <w:sz w:val="28"/>
           <w:szCs w:val="28"/>
         </w:rPr>
+        <w:lastRenderedPageBreak/>
         <w:t xml:space="preserve">D3: D1 </w:t>
       </w:r>
     </w:p>
@@ -24984,7 +24784,7 @@
           <v:shape id="_x0000_i1037" type="#_x0000_t75" style="width:408.75pt;height:467.25pt" o:ole="">
             <v:imagedata r:id="rId36" o:title=""/>
           </v:shape>
-          <o:OLEObject Type="Embed" ProgID="Visio.Drawing.15" ShapeID="_x0000_i1037" DrawAspect="Content" ObjectID="_1586076422" r:id="rId37"/>
+          <o:OLEObject Type="Embed" ProgID="Visio.Drawing.15" ShapeID="_x0000_i1037" DrawAspect="Content" ObjectID="_1586080228" r:id="rId37"/>
         </w:object>
       </w:r>
     </w:p>
@@ -25858,7 +25658,7 @@
           <v:shape id="_x0000_i1038" type="#_x0000_t75" style="width:408.75pt;height:467.25pt" o:ole="">
             <v:imagedata r:id="rId38" o:title=""/>
           </v:shape>
-          <o:OLEObject Type="Embed" ProgID="Visio.Drawing.15" ShapeID="_x0000_i1038" DrawAspect="Content" ObjectID="_1586076423" r:id="rId39"/>
+          <o:OLEObject Type="Embed" ProgID="Visio.Drawing.15" ShapeID="_x0000_i1038" DrawAspect="Content" ObjectID="_1586080229" r:id="rId39"/>
         </w:object>
       </w:r>
     </w:p>
@@ -26862,7 +26662,6 @@
         </w:rPr>
         <w:t xml:space="preserve"> (</w:t>
       </w:r>
-      <w:proofErr w:type="gramStart"/>
       <w:r>
         <w:rPr>
           <w:rFonts w:ascii="Times New Roman" w:hAnsi="Times New Roman" w:cs="Times New Roman"/>
@@ -26872,7 +26671,6 @@
         <w:t>ER )</w:t>
       </w:r>
       <w:bookmarkEnd w:id="29"/>
-      <w:proofErr w:type="gramEnd"/>
     </w:p>
     <w:p>
       <w:r>
@@ -26880,7 +26678,7 @@
           <v:shape id="_x0000_i1039" type="#_x0000_t75" style="width:7in;height:561pt" o:ole="">
             <v:imagedata r:id="rId40" o:title=""/>
           </v:shape>
-          <o:OLEObject Type="Embed" ProgID="Visio.Drawing.15" ShapeID="_x0000_i1039" DrawAspect="Content" ObjectID="_1586076424" r:id="rId41"/>
+          <o:OLEObject Type="Embed" ProgID="Visio.Drawing.15" ShapeID="_x0000_i1039" DrawAspect="Content" ObjectID="_1586080230" r:id="rId41"/>
         </w:object>
       </w:r>
     </w:p>
@@ -28160,7 +27958,7 @@
                 <w:sz w:val="26"/>
                 <w:szCs w:val="26"/>
               </w:rPr>
-              <w:t xml:space="preserve">  </w:t>
+              <w:t>+</w:t>
             </w:r>
             <w:r>
               <w:rPr>
@@ -28185,6 +27983,14 @@
                 <w:sz w:val="26"/>
                 <w:szCs w:val="26"/>
               </w:rPr>
+              <w:t>+</w:t>
+            </w:r>
+            <w:r>
+              <w:rPr>
+                <w:b w:val="0"/>
+                <w:sz w:val="26"/>
+                <w:szCs w:val="26"/>
+              </w:rPr>
               <w:t>lbTenSach</w:t>
             </w:r>
           </w:p>
@@ -28202,6 +28008,14 @@
                 <w:sz w:val="26"/>
                 <w:szCs w:val="26"/>
               </w:rPr>
+              <w:t>+</w:t>
+            </w:r>
+            <w:r>
+              <w:rPr>
+                <w:b w:val="0"/>
+                <w:sz w:val="26"/>
+                <w:szCs w:val="26"/>
+              </w:rPr>
               <w:t>lbTacGia</w:t>
             </w:r>
           </w:p>
@@ -28219,6 +28033,14 @@
                 <w:sz w:val="26"/>
                 <w:szCs w:val="26"/>
               </w:rPr>
+              <w:t>+</w:t>
+            </w:r>
+            <w:r>
+              <w:rPr>
+                <w:b w:val="0"/>
+                <w:sz w:val="26"/>
+                <w:szCs w:val="26"/>
+              </w:rPr>
               <w:t>lbLoai</w:t>
             </w:r>
           </w:p>
@@ -28236,6 +28058,14 @@
                 <w:sz w:val="26"/>
                 <w:szCs w:val="26"/>
               </w:rPr>
+              <w:t>+</w:t>
+            </w:r>
+            <w:r>
+              <w:rPr>
+                <w:b w:val="0"/>
+                <w:sz w:val="26"/>
+                <w:szCs w:val="26"/>
+              </w:rPr>
               <w:t>lbNamXB</w:t>
             </w:r>
           </w:p>
@@ -28253,6 +28083,14 @@
                 <w:sz w:val="26"/>
                 <w:szCs w:val="26"/>
               </w:rPr>
+              <w:t>+</w:t>
+            </w:r>
+            <w:r>
+              <w:rPr>
+                <w:b w:val="0"/>
+                <w:sz w:val="26"/>
+                <w:szCs w:val="26"/>
+              </w:rPr>
               <w:t>lbNXB</w:t>
             </w:r>
           </w:p>
@@ -28270,6 +28108,14 @@
                 <w:sz w:val="26"/>
                 <w:szCs w:val="26"/>
               </w:rPr>
+              <w:t>+</w:t>
+            </w:r>
+            <w:r>
+              <w:rPr>
+                <w:b w:val="0"/>
+                <w:sz w:val="26"/>
+                <w:szCs w:val="26"/>
+              </w:rPr>
               <w:t>lbGia</w:t>
             </w:r>
           </w:p>
@@ -28287,6 +28133,14 @@
                 <w:sz w:val="26"/>
                 <w:szCs w:val="26"/>
               </w:rPr>
+              <w:t>+</w:t>
+            </w:r>
+            <w:r>
+              <w:rPr>
+                <w:b w:val="0"/>
+                <w:sz w:val="26"/>
+                <w:szCs w:val="26"/>
+              </w:rPr>
               <w:t>lbSoLuongSach</w:t>
             </w:r>
           </w:p>
@@ -28304,6 +28158,14 @@
                 <w:sz w:val="26"/>
                 <w:szCs w:val="26"/>
               </w:rPr>
+              <w:t>+</w:t>
+            </w:r>
+            <w:r>
+              <w:rPr>
+                <w:b w:val="0"/>
+                <w:sz w:val="26"/>
+                <w:szCs w:val="26"/>
+              </w:rPr>
               <w:t>btnThem</w:t>
             </w:r>
           </w:p>
@@ -28321,6 +28183,14 @@
                 <w:sz w:val="26"/>
                 <w:szCs w:val="26"/>
               </w:rPr>
+              <w:t>+</w:t>
+            </w:r>
+            <w:r>
+              <w:rPr>
+                <w:b w:val="0"/>
+                <w:sz w:val="26"/>
+                <w:szCs w:val="26"/>
+              </w:rPr>
               <w:t>btnXoa</w:t>
             </w:r>
           </w:p>
@@ -28338,6 +28208,14 @@
                 <w:sz w:val="26"/>
                 <w:szCs w:val="26"/>
               </w:rPr>
+              <w:t>+</w:t>
+            </w:r>
+            <w:r>
+              <w:rPr>
+                <w:b w:val="0"/>
+                <w:sz w:val="26"/>
+                <w:szCs w:val="26"/>
+              </w:rPr>
               <w:t>btnCapNhat</w:t>
             </w:r>
           </w:p>
@@ -28355,6 +28233,14 @@
                 <w:sz w:val="26"/>
                 <w:szCs w:val="26"/>
               </w:rPr>
+              <w:t>+</w:t>
+            </w:r>
+            <w:r>
+              <w:rPr>
+                <w:b w:val="0"/>
+                <w:sz w:val="26"/>
+                <w:szCs w:val="26"/>
+              </w:rPr>
               <w:t>btnLuu</w:t>
             </w:r>
           </w:p>
@@ -28372,6 +28258,14 @@
                 <w:sz w:val="26"/>
                 <w:szCs w:val="26"/>
               </w:rPr>
+              <w:t>+</w:t>
+            </w:r>
+            <w:r>
+              <w:rPr>
+                <w:b w:val="0"/>
+                <w:sz w:val="26"/>
+                <w:szCs w:val="26"/>
+              </w:rPr>
               <w:t>txtMaDauSach</w:t>
             </w:r>
           </w:p>
@@ -28389,6 +28283,14 @@
                 <w:sz w:val="26"/>
                 <w:szCs w:val="26"/>
               </w:rPr>
+              <w:t>+</w:t>
+            </w:r>
+            <w:r>
+              <w:rPr>
+                <w:b w:val="0"/>
+                <w:sz w:val="26"/>
+                <w:szCs w:val="26"/>
+              </w:rPr>
               <w:t>txtTenSach</w:t>
             </w:r>
           </w:p>
@@ -28406,6 +28308,14 @@
                 <w:sz w:val="26"/>
                 <w:szCs w:val="26"/>
               </w:rPr>
+              <w:t>+</w:t>
+            </w:r>
+            <w:r>
+              <w:rPr>
+                <w:b w:val="0"/>
+                <w:sz w:val="26"/>
+                <w:szCs w:val="26"/>
+              </w:rPr>
               <w:t>txtTacGia</w:t>
             </w:r>
           </w:p>
@@ -28423,6 +28333,14 @@
                 <w:sz w:val="26"/>
                 <w:szCs w:val="26"/>
               </w:rPr>
+              <w:t>+</w:t>
+            </w:r>
+            <w:r>
+              <w:rPr>
+                <w:b w:val="0"/>
+                <w:sz w:val="26"/>
+                <w:szCs w:val="26"/>
+              </w:rPr>
               <w:t>txtLoai</w:t>
             </w:r>
           </w:p>
@@ -28440,6 +28358,14 @@
                 <w:sz w:val="26"/>
                 <w:szCs w:val="26"/>
               </w:rPr>
+              <w:t>+</w:t>
+            </w:r>
+            <w:r>
+              <w:rPr>
+                <w:b w:val="0"/>
+                <w:sz w:val="26"/>
+                <w:szCs w:val="26"/>
+              </w:rPr>
               <w:t>txtNamXB</w:t>
             </w:r>
           </w:p>
@@ -28457,6 +28383,14 @@
                 <w:sz w:val="26"/>
                 <w:szCs w:val="26"/>
               </w:rPr>
+              <w:t>+</w:t>
+            </w:r>
+            <w:r>
+              <w:rPr>
+                <w:b w:val="0"/>
+                <w:sz w:val="26"/>
+                <w:szCs w:val="26"/>
+              </w:rPr>
               <w:t>txtNXB</w:t>
             </w:r>
           </w:p>
@@ -28475,6 +28409,14 @@
                 <w:szCs w:val="26"/>
               </w:rPr>
               <w:lastRenderedPageBreak/>
+              <w:t>+</w:t>
+            </w:r>
+            <w:r>
+              <w:rPr>
+                <w:b w:val="0"/>
+                <w:sz w:val="26"/>
+                <w:szCs w:val="26"/>
+              </w:rPr>
               <w:t>txtGia</w:t>
             </w:r>
           </w:p>
@@ -28492,6 +28434,14 @@
                 <w:sz w:val="26"/>
                 <w:szCs w:val="26"/>
               </w:rPr>
+              <w:t>+</w:t>
+            </w:r>
+            <w:r>
+              <w:rPr>
+                <w:b w:val="0"/>
+                <w:sz w:val="26"/>
+                <w:szCs w:val="26"/>
+              </w:rPr>
               <w:t>txtSoLuongSach</w:t>
             </w:r>
           </w:p>
@@ -28509,6 +28459,14 @@
                 <w:sz w:val="26"/>
                 <w:szCs w:val="26"/>
               </w:rPr>
+              <w:t>+</w:t>
+            </w:r>
+            <w:r>
+              <w:rPr>
+                <w:b w:val="0"/>
+                <w:sz w:val="26"/>
+                <w:szCs w:val="26"/>
+              </w:rPr>
               <w:t>lbTimKiem</w:t>
             </w:r>
           </w:p>
@@ -28526,6 +28484,14 @@
                 <w:sz w:val="26"/>
                 <w:szCs w:val="26"/>
               </w:rPr>
+              <w:t>+</w:t>
+            </w:r>
+            <w:r>
+              <w:rPr>
+                <w:b w:val="0"/>
+                <w:sz w:val="26"/>
+                <w:szCs w:val="26"/>
+              </w:rPr>
               <w:t>cmbTimKiem</w:t>
             </w:r>
           </w:p>
@@ -28543,6 +28509,14 @@
                 <w:sz w:val="26"/>
                 <w:szCs w:val="26"/>
               </w:rPr>
+              <w:t>+</w:t>
+            </w:r>
+            <w:r>
+              <w:rPr>
+                <w:b w:val="0"/>
+                <w:sz w:val="26"/>
+                <w:szCs w:val="26"/>
+              </w:rPr>
               <w:t>lbTuCanTim</w:t>
             </w:r>
           </w:p>
@@ -28560,6 +28534,14 @@
                 <w:sz w:val="26"/>
                 <w:szCs w:val="26"/>
               </w:rPr>
+              <w:t>+</w:t>
+            </w:r>
+            <w:r>
+              <w:rPr>
+                <w:b w:val="0"/>
+                <w:sz w:val="26"/>
+                <w:szCs w:val="26"/>
+              </w:rPr>
               <w:t>txtTuCanTim</w:t>
             </w:r>
           </w:p>
@@ -28577,6 +28559,14 @@
                 <w:sz w:val="26"/>
                 <w:szCs w:val="26"/>
               </w:rPr>
+              <w:t>+</w:t>
+            </w:r>
+            <w:r>
+              <w:rPr>
+                <w:b w:val="0"/>
+                <w:sz w:val="26"/>
+                <w:szCs w:val="26"/>
+              </w:rPr>
               <w:t>btnTimKiem</w:t>
             </w:r>
           </w:p>
@@ -28594,6 +28584,14 @@
                 <w:sz w:val="26"/>
                 <w:szCs w:val="26"/>
               </w:rPr>
+              <w:t>+</w:t>
+            </w:r>
+            <w:r>
+              <w:rPr>
+                <w:b w:val="0"/>
+                <w:sz w:val="26"/>
+                <w:szCs w:val="26"/>
+              </w:rPr>
               <w:t>dgvThongTinDauSach</w:t>
             </w:r>
           </w:p>
@@ -28611,6 +28609,14 @@
                 <w:sz w:val="26"/>
                 <w:szCs w:val="26"/>
               </w:rPr>
+              <w:t>+</w:t>
+            </w:r>
+            <w:r>
+              <w:rPr>
+                <w:b w:val="0"/>
+                <w:sz w:val="26"/>
+                <w:szCs w:val="26"/>
+              </w:rPr>
               <w:t>grpThongTin</w:t>
             </w:r>
           </w:p>
@@ -28628,6 +28634,14 @@
                 <w:sz w:val="26"/>
                 <w:szCs w:val="26"/>
               </w:rPr>
+              <w:t>+</w:t>
+            </w:r>
+            <w:r>
+              <w:rPr>
+                <w:b w:val="0"/>
+                <w:sz w:val="26"/>
+                <w:szCs w:val="26"/>
+              </w:rPr>
               <w:t>grpTacVu</w:t>
             </w:r>
           </w:p>
@@ -28645,6 +28659,14 @@
                 <w:sz w:val="26"/>
                 <w:szCs w:val="26"/>
               </w:rPr>
+              <w:t>+</w:t>
+            </w:r>
+            <w:r>
+              <w:rPr>
+                <w:b w:val="0"/>
+                <w:sz w:val="26"/>
+                <w:szCs w:val="26"/>
+              </w:rPr>
               <w:t>grpTimKiem</w:t>
             </w:r>
           </w:p>
@@ -28656,6 +28678,14 @@
                 <w:szCs w:val="26"/>
               </w:rPr>
             </w:pPr>
+            <w:r>
+              <w:rPr>
+                <w:b w:val="0"/>
+                <w:sz w:val="26"/>
+                <w:szCs w:val="26"/>
+              </w:rPr>
+              <w:t>+</w:t>
+            </w:r>
             <w:r>
               <w:rPr>
                 <w:b w:val="0"/>
@@ -28684,7 +28714,21 @@
                 <w:szCs w:val="26"/>
               </w:rPr>
               <w:lastRenderedPageBreak/>
-              <w:t>+MaDauSach</w:t>
+              <w:t>+</w:t>
+            </w:r>
+            <w:r>
+              <w:rPr>
+                <w:sz w:val="26"/>
+                <w:szCs w:val="26"/>
+              </w:rPr>
+              <w:t>_</w:t>
+            </w:r>
+            <w:r>
+              <w:rPr>
+                <w:sz w:val="26"/>
+                <w:szCs w:val="26"/>
+              </w:rPr>
+              <w:t>MaDauSach</w:t>
             </w:r>
           </w:p>
           <w:p>
@@ -28700,7 +28744,21 @@
                 <w:sz w:val="26"/>
                 <w:szCs w:val="26"/>
               </w:rPr>
-              <w:t>+TenSach</w:t>
+              <w:t>+</w:t>
+            </w:r>
+            <w:r>
+              <w:rPr>
+                <w:sz w:val="26"/>
+                <w:szCs w:val="26"/>
+              </w:rPr>
+              <w:t>_</w:t>
+            </w:r>
+            <w:r>
+              <w:rPr>
+                <w:sz w:val="26"/>
+                <w:szCs w:val="26"/>
+              </w:rPr>
+              <w:t>TenSach</w:t>
             </w:r>
           </w:p>
           <w:p>
@@ -28716,7 +28774,21 @@
                 <w:sz w:val="26"/>
                 <w:szCs w:val="26"/>
               </w:rPr>
-              <w:t>+TacGia</w:t>
+              <w:t>+</w:t>
+            </w:r>
+            <w:r>
+              <w:rPr>
+                <w:sz w:val="26"/>
+                <w:szCs w:val="26"/>
+              </w:rPr>
+              <w:t>_</w:t>
+            </w:r>
+            <w:r>
+              <w:rPr>
+                <w:sz w:val="26"/>
+                <w:szCs w:val="26"/>
+              </w:rPr>
+              <w:t>TacGia</w:t>
             </w:r>
           </w:p>
           <w:p>
@@ -28732,7 +28804,21 @@
                 <w:sz w:val="26"/>
                 <w:szCs w:val="26"/>
               </w:rPr>
-              <w:t>+Loai</w:t>
+              <w:t>+</w:t>
+            </w:r>
+            <w:r>
+              <w:rPr>
+                <w:sz w:val="26"/>
+                <w:szCs w:val="26"/>
+              </w:rPr>
+              <w:t>_</w:t>
+            </w:r>
+            <w:r>
+              <w:rPr>
+                <w:sz w:val="26"/>
+                <w:szCs w:val="26"/>
+              </w:rPr>
+              <w:t>Loai</w:t>
             </w:r>
           </w:p>
           <w:p>
@@ -28748,7 +28834,21 @@
                 <w:sz w:val="26"/>
                 <w:szCs w:val="26"/>
               </w:rPr>
-              <w:t>+NamXB</w:t>
+              <w:t>+</w:t>
+            </w:r>
+            <w:r>
+              <w:rPr>
+                <w:sz w:val="26"/>
+                <w:szCs w:val="26"/>
+              </w:rPr>
+              <w:t>_</w:t>
+            </w:r>
+            <w:r>
+              <w:rPr>
+                <w:sz w:val="26"/>
+                <w:szCs w:val="26"/>
+              </w:rPr>
+              <w:t>NamXB</w:t>
             </w:r>
           </w:p>
           <w:p>
@@ -28764,7 +28864,21 @@
                 <w:sz w:val="26"/>
                 <w:szCs w:val="26"/>
               </w:rPr>
-              <w:t>+NXB</w:t>
+              <w:t>+</w:t>
+            </w:r>
+            <w:r>
+              <w:rPr>
+                <w:sz w:val="26"/>
+                <w:szCs w:val="26"/>
+              </w:rPr>
+              <w:t>_</w:t>
+            </w:r>
+            <w:r>
+              <w:rPr>
+                <w:sz w:val="26"/>
+                <w:szCs w:val="26"/>
+              </w:rPr>
+              <w:t>NXB</w:t>
             </w:r>
           </w:p>
           <w:p>
@@ -28780,7 +28894,21 @@
                 <w:sz w:val="26"/>
                 <w:szCs w:val="26"/>
               </w:rPr>
-              <w:t>+Gia</w:t>
+              <w:t>+</w:t>
+            </w:r>
+            <w:r>
+              <w:rPr>
+                <w:sz w:val="26"/>
+                <w:szCs w:val="26"/>
+              </w:rPr>
+              <w:t>_</w:t>
+            </w:r>
+            <w:r>
+              <w:rPr>
+                <w:sz w:val="26"/>
+                <w:szCs w:val="26"/>
+              </w:rPr>
+              <w:t>Gia</w:t>
             </w:r>
           </w:p>
           <w:p>
@@ -28796,7 +28924,21 @@
                 <w:sz w:val="26"/>
                 <w:szCs w:val="26"/>
               </w:rPr>
-              <w:t>+SoLuongSach</w:t>
+              <w:t>+</w:t>
+            </w:r>
+            <w:r>
+              <w:rPr>
+                <w:sz w:val="26"/>
+                <w:szCs w:val="26"/>
+              </w:rPr>
+              <w:t>_</w:t>
+            </w:r>
+            <w:r>
+              <w:rPr>
+                <w:sz w:val="26"/>
+                <w:szCs w:val="26"/>
+              </w:rPr>
+              <w:t>SoLuongSach</w:t>
             </w:r>
           </w:p>
         </w:tc>
@@ -28824,25 +28966,40 @@
                 <w:sz w:val="26"/>
                 <w:szCs w:val="26"/>
               </w:rPr>
-              <w:t xml:space="preserve"> </w:t>
-            </w:r>
-            <w:proofErr w:type="gramStart"/>
+              <w:t>+</w:t>
+            </w:r>
             <w:r>
               <w:rPr>
                 <w:b w:val="0"/>
                 <w:sz w:val="26"/>
                 <w:szCs w:val="26"/>
               </w:rPr>
-              <w:t>Them(</w:t>
-            </w:r>
-            <w:proofErr w:type="gramEnd"/>
+              <w:t>Them()</w:t>
+            </w:r>
+          </w:p>
+          <w:p>
+            <w:pPr>
+              <w:rPr>
+                <w:bCs w:val="0"/>
+                <w:sz w:val="26"/>
+                <w:szCs w:val="26"/>
+              </w:rPr>
+            </w:pPr>
             <w:r>
               <w:rPr>
                 <w:b w:val="0"/>
                 <w:sz w:val="26"/>
                 <w:szCs w:val="26"/>
               </w:rPr>
-              <w:t>)</w:t>
+              <w:t>+</w:t>
+            </w:r>
+            <w:r>
+              <w:rPr>
+                <w:b w:val="0"/>
+                <w:sz w:val="26"/>
+                <w:szCs w:val="26"/>
+              </w:rPr>
+              <w:t>Xoa()</w:t>
             </w:r>
           </w:p>
           <w:p>
@@ -28853,50 +29010,21 @@
                 <w:szCs w:val="26"/>
               </w:rPr>
             </w:pPr>
-            <w:proofErr w:type="gramStart"/>
             <w:r>
               <w:rPr>
                 <w:b w:val="0"/>
                 <w:sz w:val="26"/>
                 <w:szCs w:val="26"/>
               </w:rPr>
-              <w:t>Xoa(</w:t>
-            </w:r>
-            <w:proofErr w:type="gramEnd"/>
+              <w:t>+</w:t>
+            </w:r>
             <w:r>
               <w:rPr>
                 <w:b w:val="0"/>
                 <w:sz w:val="26"/>
                 <w:szCs w:val="26"/>
               </w:rPr>
-              <w:t>)</w:t>
-            </w:r>
-          </w:p>
-          <w:p>
-            <w:pPr>
-              <w:rPr>
-                <w:bCs w:val="0"/>
-                <w:sz w:val="26"/>
-                <w:szCs w:val="26"/>
-              </w:rPr>
-            </w:pPr>
-            <w:proofErr w:type="gramStart"/>
-            <w:r>
-              <w:rPr>
-                <w:b w:val="0"/>
-                <w:sz w:val="26"/>
-                <w:szCs w:val="26"/>
-              </w:rPr>
-              <w:t>CapNhat(</w:t>
-            </w:r>
-            <w:proofErr w:type="gramEnd"/>
-            <w:r>
-              <w:rPr>
-                <w:b w:val="0"/>
-                <w:sz w:val="26"/>
-                <w:szCs w:val="26"/>
-              </w:rPr>
-              <w:t>)</w:t>
+              <w:t>CapNhat()</w:t>
             </w:r>
           </w:p>
           <w:p>
@@ -28908,7 +29036,6 @@
                 <w:szCs w:val="26"/>
               </w:rPr>
             </w:pPr>
-            <w:proofErr w:type="gramStart"/>
             <w:r>
               <w:rPr>
                 <w:b w:val="0"/>
@@ -28916,9 +29043,8 @@
                 <w:sz w:val="26"/>
                 <w:szCs w:val="26"/>
               </w:rPr>
-              <w:t>TimKiem(</w:t>
-            </w:r>
-            <w:proofErr w:type="gramEnd"/>
+              <w:t>+</w:t>
+            </w:r>
             <w:r>
               <w:rPr>
                 <w:b w:val="0"/>
@@ -28926,7 +29052,7 @@
                 <w:sz w:val="26"/>
                 <w:szCs w:val="26"/>
               </w:rPr>
-              <w:t>)</w:t>
+              <w:t>TimKiem()</w:t>
             </w:r>
           </w:p>
           <w:p>
@@ -28937,23 +29063,21 @@
                 <w:szCs w:val="26"/>
               </w:rPr>
             </w:pPr>
-            <w:proofErr w:type="gramStart"/>
             <w:r>
               <w:rPr>
                 <w:b w:val="0"/>
                 <w:sz w:val="26"/>
                 <w:szCs w:val="26"/>
               </w:rPr>
-              <w:t>Luu(</w:t>
-            </w:r>
-            <w:proofErr w:type="gramEnd"/>
+              <w:t>+</w:t>
+            </w:r>
             <w:r>
               <w:rPr>
                 <w:b w:val="0"/>
                 <w:sz w:val="26"/>
                 <w:szCs w:val="26"/>
               </w:rPr>
-              <w:t>)</w:t>
+              <w:t>Luu()</w:t>
             </w:r>
           </w:p>
         </w:tc>
@@ -28974,23 +29098,7 @@
                 <w:sz w:val="26"/>
                 <w:szCs w:val="26"/>
               </w:rPr>
-              <w:t>+</w:t>
-            </w:r>
-            <w:proofErr w:type="gramStart"/>
-            <w:r>
-              <w:rPr>
-                <w:sz w:val="26"/>
-                <w:szCs w:val="26"/>
-              </w:rPr>
-              <w:t>MaDauSach(</w:t>
-            </w:r>
-            <w:proofErr w:type="gramEnd"/>
-            <w:r>
-              <w:rPr>
-                <w:sz w:val="26"/>
-                <w:szCs w:val="26"/>
-              </w:rPr>
-              <w:t>)</w:t>
+              <w:t>+MaDauSach()</w:t>
             </w:r>
           </w:p>
           <w:p>
@@ -29006,23 +29114,7 @@
                 <w:sz w:val="26"/>
                 <w:szCs w:val="26"/>
               </w:rPr>
-              <w:t>+</w:t>
-            </w:r>
-            <w:proofErr w:type="gramStart"/>
-            <w:r>
-              <w:rPr>
-                <w:sz w:val="26"/>
-                <w:szCs w:val="26"/>
-              </w:rPr>
-              <w:t>TenSach(</w:t>
-            </w:r>
-            <w:proofErr w:type="gramEnd"/>
-            <w:r>
-              <w:rPr>
-                <w:sz w:val="26"/>
-                <w:szCs w:val="26"/>
-              </w:rPr>
-              <w:t>)</w:t>
+              <w:t>+TenSach()</w:t>
             </w:r>
           </w:p>
           <w:p>
@@ -29038,23 +29130,7 @@
                 <w:sz w:val="26"/>
                 <w:szCs w:val="26"/>
               </w:rPr>
-              <w:t>+</w:t>
-            </w:r>
-            <w:proofErr w:type="gramStart"/>
-            <w:r>
-              <w:rPr>
-                <w:sz w:val="26"/>
-                <w:szCs w:val="26"/>
-              </w:rPr>
-              <w:t>TacGia(</w:t>
-            </w:r>
-            <w:proofErr w:type="gramEnd"/>
-            <w:r>
-              <w:rPr>
-                <w:sz w:val="26"/>
-                <w:szCs w:val="26"/>
-              </w:rPr>
-              <w:t>)</w:t>
+              <w:t>+TacGia()</w:t>
             </w:r>
           </w:p>
           <w:p>
@@ -29070,23 +29146,7 @@
                 <w:sz w:val="26"/>
                 <w:szCs w:val="26"/>
               </w:rPr>
-              <w:t>+</w:t>
-            </w:r>
-            <w:proofErr w:type="gramStart"/>
-            <w:r>
-              <w:rPr>
-                <w:sz w:val="26"/>
-                <w:szCs w:val="26"/>
-              </w:rPr>
-              <w:t>Loai(</w:t>
-            </w:r>
-            <w:proofErr w:type="gramEnd"/>
-            <w:r>
-              <w:rPr>
-                <w:sz w:val="26"/>
-                <w:szCs w:val="26"/>
-              </w:rPr>
-              <w:t>)</w:t>
+              <w:t>+Loai()</w:t>
             </w:r>
           </w:p>
           <w:p>
@@ -29102,23 +29162,7 @@
                 <w:sz w:val="26"/>
                 <w:szCs w:val="26"/>
               </w:rPr>
-              <w:t>+</w:t>
-            </w:r>
-            <w:proofErr w:type="gramStart"/>
-            <w:r>
-              <w:rPr>
-                <w:sz w:val="26"/>
-                <w:szCs w:val="26"/>
-              </w:rPr>
-              <w:t>NamXB(</w:t>
-            </w:r>
-            <w:proofErr w:type="gramEnd"/>
-            <w:r>
-              <w:rPr>
-                <w:sz w:val="26"/>
-                <w:szCs w:val="26"/>
-              </w:rPr>
-              <w:t>)</w:t>
+              <w:t>+NamXB()</w:t>
             </w:r>
           </w:p>
           <w:p>
@@ -29134,23 +29178,7 @@
                 <w:sz w:val="26"/>
                 <w:szCs w:val="26"/>
               </w:rPr>
-              <w:t>+</w:t>
-            </w:r>
-            <w:proofErr w:type="gramStart"/>
-            <w:r>
-              <w:rPr>
-                <w:sz w:val="26"/>
-                <w:szCs w:val="26"/>
-              </w:rPr>
-              <w:t>NXB(</w:t>
-            </w:r>
-            <w:proofErr w:type="gramEnd"/>
-            <w:r>
-              <w:rPr>
-                <w:sz w:val="26"/>
-                <w:szCs w:val="26"/>
-              </w:rPr>
-              <w:t>)</w:t>
+              <w:t>+NXB()</w:t>
             </w:r>
           </w:p>
           <w:p>
@@ -29166,23 +29194,7 @@
                 <w:sz w:val="26"/>
                 <w:szCs w:val="26"/>
               </w:rPr>
-              <w:t>+</w:t>
-            </w:r>
-            <w:proofErr w:type="gramStart"/>
-            <w:r>
-              <w:rPr>
-                <w:sz w:val="26"/>
-                <w:szCs w:val="26"/>
-              </w:rPr>
-              <w:t>Gia(</w:t>
-            </w:r>
-            <w:proofErr w:type="gramEnd"/>
-            <w:r>
-              <w:rPr>
-                <w:sz w:val="26"/>
-                <w:szCs w:val="26"/>
-              </w:rPr>
-              <w:t>)</w:t>
+              <w:t>+Gia()</w:t>
             </w:r>
           </w:p>
           <w:p>
@@ -29198,23 +29210,7 @@
                 <w:sz w:val="26"/>
                 <w:szCs w:val="26"/>
               </w:rPr>
-              <w:t>+</w:t>
-            </w:r>
-            <w:proofErr w:type="gramStart"/>
-            <w:r>
-              <w:rPr>
-                <w:sz w:val="26"/>
-                <w:szCs w:val="26"/>
-              </w:rPr>
-              <w:t>SoLuongSach(</w:t>
-            </w:r>
-            <w:proofErr w:type="gramEnd"/>
-            <w:r>
-              <w:rPr>
-                <w:sz w:val="26"/>
-                <w:szCs w:val="26"/>
-              </w:rPr>
-              <w:t>)</w:t>
+              <w:t>+SoLuongSach()</w:t>
             </w:r>
           </w:p>
         </w:tc>
@@ -29311,13 +29307,14 @@
     <w:tbl>
       <w:tblPr>
         <w:tblStyle w:val="TableGrid"/>
-        <w:tblpPr w:leftFromText="180" w:rightFromText="180" w:vertAnchor="page" w:horzAnchor="margin" w:tblpXSpec="right" w:tblpY="1201"/>
-        <w:tblW w:w="4050" w:type="dxa"/>
+        <w:tblpPr w:leftFromText="180" w:rightFromText="180" w:vertAnchor="page" w:horzAnchor="page" w:tblpX="1921" w:tblpY="931"/>
+        <w:tblW w:w="8360" w:type="dxa"/>
         <w:tblInd w:w="0" w:type="dxa"/>
         <w:tblLook w:val="04A0" w:firstRow="1" w:lastRow="0" w:firstColumn="1" w:lastColumn="0" w:noHBand="0" w:noVBand="1"/>
       </w:tblPr>
       <w:tblGrid>
         <w:gridCol w:w="4050"/>
+        <w:gridCol w:w="4310"/>
       </w:tblGrid>
       <w:tr>
         <w:tc>
@@ -29339,7 +29336,45 @@
                 <w:szCs w:val="26"/>
               </w:rPr>
               <w:lastRenderedPageBreak/>
-              <w:t>ThongTinDauSach-DAL</w:t>
+              <w:t>ThongTinDauSach_</w:t>
+            </w:r>
+            <w:r>
+              <w:rPr>
+                <w:b/>
+                <w:sz w:val="26"/>
+                <w:szCs w:val="26"/>
+              </w:rPr>
+              <w:t>DAL</w:t>
+            </w:r>
+          </w:p>
+        </w:tc>
+        <w:tc>
+          <w:tcPr>
+            <w:tcW w:w="4310" w:type="dxa"/>
+          </w:tcPr>
+          <w:p>
+            <w:pPr>
+              <w:rPr>
+                <w:b/>
+                <w:sz w:val="26"/>
+                <w:szCs w:val="26"/>
+              </w:rPr>
+            </w:pPr>
+            <w:r>
+              <w:rPr>
+                <w:b/>
+                <w:sz w:val="26"/>
+                <w:szCs w:val="26"/>
+              </w:rPr>
+              <w:t>ThongTinDauSach_</w:t>
+            </w:r>
+            <w:r>
+              <w:rPr>
+                <w:b/>
+                <w:sz w:val="26"/>
+                <w:szCs w:val="26"/>
+              </w:rPr>
+              <w:t>BUS</w:t>
             </w:r>
           </w:p>
         </w:tc>
@@ -29365,6 +29400,19 @@
             </w:r>
           </w:p>
         </w:tc>
+        <w:tc>
+          <w:tcPr>
+            <w:tcW w:w="4310" w:type="dxa"/>
+          </w:tcPr>
+          <w:p>
+            <w:pPr>
+              <w:rPr>
+                <w:sz w:val="26"/>
+                <w:szCs w:val="26"/>
+              </w:rPr>
+            </w:pPr>
+          </w:p>
+        </w:tc>
       </w:tr>
       <w:tr>
         <w:tc>
@@ -29384,6 +29432,13 @@
                 <w:sz w:val="26"/>
                 <w:szCs w:val="26"/>
               </w:rPr>
+              <w:t>+</w:t>
+            </w:r>
+            <w:r>
+              <w:rPr>
+                <w:sz w:val="26"/>
+                <w:szCs w:val="26"/>
+              </w:rPr>
               <w:t>Them(ThongTinDauSach-DTO)</w:t>
             </w:r>
           </w:p>
@@ -29399,6 +29454,13 @@
                 <w:sz w:val="26"/>
                 <w:szCs w:val="26"/>
               </w:rPr>
+              <w:t>+</w:t>
+            </w:r>
+            <w:r>
+              <w:rPr>
+                <w:sz w:val="26"/>
+                <w:szCs w:val="26"/>
+              </w:rPr>
               <w:t>Xoa(ThongTinDauSach-DTO)</w:t>
             </w:r>
           </w:p>
@@ -29414,6 +29476,13 @@
                 <w:sz w:val="26"/>
                 <w:szCs w:val="26"/>
               </w:rPr>
+              <w:t>+</w:t>
+            </w:r>
+            <w:r>
+              <w:rPr>
+                <w:sz w:val="26"/>
+                <w:szCs w:val="26"/>
+              </w:rPr>
               <w:t>CapNhat(ThongTinDauSach-DTO)</w:t>
             </w:r>
           </w:p>
@@ -29429,24 +29498,40 @@
                 <w:sz w:val="26"/>
                 <w:szCs w:val="26"/>
               </w:rPr>
-              <w:t>TimKiem(ThongTinDauSach-DTO)</w:t>
+              <w:t>+</w:t>
+            </w:r>
+            <w:r>
+              <w:rPr>
+                <w:sz w:val="26"/>
+                <w:szCs w:val="26"/>
+              </w:rPr>
+              <w:t>TimKiem(</w:t>
+            </w:r>
+            <w:r>
+              <w:rPr>
+                <w:sz w:val="26"/>
+                <w:szCs w:val="26"/>
+              </w:rPr>
+              <w:t>string, string</w:t>
+            </w:r>
+            <w:r>
+              <w:rPr>
+                <w:sz w:val="26"/>
+                <w:szCs w:val="26"/>
+              </w:rPr>
+              <w:t>s</w:t>
+            </w:r>
+            <w:bookmarkStart w:id="31" w:name="_GoBack"/>
+            <w:bookmarkEnd w:id="31"/>
+            <w:r>
+              <w:rPr>
+                <w:sz w:val="26"/>
+                <w:szCs w:val="26"/>
+              </w:rPr>
+              <w:t>)</w:t>
             </w:r>
           </w:p>
         </w:tc>
-      </w:tr>
-    </w:tbl>
-    <w:tbl>
-      <w:tblPr>
-        <w:tblStyle w:val="TableGrid"/>
-        <w:tblpPr w:leftFromText="180" w:rightFromText="180" w:horzAnchor="margin" w:tblpY="-465"/>
-        <w:tblW w:w="0" w:type="auto"/>
-        <w:tblInd w:w="0" w:type="dxa"/>
-        <w:tblLook w:val="04A0" w:firstRow="1" w:lastRow="0" w:firstColumn="1" w:lastColumn="0" w:noHBand="0" w:noVBand="1"/>
-      </w:tblPr>
-      <w:tblGrid>
-        <w:gridCol w:w="4310"/>
-      </w:tblGrid>
-      <w:tr>
         <w:tc>
           <w:tcPr>
             <w:tcW w:w="4310" w:type="dxa"/>
@@ -29454,166 +29539,80 @@
           <w:p>
             <w:pPr>
               <w:rPr>
-                <w:b/>
-                <w:sz w:val="26"/>
-                <w:szCs w:val="26"/>
-              </w:rPr>
-            </w:pPr>
-            <w:bookmarkStart w:id="31" w:name="_Hlk512333536"/>
-            <w:r>
-              <w:rPr>
-                <w:b/>
-                <w:sz w:val="26"/>
-                <w:szCs w:val="26"/>
-              </w:rPr>
-              <w:t>ThongTinDauSach-BUS</w:t>
+                <w:sz w:val="26"/>
+                <w:szCs w:val="26"/>
+              </w:rPr>
+            </w:pPr>
+            <w:r>
+              <w:rPr>
+                <w:sz w:val="26"/>
+                <w:szCs w:val="26"/>
+              </w:rPr>
+              <w:t>+KiemTra(ThongTinDauSach-DTO)</w:t>
+            </w:r>
+          </w:p>
+          <w:p>
+            <w:pPr>
+              <w:rPr>
+                <w:sz w:val="26"/>
+                <w:szCs w:val="26"/>
+              </w:rPr>
+            </w:pPr>
+            <w:r>
+              <w:rPr>
+                <w:sz w:val="26"/>
+                <w:szCs w:val="26"/>
+              </w:rPr>
+              <w:t>+Them(ThongTinDauSach-DTO)</w:t>
+            </w:r>
+          </w:p>
+          <w:p>
+            <w:pPr>
+              <w:rPr>
+                <w:sz w:val="26"/>
+                <w:szCs w:val="26"/>
+              </w:rPr>
+            </w:pPr>
+            <w:r>
+              <w:rPr>
+                <w:sz w:val="26"/>
+                <w:szCs w:val="26"/>
+              </w:rPr>
+              <w:t>+Xoa(ThongTinDauSach-DTO)</w:t>
+            </w:r>
+          </w:p>
+          <w:p>
+            <w:pPr>
+              <w:rPr>
+                <w:sz w:val="26"/>
+                <w:szCs w:val="26"/>
+              </w:rPr>
+            </w:pPr>
+            <w:r>
+              <w:rPr>
+                <w:sz w:val="26"/>
+                <w:szCs w:val="26"/>
+              </w:rPr>
+              <w:t>+CapNhat(ThongTinDauSach-DTO)</w:t>
+            </w:r>
+          </w:p>
+          <w:p>
+            <w:pPr>
+              <w:rPr>
+                <w:sz w:val="26"/>
+                <w:szCs w:val="26"/>
+              </w:rPr>
+            </w:pPr>
+            <w:r>
+              <w:rPr>
+                <w:sz w:val="26"/>
+                <w:szCs w:val="26"/>
+              </w:rPr>
+              <w:t>+TimKiem(string, string)</w:t>
             </w:r>
           </w:p>
         </w:tc>
       </w:tr>
-      <w:tr>
-        <w:tc>
-          <w:tcPr>
-            <w:tcW w:w="4310" w:type="dxa"/>
-          </w:tcPr>
-          <w:p>
-            <w:pPr>
-              <w:rPr>
-                <w:sz w:val="26"/>
-                <w:szCs w:val="26"/>
-              </w:rPr>
-            </w:pPr>
-          </w:p>
-        </w:tc>
-      </w:tr>
-      <w:tr>
-        <w:tc>
-          <w:tcPr>
-            <w:tcW w:w="4310" w:type="dxa"/>
-          </w:tcPr>
-          <w:p>
-            <w:pPr>
-              <w:rPr>
-                <w:sz w:val="26"/>
-                <w:szCs w:val="26"/>
-              </w:rPr>
-            </w:pPr>
-            <w:r>
-              <w:rPr>
-                <w:sz w:val="26"/>
-                <w:szCs w:val="26"/>
-              </w:rPr>
-              <w:t>+KiemTra(ThongTinDauSach-DTO)</w:t>
-            </w:r>
-          </w:p>
-          <w:p>
-            <w:pPr>
-              <w:rPr>
-                <w:sz w:val="26"/>
-                <w:szCs w:val="26"/>
-              </w:rPr>
-            </w:pPr>
-            <w:r>
-              <w:rPr>
-                <w:sz w:val="26"/>
-                <w:szCs w:val="26"/>
-              </w:rPr>
-              <w:t>+Them(ThongTinDauSach-DTO)</w:t>
-            </w:r>
-          </w:p>
-          <w:p>
-            <w:pPr>
-              <w:rPr>
-                <w:sz w:val="26"/>
-                <w:szCs w:val="26"/>
-              </w:rPr>
-            </w:pPr>
-            <w:r>
-              <w:rPr>
-                <w:sz w:val="26"/>
-                <w:szCs w:val="26"/>
-              </w:rPr>
-              <w:t>+Xoa(ThongTinDauSach-DTO)</w:t>
-            </w:r>
-          </w:p>
-          <w:p>
-            <w:pPr>
-              <w:rPr>
-                <w:sz w:val="26"/>
-                <w:szCs w:val="26"/>
-              </w:rPr>
-            </w:pPr>
-            <w:r>
-              <w:rPr>
-                <w:sz w:val="26"/>
-                <w:szCs w:val="26"/>
-              </w:rPr>
-              <w:t>+CapNhat(ThongTinDauSach-DTO)</w:t>
-            </w:r>
-          </w:p>
-          <w:p>
-            <w:pPr>
-              <w:rPr>
-                <w:sz w:val="26"/>
-                <w:szCs w:val="26"/>
-              </w:rPr>
-            </w:pPr>
-            <w:r>
-              <w:rPr>
-                <w:sz w:val="26"/>
-                <w:szCs w:val="26"/>
-              </w:rPr>
-              <w:t>+Luu(ThongTinDauSach-DTO)</w:t>
-            </w:r>
-          </w:p>
-          <w:p>
-            <w:pPr>
-              <w:rPr>
-                <w:sz w:val="26"/>
-                <w:szCs w:val="26"/>
-              </w:rPr>
-            </w:pPr>
-            <w:r>
-              <w:rPr>
-                <w:sz w:val="26"/>
-                <w:szCs w:val="26"/>
-              </w:rPr>
-              <w:t>+</w:t>
-            </w:r>
-            <w:proofErr w:type="gramStart"/>
-            <w:r>
-              <w:rPr>
-                <w:sz w:val="26"/>
-                <w:szCs w:val="26"/>
-              </w:rPr>
-              <w:t>TimKiem(</w:t>
-            </w:r>
-            <w:proofErr w:type="gramEnd"/>
-            <w:r>
-              <w:rPr>
-                <w:sz w:val="26"/>
-                <w:szCs w:val="26"/>
-              </w:rPr>
-              <w:t>string,</w:t>
-            </w:r>
-            <w:r>
-              <w:rPr>
-                <w:sz w:val="26"/>
-                <w:szCs w:val="26"/>
-              </w:rPr>
-              <w:t xml:space="preserve"> </w:t>
-            </w:r>
-            <w:r>
-              <w:rPr>
-                <w:sz w:val="26"/>
-                <w:szCs w:val="26"/>
-              </w:rPr>
-              <w:t>string)</w:t>
-            </w:r>
-          </w:p>
-        </w:tc>
-      </w:tr>
-      <w:bookmarkEnd w:id="31"/>
     </w:tbl>
     <w:p>
       <w:pPr>
@@ -29774,6 +29773,7 @@
       </w:tblPr>
       <w:tblGrid>
         <w:gridCol w:w="4310"/>
+        <w:gridCol w:w="4310"/>
       </w:tblGrid>
       <w:tr>
         <w:tc>
@@ -29795,6 +29795,28 @@
                 <w:szCs w:val="26"/>
               </w:rPr>
               <w:t>MaSach-GUI</w:t>
+            </w:r>
+          </w:p>
+        </w:tc>
+        <w:tc>
+          <w:tcPr>
+            <w:tcW w:w="4310" w:type="dxa"/>
+          </w:tcPr>
+          <w:p>
+            <w:pPr>
+              <w:rPr>
+                <w:b/>
+                <w:sz w:val="26"/>
+                <w:szCs w:val="26"/>
+              </w:rPr>
+            </w:pPr>
+            <w:r>
+              <w:rPr>
+                <w:b/>
+                <w:sz w:val="26"/>
+                <w:szCs w:val="26"/>
+              </w:rPr>
+              <w:t>MaSach-DTO</w:t>
             </w:r>
           </w:p>
         </w:tc>
@@ -29816,187 +29838,194 @@
                 <w:sz w:val="26"/>
                 <w:szCs w:val="26"/>
               </w:rPr>
-              <w:t>+txtMaPhieuMuon</w:t>
-            </w:r>
-          </w:p>
-          <w:p>
-            <w:pPr>
-              <w:rPr>
-                <w:sz w:val="26"/>
-                <w:szCs w:val="26"/>
-              </w:rPr>
-            </w:pPr>
-            <w:r>
-              <w:rPr>
-                <w:sz w:val="26"/>
-                <w:szCs w:val="26"/>
-              </w:rPr>
-              <w:t>+txtMaThuThu</w:t>
-            </w:r>
-          </w:p>
-          <w:p>
-            <w:pPr>
-              <w:rPr>
-                <w:sz w:val="26"/>
-                <w:szCs w:val="26"/>
-              </w:rPr>
-            </w:pPr>
-            <w:r>
-              <w:rPr>
-                <w:sz w:val="26"/>
-                <w:szCs w:val="26"/>
-              </w:rPr>
-              <w:t>+txtMaThe</w:t>
-            </w:r>
-          </w:p>
-          <w:p>
-            <w:pPr>
-              <w:rPr>
-                <w:sz w:val="26"/>
-                <w:szCs w:val="26"/>
-              </w:rPr>
-            </w:pPr>
-            <w:r>
-              <w:rPr>
-                <w:sz w:val="26"/>
-                <w:szCs w:val="26"/>
-              </w:rPr>
-              <w:t>+txtHoTen</w:t>
-            </w:r>
-          </w:p>
-          <w:p>
-            <w:pPr>
-              <w:rPr>
-                <w:sz w:val="26"/>
-                <w:szCs w:val="26"/>
-              </w:rPr>
-            </w:pPr>
-            <w:r>
-              <w:rPr>
-                <w:sz w:val="26"/>
-                <w:szCs w:val="26"/>
-              </w:rPr>
-              <w:t>+dtNgayMuon</w:t>
-            </w:r>
-          </w:p>
-          <w:p>
-            <w:pPr>
-              <w:rPr>
-                <w:sz w:val="26"/>
-                <w:szCs w:val="26"/>
-              </w:rPr>
-            </w:pPr>
-            <w:r>
-              <w:rPr>
-                <w:sz w:val="26"/>
-                <w:szCs w:val="26"/>
-              </w:rPr>
-              <w:t>+dtNgayDuKienTra</w:t>
-            </w:r>
-          </w:p>
-          <w:p>
-            <w:pPr>
-              <w:rPr>
-                <w:sz w:val="26"/>
-                <w:szCs w:val="26"/>
-              </w:rPr>
-            </w:pPr>
-            <w:r>
-              <w:rPr>
-                <w:sz w:val="26"/>
-                <w:szCs w:val="26"/>
-              </w:rPr>
-              <w:t>+dgvDanhSachMuon</w:t>
-            </w:r>
-          </w:p>
-          <w:p>
-            <w:pPr>
-              <w:rPr>
-                <w:sz w:val="26"/>
-                <w:szCs w:val="26"/>
-              </w:rPr>
-            </w:pPr>
-            <w:r>
-              <w:rPr>
-                <w:sz w:val="26"/>
-                <w:szCs w:val="26"/>
-              </w:rPr>
-              <w:t>+btnMuon</w:t>
-            </w:r>
-          </w:p>
-          <w:p>
-            <w:pPr>
-              <w:rPr>
-                <w:sz w:val="26"/>
-                <w:szCs w:val="26"/>
-              </w:rPr>
-            </w:pPr>
-            <w:r>
-              <w:rPr>
-                <w:sz w:val="26"/>
-                <w:szCs w:val="26"/>
-              </w:rPr>
-              <w:t>+btnHuyMuon</w:t>
-            </w:r>
-          </w:p>
-          <w:p>
-            <w:pPr>
-              <w:rPr>
-                <w:sz w:val="26"/>
-                <w:szCs w:val="26"/>
-              </w:rPr>
-            </w:pPr>
-            <w:r>
-              <w:rPr>
-                <w:sz w:val="26"/>
-                <w:szCs w:val="26"/>
-              </w:rPr>
-              <w:t>+btnLuu</w:t>
-            </w:r>
-          </w:p>
-          <w:p>
-            <w:pPr>
-              <w:rPr>
-                <w:sz w:val="26"/>
-                <w:szCs w:val="26"/>
-              </w:rPr>
-            </w:pPr>
-            <w:r>
-              <w:rPr>
-                <w:sz w:val="26"/>
-                <w:szCs w:val="26"/>
-              </w:rPr>
-              <w:t>+txtTimKiemTheo</w:t>
-            </w:r>
-          </w:p>
-          <w:p>
-            <w:pPr>
-              <w:rPr>
-                <w:sz w:val="26"/>
-                <w:szCs w:val="26"/>
-              </w:rPr>
-            </w:pPr>
-            <w:r>
-              <w:rPr>
-                <w:sz w:val="26"/>
-                <w:szCs w:val="26"/>
-              </w:rPr>
-              <w:t>+txtTuCanTim</w:t>
-            </w:r>
-          </w:p>
-          <w:p>
-            <w:pPr>
-              <w:rPr>
-                <w:sz w:val="26"/>
-                <w:szCs w:val="26"/>
-              </w:rPr>
-            </w:pPr>
-            <w:r>
-              <w:rPr>
-                <w:sz w:val="26"/>
-                <w:szCs w:val="26"/>
-              </w:rPr>
-              <w:t>+lbTimKiemTheo</w:t>
+              <w:t>+txtMaSach</w:t>
+            </w:r>
+          </w:p>
+          <w:p>
+            <w:pPr>
+              <w:rPr>
+                <w:sz w:val="26"/>
+                <w:szCs w:val="26"/>
+              </w:rPr>
+            </w:pPr>
+            <w:r>
+              <w:rPr>
+                <w:sz w:val="26"/>
+                <w:szCs w:val="26"/>
+              </w:rPr>
+              <w:t>+txtMaDauSach</w:t>
+            </w:r>
+          </w:p>
+          <w:p>
+            <w:pPr>
+              <w:rPr>
+                <w:sz w:val="26"/>
+                <w:szCs w:val="26"/>
+              </w:rPr>
+            </w:pPr>
+            <w:r>
+              <w:rPr>
+                <w:sz w:val="26"/>
+                <w:szCs w:val="26"/>
+              </w:rPr>
+              <w:t>+txtTenSach</w:t>
+            </w:r>
+          </w:p>
+          <w:p>
+            <w:pPr>
+              <w:rPr>
+                <w:sz w:val="26"/>
+                <w:szCs w:val="26"/>
+              </w:rPr>
+            </w:pPr>
+            <w:r>
+              <w:rPr>
+                <w:sz w:val="26"/>
+                <w:szCs w:val="26"/>
+              </w:rPr>
+              <w:t>+txtTacGia</w:t>
+            </w:r>
+          </w:p>
+          <w:p>
+            <w:pPr>
+              <w:rPr>
+                <w:sz w:val="26"/>
+                <w:szCs w:val="26"/>
+              </w:rPr>
+            </w:pPr>
+            <w:r>
+              <w:rPr>
+                <w:sz w:val="26"/>
+                <w:szCs w:val="26"/>
+              </w:rPr>
+              <w:t>+cmbLoai</w:t>
+            </w:r>
+          </w:p>
+          <w:p>
+            <w:pPr>
+              <w:rPr>
+                <w:sz w:val="26"/>
+                <w:szCs w:val="26"/>
+              </w:rPr>
+            </w:pPr>
+            <w:r>
+              <w:rPr>
+                <w:sz w:val="26"/>
+                <w:szCs w:val="26"/>
+              </w:rPr>
+              <w:t>+txtNamSX</w:t>
+            </w:r>
+          </w:p>
+          <w:p>
+            <w:pPr>
+              <w:rPr>
+                <w:sz w:val="26"/>
+                <w:szCs w:val="26"/>
+              </w:rPr>
+            </w:pPr>
+            <w:r>
+              <w:rPr>
+                <w:sz w:val="26"/>
+                <w:szCs w:val="26"/>
+              </w:rPr>
+              <w:t>+dtNXB</w:t>
+            </w:r>
+          </w:p>
+          <w:p>
+            <w:pPr>
+              <w:rPr>
+                <w:sz w:val="26"/>
+                <w:szCs w:val="26"/>
+              </w:rPr>
+            </w:pPr>
+            <w:r>
+              <w:rPr>
+                <w:sz w:val="26"/>
+                <w:szCs w:val="26"/>
+              </w:rPr>
+              <w:t>+txtGia</w:t>
+            </w:r>
+          </w:p>
+          <w:p>
+            <w:pPr>
+              <w:rPr>
+                <w:sz w:val="26"/>
+                <w:szCs w:val="26"/>
+              </w:rPr>
+            </w:pPr>
+            <w:r>
+              <w:rPr>
+                <w:sz w:val="26"/>
+                <w:szCs w:val="26"/>
+              </w:rPr>
+              <w:t>+txtGhiChu</w:t>
+            </w:r>
+          </w:p>
+          <w:p>
+            <w:pPr>
+              <w:rPr>
+                <w:sz w:val="26"/>
+                <w:szCs w:val="26"/>
+              </w:rPr>
+            </w:pPr>
+            <w:r>
+              <w:rPr>
+                <w:sz w:val="26"/>
+                <w:szCs w:val="26"/>
+              </w:rPr>
+              <w:t>+grpTacVu</w:t>
+            </w:r>
+          </w:p>
+          <w:p>
+            <w:pPr>
+              <w:rPr>
+                <w:sz w:val="26"/>
+                <w:szCs w:val="26"/>
+              </w:rPr>
+            </w:pPr>
+            <w:r>
+              <w:rPr>
+                <w:sz w:val="26"/>
+                <w:szCs w:val="26"/>
+              </w:rPr>
+              <w:t>+grpTimKiem</w:t>
+            </w:r>
+          </w:p>
+          <w:p>
+            <w:pPr>
+              <w:rPr>
+                <w:sz w:val="26"/>
+                <w:szCs w:val="26"/>
+              </w:rPr>
+            </w:pPr>
+            <w:r>
+              <w:rPr>
+                <w:sz w:val="26"/>
+                <w:szCs w:val="26"/>
+              </w:rPr>
+              <w:t>+grp</w:t>
+            </w:r>
+            <w:r>
+              <w:rPr>
+                <w:sz w:val="26"/>
+                <w:szCs w:val="26"/>
+              </w:rPr>
+              <w:t>ThongTin</w:t>
+            </w:r>
+          </w:p>
+          <w:p>
+            <w:pPr>
+              <w:rPr>
+                <w:sz w:val="26"/>
+                <w:szCs w:val="26"/>
+              </w:rPr>
+            </w:pPr>
+            <w:r>
+              <w:rPr>
+                <w:sz w:val="26"/>
+                <w:szCs w:val="26"/>
+              </w:rPr>
+              <w:t>+dgvThongTinSach</w:t>
             </w:r>
           </w:p>
           <w:p>
@@ -30012,203 +30041,225 @@
                 <w:szCs w:val="26"/>
               </w:rPr>
               <w:lastRenderedPageBreak/>
-              <w:t>+lbTuCanTim</w:t>
-            </w:r>
-          </w:p>
-          <w:p>
-            <w:pPr>
-              <w:rPr>
-                <w:sz w:val="26"/>
-                <w:szCs w:val="26"/>
-              </w:rPr>
-            </w:pPr>
-            <w:r>
-              <w:rPr>
-                <w:sz w:val="26"/>
-                <w:szCs w:val="26"/>
-              </w:rPr>
-              <w:t>+btnTimKiem</w:t>
-            </w:r>
-          </w:p>
-          <w:p>
-            <w:pPr>
-              <w:rPr>
-                <w:sz w:val="26"/>
-                <w:szCs w:val="26"/>
-              </w:rPr>
-            </w:pPr>
-            <w:r>
-              <w:rPr>
-                <w:sz w:val="26"/>
-                <w:szCs w:val="26"/>
-              </w:rPr>
-              <w:t>+dgvDanhSachSach</w:t>
-            </w:r>
-          </w:p>
-          <w:p>
-            <w:pPr>
-              <w:rPr>
-                <w:sz w:val="26"/>
-                <w:szCs w:val="26"/>
-              </w:rPr>
-            </w:pPr>
-            <w:r>
-              <w:rPr>
-                <w:sz w:val="26"/>
-                <w:szCs w:val="26"/>
-              </w:rPr>
-              <w:t>+lbMaPhieuMuon</w:t>
-            </w:r>
-          </w:p>
-          <w:p>
-            <w:pPr>
-              <w:rPr>
-                <w:sz w:val="26"/>
-                <w:szCs w:val="26"/>
-              </w:rPr>
-            </w:pPr>
-            <w:r>
-              <w:rPr>
-                <w:sz w:val="26"/>
-                <w:szCs w:val="26"/>
-              </w:rPr>
-              <w:t>+lbMaThuThu</w:t>
-            </w:r>
-          </w:p>
-          <w:p>
-            <w:pPr>
-              <w:rPr>
-                <w:sz w:val="26"/>
-                <w:szCs w:val="26"/>
-              </w:rPr>
-            </w:pPr>
-            <w:r>
-              <w:rPr>
-                <w:sz w:val="26"/>
-                <w:szCs w:val="26"/>
-              </w:rPr>
-              <w:t>+lbMaThe</w:t>
-            </w:r>
-          </w:p>
-          <w:p>
-            <w:pPr>
-              <w:rPr>
-                <w:sz w:val="26"/>
-                <w:szCs w:val="26"/>
-              </w:rPr>
-            </w:pPr>
-            <w:r>
-              <w:rPr>
-                <w:sz w:val="26"/>
-                <w:szCs w:val="26"/>
-              </w:rPr>
-              <w:t>+lbHoTen</w:t>
-            </w:r>
-          </w:p>
-          <w:p>
-            <w:pPr>
-              <w:rPr>
-                <w:sz w:val="26"/>
-                <w:szCs w:val="26"/>
-              </w:rPr>
-            </w:pPr>
-            <w:r>
-              <w:rPr>
-                <w:sz w:val="26"/>
-                <w:szCs w:val="26"/>
-              </w:rPr>
-              <w:t>+lbNgayMuon</w:t>
-            </w:r>
-          </w:p>
-          <w:p>
-            <w:pPr>
-              <w:rPr>
-                <w:sz w:val="26"/>
-                <w:szCs w:val="26"/>
-              </w:rPr>
-            </w:pPr>
-            <w:r>
-              <w:rPr>
-                <w:sz w:val="26"/>
-                <w:szCs w:val="26"/>
-              </w:rPr>
-              <w:t>+lbNgayDuKienTra</w:t>
-            </w:r>
-          </w:p>
-          <w:p>
-            <w:pPr>
-              <w:rPr>
-                <w:sz w:val="26"/>
-                <w:szCs w:val="26"/>
-              </w:rPr>
-            </w:pPr>
-            <w:r>
-              <w:rPr>
-                <w:sz w:val="26"/>
-                <w:szCs w:val="26"/>
-              </w:rPr>
-              <w:t>+grpThongTin</w:t>
-            </w:r>
-          </w:p>
-          <w:p>
-            <w:pPr>
-              <w:rPr>
-                <w:sz w:val="26"/>
-                <w:szCs w:val="26"/>
-              </w:rPr>
-            </w:pPr>
-            <w:r>
-              <w:rPr>
-                <w:sz w:val="26"/>
-                <w:szCs w:val="26"/>
-              </w:rPr>
-              <w:t>+grpDanhSachMuon</w:t>
-            </w:r>
-          </w:p>
-          <w:p>
-            <w:pPr>
-              <w:rPr>
-                <w:sz w:val="26"/>
-                <w:szCs w:val="26"/>
-              </w:rPr>
-            </w:pPr>
-            <w:r>
-              <w:rPr>
-                <w:sz w:val="26"/>
-                <w:szCs w:val="26"/>
-              </w:rPr>
-              <w:t>+grpTacVu</w:t>
-            </w:r>
-          </w:p>
-          <w:p>
-            <w:pPr>
-              <w:rPr>
-                <w:sz w:val="26"/>
-                <w:szCs w:val="26"/>
-              </w:rPr>
-            </w:pPr>
-            <w:r>
-              <w:rPr>
-                <w:sz w:val="26"/>
-                <w:szCs w:val="26"/>
-              </w:rPr>
-              <w:t>+grpTimKiemNhanh</w:t>
-            </w:r>
-          </w:p>
-          <w:p>
-            <w:pPr>
-              <w:rPr>
-                <w:sz w:val="26"/>
-                <w:szCs w:val="26"/>
-              </w:rPr>
-            </w:pPr>
-            <w:r>
-              <w:rPr>
-                <w:sz w:val="26"/>
-                <w:szCs w:val="26"/>
-              </w:rPr>
-              <w:t>+grpDanhSachSach</w:t>
-            </w:r>
+              <w:t>+lbGhiChu</w:t>
+            </w:r>
+          </w:p>
+          <w:p>
+            <w:pPr>
+              <w:rPr>
+                <w:sz w:val="26"/>
+                <w:szCs w:val="26"/>
+              </w:rPr>
+            </w:pPr>
+            <w:r>
+              <w:rPr>
+                <w:sz w:val="26"/>
+                <w:szCs w:val="26"/>
+              </w:rPr>
+              <w:t>+btnGia</w:t>
+            </w:r>
+          </w:p>
+          <w:p>
+            <w:pPr>
+              <w:rPr>
+                <w:sz w:val="26"/>
+                <w:szCs w:val="26"/>
+              </w:rPr>
+            </w:pPr>
+            <w:r>
+              <w:rPr>
+                <w:sz w:val="26"/>
+                <w:szCs w:val="26"/>
+              </w:rPr>
+              <w:t>+lbNgayNhap</w:t>
+            </w:r>
+          </w:p>
+          <w:p>
+            <w:pPr>
+              <w:rPr>
+                <w:sz w:val="26"/>
+                <w:szCs w:val="26"/>
+              </w:rPr>
+            </w:pPr>
+            <w:r>
+              <w:rPr>
+                <w:sz w:val="26"/>
+                <w:szCs w:val="26"/>
+              </w:rPr>
+              <w:t>+lbNXB</w:t>
+            </w:r>
+          </w:p>
+          <w:p>
+            <w:pPr>
+              <w:rPr>
+                <w:sz w:val="26"/>
+                <w:szCs w:val="26"/>
+              </w:rPr>
+            </w:pPr>
+            <w:r>
+              <w:rPr>
+                <w:sz w:val="26"/>
+                <w:szCs w:val="26"/>
+              </w:rPr>
+              <w:t>+lbNamSX</w:t>
+            </w:r>
+          </w:p>
+          <w:p>
+            <w:pPr>
+              <w:rPr>
+                <w:sz w:val="26"/>
+                <w:szCs w:val="26"/>
+              </w:rPr>
+            </w:pPr>
+            <w:r>
+              <w:rPr>
+                <w:sz w:val="26"/>
+                <w:szCs w:val="26"/>
+              </w:rPr>
+              <w:t>+lbLoai</w:t>
+            </w:r>
+          </w:p>
+          <w:p>
+            <w:pPr>
+              <w:rPr>
+                <w:sz w:val="26"/>
+                <w:szCs w:val="26"/>
+              </w:rPr>
+            </w:pPr>
+            <w:r>
+              <w:rPr>
+                <w:sz w:val="26"/>
+                <w:szCs w:val="26"/>
+              </w:rPr>
+              <w:t>+lbtacGia</w:t>
+            </w:r>
+          </w:p>
+          <w:p>
+            <w:pPr>
+              <w:rPr>
+                <w:sz w:val="26"/>
+                <w:szCs w:val="26"/>
+              </w:rPr>
+            </w:pPr>
+            <w:r>
+              <w:rPr>
+                <w:sz w:val="26"/>
+                <w:szCs w:val="26"/>
+              </w:rPr>
+              <w:t>+lbTenSach</w:t>
+            </w:r>
+          </w:p>
+          <w:p>
+            <w:pPr>
+              <w:rPr>
+                <w:sz w:val="26"/>
+                <w:szCs w:val="26"/>
+              </w:rPr>
+            </w:pPr>
+            <w:r>
+              <w:rPr>
+                <w:sz w:val="26"/>
+                <w:szCs w:val="26"/>
+              </w:rPr>
+              <w:t>+lbMaDauSach</w:t>
+            </w:r>
+          </w:p>
+          <w:p>
+            <w:pPr>
+              <w:rPr>
+                <w:sz w:val="26"/>
+                <w:szCs w:val="26"/>
+              </w:rPr>
+            </w:pPr>
+            <w:r>
+              <w:rPr>
+                <w:sz w:val="26"/>
+                <w:szCs w:val="26"/>
+              </w:rPr>
+              <w:t>+lbMaSach</w:t>
+            </w:r>
+          </w:p>
+          <w:p>
+            <w:pPr>
+              <w:rPr>
+                <w:sz w:val="26"/>
+                <w:szCs w:val="26"/>
+              </w:rPr>
+            </w:pPr>
+          </w:p>
+        </w:tc>
+        <w:tc>
+          <w:tcPr>
+            <w:tcW w:w="4310" w:type="dxa"/>
+          </w:tcPr>
+          <w:p>
+            <w:pPr>
+              <w:rPr>
+                <w:sz w:val="26"/>
+                <w:szCs w:val="26"/>
+              </w:rPr>
+            </w:pPr>
+            <w:r>
+              <w:rPr>
+                <w:sz w:val="26"/>
+                <w:szCs w:val="26"/>
+              </w:rPr>
+              <w:lastRenderedPageBreak/>
+              <w:t>+_MaSach</w:t>
+            </w:r>
+          </w:p>
+          <w:p>
+            <w:pPr>
+              <w:rPr>
+                <w:sz w:val="26"/>
+                <w:szCs w:val="26"/>
+              </w:rPr>
+            </w:pPr>
+            <w:r>
+              <w:rPr>
+                <w:sz w:val="26"/>
+                <w:szCs w:val="26"/>
+              </w:rPr>
+              <w:t>+_MaDauSach</w:t>
+            </w:r>
+          </w:p>
+          <w:p>
+            <w:pPr>
+              <w:rPr>
+                <w:sz w:val="26"/>
+                <w:szCs w:val="26"/>
+              </w:rPr>
+            </w:pPr>
+            <w:r>
+              <w:rPr>
+                <w:sz w:val="26"/>
+                <w:szCs w:val="26"/>
+              </w:rPr>
+              <w:t>+_NgayNhap</w:t>
+            </w:r>
+          </w:p>
+          <w:p>
+            <w:pPr>
+              <w:rPr>
+                <w:sz w:val="26"/>
+                <w:szCs w:val="26"/>
+              </w:rPr>
+            </w:pPr>
+            <w:r>
+              <w:rPr>
+                <w:sz w:val="26"/>
+                <w:szCs w:val="26"/>
+              </w:rPr>
+              <w:t>+_ChuThich</w:t>
+            </w:r>
+          </w:p>
+          <w:p>
+            <w:pPr>
+              <w:rPr>
+                <w:sz w:val="26"/>
+                <w:szCs w:val="26"/>
+              </w:rPr>
+            </w:pPr>
           </w:p>
         </w:tc>
       </w:tr>
@@ -30224,6 +30275,483 @@
                 <w:szCs w:val="26"/>
               </w:rPr>
             </w:pPr>
+            <w:r>
+              <w:rPr>
+                <w:sz w:val="26"/>
+                <w:szCs w:val="26"/>
+              </w:rPr>
+              <w:t>+Them()</w:t>
+            </w:r>
+          </w:p>
+          <w:p>
+            <w:pPr>
+              <w:rPr>
+                <w:sz w:val="26"/>
+                <w:szCs w:val="26"/>
+              </w:rPr>
+            </w:pPr>
+            <w:r>
+              <w:rPr>
+                <w:sz w:val="26"/>
+                <w:szCs w:val="26"/>
+              </w:rPr>
+              <w:t>+Xoa()</w:t>
+            </w:r>
+          </w:p>
+          <w:p>
+            <w:pPr>
+              <w:rPr>
+                <w:sz w:val="26"/>
+                <w:szCs w:val="26"/>
+              </w:rPr>
+            </w:pPr>
+            <w:r>
+              <w:rPr>
+                <w:sz w:val="26"/>
+                <w:szCs w:val="26"/>
+              </w:rPr>
+              <w:t>+CapNhap()</w:t>
+            </w:r>
+          </w:p>
+          <w:p>
+            <w:pPr>
+              <w:rPr>
+                <w:sz w:val="26"/>
+                <w:szCs w:val="26"/>
+              </w:rPr>
+            </w:pPr>
+            <w:r>
+              <w:rPr>
+                <w:sz w:val="26"/>
+                <w:szCs w:val="26"/>
+              </w:rPr>
+              <w:t>+TimKiem()</w:t>
+            </w:r>
+          </w:p>
+          <w:p>
+            <w:pPr>
+              <w:rPr>
+                <w:sz w:val="26"/>
+                <w:szCs w:val="26"/>
+              </w:rPr>
+            </w:pPr>
+            <w:r>
+              <w:rPr>
+                <w:sz w:val="26"/>
+                <w:szCs w:val="26"/>
+              </w:rPr>
+              <w:t>+Luu()</w:t>
+            </w:r>
+          </w:p>
+        </w:tc>
+        <w:tc>
+          <w:tcPr>
+            <w:tcW w:w="4310" w:type="dxa"/>
+          </w:tcPr>
+          <w:p>
+            <w:pPr>
+              <w:rPr>
+                <w:sz w:val="26"/>
+                <w:szCs w:val="26"/>
+              </w:rPr>
+            </w:pPr>
+            <w:r>
+              <w:rPr>
+                <w:sz w:val="26"/>
+                <w:szCs w:val="26"/>
+              </w:rPr>
+              <w:t>+ MaSach()</w:t>
+            </w:r>
+          </w:p>
+          <w:p>
+            <w:pPr>
+              <w:rPr>
+                <w:sz w:val="26"/>
+                <w:szCs w:val="26"/>
+              </w:rPr>
+            </w:pPr>
+            <w:r>
+              <w:rPr>
+                <w:sz w:val="26"/>
+                <w:szCs w:val="26"/>
+              </w:rPr>
+              <w:t>+MaDauSach()</w:t>
+            </w:r>
+          </w:p>
+          <w:p>
+            <w:pPr>
+              <w:rPr>
+                <w:sz w:val="26"/>
+                <w:szCs w:val="26"/>
+              </w:rPr>
+            </w:pPr>
+            <w:r>
+              <w:rPr>
+                <w:sz w:val="26"/>
+                <w:szCs w:val="26"/>
+              </w:rPr>
+              <w:t>+NhayNhap()</w:t>
+            </w:r>
+          </w:p>
+          <w:p>
+            <w:pPr>
+              <w:rPr>
+                <w:sz w:val="26"/>
+                <w:szCs w:val="26"/>
+              </w:rPr>
+            </w:pPr>
+            <w:r>
+              <w:rPr>
+                <w:sz w:val="26"/>
+                <w:szCs w:val="26"/>
+              </w:rPr>
+              <w:t>+ChuThich()</w:t>
+            </w:r>
+          </w:p>
+          <w:p>
+            <w:pPr>
+              <w:rPr>
+                <w:sz w:val="26"/>
+                <w:szCs w:val="26"/>
+              </w:rPr>
+            </w:pPr>
+          </w:p>
+        </w:tc>
+      </w:tr>
+      <w:tr>
+        <w:tc>
+          <w:tcPr>
+            <w:tcW w:w="4310" w:type="dxa"/>
+          </w:tcPr>
+          <w:p>
+            <w:pPr>
+              <w:tabs>
+                <w:tab w:val="left" w:pos="2625"/>
+              </w:tabs>
+              <w:jc w:val="center"/>
+              <w:rPr>
+                <w:b/>
+                <w:sz w:val="26"/>
+                <w:szCs w:val="26"/>
+              </w:rPr>
+            </w:pPr>
+            <w:r>
+              <w:rPr>
+                <w:b/>
+                <w:sz w:val="26"/>
+                <w:szCs w:val="26"/>
+              </w:rPr>
+              <w:t>CuonSach</w:t>
+            </w:r>
+            <w:r>
+              <w:rPr>
+                <w:b/>
+                <w:sz w:val="26"/>
+                <w:szCs w:val="26"/>
+              </w:rPr>
+              <w:t>_Bus</w:t>
+            </w:r>
+          </w:p>
+        </w:tc>
+        <w:tc>
+          <w:tcPr>
+            <w:tcW w:w="4310" w:type="dxa"/>
+          </w:tcPr>
+          <w:p>
+            <w:pPr>
+              <w:rPr>
+                <w:b/>
+                <w:sz w:val="26"/>
+                <w:szCs w:val="26"/>
+              </w:rPr>
+            </w:pPr>
+            <w:r>
+              <w:rPr>
+                <w:b/>
+                <w:sz w:val="26"/>
+                <w:szCs w:val="26"/>
+              </w:rPr>
+              <w:t>CuonSach-DAL</w:t>
+            </w:r>
+          </w:p>
+        </w:tc>
+      </w:tr>
+      <w:tr>
+        <w:tc>
+          <w:tcPr>
+            <w:tcW w:w="4310" w:type="dxa"/>
+          </w:tcPr>
+          <w:p>
+            <w:pPr>
+              <w:rPr>
+                <w:sz w:val="26"/>
+                <w:szCs w:val="26"/>
+              </w:rPr>
+            </w:pPr>
+          </w:p>
+        </w:tc>
+        <w:tc>
+          <w:tcPr>
+            <w:tcW w:w="4310" w:type="dxa"/>
+          </w:tcPr>
+          <w:p>
+            <w:pPr>
+              <w:rPr>
+                <w:sz w:val="26"/>
+                <w:szCs w:val="26"/>
+              </w:rPr>
+            </w:pPr>
+            <w:r>
+              <w:rPr>
+                <w:sz w:val="26"/>
+                <w:szCs w:val="26"/>
+              </w:rPr>
+              <w:t>Connect</w:t>
+            </w:r>
+          </w:p>
+        </w:tc>
+      </w:tr>
+      <w:tr>
+        <w:tc>
+          <w:tcPr>
+            <w:tcW w:w="4310" w:type="dxa"/>
+          </w:tcPr>
+          <w:p>
+            <w:pPr>
+              <w:rPr>
+                <w:sz w:val="26"/>
+                <w:szCs w:val="26"/>
+              </w:rPr>
+            </w:pPr>
+            <w:r>
+              <w:rPr>
+                <w:sz w:val="26"/>
+                <w:szCs w:val="26"/>
+              </w:rPr>
+              <w:t>+Thêm(</w:t>
+            </w:r>
+            <w:r>
+              <w:rPr>
+                <w:sz w:val="26"/>
+                <w:szCs w:val="26"/>
+              </w:rPr>
+              <w:t>CuonSach_DTO</w:t>
+            </w:r>
+            <w:r>
+              <w:rPr>
+                <w:sz w:val="26"/>
+                <w:szCs w:val="26"/>
+              </w:rPr>
+              <w:t>)</w:t>
+            </w:r>
+          </w:p>
+          <w:p>
+            <w:pPr>
+              <w:rPr>
+                <w:sz w:val="26"/>
+                <w:szCs w:val="26"/>
+              </w:rPr>
+            </w:pPr>
+            <w:r>
+              <w:rPr>
+                <w:sz w:val="26"/>
+                <w:szCs w:val="26"/>
+              </w:rPr>
+              <w:t>+Xóa(</w:t>
+            </w:r>
+            <w:r>
+              <w:rPr>
+                <w:sz w:val="26"/>
+                <w:szCs w:val="26"/>
+              </w:rPr>
+              <w:t>CuonSach_DTO</w:t>
+            </w:r>
+            <w:r>
+              <w:rPr>
+                <w:sz w:val="26"/>
+                <w:szCs w:val="26"/>
+              </w:rPr>
+              <w:t>)</w:t>
+            </w:r>
+          </w:p>
+          <w:p>
+            <w:pPr>
+              <w:rPr>
+                <w:sz w:val="26"/>
+                <w:szCs w:val="26"/>
+              </w:rPr>
+            </w:pPr>
+            <w:r>
+              <w:rPr>
+                <w:sz w:val="26"/>
+                <w:szCs w:val="26"/>
+              </w:rPr>
+              <w:t>+CapNhap(</w:t>
+            </w:r>
+            <w:r>
+              <w:rPr>
+                <w:sz w:val="26"/>
+                <w:szCs w:val="26"/>
+              </w:rPr>
+              <w:t>CuonSach_DTO</w:t>
+            </w:r>
+            <w:r>
+              <w:rPr>
+                <w:sz w:val="26"/>
+                <w:szCs w:val="26"/>
+              </w:rPr>
+              <w:t>)</w:t>
+            </w:r>
+          </w:p>
+          <w:p>
+            <w:pPr>
+              <w:rPr>
+                <w:sz w:val="26"/>
+                <w:szCs w:val="26"/>
+              </w:rPr>
+            </w:pPr>
+            <w:r>
+              <w:rPr>
+                <w:sz w:val="26"/>
+                <w:szCs w:val="26"/>
+              </w:rPr>
+              <w:t>+TimKiem(</w:t>
+            </w:r>
+            <w:r>
+              <w:rPr>
+                <w:sz w:val="26"/>
+                <w:szCs w:val="26"/>
+              </w:rPr>
+              <w:t>string , string</w:t>
+            </w:r>
+            <w:r>
+              <w:rPr>
+                <w:sz w:val="26"/>
+                <w:szCs w:val="26"/>
+              </w:rPr>
+              <w:t>)</w:t>
+            </w:r>
+          </w:p>
+        </w:tc>
+        <w:tc>
+          <w:tcPr>
+            <w:tcW w:w="4310" w:type="dxa"/>
+          </w:tcPr>
+          <w:p>
+            <w:pPr>
+              <w:rPr>
+                <w:sz w:val="26"/>
+                <w:szCs w:val="26"/>
+              </w:rPr>
+            </w:pPr>
+            <w:r>
+              <w:rPr>
+                <w:sz w:val="26"/>
+                <w:szCs w:val="26"/>
+              </w:rPr>
+              <w:t>+Thêm(</w:t>
+            </w:r>
+            <w:r>
+              <w:rPr>
+                <w:sz w:val="26"/>
+                <w:szCs w:val="26"/>
+              </w:rPr>
+              <w:t>CuonSach_DTO</w:t>
+            </w:r>
+            <w:r>
+              <w:rPr>
+                <w:sz w:val="26"/>
+                <w:szCs w:val="26"/>
+              </w:rPr>
+              <w:t>)</w:t>
+            </w:r>
+          </w:p>
+          <w:p>
+            <w:pPr>
+              <w:rPr>
+                <w:sz w:val="26"/>
+                <w:szCs w:val="26"/>
+              </w:rPr>
+            </w:pPr>
+            <w:r>
+              <w:rPr>
+                <w:sz w:val="26"/>
+                <w:szCs w:val="26"/>
+              </w:rPr>
+              <w:t>+Xóa(</w:t>
+            </w:r>
+            <w:r>
+              <w:rPr>
+                <w:sz w:val="26"/>
+                <w:szCs w:val="26"/>
+              </w:rPr>
+              <w:t>CuonSach_DTO</w:t>
+            </w:r>
+            <w:r>
+              <w:rPr>
+                <w:sz w:val="26"/>
+                <w:szCs w:val="26"/>
+              </w:rPr>
+              <w:t>)</w:t>
+            </w:r>
+          </w:p>
+          <w:p>
+            <w:pPr>
+              <w:rPr>
+                <w:sz w:val="26"/>
+                <w:szCs w:val="26"/>
+              </w:rPr>
+            </w:pPr>
+            <w:r>
+              <w:rPr>
+                <w:sz w:val="26"/>
+                <w:szCs w:val="26"/>
+              </w:rPr>
+              <w:t>+CapNhap(</w:t>
+            </w:r>
+            <w:r>
+              <w:rPr>
+                <w:sz w:val="26"/>
+                <w:szCs w:val="26"/>
+              </w:rPr>
+              <w:t>CuonSach_DTO</w:t>
+            </w:r>
+            <w:r>
+              <w:rPr>
+                <w:sz w:val="26"/>
+                <w:szCs w:val="26"/>
+              </w:rPr>
+              <w:t>)</w:t>
+            </w:r>
+          </w:p>
+          <w:p>
+            <w:pPr>
+              <w:rPr>
+                <w:sz w:val="26"/>
+                <w:szCs w:val="26"/>
+              </w:rPr>
+            </w:pPr>
+            <w:r>
+              <w:rPr>
+                <w:sz w:val="26"/>
+                <w:szCs w:val="26"/>
+              </w:rPr>
+              <w:t>+TimKiem(</w:t>
+            </w:r>
+            <w:r>
+              <w:rPr>
+                <w:sz w:val="26"/>
+                <w:szCs w:val="26"/>
+              </w:rPr>
+              <w:t>string, string</w:t>
+            </w:r>
+            <w:r>
+              <w:rPr>
+                <w:sz w:val="26"/>
+                <w:szCs w:val="26"/>
+              </w:rPr>
+              <w:t>)</w:t>
+            </w:r>
           </w:p>
         </w:tc>
       </w:tr>
@@ -30277,7 +30805,6 @@
         <w:rPr>
           <w:noProof/>
         </w:rPr>
-        <w:lastRenderedPageBreak/>
         <w:drawing>
           <wp:inline distT="0" distB="0" distL="0" distR="0" wp14:anchorId="6F73A021" wp14:editId="421465D7">
             <wp:extent cx="6172200" cy="2396490"/>
@@ -30318,6 +30845,886 @@
     <w:tbl>
       <w:tblPr>
         <w:tblStyle w:val="TableGrid"/>
+        <w:tblW w:w="10155" w:type="dxa"/>
+        <w:tblInd w:w="0" w:type="dxa"/>
+        <w:tblLook w:val="04A0" w:firstRow="1" w:lastRow="0" w:firstColumn="1" w:lastColumn="0" w:noHBand="0" w:noVBand="1"/>
+      </w:tblPr>
+      <w:tblGrid>
+        <w:gridCol w:w="3145"/>
+        <w:gridCol w:w="2700"/>
+        <w:gridCol w:w="4310"/>
+      </w:tblGrid>
+      <w:tr>
+        <w:tc>
+          <w:tcPr>
+            <w:tcW w:w="3145" w:type="dxa"/>
+          </w:tcPr>
+          <w:p>
+            <w:pPr>
+              <w:rPr>
+                <w:b/>
+                <w:sz w:val="26"/>
+                <w:szCs w:val="26"/>
+              </w:rPr>
+            </w:pPr>
+            <w:r>
+              <w:rPr>
+                <w:b/>
+                <w:sz w:val="26"/>
+                <w:szCs w:val="26"/>
+              </w:rPr>
+              <w:t>MuoSach_</w:t>
+            </w:r>
+            <w:r>
+              <w:rPr>
+                <w:b/>
+                <w:sz w:val="26"/>
+                <w:szCs w:val="26"/>
+              </w:rPr>
+              <w:t>GUI</w:t>
+            </w:r>
+          </w:p>
+        </w:tc>
+        <w:tc>
+          <w:tcPr>
+            <w:tcW w:w="2700" w:type="dxa"/>
+          </w:tcPr>
+          <w:p>
+            <w:pPr>
+              <w:rPr>
+                <w:b/>
+                <w:sz w:val="26"/>
+                <w:szCs w:val="26"/>
+              </w:rPr>
+            </w:pPr>
+            <w:r>
+              <w:rPr>
+                <w:b/>
+                <w:sz w:val="26"/>
+                <w:szCs w:val="26"/>
+              </w:rPr>
+              <w:t>MuonSach_</w:t>
+            </w:r>
+            <w:r>
+              <w:rPr>
+                <w:b/>
+                <w:sz w:val="26"/>
+                <w:szCs w:val="26"/>
+              </w:rPr>
+              <w:t>DTO</w:t>
+            </w:r>
+          </w:p>
+        </w:tc>
+        <w:tc>
+          <w:tcPr>
+            <w:tcW w:w="4310" w:type="dxa"/>
+          </w:tcPr>
+          <w:p>
+            <w:pPr>
+              <w:rPr>
+                <w:b/>
+                <w:sz w:val="26"/>
+                <w:szCs w:val="26"/>
+              </w:rPr>
+            </w:pPr>
+            <w:r>
+              <w:rPr>
+                <w:b/>
+                <w:sz w:val="26"/>
+                <w:szCs w:val="26"/>
+              </w:rPr>
+              <w:t>ChiTietMuonSach_</w:t>
+            </w:r>
+            <w:r>
+              <w:rPr>
+                <w:b/>
+                <w:sz w:val="26"/>
+                <w:szCs w:val="26"/>
+              </w:rPr>
+              <w:t>DTO</w:t>
+            </w:r>
+          </w:p>
+        </w:tc>
+      </w:tr>
+      <w:tr>
+        <w:tc>
+          <w:tcPr>
+            <w:tcW w:w="3145" w:type="dxa"/>
+          </w:tcPr>
+          <w:p>
+            <w:pPr>
+              <w:rPr>
+                <w:sz w:val="26"/>
+                <w:szCs w:val="26"/>
+              </w:rPr>
+            </w:pPr>
+            <w:r>
+              <w:rPr>
+                <w:sz w:val="26"/>
+                <w:szCs w:val="26"/>
+              </w:rPr>
+              <w:t xml:space="preserve"> +txtMaPhieuMuon</w:t>
+            </w:r>
+          </w:p>
+          <w:p>
+            <w:pPr>
+              <w:rPr>
+                <w:sz w:val="26"/>
+                <w:szCs w:val="26"/>
+              </w:rPr>
+            </w:pPr>
+            <w:r>
+              <w:rPr>
+                <w:sz w:val="26"/>
+                <w:szCs w:val="26"/>
+              </w:rPr>
+              <w:t>+txtMaThuThu</w:t>
+            </w:r>
+          </w:p>
+          <w:p>
+            <w:pPr>
+              <w:rPr>
+                <w:sz w:val="26"/>
+                <w:szCs w:val="26"/>
+              </w:rPr>
+            </w:pPr>
+            <w:r>
+              <w:rPr>
+                <w:sz w:val="26"/>
+                <w:szCs w:val="26"/>
+              </w:rPr>
+              <w:t>+txtMaThe</w:t>
+            </w:r>
+          </w:p>
+          <w:p>
+            <w:pPr>
+              <w:rPr>
+                <w:sz w:val="26"/>
+                <w:szCs w:val="26"/>
+              </w:rPr>
+            </w:pPr>
+            <w:r>
+              <w:rPr>
+                <w:sz w:val="26"/>
+                <w:szCs w:val="26"/>
+              </w:rPr>
+              <w:t>+txt</w:t>
+            </w:r>
+            <w:r>
+              <w:rPr>
+                <w:sz w:val="26"/>
+                <w:szCs w:val="26"/>
+              </w:rPr>
+              <w:t>Ho</w:t>
+            </w:r>
+            <w:r>
+              <w:rPr>
+                <w:sz w:val="26"/>
+                <w:szCs w:val="26"/>
+              </w:rPr>
+              <w:t>Ten</w:t>
+            </w:r>
+          </w:p>
+          <w:p>
+            <w:pPr>
+              <w:rPr>
+                <w:sz w:val="26"/>
+                <w:szCs w:val="26"/>
+              </w:rPr>
+            </w:pPr>
+            <w:r>
+              <w:rPr>
+                <w:sz w:val="26"/>
+                <w:szCs w:val="26"/>
+              </w:rPr>
+              <w:t>+dtNgayMuon</w:t>
+            </w:r>
+          </w:p>
+          <w:p>
+            <w:pPr>
+              <w:rPr>
+                <w:sz w:val="26"/>
+                <w:szCs w:val="26"/>
+              </w:rPr>
+            </w:pPr>
+            <w:r>
+              <w:rPr>
+                <w:sz w:val="26"/>
+                <w:szCs w:val="26"/>
+              </w:rPr>
+              <w:t>+dtNgayDuKienTra</w:t>
+            </w:r>
+          </w:p>
+          <w:p>
+            <w:pPr>
+              <w:rPr>
+                <w:sz w:val="26"/>
+                <w:szCs w:val="26"/>
+              </w:rPr>
+            </w:pPr>
+            <w:r>
+              <w:rPr>
+                <w:sz w:val="26"/>
+                <w:szCs w:val="26"/>
+              </w:rPr>
+              <w:t>+dgvDanhSachMuon</w:t>
+            </w:r>
+          </w:p>
+          <w:p>
+            <w:pPr>
+              <w:rPr>
+                <w:sz w:val="26"/>
+                <w:szCs w:val="26"/>
+              </w:rPr>
+            </w:pPr>
+            <w:r>
+              <w:rPr>
+                <w:sz w:val="26"/>
+                <w:szCs w:val="26"/>
+              </w:rPr>
+              <w:t>+btnMuon</w:t>
+            </w:r>
+          </w:p>
+          <w:p>
+            <w:pPr>
+              <w:rPr>
+                <w:sz w:val="26"/>
+                <w:szCs w:val="26"/>
+              </w:rPr>
+            </w:pPr>
+            <w:r>
+              <w:rPr>
+                <w:sz w:val="26"/>
+                <w:szCs w:val="26"/>
+              </w:rPr>
+              <w:t>+btnHuyMuon</w:t>
+            </w:r>
+          </w:p>
+          <w:p>
+            <w:pPr>
+              <w:rPr>
+                <w:sz w:val="26"/>
+                <w:szCs w:val="26"/>
+              </w:rPr>
+            </w:pPr>
+            <w:r>
+              <w:rPr>
+                <w:sz w:val="26"/>
+                <w:szCs w:val="26"/>
+              </w:rPr>
+              <w:t>+txtTimKiemTheo</w:t>
+            </w:r>
+          </w:p>
+          <w:p>
+            <w:pPr>
+              <w:rPr>
+                <w:sz w:val="26"/>
+                <w:szCs w:val="26"/>
+              </w:rPr>
+            </w:pPr>
+            <w:r>
+              <w:rPr>
+                <w:sz w:val="26"/>
+                <w:szCs w:val="26"/>
+              </w:rPr>
+              <w:t>+txtTuCanTim</w:t>
+            </w:r>
+          </w:p>
+          <w:p>
+            <w:pPr>
+              <w:rPr>
+                <w:sz w:val="26"/>
+                <w:szCs w:val="26"/>
+              </w:rPr>
+            </w:pPr>
+            <w:r>
+              <w:rPr>
+                <w:sz w:val="26"/>
+                <w:szCs w:val="26"/>
+              </w:rPr>
+              <w:t>+lbTimKiemTheo</w:t>
+            </w:r>
+          </w:p>
+          <w:p>
+            <w:pPr>
+              <w:rPr>
+                <w:sz w:val="26"/>
+                <w:szCs w:val="26"/>
+              </w:rPr>
+            </w:pPr>
+            <w:r>
+              <w:rPr>
+                <w:sz w:val="26"/>
+                <w:szCs w:val="26"/>
+              </w:rPr>
+              <w:lastRenderedPageBreak/>
+              <w:t>+lbTuCanTim</w:t>
+            </w:r>
+          </w:p>
+          <w:p>
+            <w:pPr>
+              <w:rPr>
+                <w:sz w:val="26"/>
+                <w:szCs w:val="26"/>
+              </w:rPr>
+            </w:pPr>
+            <w:r>
+              <w:rPr>
+                <w:sz w:val="26"/>
+                <w:szCs w:val="26"/>
+              </w:rPr>
+              <w:t>+btnTimKiem</w:t>
+            </w:r>
+          </w:p>
+          <w:p>
+            <w:pPr>
+              <w:rPr>
+                <w:sz w:val="26"/>
+                <w:szCs w:val="26"/>
+              </w:rPr>
+            </w:pPr>
+            <w:r>
+              <w:rPr>
+                <w:sz w:val="26"/>
+                <w:szCs w:val="26"/>
+              </w:rPr>
+              <w:t>+dgvDanhSachSach</w:t>
+            </w:r>
+          </w:p>
+          <w:p>
+            <w:pPr>
+              <w:rPr>
+                <w:sz w:val="26"/>
+                <w:szCs w:val="26"/>
+              </w:rPr>
+            </w:pPr>
+            <w:r>
+              <w:rPr>
+                <w:sz w:val="26"/>
+                <w:szCs w:val="26"/>
+              </w:rPr>
+              <w:t>+lbMaPhieuMuon</w:t>
+            </w:r>
+          </w:p>
+          <w:p>
+            <w:pPr>
+              <w:rPr>
+                <w:sz w:val="26"/>
+                <w:szCs w:val="26"/>
+              </w:rPr>
+            </w:pPr>
+            <w:r>
+              <w:rPr>
+                <w:sz w:val="26"/>
+                <w:szCs w:val="26"/>
+              </w:rPr>
+              <w:t>+lbMaThuThu</w:t>
+            </w:r>
+          </w:p>
+          <w:p>
+            <w:pPr>
+              <w:rPr>
+                <w:sz w:val="26"/>
+                <w:szCs w:val="26"/>
+              </w:rPr>
+            </w:pPr>
+            <w:r>
+              <w:rPr>
+                <w:sz w:val="26"/>
+                <w:szCs w:val="26"/>
+              </w:rPr>
+              <w:t>+lb</w:t>
+            </w:r>
+            <w:r>
+              <w:rPr>
+                <w:sz w:val="26"/>
+                <w:szCs w:val="26"/>
+              </w:rPr>
+              <w:t>Ho</w:t>
+            </w:r>
+            <w:r>
+              <w:rPr>
+                <w:sz w:val="26"/>
+                <w:szCs w:val="26"/>
+              </w:rPr>
+              <w:t>Ten</w:t>
+            </w:r>
+          </w:p>
+          <w:p>
+            <w:pPr>
+              <w:rPr>
+                <w:sz w:val="26"/>
+                <w:szCs w:val="26"/>
+              </w:rPr>
+            </w:pPr>
+            <w:r>
+              <w:rPr>
+                <w:sz w:val="26"/>
+                <w:szCs w:val="26"/>
+              </w:rPr>
+              <w:t>+lbNgayMuon</w:t>
+            </w:r>
+          </w:p>
+          <w:p>
+            <w:pPr>
+              <w:rPr>
+                <w:sz w:val="26"/>
+                <w:szCs w:val="26"/>
+              </w:rPr>
+            </w:pPr>
+            <w:r>
+              <w:rPr>
+                <w:sz w:val="26"/>
+                <w:szCs w:val="26"/>
+              </w:rPr>
+              <w:t>+lbNgayDuKienTra</w:t>
+            </w:r>
+          </w:p>
+          <w:p>
+            <w:pPr>
+              <w:rPr>
+                <w:sz w:val="26"/>
+                <w:szCs w:val="26"/>
+              </w:rPr>
+            </w:pPr>
+            <w:r>
+              <w:rPr>
+                <w:sz w:val="26"/>
+                <w:szCs w:val="26"/>
+              </w:rPr>
+              <w:t>+grp</w:t>
+            </w:r>
+            <w:r>
+              <w:rPr>
+                <w:sz w:val="26"/>
+                <w:szCs w:val="26"/>
+              </w:rPr>
+              <w:t>DanhSachMuon</w:t>
+            </w:r>
+          </w:p>
+          <w:p>
+            <w:pPr>
+              <w:rPr>
+                <w:sz w:val="26"/>
+                <w:szCs w:val="26"/>
+              </w:rPr>
+            </w:pPr>
+            <w:r>
+              <w:rPr>
+                <w:sz w:val="26"/>
+                <w:szCs w:val="26"/>
+              </w:rPr>
+              <w:t>+grpTacVu</w:t>
+            </w:r>
+          </w:p>
+          <w:p>
+            <w:pPr>
+              <w:rPr>
+                <w:sz w:val="26"/>
+                <w:szCs w:val="26"/>
+              </w:rPr>
+            </w:pPr>
+            <w:r>
+              <w:rPr>
+                <w:sz w:val="26"/>
+                <w:szCs w:val="26"/>
+              </w:rPr>
+              <w:t>+grpTimKiemNhanh</w:t>
+            </w:r>
+          </w:p>
+          <w:p>
+            <w:pPr>
+              <w:rPr>
+                <w:sz w:val="26"/>
+                <w:szCs w:val="26"/>
+              </w:rPr>
+            </w:pPr>
+            <w:r>
+              <w:rPr>
+                <w:sz w:val="26"/>
+                <w:szCs w:val="26"/>
+              </w:rPr>
+              <w:t>+grpDanhSachSach</w:t>
+            </w:r>
+          </w:p>
+        </w:tc>
+        <w:tc>
+          <w:tcPr>
+            <w:tcW w:w="2700" w:type="dxa"/>
+          </w:tcPr>
+          <w:p>
+            <w:pPr>
+              <w:rPr>
+                <w:sz w:val="26"/>
+                <w:szCs w:val="26"/>
+              </w:rPr>
+            </w:pPr>
+            <w:r>
+              <w:rPr>
+                <w:sz w:val="26"/>
+                <w:szCs w:val="26"/>
+              </w:rPr>
+              <w:lastRenderedPageBreak/>
+              <w:t>+_MaPhieuMuon</w:t>
+            </w:r>
+          </w:p>
+          <w:p>
+            <w:pPr>
+              <w:rPr>
+                <w:sz w:val="26"/>
+                <w:szCs w:val="26"/>
+              </w:rPr>
+            </w:pPr>
+            <w:r>
+              <w:rPr>
+                <w:sz w:val="26"/>
+                <w:szCs w:val="26"/>
+              </w:rPr>
+              <w:t>+_MaThuThu</w:t>
+            </w:r>
+          </w:p>
+          <w:p>
+            <w:pPr>
+              <w:rPr>
+                <w:sz w:val="26"/>
+                <w:szCs w:val="26"/>
+              </w:rPr>
+            </w:pPr>
+            <w:r>
+              <w:rPr>
+                <w:sz w:val="26"/>
+                <w:szCs w:val="26"/>
+              </w:rPr>
+              <w:t>+_MaThe</w:t>
+            </w:r>
+          </w:p>
+          <w:p>
+            <w:pPr>
+              <w:rPr>
+                <w:sz w:val="26"/>
+                <w:szCs w:val="26"/>
+              </w:rPr>
+            </w:pPr>
+            <w:r>
+              <w:rPr>
+                <w:sz w:val="26"/>
+                <w:szCs w:val="26"/>
+              </w:rPr>
+              <w:t>+_NgayMuon</w:t>
+            </w:r>
+          </w:p>
+          <w:p>
+            <w:pPr>
+              <w:rPr>
+                <w:sz w:val="26"/>
+                <w:szCs w:val="26"/>
+              </w:rPr>
+            </w:pPr>
+            <w:r>
+              <w:rPr>
+                <w:sz w:val="26"/>
+                <w:szCs w:val="26"/>
+              </w:rPr>
+              <w:t>+_NgayDuKienTra</w:t>
+            </w:r>
+          </w:p>
+        </w:tc>
+        <w:tc>
+          <w:tcPr>
+            <w:tcW w:w="4310" w:type="dxa"/>
+          </w:tcPr>
+          <w:p>
+            <w:pPr>
+              <w:rPr>
+                <w:sz w:val="26"/>
+                <w:szCs w:val="26"/>
+              </w:rPr>
+            </w:pPr>
+            <w:r>
+              <w:rPr>
+                <w:sz w:val="26"/>
+                <w:szCs w:val="26"/>
+              </w:rPr>
+              <w:t>+_MaPhieuMuon</w:t>
+            </w:r>
+          </w:p>
+          <w:p>
+            <w:pPr>
+              <w:rPr>
+                <w:sz w:val="26"/>
+                <w:szCs w:val="26"/>
+              </w:rPr>
+            </w:pPr>
+            <w:r>
+              <w:rPr>
+                <w:sz w:val="26"/>
+                <w:szCs w:val="26"/>
+              </w:rPr>
+              <w:t>+_MaSach</w:t>
+            </w:r>
+          </w:p>
+          <w:p>
+            <w:pPr>
+              <w:rPr>
+                <w:sz w:val="26"/>
+                <w:szCs w:val="26"/>
+              </w:rPr>
+            </w:pPr>
+            <w:r>
+              <w:rPr>
+                <w:sz w:val="26"/>
+                <w:szCs w:val="26"/>
+              </w:rPr>
+              <w:t>+_ChuThich</w:t>
+            </w:r>
+          </w:p>
+        </w:tc>
+      </w:tr>
+      <w:tr>
+        <w:tc>
+          <w:tcPr>
+            <w:tcW w:w="3145" w:type="dxa"/>
+          </w:tcPr>
+          <w:p>
+            <w:pPr>
+              <w:rPr>
+                <w:sz w:val="26"/>
+                <w:szCs w:val="26"/>
+              </w:rPr>
+            </w:pPr>
+            <w:r>
+              <w:rPr>
+                <w:sz w:val="26"/>
+                <w:szCs w:val="26"/>
+              </w:rPr>
+              <w:t>+ThongTin</w:t>
+            </w:r>
+            <w:r>
+              <w:rPr>
+                <w:sz w:val="26"/>
+                <w:szCs w:val="26"/>
+              </w:rPr>
+              <w:t>()</w:t>
+            </w:r>
+          </w:p>
+          <w:p>
+            <w:pPr>
+              <w:rPr>
+                <w:sz w:val="26"/>
+                <w:szCs w:val="26"/>
+              </w:rPr>
+            </w:pPr>
+            <w:r>
+              <w:rPr>
+                <w:sz w:val="26"/>
+                <w:szCs w:val="26"/>
+              </w:rPr>
+              <w:t>+MuonSach</w:t>
+            </w:r>
+            <w:r>
+              <w:rPr>
+                <w:sz w:val="26"/>
+                <w:szCs w:val="26"/>
+              </w:rPr>
+              <w:t>()</w:t>
+            </w:r>
+          </w:p>
+          <w:p>
+            <w:pPr>
+              <w:rPr>
+                <w:sz w:val="26"/>
+                <w:szCs w:val="26"/>
+              </w:rPr>
+            </w:pPr>
+            <w:r>
+              <w:rPr>
+                <w:sz w:val="26"/>
+                <w:szCs w:val="26"/>
+              </w:rPr>
+              <w:t>+HuyMuon()</w:t>
+            </w:r>
+          </w:p>
+          <w:p>
+            <w:pPr>
+              <w:rPr>
+                <w:sz w:val="26"/>
+                <w:szCs w:val="26"/>
+              </w:rPr>
+            </w:pPr>
+            <w:r>
+              <w:rPr>
+                <w:sz w:val="26"/>
+                <w:szCs w:val="26"/>
+              </w:rPr>
+              <w:t>+Luu()</w:t>
+            </w:r>
+          </w:p>
+        </w:tc>
+        <w:tc>
+          <w:tcPr>
+            <w:tcW w:w="2700" w:type="dxa"/>
+          </w:tcPr>
+          <w:p>
+            <w:pPr>
+              <w:rPr>
+                <w:sz w:val="26"/>
+                <w:szCs w:val="26"/>
+              </w:rPr>
+            </w:pPr>
+            <w:r>
+              <w:rPr>
+                <w:sz w:val="26"/>
+                <w:szCs w:val="26"/>
+              </w:rPr>
+              <w:t>+MaPhieuMuon()</w:t>
+            </w:r>
+          </w:p>
+          <w:p>
+            <w:pPr>
+              <w:rPr>
+                <w:sz w:val="26"/>
+                <w:szCs w:val="26"/>
+              </w:rPr>
+            </w:pPr>
+            <w:r>
+              <w:rPr>
+                <w:sz w:val="26"/>
+                <w:szCs w:val="26"/>
+              </w:rPr>
+              <w:t>+MaThuThu()</w:t>
+            </w:r>
+          </w:p>
+          <w:p>
+            <w:pPr>
+              <w:rPr>
+                <w:sz w:val="26"/>
+                <w:szCs w:val="26"/>
+              </w:rPr>
+            </w:pPr>
+            <w:r>
+              <w:rPr>
+                <w:sz w:val="26"/>
+                <w:szCs w:val="26"/>
+              </w:rPr>
+              <w:t>+MaThe()</w:t>
+            </w:r>
+          </w:p>
+          <w:p>
+            <w:pPr>
+              <w:rPr>
+                <w:sz w:val="26"/>
+                <w:szCs w:val="26"/>
+              </w:rPr>
+            </w:pPr>
+            <w:r>
+              <w:rPr>
+                <w:sz w:val="26"/>
+                <w:szCs w:val="26"/>
+              </w:rPr>
+              <w:t>+NgayMuon()</w:t>
+            </w:r>
+          </w:p>
+          <w:p>
+            <w:pPr>
+              <w:rPr>
+                <w:sz w:val="26"/>
+                <w:szCs w:val="26"/>
+              </w:rPr>
+            </w:pPr>
+            <w:r>
+              <w:rPr>
+                <w:sz w:val="26"/>
+                <w:szCs w:val="26"/>
+              </w:rPr>
+              <w:t>+NgayDuKienTra()</w:t>
+            </w:r>
+          </w:p>
+        </w:tc>
+        <w:tc>
+          <w:tcPr>
+            <w:tcW w:w="4310" w:type="dxa"/>
+          </w:tcPr>
+          <w:p>
+            <w:pPr>
+              <w:rPr>
+                <w:sz w:val="26"/>
+                <w:szCs w:val="26"/>
+              </w:rPr>
+            </w:pPr>
+            <w:r>
+              <w:rPr>
+                <w:sz w:val="26"/>
+                <w:szCs w:val="26"/>
+              </w:rPr>
+              <w:t>+</w:t>
+            </w:r>
+            <w:r>
+              <w:rPr>
+                <w:sz w:val="26"/>
+                <w:szCs w:val="26"/>
+              </w:rPr>
+              <w:t>MaPhieuMuon()</w:t>
+            </w:r>
+          </w:p>
+          <w:p>
+            <w:pPr>
+              <w:rPr>
+                <w:sz w:val="26"/>
+                <w:szCs w:val="26"/>
+              </w:rPr>
+            </w:pPr>
+            <w:r>
+              <w:rPr>
+                <w:sz w:val="26"/>
+                <w:szCs w:val="26"/>
+              </w:rPr>
+              <w:t>+</w:t>
+            </w:r>
+            <w:r>
+              <w:rPr>
+                <w:sz w:val="26"/>
+                <w:szCs w:val="26"/>
+              </w:rPr>
+              <w:t>MaSach()</w:t>
+            </w:r>
+          </w:p>
+          <w:p>
+            <w:pPr>
+              <w:rPr>
+                <w:sz w:val="26"/>
+                <w:szCs w:val="26"/>
+              </w:rPr>
+            </w:pPr>
+            <w:r>
+              <w:rPr>
+                <w:sz w:val="26"/>
+                <w:szCs w:val="26"/>
+              </w:rPr>
+              <w:t>+</w:t>
+            </w:r>
+            <w:r>
+              <w:rPr>
+                <w:sz w:val="26"/>
+                <w:szCs w:val="26"/>
+              </w:rPr>
+              <w:t>ChuThich()</w:t>
+            </w:r>
+          </w:p>
+        </w:tc>
+      </w:tr>
+    </w:tbl>
+    <w:p>
+      <w:pPr>
+        <w:rPr>
+          <w:rFonts w:ascii="Times New Roman" w:hAnsi="Times New Roman"/>
+          <w:sz w:val="24"/>
+          <w:szCs w:val="24"/>
+        </w:rPr>
+      </w:pPr>
+    </w:p>
+    <w:tbl>
+      <w:tblPr>
+        <w:tblStyle w:val="TableGrid"/>
         <w:tblW w:w="0" w:type="auto"/>
         <w:tblInd w:w="0" w:type="dxa"/>
         <w:tblLook w:val="04A0" w:firstRow="1" w:lastRow="0" w:firstColumn="1" w:lastColumn="0" w:noHBand="0" w:noVBand="1"/>
@@ -30345,7 +31752,15 @@
                 <w:sz w:val="26"/>
                 <w:szCs w:val="26"/>
               </w:rPr>
-              <w:t>MuonSach-DTO</w:t>
+              <w:t>MuonSach_</w:t>
+            </w:r>
+            <w:r>
+              <w:rPr>
+                <w:b/>
+                <w:sz w:val="26"/>
+                <w:szCs w:val="26"/>
+              </w:rPr>
+              <w:t>BUS</w:t>
             </w:r>
           </w:p>
         </w:tc>
@@ -30367,7 +31782,23 @@
                 <w:sz w:val="26"/>
                 <w:szCs w:val="26"/>
               </w:rPr>
-              <w:t>MuonSach-BUS</w:t>
+              <w:t>Muon</w:t>
+            </w:r>
+            <w:r>
+              <w:rPr>
+                <w:b/>
+                <w:sz w:val="26"/>
+                <w:szCs w:val="26"/>
+              </w:rPr>
+              <w:t>Sach_</w:t>
+            </w:r>
+            <w:r>
+              <w:rPr>
+                <w:b/>
+                <w:sz w:val="26"/>
+                <w:szCs w:val="26"/>
+              </w:rPr>
+              <w:t>DAL</w:t>
             </w:r>
           </w:p>
         </w:tc>
@@ -30384,73 +31815,6 @@
                 <w:szCs w:val="26"/>
               </w:rPr>
             </w:pPr>
-            <w:r>
-              <w:rPr>
-                <w:sz w:val="26"/>
-                <w:szCs w:val="26"/>
-              </w:rPr>
-              <w:t>+_MaPhieuMuon</w:t>
-            </w:r>
-          </w:p>
-          <w:p>
-            <w:pPr>
-              <w:rPr>
-                <w:sz w:val="26"/>
-                <w:szCs w:val="26"/>
-              </w:rPr>
-            </w:pPr>
-            <w:r>
-              <w:rPr>
-                <w:sz w:val="26"/>
-                <w:szCs w:val="26"/>
-              </w:rPr>
-              <w:t>+_MaThuThu</w:t>
-            </w:r>
-          </w:p>
-          <w:p>
-            <w:pPr>
-              <w:rPr>
-                <w:sz w:val="26"/>
-                <w:szCs w:val="26"/>
-              </w:rPr>
-            </w:pPr>
-            <w:r>
-              <w:rPr>
-                <w:sz w:val="26"/>
-                <w:szCs w:val="26"/>
-              </w:rPr>
-              <w:t>+_MaThe</w:t>
-            </w:r>
-          </w:p>
-          <w:p>
-            <w:pPr>
-              <w:rPr>
-                <w:sz w:val="26"/>
-                <w:szCs w:val="26"/>
-              </w:rPr>
-            </w:pPr>
-            <w:r>
-              <w:rPr>
-                <w:sz w:val="26"/>
-                <w:szCs w:val="26"/>
-              </w:rPr>
-              <w:t>+_NgayMuon</w:t>
-            </w:r>
-          </w:p>
-          <w:p>
-            <w:pPr>
-              <w:rPr>
-                <w:sz w:val="26"/>
-                <w:szCs w:val="26"/>
-              </w:rPr>
-            </w:pPr>
-            <w:r>
-              <w:rPr>
-                <w:sz w:val="26"/>
-                <w:szCs w:val="26"/>
-              </w:rPr>
-              <w:t>+_NgayDuKienTra</w:t>
-            </w:r>
           </w:p>
         </w:tc>
         <w:tc>
@@ -30464,6 +31828,13 @@
                 <w:szCs w:val="26"/>
               </w:rPr>
             </w:pPr>
+            <w:r>
+              <w:rPr>
+                <w:sz w:val="26"/>
+                <w:szCs w:val="26"/>
+              </w:rPr>
+              <w:t>Connect</w:t>
+            </w:r>
           </w:p>
         </w:tc>
       </w:tr>
@@ -30484,148 +31855,47 @@
                 <w:sz w:val="26"/>
                 <w:szCs w:val="26"/>
               </w:rPr>
-              <w:t>+</w:t>
-            </w:r>
-            <w:proofErr w:type="gramStart"/>
-            <w:r>
-              <w:rPr>
-                <w:sz w:val="26"/>
-                <w:szCs w:val="26"/>
-              </w:rPr>
-              <w:t>MaPhieuMuon(</w:t>
-            </w:r>
-            <w:proofErr w:type="gramEnd"/>
-            <w:r>
-              <w:rPr>
-                <w:sz w:val="26"/>
-                <w:szCs w:val="26"/>
-              </w:rPr>
-              <w:t>)</w:t>
-            </w:r>
-          </w:p>
-          <w:p>
-            <w:pPr>
-              <w:rPr>
-                <w:sz w:val="26"/>
-                <w:szCs w:val="26"/>
-              </w:rPr>
-            </w:pPr>
-            <w:r>
-              <w:rPr>
-                <w:sz w:val="26"/>
-                <w:szCs w:val="26"/>
-              </w:rPr>
-              <w:t>+</w:t>
-            </w:r>
-            <w:proofErr w:type="gramStart"/>
-            <w:r>
-              <w:rPr>
-                <w:sz w:val="26"/>
-                <w:szCs w:val="26"/>
-              </w:rPr>
-              <w:t>MaThuThu(</w:t>
-            </w:r>
-            <w:proofErr w:type="gramEnd"/>
-            <w:r>
-              <w:rPr>
-                <w:sz w:val="26"/>
-                <w:szCs w:val="26"/>
-              </w:rPr>
-              <w:t>)</w:t>
-            </w:r>
-          </w:p>
-          <w:p>
-            <w:pPr>
-              <w:rPr>
-                <w:sz w:val="26"/>
-                <w:szCs w:val="26"/>
-              </w:rPr>
-            </w:pPr>
-            <w:r>
-              <w:rPr>
-                <w:sz w:val="26"/>
-                <w:szCs w:val="26"/>
-              </w:rPr>
-              <w:t>+</w:t>
-            </w:r>
-            <w:proofErr w:type="gramStart"/>
-            <w:r>
-              <w:rPr>
-                <w:sz w:val="26"/>
-                <w:szCs w:val="26"/>
-              </w:rPr>
-              <w:t>MaThe(</w:t>
-            </w:r>
-            <w:proofErr w:type="gramEnd"/>
-            <w:r>
-              <w:rPr>
-                <w:sz w:val="26"/>
-                <w:szCs w:val="26"/>
-              </w:rPr>
-              <w:t>)</w:t>
-            </w:r>
-          </w:p>
-          <w:p>
-            <w:pPr>
-              <w:rPr>
-                <w:sz w:val="26"/>
-                <w:szCs w:val="26"/>
-              </w:rPr>
-            </w:pPr>
-            <w:r>
-              <w:rPr>
-                <w:sz w:val="26"/>
-                <w:szCs w:val="26"/>
-              </w:rPr>
-              <w:t>+</w:t>
-            </w:r>
-            <w:proofErr w:type="gramStart"/>
-            <w:r>
-              <w:rPr>
-                <w:sz w:val="26"/>
-                <w:szCs w:val="26"/>
-              </w:rPr>
-              <w:t>NgayMuon(</w:t>
-            </w:r>
-            <w:proofErr w:type="gramEnd"/>
-            <w:r>
-              <w:rPr>
-                <w:sz w:val="26"/>
-                <w:szCs w:val="26"/>
-              </w:rPr>
-              <w:t>)</w:t>
-            </w:r>
-          </w:p>
-          <w:p>
-            <w:pPr>
-              <w:rPr>
-                <w:sz w:val="26"/>
-                <w:szCs w:val="26"/>
-              </w:rPr>
-            </w:pPr>
-            <w:r>
-              <w:rPr>
-                <w:sz w:val="26"/>
-                <w:szCs w:val="26"/>
-              </w:rPr>
-              <w:t>+</w:t>
-            </w:r>
-            <w:proofErr w:type="gramStart"/>
-            <w:r>
-              <w:rPr>
-                <w:sz w:val="26"/>
-                <w:szCs w:val="26"/>
-              </w:rPr>
-              <w:t>NgayDuKienTra(</w:t>
-            </w:r>
-            <w:proofErr w:type="gramEnd"/>
-            <w:r>
-              <w:rPr>
-                <w:sz w:val="26"/>
-                <w:szCs w:val="26"/>
-              </w:rPr>
-              <w:t>)</w:t>
-            </w:r>
+              <w:t>+KiemTra(MuonSach-DTO)</w:t>
+            </w:r>
+          </w:p>
+          <w:p>
+            <w:pPr>
+              <w:rPr>
+                <w:sz w:val="26"/>
+                <w:szCs w:val="26"/>
+              </w:rPr>
+            </w:pPr>
+            <w:r>
+              <w:rPr>
+                <w:sz w:val="26"/>
+                <w:szCs w:val="26"/>
+              </w:rPr>
+              <w:t>+Thêm(MuonSach-DTO)</w:t>
+            </w:r>
+          </w:p>
+          <w:p>
+            <w:pPr>
+              <w:rPr>
+                <w:sz w:val="26"/>
+                <w:szCs w:val="26"/>
+              </w:rPr>
+            </w:pPr>
+            <w:r>
+              <w:rPr>
+                <w:sz w:val="26"/>
+                <w:szCs w:val="26"/>
+              </w:rPr>
+              <w:lastRenderedPageBreak/>
+              <w:t>+Xóa(MuonSach-DTO)</w:t>
+            </w:r>
+          </w:p>
+          <w:p>
+            <w:pPr>
+              <w:rPr>
+                <w:sz w:val="26"/>
+                <w:szCs w:val="26"/>
+              </w:rPr>
+            </w:pPr>
           </w:p>
         </w:tc>
         <w:tc>
@@ -30644,32 +31914,16 @@
                 <w:sz w:val="26"/>
                 <w:szCs w:val="26"/>
               </w:rPr>
-              <w:t>+KiemTra(MuonSach-DTO)</w:t>
-            </w:r>
-          </w:p>
-          <w:p>
-            <w:pPr>
-              <w:rPr>
-                <w:sz w:val="26"/>
-                <w:szCs w:val="26"/>
-              </w:rPr>
-            </w:pPr>
-            <w:r>
-              <w:rPr>
-                <w:sz w:val="26"/>
-                <w:szCs w:val="26"/>
-              </w:rPr>
-              <w:t>+</w:t>
-            </w:r>
-            <w:proofErr w:type="gramStart"/>
-            <w:r>
-              <w:rPr>
-                <w:sz w:val="26"/>
-                <w:szCs w:val="26"/>
-              </w:rPr>
-              <w:t>Muon(</w:t>
-            </w:r>
-            <w:proofErr w:type="gramEnd"/>
+              <w:lastRenderedPageBreak/>
+              <w:t>+Thêm(</w:t>
+            </w:r>
+            <w:r>
+              <w:rPr>
+                <w:sz w:val="26"/>
+                <w:szCs w:val="26"/>
+              </w:rPr>
+              <w:t>MuonSach-DTO</w:t>
+            </w:r>
             <w:r>
               <w:rPr>
                 <w:sz w:val="26"/>
@@ -30690,17 +31944,15 @@
                 <w:sz w:val="26"/>
                 <w:szCs w:val="26"/>
               </w:rPr>
-              <w:t>+</w:t>
-            </w:r>
-            <w:proofErr w:type="gramStart"/>
-            <w:r>
-              <w:rPr>
-                <w:sz w:val="26"/>
-                <w:szCs w:val="26"/>
-              </w:rPr>
-              <w:t>HuyMuon(</w:t>
-            </w:r>
-            <w:proofErr w:type="gramEnd"/>
+              <w:t>+Xóa(</w:t>
+            </w:r>
+            <w:r>
+              <w:rPr>
+                <w:sz w:val="26"/>
+                <w:szCs w:val="26"/>
+              </w:rPr>
+              <w:t>MuonSach-DTO</w:t>
+            </w:r>
             <w:r>
               <w:rPr>
                 <w:sz w:val="26"/>
@@ -30716,86 +31968,6 @@
                 <w:szCs w:val="26"/>
               </w:rPr>
             </w:pPr>
-            <w:r>
-              <w:rPr>
-                <w:sz w:val="26"/>
-                <w:szCs w:val="26"/>
-              </w:rPr>
-              <w:t>+TimKiem(</w:t>
-            </w:r>
-            <w:proofErr w:type="gramStart"/>
-            <w:r>
-              <w:rPr>
-                <w:sz w:val="26"/>
-                <w:szCs w:val="26"/>
-              </w:rPr>
-              <w:t>string,string</w:t>
-            </w:r>
-            <w:proofErr w:type="gramEnd"/>
-            <w:r>
-              <w:rPr>
-                <w:sz w:val="26"/>
-                <w:szCs w:val="26"/>
-              </w:rPr>
-              <w:t>)</w:t>
-            </w:r>
-          </w:p>
-        </w:tc>
-      </w:tr>
-    </w:tbl>
-    <w:tbl>
-      <w:tblPr>
-        <w:tblStyle w:val="TableGrid1"/>
-        <w:tblW w:w="0" w:type="auto"/>
-        <w:tblLook w:val="04A0" w:firstRow="1" w:lastRow="0" w:firstColumn="1" w:lastColumn="0" w:noHBand="0" w:noVBand="1"/>
-      </w:tblPr>
-      <w:tblGrid>
-        <w:gridCol w:w="4310"/>
-        <w:gridCol w:w="4310"/>
-      </w:tblGrid>
-      <w:tr>
-        <w:tc>
-          <w:tcPr>
-            <w:tcW w:w="4310" w:type="dxa"/>
-          </w:tcPr>
-          <w:p>
-            <w:pPr>
-              <w:rPr>
-                <w:b/>
-                <w:sz w:val="26"/>
-                <w:szCs w:val="26"/>
-              </w:rPr>
-            </w:pPr>
-            <w:r>
-              <w:rPr>
-                <w:b/>
-                <w:sz w:val="26"/>
-                <w:szCs w:val="26"/>
-              </w:rPr>
-              <w:t>ChiTietMuon-DTO</w:t>
-            </w:r>
-          </w:p>
-        </w:tc>
-        <w:tc>
-          <w:tcPr>
-            <w:tcW w:w="4310" w:type="dxa"/>
-          </w:tcPr>
-          <w:p>
-            <w:pPr>
-              <w:rPr>
-                <w:b/>
-                <w:sz w:val="26"/>
-                <w:szCs w:val="26"/>
-              </w:rPr>
-            </w:pPr>
-            <w:r>
-              <w:rPr>
-                <w:b/>
-                <w:sz w:val="26"/>
-                <w:szCs w:val="26"/>
-              </w:rPr>
-              <w:t>MuonSach-DAL</w:t>
-            </w:r>
           </w:p>
         </w:tc>
       </w:tr>
@@ -30806,47 +31978,32 @@
           </w:tcPr>
           <w:p>
             <w:pPr>
-              <w:rPr>
-                <w:sz w:val="26"/>
-                <w:szCs w:val="26"/>
-              </w:rPr>
-            </w:pPr>
-            <w:r>
-              <w:rPr>
-                <w:sz w:val="26"/>
-                <w:szCs w:val="26"/>
-              </w:rPr>
-              <w:t>+_MaPhieuMuon</w:t>
-            </w:r>
-          </w:p>
-          <w:p>
-            <w:pPr>
-              <w:rPr>
-                <w:sz w:val="26"/>
-                <w:szCs w:val="26"/>
-              </w:rPr>
-            </w:pPr>
-            <w:r>
-              <w:rPr>
-                <w:sz w:val="26"/>
-                <w:szCs w:val="26"/>
-              </w:rPr>
-              <w:t>+_MaSach</w:t>
-            </w:r>
-          </w:p>
-          <w:p>
-            <w:pPr>
-              <w:rPr>
-                <w:sz w:val="26"/>
-                <w:szCs w:val="26"/>
-              </w:rPr>
-            </w:pPr>
-            <w:r>
-              <w:rPr>
-                <w:sz w:val="26"/>
-                <w:szCs w:val="26"/>
-              </w:rPr>
-              <w:t>+_ChuThich</w:t>
+              <w:tabs>
+                <w:tab w:val="left" w:pos="2625"/>
+              </w:tabs>
+              <w:jc w:val="center"/>
+              <w:rPr>
+                <w:b/>
+                <w:sz w:val="26"/>
+                <w:szCs w:val="26"/>
+              </w:rPr>
+            </w:pPr>
+            <w:r>
+              <w:rPr>
+                <w:b/>
+                <w:sz w:val="26"/>
+                <w:szCs w:val="26"/>
+              </w:rPr>
+              <w:lastRenderedPageBreak/>
+              <w:t>ChitietMuon</w:t>
+            </w:r>
+            <w:r>
+              <w:rPr>
+                <w:b/>
+                <w:sz w:val="26"/>
+                <w:szCs w:val="26"/>
+              </w:rPr>
+              <w:t>_Bus</w:t>
             </w:r>
           </w:p>
         </w:tc>
@@ -30857,19 +32014,19 @@
           <w:p>
             <w:pPr>
               <w:rPr>
-                <w:sz w:val="26"/>
-                <w:szCs w:val="26"/>
-              </w:rPr>
-            </w:pPr>
-            <w:r>
-              <w:rPr>
-                <w:sz w:val="26"/>
-                <w:szCs w:val="26"/>
-              </w:rPr>
-              <w:t>Connect</w:t>
-            </w:r>
-            <w:bookmarkStart w:id="32" w:name="_GoBack"/>
-            <w:bookmarkEnd w:id="32"/>
+                <w:b/>
+                <w:sz w:val="26"/>
+                <w:szCs w:val="26"/>
+              </w:rPr>
+            </w:pPr>
+            <w:r>
+              <w:rPr>
+                <w:b/>
+                <w:sz w:val="26"/>
+                <w:szCs w:val="26"/>
+              </w:rPr>
+              <w:t>ChiTietMuon_DAL</w:t>
+            </w:r>
           </w:p>
         </w:tc>
       </w:tr>
@@ -30890,86 +32047,7 @@
                 <w:sz w:val="26"/>
                 <w:szCs w:val="26"/>
               </w:rPr>
-              <w:lastRenderedPageBreak/>
-              <w:t>-</w:t>
-            </w:r>
-            <w:proofErr w:type="gramStart"/>
-            <w:r>
-              <w:rPr>
-                <w:sz w:val="26"/>
-                <w:szCs w:val="26"/>
-              </w:rPr>
-              <w:t>MaPhieuMuon(</w:t>
-            </w:r>
-            <w:proofErr w:type="gramEnd"/>
-            <w:r>
-              <w:rPr>
-                <w:sz w:val="26"/>
-                <w:szCs w:val="26"/>
-              </w:rPr>
-              <w:t>)</w:t>
-            </w:r>
-          </w:p>
-          <w:p>
-            <w:pPr>
-              <w:rPr>
-                <w:sz w:val="26"/>
-                <w:szCs w:val="26"/>
-              </w:rPr>
-            </w:pPr>
-            <w:r>
-              <w:rPr>
-                <w:sz w:val="26"/>
-                <w:szCs w:val="26"/>
-              </w:rPr>
-              <w:t>-</w:t>
-            </w:r>
-            <w:proofErr w:type="gramStart"/>
-            <w:r>
-              <w:rPr>
-                <w:sz w:val="26"/>
-                <w:szCs w:val="26"/>
-              </w:rPr>
-              <w:t>MaSach(</w:t>
-            </w:r>
-            <w:proofErr w:type="gramEnd"/>
-            <w:r>
-              <w:rPr>
-                <w:sz w:val="26"/>
-                <w:szCs w:val="26"/>
-              </w:rPr>
-              <w:t>)</w:t>
-            </w:r>
-          </w:p>
-          <w:p>
-            <w:pPr>
-              <w:rPr>
-                <w:sz w:val="26"/>
-                <w:szCs w:val="26"/>
-              </w:rPr>
-            </w:pPr>
-            <w:r>
-              <w:rPr>
-                <w:sz w:val="26"/>
-                <w:szCs w:val="26"/>
-              </w:rPr>
-              <w:t>-</w:t>
-            </w:r>
-            <w:proofErr w:type="gramStart"/>
-            <w:r>
-              <w:rPr>
-                <w:sz w:val="26"/>
-                <w:szCs w:val="26"/>
-              </w:rPr>
-              <w:t>ChuThich(</w:t>
-            </w:r>
-            <w:proofErr w:type="gramEnd"/>
-            <w:r>
-              <w:rPr>
-                <w:sz w:val="26"/>
-                <w:szCs w:val="26"/>
-              </w:rPr>
-              <w:t>)</w:t>
+              <w:t>Connect</w:t>
             </w:r>
           </w:p>
         </w:tc>
@@ -30984,37 +32062,35 @@
                 <w:szCs w:val="26"/>
               </w:rPr>
             </w:pPr>
-            <w:r>
-              <w:rPr>
-                <w:sz w:val="26"/>
-                <w:szCs w:val="26"/>
-              </w:rPr>
-              <w:t>+KiemTra(MuonSach-DTO)</w:t>
-            </w:r>
-          </w:p>
-          <w:p>
-            <w:pPr>
-              <w:rPr>
-                <w:sz w:val="26"/>
-                <w:szCs w:val="26"/>
-              </w:rPr>
-            </w:pPr>
-            <w:r>
-              <w:rPr>
-                <w:sz w:val="26"/>
-                <w:szCs w:val="26"/>
-              </w:rPr>
-              <w:t>+TimKiem(</w:t>
-            </w:r>
-            <w:proofErr w:type="gramStart"/>
-            <w:r>
-              <w:rPr>
-                <w:sz w:val="26"/>
-                <w:szCs w:val="26"/>
-              </w:rPr>
-              <w:t>string,string</w:t>
-            </w:r>
-            <w:proofErr w:type="gramEnd"/>
+          </w:p>
+        </w:tc>
+      </w:tr>
+      <w:tr>
+        <w:tc>
+          <w:tcPr>
+            <w:tcW w:w="4310" w:type="dxa"/>
+          </w:tcPr>
+          <w:p>
+            <w:pPr>
+              <w:rPr>
+                <w:sz w:val="26"/>
+                <w:szCs w:val="26"/>
+              </w:rPr>
+            </w:pPr>
+            <w:r>
+              <w:rPr>
+                <w:sz w:val="26"/>
+                <w:szCs w:val="26"/>
+              </w:rPr>
+              <w:t>+Thêm(</w:t>
+            </w:r>
+            <w:r>
+              <w:rPr>
+                <w:sz w:val="26"/>
+                <w:szCs w:val="26"/>
+              </w:rPr>
+              <w:t>ChiTietMuon_DTO</w:t>
+            </w:r>
             <w:r>
               <w:rPr>
                 <w:sz w:val="26"/>
@@ -31035,17 +32111,78 @@
                 <w:sz w:val="26"/>
                 <w:szCs w:val="26"/>
               </w:rPr>
-              <w:t>+</w:t>
-            </w:r>
-            <w:proofErr w:type="gramStart"/>
-            <w:r>
-              <w:rPr>
-                <w:sz w:val="26"/>
-                <w:szCs w:val="26"/>
-              </w:rPr>
-              <w:t>Luu(</w:t>
-            </w:r>
-            <w:proofErr w:type="gramEnd"/>
+              <w:t>+Xóa(</w:t>
+            </w:r>
+            <w:r>
+              <w:rPr>
+                <w:sz w:val="26"/>
+                <w:szCs w:val="26"/>
+              </w:rPr>
+              <w:t>ChiTietMuon_DTO</w:t>
+            </w:r>
+            <w:r>
+              <w:rPr>
+                <w:sz w:val="26"/>
+                <w:szCs w:val="26"/>
+              </w:rPr>
+              <w:t>)</w:t>
+            </w:r>
+          </w:p>
+        </w:tc>
+        <w:tc>
+          <w:tcPr>
+            <w:tcW w:w="4310" w:type="dxa"/>
+          </w:tcPr>
+          <w:p>
+            <w:pPr>
+              <w:rPr>
+                <w:sz w:val="26"/>
+                <w:szCs w:val="26"/>
+              </w:rPr>
+            </w:pPr>
+            <w:r>
+              <w:rPr>
+                <w:sz w:val="26"/>
+                <w:szCs w:val="26"/>
+              </w:rPr>
+              <w:t>+Thêm(</w:t>
+            </w:r>
+            <w:r>
+              <w:rPr>
+                <w:sz w:val="26"/>
+                <w:szCs w:val="26"/>
+              </w:rPr>
+              <w:t>ChiTietMuon_DTO</w:t>
+            </w:r>
+            <w:r>
+              <w:rPr>
+                <w:sz w:val="26"/>
+                <w:szCs w:val="26"/>
+              </w:rPr>
+              <w:t>)</w:t>
+            </w:r>
+          </w:p>
+          <w:p>
+            <w:pPr>
+              <w:rPr>
+                <w:sz w:val="26"/>
+                <w:szCs w:val="26"/>
+              </w:rPr>
+            </w:pPr>
+            <w:r>
+              <w:rPr>
+                <w:sz w:val="26"/>
+                <w:szCs w:val="26"/>
+              </w:rPr>
+              <w:t>+Xóa(</w:t>
+            </w:r>
+            <w:r>
+              <w:rPr>
+                <w:sz w:val="26"/>
+                <w:szCs w:val="26"/>
+              </w:rPr>
+              <w:t>ChiTietMuon_DTO</w:t>
+            </w:r>
             <w:r>
               <w:rPr>
                 <w:sz w:val="26"/>
@@ -31245,14 +32382,7 @@
                 <w:sz w:val="26"/>
                 <w:szCs w:val="26"/>
               </w:rPr>
-              <w:t xml:space="preserve"> </w:t>
-            </w:r>
-            <w:r>
-              <w:rPr>
-                <w:sz w:val="26"/>
-                <w:szCs w:val="26"/>
-              </w:rPr>
-              <w:t>+txtMaPhieuTra</w:t>
+              <w:t xml:space="preserve"> +txtMaPhieuTra</w:t>
             </w:r>
           </w:p>
           <w:p>
@@ -31327,6 +32457,7 @@
                 <w:sz w:val="26"/>
                 <w:szCs w:val="26"/>
               </w:rPr>
+              <w:lastRenderedPageBreak/>
               <w:t>+lbTongTienPhat</w:t>
             </w:r>
           </w:p>
@@ -31372,7 +32503,6 @@
                 <w:sz w:val="26"/>
                 <w:szCs w:val="26"/>
               </w:rPr>
-              <w:lastRenderedPageBreak/>
               <w:t>+btnTraSach</w:t>
             </w:r>
           </w:p>
@@ -31684,6 +32814,13 @@
                 <w:sz w:val="26"/>
                 <w:szCs w:val="26"/>
               </w:rPr>
+              <w:t>+_</w:t>
+            </w:r>
+            <w:r>
+              <w:rPr>
+                <w:sz w:val="26"/>
+                <w:szCs w:val="26"/>
+              </w:rPr>
               <w:t>MaPhieuTra</w:t>
             </w:r>
           </w:p>
@@ -31699,6 +32836,13 @@
                 <w:sz w:val="26"/>
                 <w:szCs w:val="26"/>
               </w:rPr>
+              <w:t>+_</w:t>
+            </w:r>
+            <w:r>
+              <w:rPr>
+                <w:sz w:val="26"/>
+                <w:szCs w:val="26"/>
+              </w:rPr>
               <w:t>MaSach</w:t>
             </w:r>
           </w:p>
@@ -31714,6 +32858,13 @@
                 <w:sz w:val="26"/>
                 <w:szCs w:val="26"/>
               </w:rPr>
+              <w:t>+_</w:t>
+            </w:r>
+            <w:r>
+              <w:rPr>
+                <w:sz w:val="26"/>
+                <w:szCs w:val="26"/>
+              </w:rPr>
               <w:t>SoNgayMuon</w:t>
             </w:r>
           </w:p>
@@ -31729,6 +32880,13 @@
                 <w:sz w:val="26"/>
                 <w:szCs w:val="26"/>
               </w:rPr>
+              <w:t>+_</w:t>
+            </w:r>
+            <w:r>
+              <w:rPr>
+                <w:sz w:val="26"/>
+                <w:szCs w:val="26"/>
+              </w:rPr>
               <w:t>TinhTrang</w:t>
             </w:r>
           </w:p>
@@ -31739,6 +32897,13 @@
                 <w:szCs w:val="26"/>
               </w:rPr>
             </w:pPr>
+            <w:r>
+              <w:rPr>
+                <w:sz w:val="26"/>
+                <w:szCs w:val="26"/>
+              </w:rPr>
+              <w:t>+_</w:t>
+            </w:r>
             <w:r>
               <w:rPr>
                 <w:sz w:val="26"/>
@@ -31766,147 +32931,68 @@
                 <w:sz w:val="26"/>
                 <w:szCs w:val="26"/>
               </w:rPr>
-              <w:t>+</w:t>
-            </w:r>
-            <w:proofErr w:type="gramStart"/>
-            <w:r>
-              <w:rPr>
-                <w:sz w:val="26"/>
-                <w:szCs w:val="26"/>
-              </w:rPr>
-              <w:t>ThongTinMuon(</w:t>
-            </w:r>
-            <w:proofErr w:type="gramEnd"/>
-            <w:r>
-              <w:rPr>
-                <w:sz w:val="26"/>
-                <w:szCs w:val="26"/>
-              </w:rPr>
-              <w:t>)</w:t>
-            </w:r>
-          </w:p>
-          <w:p>
-            <w:pPr>
-              <w:rPr>
-                <w:sz w:val="26"/>
-                <w:szCs w:val="26"/>
-              </w:rPr>
-            </w:pPr>
-            <w:r>
-              <w:rPr>
-                <w:sz w:val="26"/>
-                <w:szCs w:val="26"/>
-              </w:rPr>
-              <w:t>+</w:t>
-            </w:r>
-            <w:proofErr w:type="gramStart"/>
-            <w:r>
-              <w:rPr>
-                <w:sz w:val="26"/>
-                <w:szCs w:val="26"/>
-              </w:rPr>
-              <w:t>TraSach(</w:t>
-            </w:r>
-            <w:proofErr w:type="gramEnd"/>
-            <w:r>
-              <w:rPr>
-                <w:sz w:val="26"/>
-                <w:szCs w:val="26"/>
-              </w:rPr>
-              <w:t>)</w:t>
-            </w:r>
-          </w:p>
-          <w:p>
-            <w:pPr>
-              <w:rPr>
-                <w:sz w:val="26"/>
-                <w:szCs w:val="26"/>
-              </w:rPr>
-            </w:pPr>
-            <w:r>
-              <w:rPr>
-                <w:sz w:val="26"/>
-                <w:szCs w:val="26"/>
-              </w:rPr>
-              <w:t>+</w:t>
-            </w:r>
-            <w:proofErr w:type="gramStart"/>
-            <w:r>
-              <w:rPr>
-                <w:sz w:val="26"/>
-                <w:szCs w:val="26"/>
-              </w:rPr>
-              <w:t>HuyTraSach(</w:t>
-            </w:r>
-            <w:proofErr w:type="gramEnd"/>
-            <w:r>
-              <w:rPr>
-                <w:sz w:val="26"/>
-                <w:szCs w:val="26"/>
-              </w:rPr>
-              <w:t>)</w:t>
-            </w:r>
-          </w:p>
-          <w:p>
-            <w:pPr>
-              <w:rPr>
-                <w:sz w:val="26"/>
-                <w:szCs w:val="26"/>
-              </w:rPr>
-            </w:pPr>
-            <w:r>
-              <w:rPr>
-                <w:sz w:val="26"/>
-                <w:szCs w:val="26"/>
-              </w:rPr>
-              <w:t>+</w:t>
-            </w:r>
-            <w:proofErr w:type="gramStart"/>
-            <w:r>
-              <w:rPr>
-                <w:sz w:val="26"/>
-                <w:szCs w:val="26"/>
-              </w:rPr>
-              <w:t>ThanhToan(</w:t>
-            </w:r>
-            <w:proofErr w:type="gramEnd"/>
-            <w:r>
-              <w:rPr>
-                <w:sz w:val="26"/>
-                <w:szCs w:val="26"/>
-              </w:rPr>
-              <w:t>)</w:t>
-            </w:r>
-          </w:p>
-          <w:p>
-            <w:pPr>
-              <w:rPr>
-                <w:sz w:val="26"/>
-                <w:szCs w:val="26"/>
-              </w:rPr>
-            </w:pPr>
-            <w:r>
-              <w:rPr>
-                <w:sz w:val="26"/>
-                <w:szCs w:val="26"/>
-              </w:rPr>
-              <w:t>+</w:t>
-            </w:r>
-            <w:proofErr w:type="gramStart"/>
-            <w:r>
-              <w:rPr>
-                <w:sz w:val="26"/>
-                <w:szCs w:val="26"/>
-              </w:rPr>
-              <w:t>Luu(</w:t>
-            </w:r>
-            <w:proofErr w:type="gramEnd"/>
-            <w:r>
-              <w:rPr>
-                <w:sz w:val="26"/>
-                <w:szCs w:val="26"/>
-              </w:rPr>
-              <w:t>)</w:t>
+              <w:t>+ThongTinMuon()</w:t>
+            </w:r>
+          </w:p>
+          <w:p>
+            <w:pPr>
+              <w:rPr>
+                <w:sz w:val="26"/>
+                <w:szCs w:val="26"/>
+              </w:rPr>
+            </w:pPr>
+            <w:r>
+              <w:rPr>
+                <w:sz w:val="26"/>
+                <w:szCs w:val="26"/>
+              </w:rPr>
+              <w:t>+TraSach()</w:t>
+            </w:r>
+          </w:p>
+          <w:p>
+            <w:pPr>
+              <w:rPr>
+                <w:sz w:val="26"/>
+                <w:szCs w:val="26"/>
+              </w:rPr>
+            </w:pPr>
+            <w:r>
+              <w:rPr>
+                <w:sz w:val="26"/>
+                <w:szCs w:val="26"/>
+              </w:rPr>
+              <w:t>+HuyTraSach()</w:t>
+            </w:r>
+          </w:p>
+          <w:p>
+            <w:pPr>
+              <w:rPr>
+                <w:sz w:val="26"/>
+                <w:szCs w:val="26"/>
+              </w:rPr>
+            </w:pPr>
+            <w:r>
+              <w:rPr>
+                <w:sz w:val="26"/>
+                <w:szCs w:val="26"/>
+              </w:rPr>
+              <w:t>+ThanhToan()</w:t>
+            </w:r>
+          </w:p>
+          <w:p>
+            <w:pPr>
+              <w:rPr>
+                <w:sz w:val="26"/>
+                <w:szCs w:val="26"/>
+              </w:rPr>
+            </w:pPr>
+            <w:r>
+              <w:rPr>
+                <w:sz w:val="26"/>
+                <w:szCs w:val="26"/>
+              </w:rPr>
+              <w:lastRenderedPageBreak/>
+              <w:t>+Luu()</w:t>
             </w:r>
           </w:p>
         </w:tc>
@@ -31926,8 +33012,16 @@
                 <w:sz w:val="26"/>
                 <w:szCs w:val="26"/>
               </w:rPr>
+              <w:lastRenderedPageBreak/>
               <w:t>+MaPhieuTra</w:t>
             </w:r>
+            <w:r>
+              <w:rPr>
+                <w:sz w:val="26"/>
+                <w:szCs w:val="26"/>
+              </w:rPr>
+              <w:t>()</w:t>
+            </w:r>
           </w:p>
           <w:p>
             <w:pPr>
@@ -31943,6 +33037,13 @@
               </w:rPr>
               <w:t>+MaThuThu</w:t>
             </w:r>
+            <w:r>
+              <w:rPr>
+                <w:sz w:val="26"/>
+                <w:szCs w:val="26"/>
+              </w:rPr>
+              <w:t>()</w:t>
+            </w:r>
           </w:p>
           <w:p>
             <w:pPr>
@@ -31958,6 +33059,13 @@
               </w:rPr>
               <w:t>+MaDocGia</w:t>
             </w:r>
+            <w:r>
+              <w:rPr>
+                <w:sz w:val="26"/>
+                <w:szCs w:val="26"/>
+              </w:rPr>
+              <w:t>()</w:t>
+            </w:r>
           </w:p>
           <w:p>
             <w:pPr>
@@ -31973,20 +33081,35 @@
               </w:rPr>
               <w:t>+NgayTra</w:t>
             </w:r>
-          </w:p>
-          <w:p>
-            <w:pPr>
-              <w:rPr>
-                <w:sz w:val="26"/>
-                <w:szCs w:val="26"/>
-              </w:rPr>
-            </w:pPr>
-            <w:r>
-              <w:rPr>
-                <w:sz w:val="26"/>
-                <w:szCs w:val="26"/>
-              </w:rPr>
+            <w:r>
+              <w:rPr>
+                <w:sz w:val="26"/>
+                <w:szCs w:val="26"/>
+              </w:rPr>
+              <w:t>()</w:t>
+            </w:r>
+          </w:p>
+          <w:p>
+            <w:pPr>
+              <w:rPr>
+                <w:sz w:val="26"/>
+                <w:szCs w:val="26"/>
+              </w:rPr>
+            </w:pPr>
+            <w:r>
+              <w:rPr>
+                <w:sz w:val="26"/>
+                <w:szCs w:val="26"/>
+              </w:rPr>
+              <w:lastRenderedPageBreak/>
               <w:t>+TongTienPhat</w:t>
+            </w:r>
+            <w:r>
+              <w:rPr>
+                <w:sz w:val="26"/>
+                <w:szCs w:val="26"/>
+              </w:rPr>
+              <w:t>()</w:t>
             </w:r>
           </w:p>
         </w:tc>
@@ -32001,117 +33124,109 @@
                 <w:szCs w:val="26"/>
               </w:rPr>
             </w:pPr>
-            <w:proofErr w:type="gramStart"/>
-            <w:r>
-              <w:rPr>
-                <w:sz w:val="26"/>
-                <w:szCs w:val="26"/>
-              </w:rPr>
-              <w:t>MaPhieuTra(</w:t>
-            </w:r>
-            <w:proofErr w:type="gramEnd"/>
-            <w:r>
-              <w:rPr>
-                <w:sz w:val="26"/>
-                <w:szCs w:val="26"/>
-              </w:rPr>
-              <w:t>)</w:t>
-            </w:r>
-          </w:p>
-          <w:p>
-            <w:pPr>
-              <w:rPr>
-                <w:sz w:val="26"/>
-                <w:szCs w:val="26"/>
-              </w:rPr>
-            </w:pPr>
-            <w:proofErr w:type="gramStart"/>
-            <w:r>
-              <w:rPr>
-                <w:sz w:val="26"/>
-                <w:szCs w:val="26"/>
-              </w:rPr>
-              <w:t>MaSach(</w:t>
-            </w:r>
-            <w:proofErr w:type="gramEnd"/>
-            <w:r>
-              <w:rPr>
-                <w:sz w:val="26"/>
-                <w:szCs w:val="26"/>
-              </w:rPr>
-              <w:t>)</w:t>
-            </w:r>
-          </w:p>
-          <w:p>
-            <w:pPr>
-              <w:rPr>
-                <w:sz w:val="26"/>
-                <w:szCs w:val="26"/>
-              </w:rPr>
-            </w:pPr>
-            <w:proofErr w:type="gramStart"/>
-            <w:r>
-              <w:rPr>
-                <w:sz w:val="26"/>
-                <w:szCs w:val="26"/>
-              </w:rPr>
-              <w:t>SoNgayMuon(</w:t>
-            </w:r>
-            <w:proofErr w:type="gramEnd"/>
-            <w:r>
-              <w:rPr>
-                <w:sz w:val="26"/>
-                <w:szCs w:val="26"/>
-              </w:rPr>
-              <w:t>)</w:t>
-            </w:r>
-          </w:p>
-          <w:p>
-            <w:pPr>
-              <w:rPr>
-                <w:sz w:val="26"/>
-                <w:szCs w:val="26"/>
-              </w:rPr>
-            </w:pPr>
-            <w:proofErr w:type="gramStart"/>
-            <w:r>
-              <w:rPr>
-                <w:sz w:val="26"/>
-                <w:szCs w:val="26"/>
-              </w:rPr>
-              <w:t>TinhTrang(</w:t>
-            </w:r>
-            <w:proofErr w:type="gramEnd"/>
-            <w:r>
-              <w:rPr>
-                <w:sz w:val="26"/>
-                <w:szCs w:val="26"/>
-              </w:rPr>
-              <w:t>)</w:t>
-            </w:r>
-          </w:p>
-          <w:p>
-            <w:pPr>
-              <w:rPr>
-                <w:sz w:val="26"/>
-                <w:szCs w:val="26"/>
-              </w:rPr>
-            </w:pPr>
-            <w:proofErr w:type="gramStart"/>
-            <w:r>
-              <w:rPr>
-                <w:sz w:val="26"/>
-                <w:szCs w:val="26"/>
-              </w:rPr>
-              <w:t>ChuThich(</w:t>
-            </w:r>
-            <w:proofErr w:type="gramEnd"/>
-            <w:r>
-              <w:rPr>
-                <w:sz w:val="26"/>
-                <w:szCs w:val="26"/>
-              </w:rPr>
-              <w:t>)</w:t>
+            <w:r>
+              <w:rPr>
+                <w:sz w:val="26"/>
+                <w:szCs w:val="26"/>
+              </w:rPr>
+              <w:lastRenderedPageBreak/>
+              <w:t>+</w:t>
+            </w:r>
+            <w:r>
+              <w:rPr>
+                <w:sz w:val="26"/>
+                <w:szCs w:val="26"/>
+              </w:rPr>
+              <w:t>MaPhieuTra()</w:t>
+            </w:r>
+          </w:p>
+          <w:p>
+            <w:pPr>
+              <w:rPr>
+                <w:sz w:val="26"/>
+                <w:szCs w:val="26"/>
+              </w:rPr>
+            </w:pPr>
+            <w:r>
+              <w:rPr>
+                <w:sz w:val="26"/>
+                <w:szCs w:val="26"/>
+              </w:rPr>
+              <w:t>+</w:t>
+            </w:r>
+            <w:r>
+              <w:rPr>
+                <w:sz w:val="26"/>
+                <w:szCs w:val="26"/>
+              </w:rPr>
+              <w:t>MaSach()</w:t>
+            </w:r>
+          </w:p>
+          <w:p>
+            <w:pPr>
+              <w:rPr>
+                <w:sz w:val="26"/>
+                <w:szCs w:val="26"/>
+              </w:rPr>
+            </w:pPr>
+            <w:r>
+              <w:rPr>
+                <w:sz w:val="26"/>
+                <w:szCs w:val="26"/>
+              </w:rPr>
+              <w:t>+</w:t>
+            </w:r>
+            <w:r>
+              <w:rPr>
+                <w:sz w:val="26"/>
+                <w:szCs w:val="26"/>
+              </w:rPr>
+              <w:t>SoNgayMuon()</w:t>
+            </w:r>
+          </w:p>
+          <w:p>
+            <w:pPr>
+              <w:rPr>
+                <w:sz w:val="26"/>
+                <w:szCs w:val="26"/>
+              </w:rPr>
+            </w:pPr>
+            <w:r>
+              <w:rPr>
+                <w:sz w:val="26"/>
+                <w:szCs w:val="26"/>
+              </w:rPr>
+              <w:t>+</w:t>
+            </w:r>
+            <w:r>
+              <w:rPr>
+                <w:sz w:val="26"/>
+                <w:szCs w:val="26"/>
+              </w:rPr>
+              <w:t>TinhTrang()</w:t>
+            </w:r>
+          </w:p>
+          <w:p>
+            <w:pPr>
+              <w:rPr>
+                <w:sz w:val="26"/>
+                <w:szCs w:val="26"/>
+              </w:rPr>
+            </w:pPr>
+            <w:r>
+              <w:rPr>
+                <w:sz w:val="26"/>
+                <w:szCs w:val="26"/>
+              </w:rPr>
+              <w:lastRenderedPageBreak/>
+              <w:t>+</w:t>
+            </w:r>
+            <w:r>
+              <w:rPr>
+                <w:sz w:val="26"/>
+                <w:szCs w:val="26"/>
+              </w:rPr>
+              <w:t>ChuThich()</w:t>
             </w:r>
           </w:p>
         </w:tc>
@@ -32156,7 +33271,15 @@
                 <w:sz w:val="26"/>
                 <w:szCs w:val="26"/>
               </w:rPr>
-              <w:t>TraSach-BUS</w:t>
+              <w:t>TraSach_</w:t>
+            </w:r>
+            <w:r>
+              <w:rPr>
+                <w:b/>
+                <w:sz w:val="26"/>
+                <w:szCs w:val="26"/>
+              </w:rPr>
+              <w:t>BUS</w:t>
             </w:r>
           </w:p>
         </w:tc>
@@ -32178,7 +33301,15 @@
                 <w:sz w:val="26"/>
                 <w:szCs w:val="26"/>
               </w:rPr>
-              <w:t>ChiTietTra-DAL</w:t>
+              <w:t>TraSach_</w:t>
+            </w:r>
+            <w:r>
+              <w:rPr>
+                <w:b/>
+                <w:sz w:val="26"/>
+                <w:szCs w:val="26"/>
+              </w:rPr>
+              <w:t>DAL</w:t>
             </w:r>
           </w:p>
         </w:tc>
@@ -32208,6 +33339,13 @@
                 <w:szCs w:val="26"/>
               </w:rPr>
             </w:pPr>
+            <w:r>
+              <w:rPr>
+                <w:sz w:val="26"/>
+                <w:szCs w:val="26"/>
+              </w:rPr>
+              <w:t>Connect</w:t>
+            </w:r>
           </w:p>
         </w:tc>
       </w:tr>
@@ -32228,32 +33366,22 @@
                 <w:sz w:val="26"/>
                 <w:szCs w:val="26"/>
               </w:rPr>
-              <w:t>+KiemTra(TraSach-DTO)</w:t>
-            </w:r>
-          </w:p>
-          <w:p>
-            <w:pPr>
-              <w:rPr>
-                <w:sz w:val="26"/>
-                <w:szCs w:val="26"/>
-              </w:rPr>
-            </w:pPr>
-            <w:r>
-              <w:rPr>
-                <w:sz w:val="26"/>
-                <w:szCs w:val="26"/>
-              </w:rPr>
-              <w:t>+</w:t>
-            </w:r>
-            <w:proofErr w:type="gramStart"/>
-            <w:r>
-              <w:rPr>
-                <w:sz w:val="26"/>
-                <w:szCs w:val="26"/>
-              </w:rPr>
-              <w:t>ThongTinMuon(</w:t>
-            </w:r>
-            <w:proofErr w:type="gramEnd"/>
+              <w:t>+Thêm</w:t>
+            </w:r>
+            <w:r>
+              <w:rPr>
+                <w:sz w:val="26"/>
+                <w:szCs w:val="26"/>
+              </w:rPr>
+              <w:t>(</w:t>
+            </w:r>
+            <w:r>
+              <w:rPr>
+                <w:sz w:val="26"/>
+                <w:szCs w:val="26"/>
+              </w:rPr>
+              <w:t>TraSach-DTO</w:t>
+            </w:r>
             <w:r>
               <w:rPr>
                 <w:sz w:val="26"/>
@@ -32274,17 +33402,22 @@
                 <w:sz w:val="26"/>
                 <w:szCs w:val="26"/>
               </w:rPr>
-              <w:t>+</w:t>
-            </w:r>
-            <w:proofErr w:type="gramStart"/>
-            <w:r>
-              <w:rPr>
-                <w:sz w:val="26"/>
-                <w:szCs w:val="26"/>
-              </w:rPr>
-              <w:t>TraSach(</w:t>
-            </w:r>
-            <w:proofErr w:type="gramEnd"/>
+              <w:t>+Xóa</w:t>
+            </w:r>
+            <w:r>
+              <w:rPr>
+                <w:sz w:val="26"/>
+                <w:szCs w:val="26"/>
+              </w:rPr>
+              <w:t>(</w:t>
+            </w:r>
+            <w:r>
+              <w:rPr>
+                <w:sz w:val="26"/>
+                <w:szCs w:val="26"/>
+              </w:rPr>
+              <w:t>TraSach-DTO</w:t>
+            </w:r>
             <w:r>
               <w:rPr>
                 <w:sz w:val="26"/>
@@ -32300,60 +33433,6 @@
                 <w:szCs w:val="26"/>
               </w:rPr>
             </w:pPr>
-            <w:r>
-              <w:rPr>
-                <w:sz w:val="26"/>
-                <w:szCs w:val="26"/>
-              </w:rPr>
-              <w:t>+</w:t>
-            </w:r>
-            <w:proofErr w:type="gramStart"/>
-            <w:r>
-              <w:rPr>
-                <w:sz w:val="26"/>
-                <w:szCs w:val="26"/>
-              </w:rPr>
-              <w:t>HuyTra(</w:t>
-            </w:r>
-            <w:proofErr w:type="gramEnd"/>
-            <w:r>
-              <w:rPr>
-                <w:sz w:val="26"/>
-                <w:szCs w:val="26"/>
-              </w:rPr>
-              <w:t>)</w:t>
-            </w:r>
-          </w:p>
-          <w:p>
-            <w:pPr>
-              <w:rPr>
-                <w:sz w:val="26"/>
-                <w:szCs w:val="26"/>
-              </w:rPr>
-            </w:pPr>
-            <w:r>
-              <w:rPr>
-                <w:sz w:val="26"/>
-                <w:szCs w:val="26"/>
-              </w:rPr>
-              <w:t>+</w:t>
-            </w:r>
-            <w:proofErr w:type="gramStart"/>
-            <w:r>
-              <w:rPr>
-                <w:sz w:val="26"/>
-                <w:szCs w:val="26"/>
-              </w:rPr>
-              <w:t>ThanhToan(</w:t>
-            </w:r>
-            <w:proofErr w:type="gramEnd"/>
-            <w:r>
-              <w:rPr>
-                <w:sz w:val="26"/>
-                <w:szCs w:val="26"/>
-              </w:rPr>
-              <w:t>)</w:t>
-            </w:r>
           </w:p>
         </w:tc>
         <w:tc>
@@ -32367,7 +33446,13 @@
                 <w:szCs w:val="26"/>
               </w:rPr>
             </w:pPr>
-            <w:proofErr w:type="gramStart"/>
+            <w:r>
+              <w:rPr>
+                <w:sz w:val="26"/>
+                <w:szCs w:val="26"/>
+              </w:rPr>
+              <w:t>+</w:t>
+            </w:r>
             <w:r>
               <w:rPr>
                 <w:sz w:val="26"/>
@@ -32380,9 +33465,37 @@
                 <w:sz w:val="26"/>
                 <w:szCs w:val="26"/>
               </w:rPr>
-              <w:t>(</w:t>
-            </w:r>
-            <w:proofErr w:type="gramEnd"/>
+              <w:t xml:space="preserve"> </w:t>
+            </w:r>
+            <w:r>
+              <w:rPr>
+                <w:sz w:val="26"/>
+                <w:szCs w:val="26"/>
+              </w:rPr>
+              <w:t>TraSach-DTO</w:t>
+            </w:r>
+          </w:p>
+          <w:p>
+            <w:pPr>
+              <w:rPr>
+                <w:sz w:val="26"/>
+                <w:szCs w:val="26"/>
+              </w:rPr>
+            </w:pPr>
+            <w:r>
+              <w:rPr>
+                <w:sz w:val="26"/>
+                <w:szCs w:val="26"/>
+              </w:rPr>
+              <w:t>+Xóa(</w:t>
+            </w:r>
+            <w:r>
+              <w:rPr>
+                <w:sz w:val="26"/>
+                <w:szCs w:val="26"/>
+              </w:rPr>
+              <w:t>TraSach-DTO</w:t>
+            </w:r>
             <w:r>
               <w:rPr>
                 <w:sz w:val="26"/>
@@ -32420,6 +33533,7 @@
       </w:tblPr>
       <w:tblGrid>
         <w:gridCol w:w="4310"/>
+        <w:gridCol w:w="4310"/>
       </w:tblGrid>
       <w:tr>
         <w:tc>
@@ -32428,6 +33542,10 @@
           </w:tcPr>
           <w:p>
             <w:pPr>
+              <w:tabs>
+                <w:tab w:val="left" w:pos="2625"/>
+              </w:tabs>
+              <w:jc w:val="center"/>
               <w:rPr>
                 <w:b/>
                 <w:sz w:val="26"/>
@@ -32440,7 +33558,37 @@
                 <w:sz w:val="26"/>
                 <w:szCs w:val="26"/>
               </w:rPr>
-              <w:t>TraSach-DAL</w:t>
+              <w:t>ChitietTra_Bus</w:t>
+            </w:r>
+          </w:p>
+        </w:tc>
+        <w:tc>
+          <w:tcPr>
+            <w:tcW w:w="4310" w:type="dxa"/>
+          </w:tcPr>
+          <w:p>
+            <w:pPr>
+              <w:rPr>
+                <w:b/>
+                <w:sz w:val="26"/>
+                <w:szCs w:val="26"/>
+              </w:rPr>
+            </w:pPr>
+            <w:r>
+              <w:rPr>
+                <w:b/>
+                <w:sz w:val="26"/>
+                <w:szCs w:val="26"/>
+              </w:rPr>
+              <w:t>ChiTietTra_</w:t>
+            </w:r>
+            <w:r>
+              <w:rPr>
+                <w:b/>
+                <w:sz w:val="26"/>
+                <w:szCs w:val="26"/>
+              </w:rPr>
+              <w:t>DAL</w:t>
             </w:r>
           </w:p>
         </w:tc>
@@ -32457,6 +33605,19 @@
                 <w:szCs w:val="26"/>
               </w:rPr>
             </w:pPr>
+          </w:p>
+        </w:tc>
+        <w:tc>
+          <w:tcPr>
+            <w:tcW w:w="4310" w:type="dxa"/>
+          </w:tcPr>
+          <w:p>
+            <w:pPr>
+              <w:rPr>
+                <w:sz w:val="26"/>
+                <w:szCs w:val="26"/>
+              </w:rPr>
+            </w:pPr>
             <w:r>
               <w:rPr>
                 <w:sz w:val="26"/>
@@ -32484,17 +33645,15 @@
                 <w:sz w:val="26"/>
                 <w:szCs w:val="26"/>
               </w:rPr>
-              <w:t>+</w:t>
-            </w:r>
-            <w:proofErr w:type="gramStart"/>
-            <w:r>
-              <w:rPr>
-                <w:sz w:val="26"/>
-                <w:szCs w:val="26"/>
-              </w:rPr>
-              <w:t>KiemTra(</w:t>
-            </w:r>
-            <w:proofErr w:type="gramEnd"/>
+              <w:t>+Thêm(</w:t>
+            </w:r>
+            <w:r>
+              <w:rPr>
+                <w:sz w:val="26"/>
+                <w:szCs w:val="26"/>
+              </w:rPr>
+              <w:t>ChiTietTra_DTO</w:t>
+            </w:r>
             <w:r>
               <w:rPr>
                 <w:sz w:val="26"/>
@@ -32515,17 +33674,15 @@
                 <w:sz w:val="26"/>
                 <w:szCs w:val="26"/>
               </w:rPr>
-              <w:t>+</w:t>
-            </w:r>
-            <w:proofErr w:type="gramStart"/>
-            <w:r>
-              <w:rPr>
-                <w:sz w:val="26"/>
-                <w:szCs w:val="26"/>
-              </w:rPr>
-              <w:t>ThongTinMuon(</w:t>
-            </w:r>
-            <w:proofErr w:type="gramEnd"/>
+              <w:t>+Xóa(</w:t>
+            </w:r>
+            <w:r>
+              <w:rPr>
+                <w:sz w:val="26"/>
+                <w:szCs w:val="26"/>
+              </w:rPr>
+              <w:t>ChiTietTra_DTO</w:t>
+            </w:r>
             <w:r>
               <w:rPr>
                 <w:sz w:val="26"/>
@@ -32534,29 +33691,32 @@
               <w:t>)</w:t>
             </w:r>
           </w:p>
-          <w:p>
-            <w:pPr>
-              <w:rPr>
-                <w:sz w:val="26"/>
-                <w:szCs w:val="26"/>
-              </w:rPr>
-            </w:pPr>
-            <w:r>
-              <w:rPr>
-                <w:sz w:val="26"/>
-                <w:szCs w:val="26"/>
-              </w:rPr>
-              <w:t>+</w:t>
-            </w:r>
-            <w:proofErr w:type="gramStart"/>
-            <w:r>
-              <w:rPr>
-                <w:sz w:val="26"/>
-                <w:szCs w:val="26"/>
-              </w:rPr>
-              <w:t>ThanhToan(</w:t>
-            </w:r>
-            <w:proofErr w:type="gramEnd"/>
+        </w:tc>
+        <w:tc>
+          <w:tcPr>
+            <w:tcW w:w="4310" w:type="dxa"/>
+          </w:tcPr>
+          <w:p>
+            <w:pPr>
+              <w:rPr>
+                <w:sz w:val="26"/>
+                <w:szCs w:val="26"/>
+              </w:rPr>
+            </w:pPr>
+            <w:r>
+              <w:rPr>
+                <w:sz w:val="26"/>
+                <w:szCs w:val="26"/>
+              </w:rPr>
+              <w:t>+Thêm(</w:t>
+            </w:r>
+            <w:r>
+              <w:rPr>
+                <w:sz w:val="26"/>
+                <w:szCs w:val="26"/>
+              </w:rPr>
+              <w:t>ChiTietTra_DTO</w:t>
+            </w:r>
             <w:r>
               <w:rPr>
                 <w:sz w:val="26"/>
@@ -32577,17 +33737,15 @@
                 <w:sz w:val="26"/>
                 <w:szCs w:val="26"/>
               </w:rPr>
-              <w:t>+</w:t>
-            </w:r>
-            <w:proofErr w:type="gramStart"/>
-            <w:r>
-              <w:rPr>
-                <w:sz w:val="26"/>
-                <w:szCs w:val="26"/>
-              </w:rPr>
-              <w:t>Luu(</w:t>
-            </w:r>
-            <w:proofErr w:type="gramEnd"/>
+              <w:t>+Xóa(</w:t>
+            </w:r>
+            <w:r>
+              <w:rPr>
+                <w:sz w:val="26"/>
+                <w:szCs w:val="26"/>
+              </w:rPr>
+              <w:t>ChiTietTra_DTO</w:t>
+            </w:r>
             <w:r>
               <w:rPr>
                 <w:sz w:val="26"/>
@@ -32729,7 +33887,7 @@
           <w:szCs w:val="26"/>
         </w:rPr>
       </w:pPr>
-      <w:bookmarkStart w:id="33" w:name="_Hlk512332915"/>
+      <w:bookmarkStart w:id="32" w:name="_Hlk512332915"/>
     </w:p>
     <w:tbl>
       <w:tblPr>
@@ -32740,6 +33898,7 @@
       </w:tblPr>
       <w:tblGrid>
         <w:gridCol w:w="4310"/>
+        <w:gridCol w:w="4310"/>
       </w:tblGrid>
       <w:tr>
         <w:tc>
@@ -32760,7 +33919,53 @@
                 <w:sz w:val="26"/>
                 <w:szCs w:val="26"/>
               </w:rPr>
-              <w:t>DocGia-GUI</w:t>
+              <w:t>DocGia_</w:t>
+            </w:r>
+            <w:r>
+              <w:rPr>
+                <w:b/>
+                <w:sz w:val="26"/>
+                <w:szCs w:val="26"/>
+              </w:rPr>
+              <w:t>GUI</w:t>
+            </w:r>
+          </w:p>
+        </w:tc>
+        <w:tc>
+          <w:tcPr>
+            <w:tcW w:w="4310" w:type="dxa"/>
+          </w:tcPr>
+          <w:p>
+            <w:pPr>
+              <w:rPr>
+                <w:b/>
+                <w:sz w:val="26"/>
+                <w:szCs w:val="26"/>
+              </w:rPr>
+            </w:pPr>
+            <w:r>
+              <w:rPr>
+                <w:b/>
+                <w:sz w:val="26"/>
+                <w:szCs w:val="26"/>
+              </w:rPr>
+              <w:t>Do</w:t>
+            </w:r>
+            <w:r>
+              <w:rPr>
+                <w:b/>
+                <w:sz w:val="26"/>
+                <w:szCs w:val="26"/>
+              </w:rPr>
+              <w:t>cGia_</w:t>
+            </w:r>
+            <w:r>
+              <w:rPr>
+                <w:b/>
+                <w:sz w:val="26"/>
+                <w:szCs w:val="26"/>
+              </w:rPr>
+              <w:t>DTO</w:t>
             </w:r>
           </w:p>
         </w:tc>
@@ -33192,6 +34397,102 @@
             </w:r>
           </w:p>
         </w:tc>
+        <w:tc>
+          <w:tcPr>
+            <w:tcW w:w="4310" w:type="dxa"/>
+          </w:tcPr>
+          <w:p>
+            <w:pPr>
+              <w:rPr>
+                <w:sz w:val="26"/>
+                <w:szCs w:val="26"/>
+              </w:rPr>
+            </w:pPr>
+            <w:r>
+              <w:rPr>
+                <w:sz w:val="26"/>
+                <w:szCs w:val="26"/>
+              </w:rPr>
+              <w:lastRenderedPageBreak/>
+              <w:t>+_MaDocGia</w:t>
+            </w:r>
+          </w:p>
+          <w:p>
+            <w:pPr>
+              <w:rPr>
+                <w:sz w:val="26"/>
+                <w:szCs w:val="26"/>
+              </w:rPr>
+            </w:pPr>
+            <w:r>
+              <w:rPr>
+                <w:sz w:val="26"/>
+                <w:szCs w:val="26"/>
+              </w:rPr>
+              <w:t>+_HoTen</w:t>
+            </w:r>
+          </w:p>
+          <w:p>
+            <w:pPr>
+              <w:rPr>
+                <w:sz w:val="26"/>
+                <w:szCs w:val="26"/>
+              </w:rPr>
+            </w:pPr>
+            <w:r>
+              <w:rPr>
+                <w:sz w:val="26"/>
+                <w:szCs w:val="26"/>
+              </w:rPr>
+              <w:t>+_GioiTinh</w:t>
+            </w:r>
+          </w:p>
+          <w:p>
+            <w:pPr>
+              <w:rPr>
+                <w:sz w:val="26"/>
+                <w:szCs w:val="26"/>
+              </w:rPr>
+            </w:pPr>
+            <w:r>
+              <w:rPr>
+                <w:sz w:val="26"/>
+                <w:szCs w:val="26"/>
+              </w:rPr>
+              <w:t>+_NgaySinh</w:t>
+            </w:r>
+          </w:p>
+          <w:p>
+            <w:pPr>
+              <w:rPr>
+                <w:sz w:val="26"/>
+                <w:szCs w:val="26"/>
+              </w:rPr>
+            </w:pPr>
+            <w:r>
+              <w:rPr>
+                <w:sz w:val="26"/>
+                <w:szCs w:val="26"/>
+              </w:rPr>
+              <w:t>+_DiaChi</w:t>
+            </w:r>
+          </w:p>
+          <w:p>
+            <w:pPr>
+              <w:rPr>
+                <w:sz w:val="26"/>
+                <w:szCs w:val="26"/>
+              </w:rPr>
+            </w:pPr>
+            <w:r>
+              <w:rPr>
+                <w:sz w:val="26"/>
+                <w:szCs w:val="26"/>
+              </w:rPr>
+              <w:t>+_Email</w:t>
+            </w:r>
+          </w:p>
+        </w:tc>
       </w:tr>
       <w:tr>
         <w:tc>
@@ -33210,86 +34511,58 @@
                 <w:sz w:val="26"/>
                 <w:szCs w:val="26"/>
               </w:rPr>
-              <w:lastRenderedPageBreak/>
-              <w:t>+</w:t>
-            </w:r>
-            <w:proofErr w:type="gramStart"/>
-            <w:r>
-              <w:rPr>
-                <w:sz w:val="26"/>
-                <w:szCs w:val="26"/>
-              </w:rPr>
-              <w:t>Them(</w:t>
-            </w:r>
-            <w:proofErr w:type="gramEnd"/>
-            <w:r>
-              <w:rPr>
-                <w:sz w:val="26"/>
-                <w:szCs w:val="26"/>
-              </w:rPr>
-              <w:t>DocGia-DTO x)</w:t>
-            </w:r>
-          </w:p>
-          <w:p>
-            <w:pPr>
-              <w:rPr>
-                <w:sz w:val="26"/>
-                <w:szCs w:val="26"/>
-              </w:rPr>
-            </w:pPr>
-            <w:r>
-              <w:rPr>
-                <w:sz w:val="26"/>
-                <w:szCs w:val="26"/>
-              </w:rPr>
-              <w:t>+</w:t>
-            </w:r>
-            <w:proofErr w:type="gramStart"/>
-            <w:r>
-              <w:rPr>
-                <w:sz w:val="26"/>
-                <w:szCs w:val="26"/>
-              </w:rPr>
-              <w:t>Xoa(</w:t>
-            </w:r>
-            <w:proofErr w:type="gramEnd"/>
-            <w:r>
-              <w:rPr>
-                <w:sz w:val="26"/>
-                <w:szCs w:val="26"/>
-              </w:rPr>
-              <w:t>DocGia-DTO x)</w:t>
-            </w:r>
-          </w:p>
-          <w:p>
-            <w:pPr>
-              <w:rPr>
-                <w:sz w:val="26"/>
-                <w:szCs w:val="26"/>
-              </w:rPr>
-            </w:pPr>
-            <w:r>
-              <w:rPr>
-                <w:sz w:val="26"/>
-                <w:szCs w:val="26"/>
-              </w:rPr>
-              <w:t>+</w:t>
-            </w:r>
-            <w:proofErr w:type="gramStart"/>
-            <w:r>
-              <w:rPr>
-                <w:sz w:val="26"/>
-                <w:szCs w:val="26"/>
-              </w:rPr>
-              <w:t>CapNhat(</w:t>
-            </w:r>
-            <w:proofErr w:type="gramEnd"/>
-            <w:r>
-              <w:rPr>
-                <w:sz w:val="26"/>
-                <w:szCs w:val="26"/>
-              </w:rPr>
-              <w:t>DocGia-DTO x)</w:t>
+              <w:t>+Them(</w:t>
+            </w:r>
+            <w:r>
+              <w:rPr>
+                <w:sz w:val="26"/>
+                <w:szCs w:val="26"/>
+              </w:rPr>
+              <w:t>)</w:t>
+            </w:r>
+          </w:p>
+          <w:p>
+            <w:pPr>
+              <w:rPr>
+                <w:sz w:val="26"/>
+                <w:szCs w:val="26"/>
+              </w:rPr>
+            </w:pPr>
+            <w:r>
+              <w:rPr>
+                <w:sz w:val="26"/>
+                <w:szCs w:val="26"/>
+              </w:rPr>
+              <w:t>+Xoa(</w:t>
+            </w:r>
+            <w:r>
+              <w:rPr>
+                <w:sz w:val="26"/>
+                <w:szCs w:val="26"/>
+              </w:rPr>
+              <w:t>)</w:t>
+            </w:r>
+          </w:p>
+          <w:p>
+            <w:pPr>
+              <w:rPr>
+                <w:sz w:val="26"/>
+                <w:szCs w:val="26"/>
+              </w:rPr>
+            </w:pPr>
+            <w:r>
+              <w:rPr>
+                <w:sz w:val="26"/>
+                <w:szCs w:val="26"/>
+              </w:rPr>
+              <w:t>+CapNhat(</w:t>
+            </w:r>
+            <w:r>
+              <w:rPr>
+                <w:sz w:val="26"/>
+                <w:szCs w:val="26"/>
+              </w:rPr>
+              <w:t>)</w:t>
             </w:r>
           </w:p>
           <w:p>
@@ -33306,21 +34579,122 @@
               </w:rPr>
               <w:t>+TimKiem(</w:t>
             </w:r>
-            <w:proofErr w:type="gramStart"/>
-            <w:r>
-              <w:rPr>
-                <w:sz w:val="26"/>
-                <w:szCs w:val="26"/>
-              </w:rPr>
-              <w:t>string,string</w:t>
-            </w:r>
-            <w:proofErr w:type="gramEnd"/>
             <w:r>
               <w:rPr>
                 <w:sz w:val="26"/>
                 <w:szCs w:val="26"/>
               </w:rPr>
               <w:t>)</w:t>
+            </w:r>
+          </w:p>
+          <w:p>
+            <w:pPr>
+              <w:rPr>
+                <w:sz w:val="26"/>
+                <w:szCs w:val="26"/>
+              </w:rPr>
+            </w:pPr>
+            <w:r>
+              <w:rPr>
+                <w:sz w:val="26"/>
+                <w:szCs w:val="26"/>
+              </w:rPr>
+              <w:t>+Luu()</w:t>
+            </w:r>
+          </w:p>
+        </w:tc>
+        <w:tc>
+          <w:tcPr>
+            <w:tcW w:w="4310" w:type="dxa"/>
+          </w:tcPr>
+          <w:p>
+            <w:pPr>
+              <w:rPr>
+                <w:sz w:val="26"/>
+                <w:szCs w:val="26"/>
+              </w:rPr>
+            </w:pPr>
+            <w:r>
+              <w:rPr>
+                <w:sz w:val="26"/>
+                <w:szCs w:val="26"/>
+              </w:rPr>
+              <w:t>+MaDocGia()</w:t>
+            </w:r>
+          </w:p>
+          <w:p>
+            <w:pPr>
+              <w:rPr>
+                <w:sz w:val="26"/>
+                <w:szCs w:val="26"/>
+              </w:rPr>
+            </w:pPr>
+            <w:r>
+              <w:rPr>
+                <w:sz w:val="26"/>
+                <w:szCs w:val="26"/>
+              </w:rPr>
+              <w:t>+HoTen()</w:t>
+            </w:r>
+          </w:p>
+          <w:p>
+            <w:pPr>
+              <w:rPr>
+                <w:sz w:val="26"/>
+                <w:szCs w:val="26"/>
+              </w:rPr>
+            </w:pPr>
+            <w:r>
+              <w:rPr>
+                <w:sz w:val="26"/>
+                <w:szCs w:val="26"/>
+              </w:rPr>
+              <w:t>+GioiTinh()</w:t>
+            </w:r>
+          </w:p>
+          <w:p>
+            <w:pPr>
+              <w:rPr>
+                <w:sz w:val="26"/>
+                <w:szCs w:val="26"/>
+              </w:rPr>
+            </w:pPr>
+            <w:r>
+              <w:rPr>
+                <w:sz w:val="26"/>
+                <w:szCs w:val="26"/>
+              </w:rPr>
+              <w:t>+NgaySinh()</w:t>
+            </w:r>
+          </w:p>
+          <w:p>
+            <w:pPr>
+              <w:rPr>
+                <w:sz w:val="26"/>
+                <w:szCs w:val="26"/>
+              </w:rPr>
+            </w:pPr>
+            <w:r>
+              <w:rPr>
+                <w:sz w:val="26"/>
+                <w:szCs w:val="26"/>
+              </w:rPr>
+              <w:t>+DiaChi()</w:t>
+            </w:r>
+          </w:p>
+          <w:p>
+            <w:pPr>
+              <w:rPr>
+                <w:sz w:val="26"/>
+                <w:szCs w:val="26"/>
+              </w:rPr>
+            </w:pPr>
+            <w:r>
+              <w:rPr>
+                <w:sz w:val="26"/>
+                <w:szCs w:val="26"/>
+              </w:rPr>
+              <w:t>+Email()</w:t>
             </w:r>
           </w:p>
         </w:tc>
@@ -33343,6 +34717,7 @@
       </w:tblPr>
       <w:tblGrid>
         <w:gridCol w:w="4310"/>
+        <w:gridCol w:w="4310"/>
       </w:tblGrid>
       <w:tr>
         <w:tc>
@@ -33363,7 +34738,29 @@
                 <w:sz w:val="26"/>
                 <w:szCs w:val="26"/>
               </w:rPr>
-              <w:t>DocGia-DTO</w:t>
+              <w:t>TheDocGia-BUS</w:t>
+            </w:r>
+          </w:p>
+        </w:tc>
+        <w:tc>
+          <w:tcPr>
+            <w:tcW w:w="4310" w:type="dxa"/>
+          </w:tcPr>
+          <w:p>
+            <w:pPr>
+              <w:rPr>
+                <w:b/>
+                <w:sz w:val="26"/>
+                <w:szCs w:val="26"/>
+              </w:rPr>
+            </w:pPr>
+            <w:r>
+              <w:rPr>
+                <w:b/>
+                <w:sz w:val="26"/>
+                <w:szCs w:val="26"/>
+              </w:rPr>
+              <w:t>DocGia-DAL</w:t>
             </w:r>
           </w:p>
         </w:tc>
@@ -33380,88 +34777,25 @@
                 <w:szCs w:val="26"/>
               </w:rPr>
             </w:pPr>
-            <w:r>
-              <w:rPr>
-                <w:sz w:val="26"/>
-                <w:szCs w:val="26"/>
-              </w:rPr>
-              <w:lastRenderedPageBreak/>
-              <w:t>+_MaDocGia</w:t>
-            </w:r>
-          </w:p>
-          <w:p>
-            <w:pPr>
-              <w:rPr>
-                <w:sz w:val="26"/>
-                <w:szCs w:val="26"/>
-              </w:rPr>
-            </w:pPr>
-            <w:r>
-              <w:rPr>
-                <w:sz w:val="26"/>
-                <w:szCs w:val="26"/>
-              </w:rPr>
-              <w:t>+_HoTen</w:t>
-            </w:r>
-          </w:p>
-          <w:p>
-            <w:pPr>
-              <w:rPr>
-                <w:sz w:val="26"/>
-                <w:szCs w:val="26"/>
-              </w:rPr>
-            </w:pPr>
-            <w:r>
-              <w:rPr>
-                <w:sz w:val="26"/>
-                <w:szCs w:val="26"/>
-              </w:rPr>
-              <w:t>+_GioiTinh</w:t>
-            </w:r>
-          </w:p>
-          <w:p>
-            <w:pPr>
-              <w:rPr>
-                <w:sz w:val="26"/>
-                <w:szCs w:val="26"/>
-              </w:rPr>
-            </w:pPr>
-            <w:r>
-              <w:rPr>
-                <w:sz w:val="26"/>
-                <w:szCs w:val="26"/>
-              </w:rPr>
-              <w:t>+_NgaySinh</w:t>
-            </w:r>
-          </w:p>
-          <w:p>
-            <w:pPr>
-              <w:rPr>
-                <w:sz w:val="26"/>
-                <w:szCs w:val="26"/>
-              </w:rPr>
-            </w:pPr>
-            <w:r>
-              <w:rPr>
-                <w:sz w:val="26"/>
-                <w:szCs w:val="26"/>
-              </w:rPr>
-              <w:t>+_DiaChi</w:t>
-            </w:r>
-          </w:p>
-          <w:p>
-            <w:pPr>
-              <w:rPr>
-                <w:sz w:val="26"/>
-                <w:szCs w:val="26"/>
-              </w:rPr>
-            </w:pPr>
-            <w:r>
-              <w:rPr>
-                <w:sz w:val="26"/>
-                <w:szCs w:val="26"/>
-              </w:rPr>
-              <w:t>+_Email</w:t>
+          </w:p>
+        </w:tc>
+        <w:tc>
+          <w:tcPr>
+            <w:tcW w:w="4310" w:type="dxa"/>
+          </w:tcPr>
+          <w:p>
+            <w:pPr>
+              <w:rPr>
+                <w:sz w:val="26"/>
+                <w:szCs w:val="26"/>
+              </w:rPr>
+            </w:pPr>
+            <w:r>
+              <w:rPr>
+                <w:sz w:val="26"/>
+                <w:szCs w:val="26"/>
+              </w:rPr>
+              <w:t>Connect</w:t>
             </w:r>
           </w:p>
         </w:tc>
@@ -33483,218 +34817,70 @@
                 <w:sz w:val="26"/>
                 <w:szCs w:val="26"/>
               </w:rPr>
-              <w:t>+</w:t>
-            </w:r>
-            <w:proofErr w:type="gramStart"/>
-            <w:r>
-              <w:rPr>
-                <w:sz w:val="26"/>
-                <w:szCs w:val="26"/>
-              </w:rPr>
-              <w:t>MaDocGia(</w:t>
-            </w:r>
-            <w:proofErr w:type="gramEnd"/>
-            <w:r>
-              <w:rPr>
-                <w:sz w:val="26"/>
-                <w:szCs w:val="26"/>
-              </w:rPr>
-              <w:t>)</w:t>
-            </w:r>
-          </w:p>
-          <w:p>
-            <w:pPr>
-              <w:rPr>
-                <w:sz w:val="26"/>
-                <w:szCs w:val="26"/>
-              </w:rPr>
-            </w:pPr>
-            <w:r>
-              <w:rPr>
-                <w:sz w:val="26"/>
-                <w:szCs w:val="26"/>
-              </w:rPr>
-              <w:t>+</w:t>
-            </w:r>
-            <w:proofErr w:type="gramStart"/>
-            <w:r>
-              <w:rPr>
-                <w:sz w:val="26"/>
-                <w:szCs w:val="26"/>
-              </w:rPr>
-              <w:t>HoTen(</w:t>
-            </w:r>
-            <w:proofErr w:type="gramEnd"/>
-            <w:r>
-              <w:rPr>
-                <w:sz w:val="26"/>
-                <w:szCs w:val="26"/>
-              </w:rPr>
-              <w:t>)</w:t>
-            </w:r>
-          </w:p>
-          <w:p>
-            <w:pPr>
-              <w:rPr>
-                <w:sz w:val="26"/>
-                <w:szCs w:val="26"/>
-              </w:rPr>
-            </w:pPr>
-            <w:r>
-              <w:rPr>
-                <w:sz w:val="26"/>
-                <w:szCs w:val="26"/>
-              </w:rPr>
-              <w:t>+</w:t>
-            </w:r>
-            <w:proofErr w:type="gramStart"/>
-            <w:r>
-              <w:rPr>
-                <w:sz w:val="26"/>
-                <w:szCs w:val="26"/>
-              </w:rPr>
-              <w:t>GioiTinh(</w:t>
-            </w:r>
-            <w:proofErr w:type="gramEnd"/>
-            <w:r>
-              <w:rPr>
-                <w:sz w:val="26"/>
-                <w:szCs w:val="26"/>
-              </w:rPr>
-              <w:t>)</w:t>
-            </w:r>
-          </w:p>
-          <w:p>
-            <w:pPr>
-              <w:rPr>
-                <w:sz w:val="26"/>
-                <w:szCs w:val="26"/>
-              </w:rPr>
-            </w:pPr>
-            <w:r>
-              <w:rPr>
-                <w:sz w:val="26"/>
-                <w:szCs w:val="26"/>
-              </w:rPr>
-              <w:t>+</w:t>
-            </w:r>
-            <w:proofErr w:type="gramStart"/>
-            <w:r>
-              <w:rPr>
-                <w:sz w:val="26"/>
-                <w:szCs w:val="26"/>
-              </w:rPr>
-              <w:t>NgaySinh(</w:t>
-            </w:r>
-            <w:proofErr w:type="gramEnd"/>
-            <w:r>
-              <w:rPr>
-                <w:sz w:val="26"/>
-                <w:szCs w:val="26"/>
-              </w:rPr>
-              <w:t>)</w:t>
-            </w:r>
-          </w:p>
-          <w:p>
-            <w:pPr>
-              <w:rPr>
-                <w:sz w:val="26"/>
-                <w:szCs w:val="26"/>
-              </w:rPr>
-            </w:pPr>
-            <w:r>
-              <w:rPr>
-                <w:sz w:val="26"/>
-                <w:szCs w:val="26"/>
-              </w:rPr>
-              <w:t>+</w:t>
-            </w:r>
-            <w:proofErr w:type="gramStart"/>
-            <w:r>
-              <w:rPr>
-                <w:sz w:val="26"/>
-                <w:szCs w:val="26"/>
-              </w:rPr>
-              <w:t>DiaChi(</w:t>
-            </w:r>
-            <w:proofErr w:type="gramEnd"/>
-            <w:r>
-              <w:rPr>
-                <w:sz w:val="26"/>
-                <w:szCs w:val="26"/>
-              </w:rPr>
-              <w:t>)</w:t>
-            </w:r>
-          </w:p>
-          <w:p>
-            <w:pPr>
-              <w:rPr>
-                <w:sz w:val="26"/>
-                <w:szCs w:val="26"/>
-              </w:rPr>
-            </w:pPr>
-            <w:r>
-              <w:rPr>
-                <w:sz w:val="26"/>
-                <w:szCs w:val="26"/>
-              </w:rPr>
-              <w:t>+</w:t>
-            </w:r>
-            <w:proofErr w:type="gramStart"/>
-            <w:r>
-              <w:rPr>
-                <w:sz w:val="26"/>
-                <w:szCs w:val="26"/>
-              </w:rPr>
-              <w:t>Email(</w:t>
-            </w:r>
-            <w:proofErr w:type="gramEnd"/>
-            <w:r>
-              <w:rPr>
-                <w:sz w:val="26"/>
-                <w:szCs w:val="26"/>
-              </w:rPr>
-              <w:t>)</w:t>
+              <w:t>+KiemTra(TheDocGia-DTO)</w:t>
+            </w:r>
+          </w:p>
+          <w:p>
+            <w:pPr>
+              <w:rPr>
+                <w:sz w:val="26"/>
+                <w:szCs w:val="26"/>
+              </w:rPr>
+            </w:pPr>
+            <w:r>
+              <w:rPr>
+                <w:sz w:val="26"/>
+                <w:szCs w:val="26"/>
+              </w:rPr>
+              <w:t>+Them(TheDocGia-DTO)</w:t>
+            </w:r>
+          </w:p>
+          <w:p>
+            <w:pPr>
+              <w:rPr>
+                <w:sz w:val="26"/>
+                <w:szCs w:val="26"/>
+              </w:rPr>
+            </w:pPr>
+            <w:r>
+              <w:rPr>
+                <w:sz w:val="26"/>
+                <w:szCs w:val="26"/>
+              </w:rPr>
+              <w:t>+Xoa(TheDocGia-DTO)</w:t>
+            </w:r>
+          </w:p>
+          <w:p>
+            <w:pPr>
+              <w:rPr>
+                <w:sz w:val="26"/>
+                <w:szCs w:val="26"/>
+              </w:rPr>
+            </w:pPr>
+            <w:r>
+              <w:rPr>
+                <w:sz w:val="26"/>
+                <w:szCs w:val="26"/>
+              </w:rPr>
+              <w:t>+CapNhat(TheDocGia-DTO)</w:t>
+            </w:r>
+          </w:p>
+          <w:p>
+            <w:pPr>
+              <w:rPr>
+                <w:sz w:val="26"/>
+                <w:szCs w:val="26"/>
+              </w:rPr>
+            </w:pPr>
+            <w:r>
+              <w:rPr>
+                <w:sz w:val="26"/>
+                <w:szCs w:val="26"/>
+              </w:rPr>
+              <w:t>+TimKiem(string,string)</w:t>
             </w:r>
           </w:p>
         </w:tc>
-      </w:tr>
-    </w:tbl>
-    <w:p>
-      <w:pPr>
-        <w:rPr>
-          <w:sz w:val="26"/>
-          <w:szCs w:val="26"/>
-        </w:rPr>
-      </w:pPr>
-    </w:p>
-    <w:p>
-      <w:pPr>
-        <w:rPr>
-          <w:sz w:val="26"/>
-          <w:szCs w:val="26"/>
-        </w:rPr>
-      </w:pPr>
-    </w:p>
-    <w:p>
-      <w:pPr>
-        <w:rPr>
-          <w:sz w:val="26"/>
-          <w:szCs w:val="26"/>
-        </w:rPr>
-      </w:pPr>
-    </w:p>
-    <w:tbl>
-      <w:tblPr>
-        <w:tblStyle w:val="TableGrid"/>
-        <w:tblW w:w="0" w:type="auto"/>
-        <w:tblInd w:w="0" w:type="dxa"/>
-        <w:tblLook w:val="04A0" w:firstRow="1" w:lastRow="0" w:firstColumn="1" w:lastColumn="0" w:noHBand="0" w:noVBand="1"/>
-      </w:tblPr>
-      <w:tblGrid>
-        <w:gridCol w:w="4310"/>
-      </w:tblGrid>
-      <w:tr>
         <w:tc>
           <w:tcPr>
             <w:tcW w:w="4310" w:type="dxa"/>
@@ -33702,131 +34888,61 @@
           <w:p>
             <w:pPr>
               <w:rPr>
-                <w:b/>
-                <w:sz w:val="26"/>
-                <w:szCs w:val="26"/>
-              </w:rPr>
-            </w:pPr>
-            <w:r>
-              <w:rPr>
-                <w:b/>
-                <w:sz w:val="26"/>
-                <w:szCs w:val="26"/>
-              </w:rPr>
-              <w:t>TheDocGia-BUS</w:t>
-            </w:r>
-          </w:p>
-        </w:tc>
-      </w:tr>
-      <w:tr>
-        <w:tc>
-          <w:tcPr>
-            <w:tcW w:w="4310" w:type="dxa"/>
-          </w:tcPr>
-          <w:p>
-            <w:pPr>
-              <w:rPr>
-                <w:sz w:val="26"/>
-                <w:szCs w:val="26"/>
-              </w:rPr>
-            </w:pPr>
-          </w:p>
-        </w:tc>
-      </w:tr>
-      <w:tr>
-        <w:tc>
-          <w:tcPr>
-            <w:tcW w:w="4310" w:type="dxa"/>
-          </w:tcPr>
-          <w:p>
-            <w:pPr>
-              <w:rPr>
-                <w:sz w:val="26"/>
-                <w:szCs w:val="26"/>
-              </w:rPr>
-            </w:pPr>
-            <w:r>
-              <w:rPr>
-                <w:sz w:val="26"/>
-                <w:szCs w:val="26"/>
-              </w:rPr>
-              <w:t>+KiemTra(TheDocGia-DTO)</w:t>
-            </w:r>
-          </w:p>
-          <w:p>
-            <w:pPr>
-              <w:rPr>
-                <w:sz w:val="26"/>
-                <w:szCs w:val="26"/>
-              </w:rPr>
-            </w:pPr>
-            <w:r>
-              <w:rPr>
-                <w:sz w:val="26"/>
-                <w:szCs w:val="26"/>
-              </w:rPr>
-              <w:t>+Them(TheDocGia-DTO)</w:t>
-            </w:r>
-          </w:p>
-          <w:p>
-            <w:pPr>
-              <w:rPr>
-                <w:sz w:val="26"/>
-                <w:szCs w:val="26"/>
-              </w:rPr>
-            </w:pPr>
-            <w:r>
-              <w:rPr>
-                <w:sz w:val="26"/>
-                <w:szCs w:val="26"/>
-              </w:rPr>
-              <w:t>+Xoa(TheDocGia-DTO)</w:t>
-            </w:r>
-          </w:p>
-          <w:p>
-            <w:pPr>
-              <w:rPr>
-                <w:sz w:val="26"/>
-                <w:szCs w:val="26"/>
-              </w:rPr>
-            </w:pPr>
-            <w:r>
-              <w:rPr>
-                <w:sz w:val="26"/>
-                <w:szCs w:val="26"/>
-              </w:rPr>
-              <w:t>+CapNhat(TheDocGia-DTO)</w:t>
-            </w:r>
-          </w:p>
-          <w:p>
-            <w:pPr>
-              <w:rPr>
-                <w:sz w:val="26"/>
-                <w:szCs w:val="26"/>
-              </w:rPr>
-            </w:pPr>
-            <w:r>
-              <w:rPr>
-                <w:sz w:val="26"/>
-                <w:szCs w:val="26"/>
-              </w:rPr>
-              <w:t>+TimKiem(</w:t>
-            </w:r>
-            <w:proofErr w:type="gramStart"/>
-            <w:r>
-              <w:rPr>
-                <w:sz w:val="26"/>
-                <w:szCs w:val="26"/>
-              </w:rPr>
-              <w:t>string,string</w:t>
-            </w:r>
-            <w:proofErr w:type="gramEnd"/>
-            <w:r>
-              <w:rPr>
-                <w:sz w:val="26"/>
-                <w:szCs w:val="26"/>
-              </w:rPr>
-              <w:t>)</w:t>
+                <w:sz w:val="26"/>
+                <w:szCs w:val="26"/>
+              </w:rPr>
+            </w:pPr>
+            <w:r>
+              <w:rPr>
+                <w:sz w:val="26"/>
+                <w:szCs w:val="26"/>
+              </w:rPr>
+              <w:t>+Them(DocGia-DTO x)</w:t>
+            </w:r>
+          </w:p>
+          <w:p>
+            <w:pPr>
+              <w:rPr>
+                <w:sz w:val="26"/>
+                <w:szCs w:val="26"/>
+              </w:rPr>
+            </w:pPr>
+            <w:r>
+              <w:rPr>
+                <w:sz w:val="26"/>
+                <w:szCs w:val="26"/>
+              </w:rPr>
+              <w:t>+Xoa(DocGia-DTO x)</w:t>
+            </w:r>
+          </w:p>
+          <w:p>
+            <w:pPr>
+              <w:rPr>
+                <w:sz w:val="26"/>
+                <w:szCs w:val="26"/>
+              </w:rPr>
+            </w:pPr>
+            <w:r>
+              <w:rPr>
+                <w:sz w:val="26"/>
+                <w:szCs w:val="26"/>
+              </w:rPr>
+              <w:t>+CapNhat(DocGia-DTO x)</w:t>
+            </w:r>
+          </w:p>
+          <w:p>
+            <w:pPr>
+              <w:rPr>
+                <w:sz w:val="26"/>
+                <w:szCs w:val="26"/>
+              </w:rPr>
+            </w:pPr>
+            <w:r>
+              <w:rPr>
+                <w:sz w:val="26"/>
+                <w:szCs w:val="26"/>
+              </w:rPr>
+              <w:t>+TimKiem(DocGia-DTO x)</w:t>
             </w:r>
           </w:p>
         </w:tc>
@@ -33840,225 +34956,6 @@
         </w:rPr>
       </w:pPr>
     </w:p>
-    <w:tbl>
-      <w:tblPr>
-        <w:tblStyle w:val="TableGrid"/>
-        <w:tblW w:w="0" w:type="auto"/>
-        <w:tblInd w:w="0" w:type="dxa"/>
-        <w:tblLook w:val="04A0" w:firstRow="1" w:lastRow="0" w:firstColumn="1" w:lastColumn="0" w:noHBand="0" w:noVBand="1"/>
-      </w:tblPr>
-      <w:tblGrid>
-        <w:gridCol w:w="4310"/>
-      </w:tblGrid>
-      <w:tr>
-        <w:tc>
-          <w:tcPr>
-            <w:tcW w:w="4310" w:type="dxa"/>
-          </w:tcPr>
-          <w:p>
-            <w:pPr>
-              <w:rPr>
-                <w:b/>
-                <w:sz w:val="26"/>
-                <w:szCs w:val="26"/>
-              </w:rPr>
-            </w:pPr>
-            <w:r>
-              <w:rPr>
-                <w:b/>
-                <w:sz w:val="26"/>
-                <w:szCs w:val="26"/>
-              </w:rPr>
-              <w:t>DocGia-DAL</w:t>
-            </w:r>
-          </w:p>
-        </w:tc>
-      </w:tr>
-      <w:tr>
-        <w:tc>
-          <w:tcPr>
-            <w:tcW w:w="4310" w:type="dxa"/>
-          </w:tcPr>
-          <w:p>
-            <w:pPr>
-              <w:rPr>
-                <w:sz w:val="26"/>
-                <w:szCs w:val="26"/>
-              </w:rPr>
-            </w:pPr>
-            <w:r>
-              <w:rPr>
-                <w:sz w:val="26"/>
-                <w:szCs w:val="26"/>
-              </w:rPr>
-              <w:t>Connect</w:t>
-            </w:r>
-          </w:p>
-        </w:tc>
-      </w:tr>
-      <w:tr>
-        <w:tc>
-          <w:tcPr>
-            <w:tcW w:w="4310" w:type="dxa"/>
-          </w:tcPr>
-          <w:p>
-            <w:pPr>
-              <w:rPr>
-                <w:sz w:val="26"/>
-                <w:szCs w:val="26"/>
-              </w:rPr>
-            </w:pPr>
-            <w:r>
-              <w:rPr>
-                <w:sz w:val="26"/>
-                <w:szCs w:val="26"/>
-              </w:rPr>
-              <w:t>+</w:t>
-            </w:r>
-            <w:proofErr w:type="gramStart"/>
-            <w:r>
-              <w:rPr>
-                <w:sz w:val="26"/>
-                <w:szCs w:val="26"/>
-              </w:rPr>
-              <w:t>KiemTra(</w:t>
-            </w:r>
-            <w:proofErr w:type="gramEnd"/>
-            <w:r>
-              <w:rPr>
-                <w:sz w:val="26"/>
-                <w:szCs w:val="26"/>
-              </w:rPr>
-              <w:t>DocGia-DTO x)</w:t>
-            </w:r>
-          </w:p>
-          <w:p>
-            <w:pPr>
-              <w:rPr>
-                <w:sz w:val="26"/>
-                <w:szCs w:val="26"/>
-              </w:rPr>
-            </w:pPr>
-            <w:r>
-              <w:rPr>
-                <w:sz w:val="26"/>
-                <w:szCs w:val="26"/>
-              </w:rPr>
-              <w:t>+</w:t>
-            </w:r>
-            <w:proofErr w:type="gramStart"/>
-            <w:r>
-              <w:rPr>
-                <w:sz w:val="26"/>
-                <w:szCs w:val="26"/>
-              </w:rPr>
-              <w:t>Them(</w:t>
-            </w:r>
-            <w:proofErr w:type="gramEnd"/>
-            <w:r>
-              <w:rPr>
-                <w:sz w:val="26"/>
-                <w:szCs w:val="26"/>
-              </w:rPr>
-              <w:t>DocGia-DTO x)</w:t>
-            </w:r>
-          </w:p>
-          <w:p>
-            <w:pPr>
-              <w:rPr>
-                <w:sz w:val="26"/>
-                <w:szCs w:val="26"/>
-              </w:rPr>
-            </w:pPr>
-            <w:r>
-              <w:rPr>
-                <w:sz w:val="26"/>
-                <w:szCs w:val="26"/>
-              </w:rPr>
-              <w:t>+</w:t>
-            </w:r>
-            <w:proofErr w:type="gramStart"/>
-            <w:r>
-              <w:rPr>
-                <w:sz w:val="26"/>
-                <w:szCs w:val="26"/>
-              </w:rPr>
-              <w:t>Xoa(</w:t>
-            </w:r>
-            <w:proofErr w:type="gramEnd"/>
-            <w:r>
-              <w:rPr>
-                <w:sz w:val="26"/>
-                <w:szCs w:val="26"/>
-              </w:rPr>
-              <w:t>DocGia-DTO x)</w:t>
-            </w:r>
-          </w:p>
-          <w:p>
-            <w:pPr>
-              <w:rPr>
-                <w:sz w:val="26"/>
-                <w:szCs w:val="26"/>
-              </w:rPr>
-            </w:pPr>
-            <w:r>
-              <w:rPr>
-                <w:sz w:val="26"/>
-                <w:szCs w:val="26"/>
-              </w:rPr>
-              <w:t>+</w:t>
-            </w:r>
-            <w:proofErr w:type="gramStart"/>
-            <w:r>
-              <w:rPr>
-                <w:sz w:val="26"/>
-                <w:szCs w:val="26"/>
-              </w:rPr>
-              <w:t>CapNhat(</w:t>
-            </w:r>
-            <w:proofErr w:type="gramEnd"/>
-            <w:r>
-              <w:rPr>
-                <w:sz w:val="26"/>
-                <w:szCs w:val="26"/>
-              </w:rPr>
-              <w:t>DocGia-DTO x)</w:t>
-            </w:r>
-          </w:p>
-          <w:p>
-            <w:pPr>
-              <w:rPr>
-                <w:sz w:val="26"/>
-                <w:szCs w:val="26"/>
-              </w:rPr>
-            </w:pPr>
-            <w:r>
-              <w:rPr>
-                <w:sz w:val="26"/>
-                <w:szCs w:val="26"/>
-              </w:rPr>
-              <w:t>+</w:t>
-            </w:r>
-            <w:proofErr w:type="gramStart"/>
-            <w:r>
-              <w:rPr>
-                <w:sz w:val="26"/>
-                <w:szCs w:val="26"/>
-              </w:rPr>
-              <w:t>TimKiem(</w:t>
-            </w:r>
-            <w:proofErr w:type="gramEnd"/>
-            <w:r>
-              <w:rPr>
-                <w:sz w:val="26"/>
-                <w:szCs w:val="26"/>
-              </w:rPr>
-              <w:t>DocGia-DTO x)</w:t>
-            </w:r>
-          </w:p>
-        </w:tc>
-      </w:tr>
-    </w:tbl>
     <w:p>
       <w:pPr>
         <w:rPr>
@@ -34075,7 +34972,7 @@
         </w:rPr>
       </w:pPr>
     </w:p>
-    <w:bookmarkEnd w:id="33"/>
+    <w:bookmarkEnd w:id="32"/>
     <w:p>
       <w:pPr>
         <w:rPr>
@@ -34205,6 +35102,7 @@
           <w:sz w:val="28"/>
           <w:szCs w:val="28"/>
         </w:rPr>
+        <w:lastRenderedPageBreak/>
         <w:t>Thẻ độc giả</w:t>
       </w:r>
     </w:p>
@@ -34221,7 +35119,6 @@
         <w:rPr>
           <w:noProof/>
         </w:rPr>
-        <w:lastRenderedPageBreak/>
         <w:drawing>
           <wp:inline distT="0" distB="0" distL="0" distR="0" wp14:anchorId="05143631" wp14:editId="21353AC8">
             <wp:extent cx="6172200" cy="2518410"/>
@@ -34259,6 +35156,869 @@
         </w:drawing>
       </w:r>
     </w:p>
+    <w:p>
+      <w:pPr>
+        <w:tabs>
+          <w:tab w:val="left" w:pos="5460"/>
+        </w:tabs>
+        <w:rPr>
+          <w:noProof/>
+        </w:rPr>
+      </w:pPr>
+    </w:p>
+    <w:tbl>
+      <w:tblPr>
+        <w:tblStyle w:val="TableGrid"/>
+        <w:tblW w:w="0" w:type="auto"/>
+        <w:tblInd w:w="0" w:type="dxa"/>
+        <w:tblLook w:val="04A0" w:firstRow="1" w:lastRow="0" w:firstColumn="1" w:lastColumn="0" w:noHBand="0" w:noVBand="1"/>
+      </w:tblPr>
+      <w:tblGrid>
+        <w:gridCol w:w="4310"/>
+        <w:gridCol w:w="4310"/>
+      </w:tblGrid>
+      <w:tr>
+        <w:tc>
+          <w:tcPr>
+            <w:tcW w:w="4310" w:type="dxa"/>
+          </w:tcPr>
+          <w:p>
+            <w:pPr>
+              <w:rPr>
+                <w:b/>
+                <w:sz w:val="26"/>
+                <w:szCs w:val="26"/>
+              </w:rPr>
+            </w:pPr>
+            <w:r>
+              <w:rPr>
+                <w:b/>
+                <w:sz w:val="26"/>
+                <w:szCs w:val="26"/>
+              </w:rPr>
+              <w:t>TheDocGia_</w:t>
+            </w:r>
+            <w:r>
+              <w:rPr>
+                <w:b/>
+                <w:sz w:val="26"/>
+                <w:szCs w:val="26"/>
+              </w:rPr>
+              <w:t>DTO</w:t>
+            </w:r>
+          </w:p>
+        </w:tc>
+        <w:tc>
+          <w:tcPr>
+            <w:tcW w:w="4310" w:type="dxa"/>
+          </w:tcPr>
+          <w:p>
+            <w:pPr>
+              <w:rPr>
+                <w:b/>
+                <w:sz w:val="26"/>
+                <w:szCs w:val="26"/>
+              </w:rPr>
+            </w:pPr>
+            <w:r>
+              <w:rPr>
+                <w:b/>
+                <w:sz w:val="26"/>
+                <w:szCs w:val="26"/>
+              </w:rPr>
+              <w:t>TheDocGia-DTO</w:t>
+            </w:r>
+          </w:p>
+        </w:tc>
+      </w:tr>
+      <w:tr>
+        <w:tc>
+          <w:tcPr>
+            <w:tcW w:w="4310" w:type="dxa"/>
+          </w:tcPr>
+          <w:p>
+            <w:pPr>
+              <w:rPr>
+                <w:sz w:val="26"/>
+                <w:szCs w:val="26"/>
+              </w:rPr>
+            </w:pPr>
+            <w:r>
+              <w:rPr>
+                <w:sz w:val="26"/>
+                <w:szCs w:val="26"/>
+              </w:rPr>
+              <w:t>+txtMaThe       +lbMaThe</w:t>
+            </w:r>
+          </w:p>
+          <w:p>
+            <w:pPr>
+              <w:rPr>
+                <w:sz w:val="26"/>
+                <w:szCs w:val="26"/>
+              </w:rPr>
+            </w:pPr>
+            <w:r>
+              <w:rPr>
+                <w:sz w:val="26"/>
+                <w:szCs w:val="26"/>
+              </w:rPr>
+              <w:t>+txtDocGia       +lbMaThe</w:t>
+            </w:r>
+          </w:p>
+          <w:p>
+            <w:pPr>
+              <w:rPr>
+                <w:sz w:val="26"/>
+                <w:szCs w:val="26"/>
+              </w:rPr>
+            </w:pPr>
+            <w:r>
+              <w:rPr>
+                <w:sz w:val="26"/>
+                <w:szCs w:val="26"/>
+              </w:rPr>
+              <w:t>+txtHoTen         +lbHoTe</w:t>
+            </w:r>
+          </w:p>
+          <w:p>
+            <w:pPr>
+              <w:rPr>
+                <w:sz w:val="26"/>
+                <w:szCs w:val="26"/>
+              </w:rPr>
+            </w:pPr>
+            <w:r>
+              <w:rPr>
+                <w:sz w:val="26"/>
+                <w:szCs w:val="26"/>
+              </w:rPr>
+              <w:t>+dtNgaySinh      +lbNgaySinh</w:t>
+            </w:r>
+          </w:p>
+          <w:p>
+            <w:pPr>
+              <w:rPr>
+                <w:sz w:val="26"/>
+                <w:szCs w:val="26"/>
+              </w:rPr>
+            </w:pPr>
+            <w:r>
+              <w:rPr>
+                <w:sz w:val="26"/>
+                <w:szCs w:val="26"/>
+              </w:rPr>
+              <w:t>+dtNgayLamThe + lbNgayLamThe</w:t>
+            </w:r>
+          </w:p>
+          <w:p>
+            <w:pPr>
+              <w:rPr>
+                <w:sz w:val="26"/>
+                <w:szCs w:val="26"/>
+              </w:rPr>
+            </w:pPr>
+            <w:r>
+              <w:rPr>
+                <w:sz w:val="26"/>
+                <w:szCs w:val="26"/>
+              </w:rPr>
+              <w:t xml:space="preserve">+dtHanThe          </w:t>
+            </w:r>
+            <w:r>
+              <w:rPr>
+                <w:sz w:val="26"/>
+                <w:szCs w:val="26"/>
+              </w:rPr>
+              <w:t>+ lbHanThe</w:t>
+            </w:r>
+          </w:p>
+          <w:p>
+            <w:pPr>
+              <w:rPr>
+                <w:sz w:val="26"/>
+                <w:szCs w:val="26"/>
+              </w:rPr>
+            </w:pPr>
+            <w:r>
+              <w:rPr>
+                <w:sz w:val="26"/>
+                <w:szCs w:val="26"/>
+              </w:rPr>
+              <w:t>+cmbLoaiThe      +lbLoaiThe</w:t>
+            </w:r>
+          </w:p>
+          <w:p>
+            <w:pPr>
+              <w:rPr>
+                <w:sz w:val="26"/>
+                <w:szCs w:val="26"/>
+              </w:rPr>
+            </w:pPr>
+            <w:r>
+              <w:rPr>
+                <w:sz w:val="26"/>
+                <w:szCs w:val="26"/>
+              </w:rPr>
+              <w:t>+btnXoa</w:t>
+            </w:r>
+          </w:p>
+          <w:p>
+            <w:pPr>
+              <w:rPr>
+                <w:sz w:val="26"/>
+                <w:szCs w:val="26"/>
+              </w:rPr>
+            </w:pPr>
+            <w:r>
+              <w:rPr>
+                <w:sz w:val="26"/>
+                <w:szCs w:val="26"/>
+              </w:rPr>
+              <w:t>+btnThem</w:t>
+            </w:r>
+          </w:p>
+          <w:p>
+            <w:pPr>
+              <w:rPr>
+                <w:sz w:val="26"/>
+                <w:szCs w:val="26"/>
+              </w:rPr>
+            </w:pPr>
+            <w:r>
+              <w:rPr>
+                <w:sz w:val="26"/>
+                <w:szCs w:val="26"/>
+              </w:rPr>
+              <w:t>+btnCapNhap</w:t>
+            </w:r>
+          </w:p>
+          <w:p>
+            <w:pPr>
+              <w:rPr>
+                <w:sz w:val="26"/>
+                <w:szCs w:val="26"/>
+              </w:rPr>
+            </w:pPr>
+            <w:r>
+              <w:rPr>
+                <w:sz w:val="26"/>
+                <w:szCs w:val="26"/>
+              </w:rPr>
+              <w:t>+btnLuu</w:t>
+            </w:r>
+          </w:p>
+          <w:p>
+            <w:pPr>
+              <w:rPr>
+                <w:sz w:val="26"/>
+                <w:szCs w:val="26"/>
+              </w:rPr>
+            </w:pPr>
+            <w:r>
+              <w:rPr>
+                <w:sz w:val="26"/>
+                <w:szCs w:val="26"/>
+              </w:rPr>
+              <w:lastRenderedPageBreak/>
+              <w:t>+btnTimKiem</w:t>
+            </w:r>
+          </w:p>
+          <w:p>
+            <w:pPr>
+              <w:rPr>
+                <w:sz w:val="26"/>
+                <w:szCs w:val="26"/>
+              </w:rPr>
+            </w:pPr>
+            <w:r>
+              <w:rPr>
+                <w:sz w:val="26"/>
+                <w:szCs w:val="26"/>
+              </w:rPr>
+              <w:t>+dgvDanhSachTheDocGia</w:t>
+            </w:r>
+          </w:p>
+          <w:p>
+            <w:pPr>
+              <w:rPr>
+                <w:sz w:val="26"/>
+                <w:szCs w:val="26"/>
+              </w:rPr>
+            </w:pPr>
+            <w:r>
+              <w:rPr>
+                <w:sz w:val="26"/>
+                <w:szCs w:val="26"/>
+              </w:rPr>
+              <w:t>+cmbTimKiemTheo</w:t>
+            </w:r>
+          </w:p>
+          <w:p>
+            <w:pPr>
+              <w:rPr>
+                <w:sz w:val="26"/>
+                <w:szCs w:val="26"/>
+              </w:rPr>
+            </w:pPr>
+            <w:r>
+              <w:rPr>
+                <w:sz w:val="26"/>
+                <w:szCs w:val="26"/>
+              </w:rPr>
+              <w:t>+txtTuCanTim</w:t>
+            </w:r>
+          </w:p>
+          <w:p>
+            <w:pPr>
+              <w:rPr>
+                <w:sz w:val="26"/>
+                <w:szCs w:val="26"/>
+              </w:rPr>
+            </w:pPr>
+            <w:r>
+              <w:rPr>
+                <w:sz w:val="26"/>
+                <w:szCs w:val="26"/>
+              </w:rPr>
+              <w:t>+grpThongTin</w:t>
+            </w:r>
+          </w:p>
+          <w:p>
+            <w:pPr>
+              <w:rPr>
+                <w:sz w:val="26"/>
+                <w:szCs w:val="26"/>
+              </w:rPr>
+            </w:pPr>
+            <w:r>
+              <w:rPr>
+                <w:sz w:val="26"/>
+                <w:szCs w:val="26"/>
+              </w:rPr>
+              <w:t>+grpTacVu</w:t>
+            </w:r>
+          </w:p>
+          <w:p>
+            <w:pPr>
+              <w:rPr>
+                <w:sz w:val="26"/>
+                <w:szCs w:val="26"/>
+              </w:rPr>
+            </w:pPr>
+            <w:r>
+              <w:rPr>
+                <w:sz w:val="26"/>
+                <w:szCs w:val="26"/>
+              </w:rPr>
+              <w:t>+grpTimKiem</w:t>
+            </w:r>
+          </w:p>
+          <w:p>
+            <w:pPr>
+              <w:rPr>
+                <w:sz w:val="26"/>
+                <w:szCs w:val="26"/>
+              </w:rPr>
+            </w:pPr>
+            <w:r>
+              <w:rPr>
+                <w:sz w:val="26"/>
+                <w:szCs w:val="26"/>
+              </w:rPr>
+              <w:t>+grpDanhSachTheDocGia</w:t>
+            </w:r>
+          </w:p>
+        </w:tc>
+        <w:tc>
+          <w:tcPr>
+            <w:tcW w:w="4310" w:type="dxa"/>
+          </w:tcPr>
+          <w:p>
+            <w:pPr>
+              <w:rPr>
+                <w:sz w:val="26"/>
+                <w:szCs w:val="26"/>
+              </w:rPr>
+            </w:pPr>
+            <w:r>
+              <w:rPr>
+                <w:sz w:val="26"/>
+                <w:szCs w:val="26"/>
+              </w:rPr>
+              <w:lastRenderedPageBreak/>
+              <w:t>+_MaThe</w:t>
+            </w:r>
+          </w:p>
+          <w:p>
+            <w:pPr>
+              <w:rPr>
+                <w:sz w:val="26"/>
+                <w:szCs w:val="26"/>
+              </w:rPr>
+            </w:pPr>
+            <w:r>
+              <w:rPr>
+                <w:sz w:val="26"/>
+                <w:szCs w:val="26"/>
+              </w:rPr>
+              <w:t>+_MaDocGia</w:t>
+            </w:r>
+          </w:p>
+          <w:p>
+            <w:pPr>
+              <w:rPr>
+                <w:sz w:val="26"/>
+                <w:szCs w:val="26"/>
+              </w:rPr>
+            </w:pPr>
+            <w:r>
+              <w:rPr>
+                <w:sz w:val="26"/>
+                <w:szCs w:val="26"/>
+              </w:rPr>
+              <w:t>+_NgayLamThe</w:t>
+            </w:r>
+          </w:p>
+          <w:p>
+            <w:pPr>
+              <w:rPr>
+                <w:sz w:val="26"/>
+                <w:szCs w:val="26"/>
+              </w:rPr>
+            </w:pPr>
+            <w:r>
+              <w:rPr>
+                <w:sz w:val="26"/>
+                <w:szCs w:val="26"/>
+              </w:rPr>
+              <w:t>+_HanThe</w:t>
+            </w:r>
+          </w:p>
+          <w:p>
+            <w:pPr>
+              <w:rPr>
+                <w:sz w:val="26"/>
+                <w:szCs w:val="26"/>
+              </w:rPr>
+            </w:pPr>
+            <w:r>
+              <w:rPr>
+                <w:sz w:val="26"/>
+                <w:szCs w:val="26"/>
+              </w:rPr>
+              <w:t>+_LoaiThe</w:t>
+            </w:r>
+          </w:p>
+        </w:tc>
+      </w:tr>
+      <w:tr>
+        <w:tc>
+          <w:tcPr>
+            <w:tcW w:w="4310" w:type="dxa"/>
+          </w:tcPr>
+          <w:p>
+            <w:pPr>
+              <w:rPr>
+                <w:sz w:val="26"/>
+                <w:szCs w:val="26"/>
+              </w:rPr>
+            </w:pPr>
+            <w:r>
+              <w:rPr>
+                <w:sz w:val="26"/>
+                <w:szCs w:val="26"/>
+              </w:rPr>
+              <w:t>+Them()</w:t>
+            </w:r>
+          </w:p>
+          <w:p>
+            <w:pPr>
+              <w:rPr>
+                <w:sz w:val="26"/>
+                <w:szCs w:val="26"/>
+              </w:rPr>
+            </w:pPr>
+            <w:r>
+              <w:rPr>
+                <w:sz w:val="26"/>
+                <w:szCs w:val="26"/>
+              </w:rPr>
+              <w:t>+Xoa()</w:t>
+            </w:r>
+          </w:p>
+          <w:p>
+            <w:pPr>
+              <w:rPr>
+                <w:sz w:val="26"/>
+                <w:szCs w:val="26"/>
+              </w:rPr>
+            </w:pPr>
+            <w:r>
+              <w:rPr>
+                <w:sz w:val="26"/>
+                <w:szCs w:val="26"/>
+              </w:rPr>
+              <w:t>+CapNhap()</w:t>
+            </w:r>
+          </w:p>
+          <w:p>
+            <w:pPr>
+              <w:rPr>
+                <w:sz w:val="26"/>
+                <w:szCs w:val="26"/>
+              </w:rPr>
+            </w:pPr>
+            <w:r>
+              <w:rPr>
+                <w:sz w:val="26"/>
+                <w:szCs w:val="26"/>
+              </w:rPr>
+              <w:t>+TimKiem()</w:t>
+            </w:r>
+          </w:p>
+          <w:p>
+            <w:pPr>
+              <w:rPr>
+                <w:sz w:val="26"/>
+                <w:szCs w:val="26"/>
+              </w:rPr>
+            </w:pPr>
+          </w:p>
+        </w:tc>
+        <w:tc>
+          <w:tcPr>
+            <w:tcW w:w="4310" w:type="dxa"/>
+          </w:tcPr>
+          <w:p>
+            <w:pPr>
+              <w:rPr>
+                <w:sz w:val="26"/>
+                <w:szCs w:val="26"/>
+              </w:rPr>
+            </w:pPr>
+            <w:r>
+              <w:rPr>
+                <w:sz w:val="26"/>
+                <w:szCs w:val="26"/>
+              </w:rPr>
+              <w:t>+MaThe()</w:t>
+            </w:r>
+          </w:p>
+          <w:p>
+            <w:pPr>
+              <w:rPr>
+                <w:sz w:val="26"/>
+                <w:szCs w:val="26"/>
+              </w:rPr>
+            </w:pPr>
+            <w:r>
+              <w:rPr>
+                <w:sz w:val="26"/>
+                <w:szCs w:val="26"/>
+              </w:rPr>
+              <w:t>+MaDocGia()</w:t>
+            </w:r>
+          </w:p>
+          <w:p>
+            <w:pPr>
+              <w:rPr>
+                <w:sz w:val="26"/>
+                <w:szCs w:val="26"/>
+              </w:rPr>
+            </w:pPr>
+            <w:r>
+              <w:rPr>
+                <w:sz w:val="26"/>
+                <w:szCs w:val="26"/>
+              </w:rPr>
+              <w:t>+HoTen()</w:t>
+            </w:r>
+          </w:p>
+          <w:p>
+            <w:pPr>
+              <w:rPr>
+                <w:sz w:val="26"/>
+                <w:szCs w:val="26"/>
+              </w:rPr>
+            </w:pPr>
+            <w:r>
+              <w:rPr>
+                <w:sz w:val="26"/>
+                <w:szCs w:val="26"/>
+              </w:rPr>
+              <w:t>+NgaySinh()</w:t>
+            </w:r>
+          </w:p>
+          <w:p>
+            <w:pPr>
+              <w:rPr>
+                <w:sz w:val="26"/>
+                <w:szCs w:val="26"/>
+              </w:rPr>
+            </w:pPr>
+            <w:r>
+              <w:rPr>
+                <w:sz w:val="26"/>
+                <w:szCs w:val="26"/>
+              </w:rPr>
+              <w:t>+NgayLamThe()</w:t>
+            </w:r>
+          </w:p>
+          <w:p>
+            <w:pPr>
+              <w:rPr>
+                <w:sz w:val="26"/>
+                <w:szCs w:val="26"/>
+              </w:rPr>
+            </w:pPr>
+            <w:r>
+              <w:rPr>
+                <w:sz w:val="26"/>
+                <w:szCs w:val="26"/>
+              </w:rPr>
+              <w:t>+HanThe()</w:t>
+            </w:r>
+          </w:p>
+          <w:p>
+            <w:pPr>
+              <w:rPr>
+                <w:sz w:val="26"/>
+                <w:szCs w:val="26"/>
+              </w:rPr>
+            </w:pPr>
+            <w:r>
+              <w:rPr>
+                <w:sz w:val="26"/>
+                <w:szCs w:val="26"/>
+              </w:rPr>
+              <w:t>+LoaiThe()</w:t>
+            </w:r>
+          </w:p>
+        </w:tc>
+      </w:tr>
+      <w:tr>
+        <w:tc>
+          <w:tcPr>
+            <w:tcW w:w="4310" w:type="dxa"/>
+          </w:tcPr>
+          <w:p>
+            <w:pPr>
+              <w:rPr>
+                <w:b/>
+                <w:sz w:val="26"/>
+                <w:szCs w:val="26"/>
+              </w:rPr>
+            </w:pPr>
+            <w:r>
+              <w:rPr>
+                <w:b/>
+                <w:sz w:val="26"/>
+                <w:szCs w:val="26"/>
+              </w:rPr>
+              <w:t>TheDocGia_</w:t>
+            </w:r>
+            <w:r>
+              <w:rPr>
+                <w:b/>
+                <w:sz w:val="26"/>
+                <w:szCs w:val="26"/>
+              </w:rPr>
+              <w:t>DAL</w:t>
+            </w:r>
+          </w:p>
+        </w:tc>
+        <w:tc>
+          <w:tcPr>
+            <w:tcW w:w="4310" w:type="dxa"/>
+          </w:tcPr>
+          <w:p>
+            <w:pPr>
+              <w:rPr>
+                <w:b/>
+                <w:sz w:val="26"/>
+                <w:szCs w:val="26"/>
+              </w:rPr>
+            </w:pPr>
+            <w:r>
+              <w:rPr>
+                <w:b/>
+                <w:sz w:val="26"/>
+                <w:szCs w:val="26"/>
+              </w:rPr>
+              <w:t>DocGia-Bus</w:t>
+            </w:r>
+          </w:p>
+        </w:tc>
+      </w:tr>
+      <w:tr>
+        <w:tc>
+          <w:tcPr>
+            <w:tcW w:w="4310" w:type="dxa"/>
+          </w:tcPr>
+          <w:p>
+            <w:pPr>
+              <w:rPr>
+                <w:sz w:val="26"/>
+                <w:szCs w:val="26"/>
+              </w:rPr>
+            </w:pPr>
+            <w:r>
+              <w:rPr>
+                <w:sz w:val="26"/>
+                <w:szCs w:val="26"/>
+              </w:rPr>
+              <w:t>Connect</w:t>
+            </w:r>
+          </w:p>
+        </w:tc>
+        <w:tc>
+          <w:tcPr>
+            <w:tcW w:w="4310" w:type="dxa"/>
+          </w:tcPr>
+          <w:p>
+            <w:pPr>
+              <w:rPr>
+                <w:sz w:val="26"/>
+                <w:szCs w:val="26"/>
+              </w:rPr>
+            </w:pPr>
+          </w:p>
+        </w:tc>
+      </w:tr>
+      <w:tr>
+        <w:tc>
+          <w:tcPr>
+            <w:tcW w:w="4310" w:type="dxa"/>
+          </w:tcPr>
+          <w:p>
+            <w:pPr>
+              <w:rPr>
+                <w:sz w:val="26"/>
+                <w:szCs w:val="26"/>
+              </w:rPr>
+            </w:pPr>
+            <w:r>
+              <w:rPr>
+                <w:sz w:val="26"/>
+                <w:szCs w:val="26"/>
+              </w:rPr>
+              <w:t>+Them(DocGia-DTO x)</w:t>
+            </w:r>
+          </w:p>
+          <w:p>
+            <w:pPr>
+              <w:rPr>
+                <w:sz w:val="26"/>
+                <w:szCs w:val="26"/>
+              </w:rPr>
+            </w:pPr>
+            <w:r>
+              <w:rPr>
+                <w:sz w:val="26"/>
+                <w:szCs w:val="26"/>
+              </w:rPr>
+              <w:t>+Xoa(DocGia-DTO x)</w:t>
+            </w:r>
+          </w:p>
+          <w:p>
+            <w:pPr>
+              <w:rPr>
+                <w:sz w:val="26"/>
+                <w:szCs w:val="26"/>
+              </w:rPr>
+            </w:pPr>
+            <w:r>
+              <w:rPr>
+                <w:sz w:val="26"/>
+                <w:szCs w:val="26"/>
+              </w:rPr>
+              <w:t>+CapNhat(DocGia-DTO x)</w:t>
+            </w:r>
+          </w:p>
+          <w:p>
+            <w:pPr>
+              <w:rPr>
+                <w:sz w:val="26"/>
+                <w:szCs w:val="26"/>
+              </w:rPr>
+            </w:pPr>
+            <w:r>
+              <w:rPr>
+                <w:sz w:val="26"/>
+                <w:szCs w:val="26"/>
+              </w:rPr>
+              <w:t>+TimKiem(DocGia-DTO x)</w:t>
+            </w:r>
+          </w:p>
+        </w:tc>
+        <w:tc>
+          <w:tcPr>
+            <w:tcW w:w="4310" w:type="dxa"/>
+          </w:tcPr>
+          <w:p>
+            <w:pPr>
+              <w:rPr>
+                <w:sz w:val="26"/>
+                <w:szCs w:val="26"/>
+              </w:rPr>
+            </w:pPr>
+            <w:r>
+              <w:rPr>
+                <w:sz w:val="26"/>
+                <w:szCs w:val="26"/>
+              </w:rPr>
+              <w:t>+Them(DocGia-DTO x)</w:t>
+            </w:r>
+          </w:p>
+          <w:p>
+            <w:pPr>
+              <w:rPr>
+                <w:sz w:val="26"/>
+                <w:szCs w:val="26"/>
+              </w:rPr>
+            </w:pPr>
+            <w:r>
+              <w:rPr>
+                <w:sz w:val="26"/>
+                <w:szCs w:val="26"/>
+              </w:rPr>
+              <w:t>+Xoa(DocGia-DTO x)</w:t>
+            </w:r>
+          </w:p>
+          <w:p>
+            <w:pPr>
+              <w:rPr>
+                <w:sz w:val="26"/>
+                <w:szCs w:val="26"/>
+              </w:rPr>
+            </w:pPr>
+            <w:r>
+              <w:rPr>
+                <w:sz w:val="26"/>
+                <w:szCs w:val="26"/>
+              </w:rPr>
+              <w:t>+CapNhat(DocGia-DTO x)</w:t>
+            </w:r>
+          </w:p>
+          <w:p>
+            <w:pPr>
+              <w:rPr>
+                <w:sz w:val="26"/>
+                <w:szCs w:val="26"/>
+              </w:rPr>
+            </w:pPr>
+            <w:r>
+              <w:rPr>
+                <w:sz w:val="26"/>
+                <w:szCs w:val="26"/>
+              </w:rPr>
+              <w:t>+TimKiem(DocGia-DTO x)</w:t>
+            </w:r>
+          </w:p>
+        </w:tc>
+      </w:tr>
+    </w:tbl>
     <w:p>
       <w:pPr>
         <w:tabs>
@@ -35136,7 +36896,7 @@
                                   <w:rPr>
                                     <w:noProof/>
                                   </w:rPr>
-                                  <w:t>51</w:t>
+                                  <w:t>46</w:t>
                                 </w:r>
                                 <w:r>
                                   <w:rPr>
@@ -35189,7 +36949,7 @@
                             <w:rPr>
                               <w:noProof/>
                             </w:rPr>
-                            <w:t>51</w:t>
+                            <w:t>46</w:t>
                           </w:r>
                           <w:r>
                             <w:rPr>
@@ -41388,7 +43148,7 @@
 </file>
 
 <file path=customXml/itemProps1.xml><?xml version="1.0" encoding="utf-8"?>
-<ds:datastoreItem xmlns:ds="http://schemas.openxmlformats.org/officeDocument/2006/customXml" ds:itemID="{986AF248-EDE1-4710-A4C1-6A40417B2F47}">
+<ds:datastoreItem xmlns:ds="http://schemas.openxmlformats.org/officeDocument/2006/customXml" ds:itemID="{652E0C02-57E0-4515-BD55-1579528FFDEB}">
   <ds:schemaRefs>
     <ds:schemaRef ds:uri="http://schemas.openxmlformats.org/officeDocument/2006/bibliography"/>
   </ds:schemaRefs>
